--- a/Documentación/Especificación de Requisitos Software.docx
+++ b/Documentación/Especificación de Requisitos Software.docx
@@ -1505,7 +1505,7 @@
                 <w:sz w:val="18"/>
                 <w:szCs w:val="14"/>
               </w:rPr>
-              <w:t>16</w:t>
+              <w:t>17</w:t>
             </w:r>
             <w:r>
               <w:rPr>
@@ -1622,7 +1622,7 @@
                 <w:sz w:val="18"/>
                 <w:szCs w:val="14"/>
               </w:rPr>
-              <w:t>23</w:t>
+              <w:t>24</w:t>
             </w:r>
             <w:r>
               <w:rPr>
@@ -1739,7 +1739,7 @@
                 <w:sz w:val="18"/>
                 <w:szCs w:val="14"/>
               </w:rPr>
-              <w:t>25</w:t>
+              <w:t>26</w:t>
             </w:r>
             <w:r>
               <w:rPr>
@@ -1856,7 +1856,7 @@
                 <w:sz w:val="18"/>
                 <w:szCs w:val="14"/>
               </w:rPr>
-              <w:t>29</w:t>
+              <w:t>30</w:t>
             </w:r>
             <w:r>
               <w:rPr>
@@ -1973,7 +1973,7 @@
                 <w:sz w:val="18"/>
                 <w:szCs w:val="14"/>
               </w:rPr>
-              <w:t>35</w:t>
+              <w:t>36</w:t>
             </w:r>
             <w:r>
               <w:rPr>
@@ -2151,7 +2151,13 @@
               <w:cnfStyle w:val="000000000000" w:firstRow="0" w:lastRow="0" w:firstColumn="0" w:lastColumn="0" w:oddVBand="0" w:evenVBand="0" w:oddHBand="0" w:evenHBand="0" w:firstRowFirstColumn="0" w:firstRowLastColumn="0" w:lastRowFirstColumn="0" w:lastRowLastColumn="0"/>
             </w:pPr>
             <w:r>
-              <w:t>Planteamiento inicial (después de revisión)</w:t>
+              <w:t>Planteamiento inicial (</w:t>
+            </w:r>
+            <w:r>
+              <w:t>primera revisión</w:t>
+            </w:r>
+            <w:r>
+              <w:t>)</w:t>
             </w:r>
           </w:p>
         </w:tc>
@@ -2167,6 +2173,56 @@
             </w:pPr>
             <w:r>
               <w:t>15/05/2020</w:t>
+            </w:r>
+          </w:p>
+        </w:tc>
+      </w:tr>
+      <w:tr>
+        <w:trPr>
+          <w:cnfStyle w:val="000000100000" w:firstRow="0" w:lastRow="0" w:firstColumn="0" w:lastColumn="0" w:oddVBand="0" w:evenVBand="0" w:oddHBand="1" w:evenHBand="0" w:firstRowFirstColumn="0" w:firstRowLastColumn="0" w:lastRowFirstColumn="0" w:lastRowLastColumn="0"/>
+        </w:trPr>
+        <w:tc>
+          <w:tcPr>
+            <w:cnfStyle w:val="001000000000" w:firstRow="0" w:lastRow="0" w:firstColumn="1" w:lastColumn="0" w:oddVBand="0" w:evenVBand="0" w:oddHBand="0" w:evenHBand="0" w:firstRowFirstColumn="0" w:firstRowLastColumn="0" w:lastRowFirstColumn="0" w:lastRowLastColumn="0"/>
+            <w:tcW w:w="1108" w:type="dxa"/>
+          </w:tcPr>
+          <w:p>
+            <w:pPr>
+              <w:pStyle w:val="Prrafo"/>
+              <w:ind w:firstLine="0"/>
+            </w:pPr>
+            <w:r>
+              <w:t>V0.2</w:t>
+            </w:r>
+          </w:p>
+        </w:tc>
+        <w:tc>
+          <w:tcPr>
+            <w:tcW w:w="6230" w:type="dxa"/>
+          </w:tcPr>
+          <w:p>
+            <w:pPr>
+              <w:pStyle w:val="Prrafo"/>
+              <w:ind w:firstLine="0"/>
+              <w:cnfStyle w:val="000000100000" w:firstRow="0" w:lastRow="0" w:firstColumn="0" w:lastColumn="0" w:oddVBand="0" w:evenVBand="0" w:oddHBand="1" w:evenHBand="0" w:firstRowFirstColumn="0" w:firstRowLastColumn="0" w:lastRowFirstColumn="0" w:lastRowLastColumn="0"/>
+            </w:pPr>
+            <w:r>
+              <w:t>Planteamiento inicial (primera revisión)</w:t>
+            </w:r>
+          </w:p>
+        </w:tc>
+        <w:tc>
+          <w:tcPr>
+            <w:tcW w:w="1382" w:type="dxa"/>
+          </w:tcPr>
+          <w:p>
+            <w:pPr>
+              <w:pStyle w:val="Prrafo"/>
+              <w:ind w:firstLine="0"/>
+              <w:cnfStyle w:val="000000100000" w:firstRow="0" w:lastRow="0" w:firstColumn="0" w:lastColumn="0" w:oddVBand="0" w:evenVBand="0" w:oddHBand="1" w:evenHBand="0" w:firstRowFirstColumn="0" w:firstRowLastColumn="0" w:lastRowFirstColumn="0" w:lastRowLastColumn="0"/>
+            </w:pPr>
+            <w:r>
+              <w:t>19/05/2020</w:t>
             </w:r>
           </w:p>
         </w:tc>
@@ -3100,7 +3156,7 @@
         <w:pStyle w:val="Descripcin"/>
         <w:jc w:val="center"/>
       </w:pPr>
-      <w:bookmarkStart w:id="3" w:name="_Toc40549521"/>
+      <w:bookmarkStart w:id="3" w:name="_Toc40806875"/>
       <w:r>
         <w:t xml:space="preserve">Ilustración </w:t>
       </w:r>
@@ -3350,7 +3406,7 @@
         <w:pStyle w:val="Descripcin"/>
         <w:jc w:val="center"/>
       </w:pPr>
-      <w:bookmarkStart w:id="7" w:name="_Toc40549522"/>
+      <w:bookmarkStart w:id="7" w:name="_Toc40806876"/>
       <w:r>
         <w:t xml:space="preserve">Ilustración </w:t>
       </w:r>
@@ -3850,7 +3906,7 @@
         <w:pStyle w:val="Descripcin"/>
         <w:jc w:val="center"/>
       </w:pPr>
-      <w:bookmarkStart w:id="8" w:name="_Toc40549523"/>
+      <w:bookmarkStart w:id="8" w:name="_Toc40806877"/>
       <w:r>
         <w:t xml:space="preserve">Ilustración </w:t>
       </w:r>
@@ -4265,7 +4321,21 @@
           <w:sz w:val="18"/>
           <w:szCs w:val="20"/>
         </w:rPr>
-        <w:t>(1) Sólo en caso de tratarse de una reserva cuatrimestral.</w:t>
+        <w:t xml:space="preserve">(1) Sólo en caso de tratarse de una reserva </w:t>
+      </w:r>
+      <w:r>
+        <w:rPr>
+          <w:sz w:val="18"/>
+          <w:szCs w:val="20"/>
+        </w:rPr>
+        <w:t>por rango de fechas</w:t>
+      </w:r>
+      <w:r>
+        <w:rPr>
+          <w:sz w:val="18"/>
+          <w:szCs w:val="20"/>
+        </w:rPr>
+        <w:t>.</w:t>
       </w:r>
     </w:p>
     <w:p>
@@ -4319,7 +4389,19 @@
         </w:numPr>
       </w:pPr>
       <w:r>
-        <w:t>Si el responsable quiere hacer una reserva cuatrimestral, marca el check “Reserva cuatrimestral”.</w:t>
+        <w:t xml:space="preserve">Si el responsable quiere hacer una reserva </w:t>
+      </w:r>
+      <w:r>
+        <w:t>por rango de fechas</w:t>
+      </w:r>
+      <w:r>
+        <w:t xml:space="preserve">, marca el check “Reserva </w:t>
+      </w:r>
+      <w:r>
+        <w:t>por Rango de Fechas</w:t>
+      </w:r>
+      <w:r>
+        <w:t>”.</w:t>
       </w:r>
     </w:p>
     <w:p>
@@ -4331,10 +4413,10 @@
       </w:pPr>
       <w:r>
         <w:drawing>
-          <wp:inline distT="0" distB="0" distL="0" distR="0" wp14:anchorId="55961EDF" wp14:editId="426D1921">
-            <wp:extent cx="1170432" cy="224829"/>
-            <wp:effectExtent l="0" t="0" r="0" b="3810"/>
-            <wp:docPr id="8" name="Imagen 8"/>
+          <wp:inline distT="0" distB="0" distL="0" distR="0" wp14:anchorId="7D3E1AF4" wp14:editId="2152F5C0">
+            <wp:extent cx="1542553" cy="226064"/>
+            <wp:effectExtent l="0" t="0" r="635" b="2540"/>
+            <wp:docPr id="35" name="Imagen 35"/>
             <wp:cNvGraphicFramePr>
               <a:graphicFrameLocks xmlns:a="http://schemas.openxmlformats.org/drawingml/2006/main" noChangeAspect="1"/>
             </wp:cNvGraphicFramePr>
@@ -4354,7 +4436,7 @@
                   <pic:spPr>
                     <a:xfrm>
                       <a:off x="0" y="0"/>
-                      <a:ext cx="1183012" cy="227245"/>
+                      <a:ext cx="1598017" cy="234192"/>
                     </a:xfrm>
                     <a:prstGeom prst="rect">
                       <a:avLst/>
@@ -4372,7 +4454,7 @@
         <w:pStyle w:val="Descripcin"/>
         <w:jc w:val="center"/>
       </w:pPr>
-      <w:bookmarkStart w:id="10" w:name="_Toc40549524"/>
+      <w:bookmarkStart w:id="10" w:name="_Toc40806878"/>
       <w:r>
         <w:t xml:space="preserve">Ilustración </w:t>
       </w:r>
@@ -4388,7 +4470,10 @@
         <w:t xml:space="preserve"> </w:t>
       </w:r>
       <w:r>
-        <w:t>Check Reserva cuatrimestral</w:t>
+        <w:t xml:space="preserve">Check </w:t>
+      </w:r>
+      <w:r>
+        <w:t>Reserva por Rango de Fechas</w:t>
       </w:r>
       <w:bookmarkEnd w:id="10"/>
     </w:p>
@@ -4491,14 +4576,54 @@
         </w:numPr>
       </w:pPr>
       <w:r>
-        <w:t>El sistema mostrará un mensaje de éxito “</w:t>
+        <w:t>El sistema comprobará que el aula está disponible en la/s fecha/s y hora/s indicadas, mostrando un mensaje de alerta “</w:t>
       </w:r>
       <w:r>
         <w:rPr>
           <w:i/>
           <w:iCs/>
         </w:rPr>
-        <w:t>Se ha actualizado correctamente</w:t>
+        <w:t xml:space="preserve">El aula no está disponible en la/s fecha/s y hora/s indicadas”. </w:t>
+      </w:r>
+    </w:p>
+    <w:p>
+      <w:pPr>
+        <w:pStyle w:val="Prrafo"/>
+        <w:numPr>
+          <w:ilvl w:val="1"/>
+          <w:numId w:val="37"/>
+        </w:numPr>
+      </w:pPr>
+      <w:r>
+        <w:t>El sistema mostrará un mensaje de éxito “</w:t>
+      </w:r>
+      <w:r>
+        <w:rPr>
+          <w:i/>
+          <w:iCs/>
+        </w:rPr>
+        <w:t>La reserva s</w:t>
+      </w:r>
+      <w:r>
+        <w:rPr>
+          <w:i/>
+          <w:iCs/>
+        </w:rPr>
+        <w:t xml:space="preserve">e ha </w:t>
+      </w:r>
+      <w:r>
+        <w:rPr>
+          <w:i/>
+          <w:iCs/>
+        </w:rPr>
+        <w:t>registrado</w:t>
+      </w:r>
+      <w:r>
+        <w:rPr>
+          <w:i/>
+          <w:iCs/>
+        </w:rPr>
+        <w:t xml:space="preserve"> correctamente</w:t>
       </w:r>
       <w:r>
         <w:t>” si todo ha ido bien.</w:t>
@@ -4556,7 +4681,13 @@
         <w:t xml:space="preserve">, </w:t>
       </w:r>
       <w:r>
-        <w:t>de haber introducido una fecha y hora anterior a la fecha y hora actuales, o de haber introducido una fecha y hora de fin menor que la fecha y hora de inicio.</w:t>
+        <w:t>de haber introducido una fecha y hora anterior a la fecha y hora actuales, de haber introducido una fecha y hora de fin menor que la fecha y hora de inicio</w:t>
+      </w:r>
+      <w:r>
+        <w:t>, o de que el aula no esté disponible</w:t>
+      </w:r>
+      <w:r>
+        <w:t>.</w:t>
       </w:r>
     </w:p>
     <w:p>
@@ -4623,48 +4754,12 @@
     <w:p>
       <w:pPr>
         <w:pStyle w:val="Prrafo"/>
+      </w:pPr>
+      <w:r>
         <w:rPr>
           <w:b/>
           <w:bCs/>
         </w:rPr>
-      </w:pPr>
-    </w:p>
-    <w:p>
-      <w:pPr>
-        <w:pStyle w:val="Prrafo"/>
-        <w:rPr>
-          <w:b/>
-          <w:bCs/>
-        </w:rPr>
-      </w:pPr>
-    </w:p>
-    <w:p>
-      <w:pPr>
-        <w:pStyle w:val="Prrafo"/>
-        <w:rPr>
-          <w:b/>
-          <w:bCs/>
-        </w:rPr>
-      </w:pPr>
-    </w:p>
-    <w:p>
-      <w:pPr>
-        <w:pStyle w:val="Prrafo"/>
-        <w:rPr>
-          <w:b/>
-          <w:bCs/>
-        </w:rPr>
-      </w:pPr>
-    </w:p>
-    <w:p>
-      <w:pPr>
-        <w:pStyle w:val="Prrafo"/>
-      </w:pPr>
-      <w:r>
-        <w:rPr>
-          <w:b/>
-          <w:bCs/>
-        </w:rPr>
         <w:lastRenderedPageBreak/>
         <w:t>Prototipo de ventana</w:t>
       </w:r>
@@ -4675,16 +4770,16 @@
     <w:p>
       <w:pPr>
         <w:pStyle w:val="Prrafo"/>
-        <w:keepNext/>
+        <w:spacing w:after="160"/>
         <w:ind w:firstLine="0"/>
         <w:jc w:val="center"/>
       </w:pPr>
       <w:r>
         <w:drawing>
-          <wp:inline distT="0" distB="0" distL="0" distR="0" wp14:anchorId="2A6992A1" wp14:editId="05B2F5AD">
-            <wp:extent cx="5400040" cy="3554730"/>
-            <wp:effectExtent l="0" t="0" r="0" b="7620"/>
-            <wp:docPr id="10" name="Imagen 10"/>
+          <wp:inline distT="0" distB="0" distL="0" distR="0" wp14:anchorId="5BE812A4" wp14:editId="2BB1C3CA">
+            <wp:extent cx="5400040" cy="3547745"/>
+            <wp:effectExtent l="0" t="0" r="0" b="0"/>
+            <wp:docPr id="37" name="Imagen 37"/>
             <wp:cNvGraphicFramePr>
               <a:graphicFrameLocks xmlns:a="http://schemas.openxmlformats.org/drawingml/2006/main" noChangeAspect="1"/>
             </wp:cNvGraphicFramePr>
@@ -4704,7 +4799,7 @@
                   <pic:spPr>
                     <a:xfrm>
                       <a:off x="0" y="0"/>
-                      <a:ext cx="5400040" cy="3554730"/>
+                      <a:ext cx="5400040" cy="3547745"/>
                     </a:xfrm>
                     <a:prstGeom prst="rect">
                       <a:avLst/>
@@ -4722,7 +4817,7 @@
         <w:pStyle w:val="Descripcin"/>
         <w:jc w:val="center"/>
       </w:pPr>
-      <w:bookmarkStart w:id="11" w:name="_Toc40549525"/>
+      <w:bookmarkStart w:id="11" w:name="_Toc40806879"/>
       <w:r>
         <w:t xml:space="preserve">Ilustración </w:t>
       </w:r>
@@ -4747,10 +4842,10 @@
       </w:pPr>
       <w:r>
         <w:drawing>
-          <wp:inline distT="0" distB="0" distL="0" distR="0" wp14:anchorId="4CD34072" wp14:editId="5A1F2A44">
-            <wp:extent cx="5400040" cy="3547745"/>
-            <wp:effectExtent l="0" t="0" r="0" b="0"/>
-            <wp:docPr id="12" name="Imagen 12"/>
+          <wp:inline distT="0" distB="0" distL="0" distR="0" wp14:anchorId="3C99829A" wp14:editId="7C585EEF">
+            <wp:extent cx="5400040" cy="3554730"/>
+            <wp:effectExtent l="0" t="0" r="0" b="7620"/>
+            <wp:docPr id="42" name="Imagen 42"/>
             <wp:cNvGraphicFramePr>
               <a:graphicFrameLocks xmlns:a="http://schemas.openxmlformats.org/drawingml/2006/main" noChangeAspect="1"/>
             </wp:cNvGraphicFramePr>
@@ -4770,7 +4865,7 @@
                   <pic:spPr>
                     <a:xfrm>
                       <a:off x="0" y="0"/>
-                      <a:ext cx="5400040" cy="3547745"/>
+                      <a:ext cx="5400040" cy="3554730"/>
                     </a:xfrm>
                     <a:prstGeom prst="rect">
                       <a:avLst/>
@@ -4788,7 +4883,7 @@
         <w:pStyle w:val="Descripcin"/>
         <w:jc w:val="center"/>
       </w:pPr>
-      <w:bookmarkStart w:id="12" w:name="_Toc40549526"/>
+      <w:bookmarkStart w:id="12" w:name="_Toc40806880"/>
       <w:r>
         <w:t xml:space="preserve">Ilustración </w:t>
       </w:r>
@@ -4809,15 +4904,14 @@
       <w:pPr>
         <w:keepNext/>
         <w:ind w:firstLine="0"/>
-        <w:jc w:val="center"/>
       </w:pPr>
       <w:r>
         <w:lastRenderedPageBreak/>
         <w:drawing>
-          <wp:inline distT="0" distB="0" distL="0" distR="0" wp14:anchorId="500FF1D4" wp14:editId="254B9361">
-            <wp:extent cx="5400040" cy="3545840"/>
+          <wp:inline distT="0" distB="0" distL="0" distR="0" wp14:anchorId="17A08DFB" wp14:editId="5F34A074">
+            <wp:extent cx="5400040" cy="3547745"/>
             <wp:effectExtent l="0" t="0" r="0" b="0"/>
-            <wp:docPr id="17" name="Imagen 17"/>
+            <wp:docPr id="55" name="Imagen 55"/>
             <wp:cNvGraphicFramePr>
               <a:graphicFrameLocks xmlns:a="http://schemas.openxmlformats.org/drawingml/2006/main" noChangeAspect="1"/>
             </wp:cNvGraphicFramePr>
@@ -4837,7 +4931,7 @@
                   <pic:spPr>
                     <a:xfrm>
                       <a:off x="0" y="0"/>
-                      <a:ext cx="5400040" cy="3545840"/>
+                      <a:ext cx="5400040" cy="3547745"/>
                     </a:xfrm>
                     <a:prstGeom prst="rect">
                       <a:avLst/>
@@ -4855,7 +4949,7 @@
         <w:pStyle w:val="Descripcin"/>
         <w:jc w:val="center"/>
       </w:pPr>
-      <w:bookmarkStart w:id="13" w:name="_Toc40549527"/>
+      <w:bookmarkStart w:id="13" w:name="_Toc40806881"/>
       <w:r>
         <w:t xml:space="preserve">Ilustración </w:t>
       </w:r>
@@ -4886,10 +4980,10 @@
       </w:pPr>
       <w:r>
         <w:drawing>
-          <wp:inline distT="0" distB="0" distL="0" distR="0" wp14:anchorId="5C6967EE" wp14:editId="52C4FA04">
+          <wp:inline distT="0" distB="0" distL="0" distR="0" wp14:anchorId="27692E62" wp14:editId="1BE4578F">
             <wp:extent cx="5400040" cy="3540760"/>
             <wp:effectExtent l="0" t="0" r="0" b="2540"/>
-            <wp:docPr id="18" name="Imagen 18"/>
+            <wp:docPr id="56" name="Imagen 56"/>
             <wp:cNvGraphicFramePr>
               <a:graphicFrameLocks xmlns:a="http://schemas.openxmlformats.org/drawingml/2006/main" noChangeAspect="1"/>
             </wp:cNvGraphicFramePr>
@@ -4927,28 +5021,18 @@
         <w:pStyle w:val="Descripcin"/>
         <w:jc w:val="center"/>
       </w:pPr>
-      <w:bookmarkStart w:id="14" w:name="_Toc40549528"/>
+      <w:bookmarkStart w:id="14" w:name="_Toc40806882"/>
       <w:r>
         <w:t xml:space="preserve">Ilustración </w:t>
       </w:r>
-      <w:r>
-        <w:fldChar w:fldCharType="begin"/>
-      </w:r>
-      <w:r>
-        <w:instrText xml:space="preserve"> SEQ Ilustración \* ARABIC </w:instrText>
-      </w:r>
-      <w:r>
-        <w:fldChar w:fldCharType="separate"/>
-      </w:r>
-      <w:r>
-        <w:rPr>
-          <w:noProof/>
-        </w:rPr>
-        <w:t>8</w:t>
-      </w:r>
-      <w:r>
-        <w:fldChar w:fldCharType="end"/>
-      </w:r>
+      <w:fldSimple w:instr=" SEQ Ilustración \* ARABIC ">
+        <w:r>
+          <w:rPr>
+            <w:noProof/>
+          </w:rPr>
+          <w:t>8</w:t>
+        </w:r>
+      </w:fldSimple>
       <w:r>
         <w:t xml:space="preserve"> </w:t>
       </w:r>
@@ -4956,7 +5040,37 @@
         <w:t>Reserva de Aulas</w:t>
       </w:r>
       <w:r>
-        <w:t xml:space="preserve"> - Reserva cuatrimestral</w:t>
+        <w:t xml:space="preserve"> - Reserva </w:t>
+      </w:r>
+      <w:r>
+        <w:rPr>
+          <w:szCs w:val="20"/>
+        </w:rPr>
+        <w:t xml:space="preserve">por </w:t>
+      </w:r>
+      <w:r>
+        <w:rPr>
+          <w:szCs w:val="20"/>
+        </w:rPr>
+        <w:t>R</w:t>
+      </w:r>
+      <w:r>
+        <w:rPr>
+          <w:szCs w:val="20"/>
+        </w:rPr>
+        <w:t xml:space="preserve">ango de </w:t>
+      </w:r>
+      <w:r>
+        <w:rPr>
+          <w:szCs w:val="20"/>
+        </w:rPr>
+        <w:t>F</w:t>
+      </w:r>
+      <w:r>
+        <w:rPr>
+          <w:szCs w:val="20"/>
+        </w:rPr>
+        <w:t>echas</w:t>
       </w:r>
       <w:bookmarkEnd w:id="14"/>
     </w:p>
@@ -4969,10 +5083,10 @@
       <w:r>
         <w:lastRenderedPageBreak/>
         <w:drawing>
-          <wp:inline distT="0" distB="0" distL="0" distR="0" wp14:anchorId="652E0329" wp14:editId="313C1CA1">
-            <wp:extent cx="5400040" cy="3542665"/>
-            <wp:effectExtent l="0" t="0" r="0" b="635"/>
-            <wp:docPr id="19" name="Imagen 19"/>
+          <wp:inline distT="0" distB="0" distL="0" distR="0" wp14:anchorId="53B18FC2" wp14:editId="486295CF">
+            <wp:extent cx="5400040" cy="3527425"/>
+            <wp:effectExtent l="0" t="0" r="0" b="0"/>
+            <wp:docPr id="57" name="Imagen 57"/>
             <wp:cNvGraphicFramePr>
               <a:graphicFrameLocks xmlns:a="http://schemas.openxmlformats.org/drawingml/2006/main" noChangeAspect="1"/>
             </wp:cNvGraphicFramePr>
@@ -4992,7 +5106,7 @@
                   <pic:spPr>
                     <a:xfrm>
                       <a:off x="0" y="0"/>
-                      <a:ext cx="5400040" cy="3542665"/>
+                      <a:ext cx="5400040" cy="3527425"/>
                     </a:xfrm>
                     <a:prstGeom prst="rect">
                       <a:avLst/>
@@ -5010,36 +5124,35 @@
         <w:pStyle w:val="Descripcin"/>
         <w:jc w:val="center"/>
       </w:pPr>
-      <w:bookmarkStart w:id="15" w:name="_Toc40549529"/>
+      <w:bookmarkStart w:id="15" w:name="_Toc40806883"/>
       <w:r>
         <w:t xml:space="preserve">Ilustración </w:t>
       </w:r>
-      <w:r>
-        <w:fldChar w:fldCharType="begin"/>
-      </w:r>
-      <w:r>
-        <w:instrText xml:space="preserve"> SEQ Ilustración \* ARABIC </w:instrText>
-      </w:r>
-      <w:r>
-        <w:fldChar w:fldCharType="separate"/>
-      </w:r>
-      <w:r>
-        <w:rPr>
-          <w:noProof/>
-        </w:rPr>
-        <w:t>9</w:t>
-      </w:r>
-      <w:r>
-        <w:fldChar w:fldCharType="end"/>
-      </w:r>
+      <w:fldSimple w:instr=" SEQ Ilustración \* ARABIC ">
+        <w:r>
+          <w:rPr>
+            <w:noProof/>
+          </w:rPr>
+          <w:t>9</w:t>
+        </w:r>
+      </w:fldSimple>
       <w:r>
         <w:t xml:space="preserve"> </w:t>
       </w:r>
       <w:r>
-        <w:t>Reserva de Aulas - Reserva cuatrimestral</w:t>
-      </w:r>
-      <w:r>
-        <w:t xml:space="preserve"> - Mensaje de alerta</w:t>
+        <w:t xml:space="preserve">Reserva de Aulas - Reserva </w:t>
+      </w:r>
+      <w:r>
+        <w:rPr>
+          <w:szCs w:val="20"/>
+        </w:rPr>
+        <w:t>por Rango de Fechas</w:t>
+      </w:r>
+      <w:r>
+        <w:t xml:space="preserve"> </w:t>
+      </w:r>
+      <w:r>
+        <w:t>- Mensaje de alerta</w:t>
       </w:r>
       <w:bookmarkEnd w:id="15"/>
     </w:p>
@@ -5051,10 +5164,10 @@
       </w:pPr>
       <w:r>
         <w:drawing>
-          <wp:inline distT="0" distB="0" distL="0" distR="0" wp14:anchorId="05C11C34" wp14:editId="5C639D7A">
-            <wp:extent cx="5400040" cy="3559810"/>
-            <wp:effectExtent l="0" t="0" r="0" b="2540"/>
-            <wp:docPr id="20" name="Imagen 20"/>
+          <wp:inline distT="0" distB="0" distL="0" distR="0" wp14:anchorId="693711C9" wp14:editId="03D56210">
+            <wp:extent cx="5400040" cy="3532505"/>
+            <wp:effectExtent l="0" t="0" r="0" b="0"/>
+            <wp:docPr id="58" name="Imagen 58"/>
             <wp:cNvGraphicFramePr>
               <a:graphicFrameLocks xmlns:a="http://schemas.openxmlformats.org/drawingml/2006/main" noChangeAspect="1"/>
             </wp:cNvGraphicFramePr>
@@ -5074,7 +5187,7 @@
                   <pic:spPr>
                     <a:xfrm>
                       <a:off x="0" y="0"/>
-                      <a:ext cx="5400040" cy="3559810"/>
+                      <a:ext cx="5400040" cy="3532505"/>
                     </a:xfrm>
                     <a:prstGeom prst="rect">
                       <a:avLst/>
@@ -5092,40 +5205,41 @@
         <w:pStyle w:val="Descripcin"/>
         <w:jc w:val="center"/>
       </w:pPr>
-      <w:bookmarkStart w:id="16" w:name="_Toc40549530"/>
+      <w:bookmarkStart w:id="16" w:name="_Toc40806884"/>
       <w:r>
         <w:t xml:space="preserve">Ilustración </w:t>
       </w:r>
-      <w:r>
-        <w:fldChar w:fldCharType="begin"/>
-      </w:r>
-      <w:r>
-        <w:instrText xml:space="preserve"> SEQ Ilustración \* ARABIC </w:instrText>
-      </w:r>
-      <w:r>
-        <w:fldChar w:fldCharType="separate"/>
-      </w:r>
-      <w:r>
-        <w:rPr>
-          <w:noProof/>
-        </w:rPr>
-        <w:t>10</w:t>
-      </w:r>
-      <w:r>
-        <w:fldChar w:fldCharType="end"/>
-      </w:r>
+      <w:fldSimple w:instr=" SEQ Ilustración \* ARABIC ">
+        <w:r>
+          <w:rPr>
+            <w:noProof/>
+          </w:rPr>
+          <w:t>10</w:t>
+        </w:r>
+      </w:fldSimple>
       <w:r>
         <w:t xml:space="preserve"> </w:t>
       </w:r>
       <w:r>
-        <w:t xml:space="preserve">Reserva de Aulas - Reserva cuatrimestral - Mensaje de </w:t>
+        <w:t xml:space="preserve">Reserva de Aulas - Reserva </w:t>
+      </w:r>
+      <w:r>
+        <w:rPr>
+          <w:szCs w:val="20"/>
+        </w:rPr>
+        <w:t>por Rango de Fechas</w:t>
+      </w:r>
+      <w:r>
+        <w:t xml:space="preserve"> </w:t>
+      </w:r>
+      <w:r>
+        <w:t xml:space="preserve">- Mensaje de </w:t>
       </w:r>
       <w:r>
         <w:t>éxito</w:t>
       </w:r>
       <w:bookmarkEnd w:id="16"/>
     </w:p>
-    <w:p/>
     <w:p>
       <w:pPr>
         <w:pStyle w:val="Prrafo"/>
@@ -5171,6 +5285,7 @@
           <w:b/>
           <w:bCs/>
         </w:rPr>
+        <w:lastRenderedPageBreak/>
         <w:t>Campos de la ventana</w:t>
       </w:r>
       <w:r>
@@ -6140,7 +6255,21 @@
           <w:sz w:val="18"/>
           <w:szCs w:val="20"/>
         </w:rPr>
-        <w:t>(1) Sólo en caso de tratarse de una reserva cuatrimestral.</w:t>
+        <w:t xml:space="preserve">(1) Sólo en caso de tratarse de una reserva </w:t>
+      </w:r>
+      <w:r>
+        <w:rPr>
+          <w:sz w:val="18"/>
+          <w:szCs w:val="20"/>
+        </w:rPr>
+        <w:t>por rango de fechas</w:t>
+      </w:r>
+      <w:r>
+        <w:rPr>
+          <w:sz w:val="18"/>
+          <w:szCs w:val="20"/>
+        </w:rPr>
+        <w:t>.</w:t>
       </w:r>
     </w:p>
     <w:p>
@@ -6278,6 +6407,9 @@
       <w:r>
         <w:t>Hora fin</w:t>
       </w:r>
+      <w:r>
+        <w:t>.</w:t>
+      </w:r>
     </w:p>
     <w:p>
       <w:pPr>
@@ -6288,6 +6420,30 @@
         </w:numPr>
       </w:pPr>
       <w:r>
+        <w:t>Capacidad (mínima) del aula.</w:t>
+      </w:r>
+    </w:p>
+    <w:p>
+      <w:pPr>
+        <w:pStyle w:val="Prrafo"/>
+        <w:numPr>
+          <w:ilvl w:val="0"/>
+          <w:numId w:val="20"/>
+        </w:numPr>
+      </w:pPr>
+      <w:r>
+        <w:t xml:space="preserve">Número (mínimo) de ordenadores que debe tener el aula. </w:t>
+      </w:r>
+    </w:p>
+    <w:p>
+      <w:pPr>
+        <w:pStyle w:val="Prrafo"/>
+        <w:numPr>
+          <w:ilvl w:val="0"/>
+          <w:numId w:val="20"/>
+        </w:numPr>
+      </w:pPr>
+      <w:r>
         <w:rPr>
           <w:color w:val="FF0000"/>
         </w:rPr>
@@ -6339,6 +6495,15 @@
         </w:numPr>
       </w:pPr>
       <w:r>
+        <w:rPr>
+          <w:vertAlign w:val="superscript"/>
+        </w:rPr>
+        <w:t>(1)</w:t>
+      </w:r>
+      <w:r>
+        <w:t xml:space="preserve"> </w:t>
+      </w:r>
+      <w:r>
         <w:t>Aula</w:t>
       </w:r>
       <w:r>
@@ -6368,13 +6533,7 @@
         </w:numPr>
       </w:pPr>
       <w:r>
-        <w:t>Persona a cargo de la reserva</w:t>
-      </w:r>
-      <w:r>
-        <w:t xml:space="preserve"> (A cargo de)</w:t>
-      </w:r>
-      <w:r>
-        <w:t xml:space="preserve">. </w:t>
+        <w:t>Día de la semana.</w:t>
       </w:r>
     </w:p>
     <w:p>
@@ -6386,6 +6545,42 @@
         </w:numPr>
       </w:pPr>
       <w:r>
+        <w:rPr>
+          <w:vertAlign w:val="superscript"/>
+        </w:rPr>
+        <w:t>(1)</w:t>
+      </w:r>
+      <w:r>
+        <w:t xml:space="preserve"> </w:t>
+      </w:r>
+      <w:r>
+        <w:t>Persona a cargo de la reserva</w:t>
+      </w:r>
+      <w:r>
+        <w:t xml:space="preserve"> (A cargo de)</w:t>
+      </w:r>
+      <w:r>
+        <w:t xml:space="preserve">. </w:t>
+      </w:r>
+    </w:p>
+    <w:p>
+      <w:pPr>
+        <w:pStyle w:val="Prrafo"/>
+        <w:numPr>
+          <w:ilvl w:val="0"/>
+          <w:numId w:val="20"/>
+        </w:numPr>
+      </w:pPr>
+      <w:r>
+        <w:rPr>
+          <w:vertAlign w:val="superscript"/>
+        </w:rPr>
+        <w:t>(1)</w:t>
+      </w:r>
+      <w:r>
+        <w:t xml:space="preserve"> </w:t>
+      </w:r>
+      <w:r>
         <w:t xml:space="preserve">Motivo de la reserva. </w:t>
       </w:r>
     </w:p>
@@ -6411,6 +6606,38 @@
           <w:szCs w:val="20"/>
         </w:rPr>
         <w:t xml:space="preserve"> Campos obligatorios</w:t>
+      </w:r>
+    </w:p>
+    <w:p>
+      <w:pPr>
+        <w:pStyle w:val="Prrafo"/>
+        <w:rPr>
+          <w:sz w:val="18"/>
+          <w:szCs w:val="20"/>
+        </w:rPr>
+      </w:pPr>
+      <w:r>
+        <w:rPr>
+          <w:sz w:val="18"/>
+          <w:szCs w:val="20"/>
+        </w:rPr>
+        <w:lastRenderedPageBreak/>
+        <w:t>(1)</w:t>
+      </w:r>
+      <w:r>
+        <w:rPr>
+          <w:sz w:val="18"/>
+          <w:szCs w:val="20"/>
+        </w:rPr>
+        <w:t xml:space="preserve"> Permiten </w:t>
+      </w:r>
+      <w:r>
+        <w:rPr>
+          <w:iCs/>
+          <w:sz w:val="18"/>
+          <w:szCs w:val="20"/>
+        </w:rPr>
+        <w:t>algún tipo de búsqueda aproximada (uso de comodines, expresiones regulares o busca que la cadena sea un substring del valor en la BD)</w:t>
       </w:r>
     </w:p>
     <w:p>
@@ -6452,7 +6679,6 @@
         </w:numPr>
       </w:pPr>
       <w:r>
-        <w:lastRenderedPageBreak/>
         <w:t>Se selecciona la opción “</w:t>
       </w:r>
       <w:r>
@@ -7000,6 +7226,7 @@
         </w:numPr>
       </w:pPr>
       <w:r>
+        <w:lastRenderedPageBreak/>
         <w:t>El sistema comprobará que la “Fecha inicio” y “Hora inicio” introducidas sean posteriores a la fecha y hora actual (no se permiten reservas pasadas), mostrando un mensaje de alerta “</w:t>
       </w:r>
       <w:r>
@@ -7022,7 +7249,6 @@
         </w:numPr>
       </w:pPr>
       <w:r>
-        <w:lastRenderedPageBreak/>
         <w:t>El sistema comprobará que la fecha y hora de fin sean mayores que la fecha y hora de inicio, mostrando un mensaje de alerta “</w:t>
       </w:r>
       <w:r>
@@ -7034,6 +7260,31 @@
       </w:r>
       <w:r>
         <w:t>” en caso contrario.</w:t>
+      </w:r>
+    </w:p>
+    <w:p>
+      <w:pPr>
+        <w:pStyle w:val="Prrafo"/>
+        <w:numPr>
+          <w:ilvl w:val="2"/>
+          <w:numId w:val="30"/>
+        </w:numPr>
+      </w:pPr>
+      <w:r>
+        <w:t>El sistema comprobará que el aula está disponible en la/s fecha/s y hora/s indicadas</w:t>
+      </w:r>
+      <w:r>
+        <w:t xml:space="preserve"> (si se han modificado)</w:t>
+      </w:r>
+      <w:r>
+        <w:t>, mostrando un mensaje de alerta “</w:t>
+      </w:r>
+      <w:r>
+        <w:rPr>
+          <w:i/>
+          <w:iCs/>
+        </w:rPr>
+        <w:t xml:space="preserve">El aula no está disponible en la/s fecha/s y hora/s indicadas”. </w:t>
       </w:r>
     </w:p>
     <w:p>
@@ -7300,7 +7551,19 @@
         </w:numPr>
       </w:pPr>
       <w:r>
-        <w:t>Mensaje de alerta en caso de haber dejado algún campo obligatorio en blanco, de haber introducido una fecha y hora anterior a la fecha y hora actuales, o de haber introducido una fecha y hora de fin menor que la fecha y hora de inicio.</w:t>
+        <w:t>Mensaje de alerta en caso de haber dejado algún campo obligatorio en blanco, de haber introducido una fecha y hora anterior a la fecha y hora actuales, de haber introducido una fecha y hora de fin menor que la fecha y hora de inicio</w:t>
+      </w:r>
+      <w:r>
+        <w:t xml:space="preserve">, </w:t>
+      </w:r>
+      <w:r>
+        <w:t>o de que el aula no esté disponible</w:t>
+      </w:r>
+      <w:r>
+        <w:t xml:space="preserve"> (si se han modificado la/s fecha/s y/u hora/s)</w:t>
+      </w:r>
+      <w:r>
+        <w:t>.</w:t>
       </w:r>
     </w:p>
     <w:p>
@@ -7324,12 +7587,130 @@
     <w:p>
       <w:pPr>
         <w:pStyle w:val="Prrafo"/>
-      </w:pPr>
-      <w:r>
         <w:rPr>
           <w:b/>
           <w:bCs/>
         </w:rPr>
+      </w:pPr>
+    </w:p>
+    <w:p>
+      <w:pPr>
+        <w:pStyle w:val="Prrafo"/>
+        <w:rPr>
+          <w:b/>
+          <w:bCs/>
+        </w:rPr>
+      </w:pPr>
+    </w:p>
+    <w:p>
+      <w:pPr>
+        <w:pStyle w:val="Prrafo"/>
+        <w:rPr>
+          <w:b/>
+          <w:bCs/>
+        </w:rPr>
+      </w:pPr>
+    </w:p>
+    <w:p>
+      <w:pPr>
+        <w:pStyle w:val="Prrafo"/>
+        <w:rPr>
+          <w:b/>
+          <w:bCs/>
+        </w:rPr>
+      </w:pPr>
+    </w:p>
+    <w:p>
+      <w:pPr>
+        <w:pStyle w:val="Prrafo"/>
+        <w:rPr>
+          <w:b/>
+          <w:bCs/>
+        </w:rPr>
+      </w:pPr>
+    </w:p>
+    <w:p>
+      <w:pPr>
+        <w:pStyle w:val="Prrafo"/>
+        <w:rPr>
+          <w:b/>
+          <w:bCs/>
+        </w:rPr>
+      </w:pPr>
+    </w:p>
+    <w:p>
+      <w:pPr>
+        <w:pStyle w:val="Prrafo"/>
+        <w:rPr>
+          <w:b/>
+          <w:bCs/>
+        </w:rPr>
+      </w:pPr>
+    </w:p>
+    <w:p>
+      <w:pPr>
+        <w:pStyle w:val="Prrafo"/>
+        <w:rPr>
+          <w:b/>
+          <w:bCs/>
+        </w:rPr>
+      </w:pPr>
+    </w:p>
+    <w:p>
+      <w:pPr>
+        <w:pStyle w:val="Prrafo"/>
+        <w:rPr>
+          <w:b/>
+          <w:bCs/>
+        </w:rPr>
+      </w:pPr>
+    </w:p>
+    <w:p>
+      <w:pPr>
+        <w:pStyle w:val="Prrafo"/>
+        <w:rPr>
+          <w:b/>
+          <w:bCs/>
+        </w:rPr>
+      </w:pPr>
+    </w:p>
+    <w:p>
+      <w:pPr>
+        <w:pStyle w:val="Prrafo"/>
+        <w:rPr>
+          <w:b/>
+          <w:bCs/>
+        </w:rPr>
+      </w:pPr>
+    </w:p>
+    <w:p>
+      <w:pPr>
+        <w:pStyle w:val="Prrafo"/>
+        <w:rPr>
+          <w:b/>
+          <w:bCs/>
+        </w:rPr>
+      </w:pPr>
+    </w:p>
+    <w:p>
+      <w:pPr>
+        <w:pStyle w:val="Prrafo"/>
+        <w:rPr>
+          <w:b/>
+          <w:bCs/>
+        </w:rPr>
+      </w:pPr>
+    </w:p>
+    <w:p>
+      <w:pPr>
+        <w:pStyle w:val="Prrafo"/>
+      </w:pPr>
+      <w:r>
+        <w:rPr>
+          <w:b/>
+          <w:bCs/>
+        </w:rPr>
+        <w:lastRenderedPageBreak/>
         <w:t>Prototipo de ventana</w:t>
       </w:r>
       <w:r>
@@ -7345,10 +7726,10 @@
       </w:pPr>
       <w:r>
         <w:drawing>
-          <wp:inline distT="0" distB="0" distL="0" distR="0" wp14:anchorId="5EBFA1B7" wp14:editId="35B65E4E">
-            <wp:extent cx="5400040" cy="3512185"/>
-            <wp:effectExtent l="0" t="0" r="0" b="0"/>
-            <wp:docPr id="2" name="Imagen 2"/>
+          <wp:inline distT="0" distB="0" distL="0" distR="0" wp14:anchorId="4A89D645" wp14:editId="0C588AA2">
+            <wp:extent cx="5400040" cy="3502025"/>
+            <wp:effectExtent l="0" t="0" r="0" b="3175"/>
+            <wp:docPr id="59" name="Imagen 59"/>
             <wp:cNvGraphicFramePr>
               <a:graphicFrameLocks xmlns:a="http://schemas.openxmlformats.org/drawingml/2006/main" noChangeAspect="1"/>
             </wp:cNvGraphicFramePr>
@@ -7368,7 +7749,7 @@
                   <pic:spPr>
                     <a:xfrm>
                       <a:off x="0" y="0"/>
-                      <a:ext cx="5400040" cy="3512185"/>
+                      <a:ext cx="5400040" cy="3502025"/>
                     </a:xfrm>
                     <a:prstGeom prst="rect">
                       <a:avLst/>
@@ -7386,7 +7767,7 @@
         <w:pStyle w:val="Descripcin"/>
         <w:jc w:val="center"/>
       </w:pPr>
-      <w:bookmarkStart w:id="19" w:name="_Toc40549531"/>
+      <w:bookmarkStart w:id="19" w:name="_Toc40806885"/>
       <w:r>
         <w:t xml:space="preserve">Ilustración </w:t>
       </w:r>
@@ -7410,12 +7791,11 @@
         <w:jc w:val="center"/>
       </w:pPr>
       <w:r>
-        <w:lastRenderedPageBreak/>
         <w:drawing>
-          <wp:inline distT="0" distB="0" distL="0" distR="0" wp14:anchorId="4B2FA3D0" wp14:editId="459C2DD1">
-            <wp:extent cx="5400040" cy="3515360"/>
-            <wp:effectExtent l="0" t="0" r="0" b="8890"/>
-            <wp:docPr id="3" name="Imagen 3"/>
+          <wp:inline distT="0" distB="0" distL="0" distR="0" wp14:anchorId="3EA730F9" wp14:editId="760DF8F1">
+            <wp:extent cx="5400040" cy="3510915"/>
+            <wp:effectExtent l="0" t="0" r="0" b="0"/>
+            <wp:docPr id="60" name="Imagen 60"/>
             <wp:cNvGraphicFramePr>
               <a:graphicFrameLocks xmlns:a="http://schemas.openxmlformats.org/drawingml/2006/main" noChangeAspect="1"/>
             </wp:cNvGraphicFramePr>
@@ -7435,7 +7815,7 @@
                   <pic:spPr>
                     <a:xfrm>
                       <a:off x="0" y="0"/>
-                      <a:ext cx="5400040" cy="3515360"/>
+                      <a:ext cx="5400040" cy="3510915"/>
                     </a:xfrm>
                     <a:prstGeom prst="rect">
                       <a:avLst/>
@@ -7453,7 +7833,7 @@
         <w:pStyle w:val="Descripcin"/>
         <w:jc w:val="center"/>
       </w:pPr>
-      <w:bookmarkStart w:id="20" w:name="_Toc40549532"/>
+      <w:bookmarkStart w:id="20" w:name="_Toc40806886"/>
       <w:r>
         <w:t xml:space="preserve">Ilustración </w:t>
       </w:r>
@@ -7477,11 +7857,12 @@
         <w:jc w:val="center"/>
       </w:pPr>
       <w:r>
+        <w:lastRenderedPageBreak/>
         <w:drawing>
-          <wp:inline distT="0" distB="0" distL="0" distR="0" wp14:anchorId="34364769" wp14:editId="2B372362">
-            <wp:extent cx="5400040" cy="3509010"/>
+          <wp:inline distT="0" distB="0" distL="0" distR="0" wp14:anchorId="4152C96B" wp14:editId="4A02BE3F">
+            <wp:extent cx="5400040" cy="3514090"/>
             <wp:effectExtent l="0" t="0" r="0" b="0"/>
-            <wp:docPr id="6" name="Imagen 6"/>
+            <wp:docPr id="61" name="Imagen 61"/>
             <wp:cNvGraphicFramePr>
               <a:graphicFrameLocks xmlns:a="http://schemas.openxmlformats.org/drawingml/2006/main" noChangeAspect="1"/>
             </wp:cNvGraphicFramePr>
@@ -7501,7 +7882,7 @@
                   <pic:spPr>
                     <a:xfrm>
                       <a:off x="0" y="0"/>
-                      <a:ext cx="5400040" cy="3509010"/>
+                      <a:ext cx="5400040" cy="3514090"/>
                     </a:xfrm>
                     <a:prstGeom prst="rect">
                       <a:avLst/>
@@ -7519,7 +7900,7 @@
         <w:pStyle w:val="Descripcin"/>
         <w:jc w:val="center"/>
       </w:pPr>
-      <w:bookmarkStart w:id="21" w:name="_Toc40549533"/>
+      <w:bookmarkStart w:id="21" w:name="_Toc40806887"/>
       <w:r>
         <w:t xml:space="preserve">Ilustración </w:t>
       </w:r>
@@ -7542,12 +7923,11 @@
         <w:ind w:firstLine="0"/>
       </w:pPr>
       <w:r>
-        <w:lastRenderedPageBreak/>
         <w:drawing>
-          <wp:inline distT="0" distB="0" distL="0" distR="0" wp14:anchorId="3225C0A9" wp14:editId="0A892FBB">
-            <wp:extent cx="5400040" cy="3496945"/>
-            <wp:effectExtent l="0" t="0" r="0" b="8255"/>
-            <wp:docPr id="7" name="Imagen 7"/>
+          <wp:inline distT="0" distB="0" distL="0" distR="0" wp14:anchorId="1BB97FE7" wp14:editId="29726729">
+            <wp:extent cx="5400040" cy="3515360"/>
+            <wp:effectExtent l="0" t="0" r="0" b="8890"/>
+            <wp:docPr id="62" name="Imagen 62"/>
             <wp:cNvGraphicFramePr>
               <a:graphicFrameLocks xmlns:a="http://schemas.openxmlformats.org/drawingml/2006/main" noChangeAspect="1"/>
             </wp:cNvGraphicFramePr>
@@ -7567,7 +7947,7 @@
                   <pic:spPr>
                     <a:xfrm>
                       <a:off x="0" y="0"/>
-                      <a:ext cx="5400040" cy="3496945"/>
+                      <a:ext cx="5400040" cy="3515360"/>
                     </a:xfrm>
                     <a:prstGeom prst="rect">
                       <a:avLst/>
@@ -7585,7 +7965,7 @@
         <w:pStyle w:val="Descripcin"/>
         <w:jc w:val="center"/>
       </w:pPr>
-      <w:bookmarkStart w:id="22" w:name="_Toc40549534"/>
+      <w:bookmarkStart w:id="22" w:name="_Toc40806888"/>
       <w:r>
         <w:t xml:space="preserve">Ilustración </w:t>
       </w:r>
@@ -7617,6 +7997,7 @@
         <w:rPr>
           <w:noProof/>
         </w:rPr>
+        <w:lastRenderedPageBreak/>
         <w:drawing>
           <wp:inline distT="0" distB="0" distL="0" distR="0" wp14:anchorId="75D69ED5" wp14:editId="6061A26C">
             <wp:extent cx="2520000" cy="1124081"/>
@@ -7662,7 +8043,7 @@
           <w:noProof/>
         </w:rPr>
       </w:pPr>
-      <w:bookmarkStart w:id="23" w:name="_Toc40549535"/>
+      <w:bookmarkStart w:id="23" w:name="_Toc40806889"/>
       <w:r>
         <w:t xml:space="preserve">Ilustración </w:t>
       </w:r>
@@ -7740,7 +8121,7 @@
         <w:pStyle w:val="Descripcin"/>
         <w:jc w:val="center"/>
       </w:pPr>
-      <w:bookmarkStart w:id="24" w:name="_Toc40549536"/>
+      <w:bookmarkStart w:id="24" w:name="_Toc40806890"/>
       <w:r>
         <w:t xml:space="preserve">Ilustración </w:t>
       </w:r>
@@ -7773,7 +8154,6 @@
         <w:rPr>
           <w:noProof/>
         </w:rPr>
-        <w:lastRenderedPageBreak/>
         <w:drawing>
           <wp:inline distT="0" distB="0" distL="0" distR="0" wp14:anchorId="0876B730" wp14:editId="0D15A99B">
             <wp:extent cx="5400040" cy="3074670"/>
@@ -7816,7 +8196,7 @@
         <w:pStyle w:val="Descripcin"/>
         <w:jc w:val="center"/>
       </w:pPr>
-      <w:bookmarkStart w:id="25" w:name="_Toc40549537"/>
+      <w:bookmarkStart w:id="25" w:name="_Toc40806891"/>
       <w:r>
         <w:t xml:space="preserve">Ilustración </w:t>
       </w:r>
@@ -7842,12 +8222,40 @@
     <w:p>
       <w:pPr>
         <w:pStyle w:val="Prrafo"/>
-      </w:pPr>
-      <w:r>
         <w:rPr>
           <w:b/>
           <w:bCs/>
         </w:rPr>
+      </w:pPr>
+    </w:p>
+    <w:p>
+      <w:pPr>
+        <w:pStyle w:val="Prrafo"/>
+        <w:rPr>
+          <w:b/>
+          <w:bCs/>
+        </w:rPr>
+      </w:pPr>
+    </w:p>
+    <w:p>
+      <w:pPr>
+        <w:pStyle w:val="Prrafo"/>
+        <w:rPr>
+          <w:b/>
+          <w:bCs/>
+        </w:rPr>
+      </w:pPr>
+    </w:p>
+    <w:p>
+      <w:pPr>
+        <w:pStyle w:val="Prrafo"/>
+      </w:pPr>
+      <w:r>
+        <w:rPr>
+          <w:b/>
+          <w:bCs/>
+        </w:rPr>
+        <w:lastRenderedPageBreak/>
         <w:t>Campos de la ventana</w:t>
       </w:r>
       <w:r>
@@ -8345,7 +8753,7 @@
               <w:jc w:val="left"/>
             </w:pPr>
             <w:r>
-              <w:t>Día de la semana</w:t>
+              <w:t>Capacidad</w:t>
             </w:r>
           </w:p>
         </w:tc>
@@ -8362,7 +8770,7 @@
               <w:cnfStyle w:val="000000100000" w:firstRow="0" w:lastRow="0" w:firstColumn="0" w:lastColumn="0" w:oddVBand="0" w:evenVBand="0" w:oddHBand="1" w:evenHBand="0" w:firstRowFirstColumn="0" w:firstRowLastColumn="0" w:lastRowFirstColumn="0" w:lastRowLastColumn="0"/>
             </w:pPr>
             <w:r>
-              <w:t>Texto</w:t>
+              <w:t>Numérico</w:t>
             </w:r>
           </w:p>
         </w:tc>
@@ -8416,7 +8824,7 @@
               <w:cnfStyle w:val="000000100000" w:firstRow="0" w:lastRow="0" w:firstColumn="0" w:lastColumn="0" w:oddVBand="0" w:evenVBand="0" w:oddHBand="1" w:evenHBand="0" w:firstRowFirstColumn="0" w:firstRowLastColumn="0" w:lastRowFirstColumn="0" w:lastRowLastColumn="0"/>
             </w:pPr>
             <w:r>
-              <w:t>Campo de selección única</w:t>
+              <w:t>Campo en el que se introduce la capacidad mínima que debe tener el aula</w:t>
             </w:r>
           </w:p>
         </w:tc>
@@ -8435,7 +8843,7 @@
               <w:jc w:val="left"/>
             </w:pPr>
             <w:r>
-              <w:t>Departamento</w:t>
+              <w:t>Nº ordenadores</w:t>
             </w:r>
           </w:p>
         </w:tc>
@@ -8452,7 +8860,7 @@
               <w:cnfStyle w:val="000000000000" w:firstRow="0" w:lastRow="0" w:firstColumn="0" w:lastColumn="0" w:oddVBand="0" w:evenVBand="0" w:oddHBand="0" w:evenHBand="0" w:firstRowFirstColumn="0" w:firstRowLastColumn="0" w:lastRowFirstColumn="0" w:lastRowLastColumn="0"/>
             </w:pPr>
             <w:r>
-              <w:t>Texto</w:t>
+              <w:t>Numérico</w:t>
             </w:r>
           </w:p>
         </w:tc>
@@ -8470,7 +8878,7 @@
               <w:cnfStyle w:val="000000000000" w:firstRow="0" w:lastRow="0" w:firstColumn="0" w:lastColumn="0" w:oddVBand="0" w:evenVBand="0" w:oddHBand="0" w:evenHBand="0" w:firstRowFirstColumn="0" w:firstRowLastColumn="0" w:lastRowFirstColumn="0" w:lastRowLastColumn="0"/>
             </w:pPr>
             <w:r>
-              <w:t>Sí</w:t>
+              <w:t>No</w:t>
             </w:r>
           </w:p>
         </w:tc>
@@ -8506,7 +8914,7 @@
               <w:cnfStyle w:val="000000000000" w:firstRow="0" w:lastRow="0" w:firstColumn="0" w:lastColumn="0" w:oddVBand="0" w:evenVBand="0" w:oddHBand="0" w:evenHBand="0" w:firstRowFirstColumn="0" w:firstRowLastColumn="0" w:lastRowFirstColumn="0" w:lastRowLastColumn="0"/>
             </w:pPr>
             <w:r>
-              <w:t>Campo de selección única</w:t>
+              <w:t>Campo en el que se introduce el número mínimo de ordenadores que debe tener el aula</w:t>
             </w:r>
           </w:p>
         </w:tc>
@@ -8528,7 +8936,199 @@
               <w:jc w:val="left"/>
             </w:pPr>
             <w:r>
+              <w:t>Departamento</w:t>
+            </w:r>
+          </w:p>
+        </w:tc>
+        <w:tc>
+          <w:tcPr>
+            <w:tcW w:w="1122" w:type="dxa"/>
+            <w:vAlign w:val="center"/>
+          </w:tcPr>
+          <w:p>
+            <w:pPr>
+              <w:pStyle w:val="Prrafo"/>
+              <w:ind w:firstLine="0"/>
+              <w:jc w:val="left"/>
+              <w:cnfStyle w:val="000000100000" w:firstRow="0" w:lastRow="0" w:firstColumn="0" w:lastColumn="0" w:oddVBand="0" w:evenVBand="0" w:oddHBand="1" w:evenHBand="0" w:firstRowFirstColumn="0" w:firstRowLastColumn="0" w:lastRowFirstColumn="0" w:lastRowLastColumn="0"/>
+            </w:pPr>
+            <w:r>
+              <w:t>Texto</w:t>
+            </w:r>
+          </w:p>
+        </w:tc>
+        <w:tc>
+          <w:tcPr>
+            <w:tcW w:w="1249" w:type="dxa"/>
+            <w:vAlign w:val="center"/>
+          </w:tcPr>
+          <w:p>
+            <w:pPr>
+              <w:pStyle w:val="Prrafo"/>
+              <w:keepNext/>
+              <w:ind w:firstLine="0"/>
+              <w:jc w:val="left"/>
+              <w:cnfStyle w:val="000000100000" w:firstRow="0" w:lastRow="0" w:firstColumn="0" w:lastColumn="0" w:oddVBand="0" w:evenVBand="0" w:oddHBand="1" w:evenHBand="0" w:firstRowFirstColumn="0" w:firstRowLastColumn="0" w:lastRowFirstColumn="0" w:lastRowLastColumn="0"/>
+            </w:pPr>
+            <w:r>
+              <w:t>Sí</w:t>
+            </w:r>
+          </w:p>
+        </w:tc>
+        <w:tc>
+          <w:tcPr>
+            <w:tcW w:w="1400" w:type="dxa"/>
+            <w:vAlign w:val="center"/>
+          </w:tcPr>
+          <w:p>
+            <w:pPr>
+              <w:pStyle w:val="Prrafo"/>
+              <w:keepNext/>
+              <w:ind w:firstLine="0"/>
+              <w:jc w:val="left"/>
+              <w:cnfStyle w:val="000000100000" w:firstRow="0" w:lastRow="0" w:firstColumn="0" w:lastColumn="0" w:oddVBand="0" w:evenVBand="0" w:oddHBand="1" w:evenHBand="0" w:firstRowFirstColumn="0" w:firstRowLastColumn="0" w:lastRowFirstColumn="0" w:lastRowLastColumn="0"/>
+            </w:pPr>
+            <w:r>
+              <w:t>-</w:t>
+            </w:r>
+          </w:p>
+        </w:tc>
+        <w:tc>
+          <w:tcPr>
+            <w:tcW w:w="3367" w:type="dxa"/>
+            <w:vAlign w:val="center"/>
+          </w:tcPr>
+          <w:p>
+            <w:pPr>
+              <w:pStyle w:val="Prrafo"/>
+              <w:keepNext/>
+              <w:ind w:firstLine="0"/>
+              <w:jc w:val="left"/>
+              <w:cnfStyle w:val="000000100000" w:firstRow="0" w:lastRow="0" w:firstColumn="0" w:lastColumn="0" w:oddVBand="0" w:evenVBand="0" w:oddHBand="1" w:evenHBand="0" w:firstRowFirstColumn="0" w:firstRowLastColumn="0" w:lastRowFirstColumn="0" w:lastRowLastColumn="0"/>
+            </w:pPr>
+            <w:r>
+              <w:t>Campo de selección única</w:t>
+            </w:r>
+          </w:p>
+        </w:tc>
+      </w:tr>
+      <w:tr>
+        <w:tc>
+          <w:tcPr>
+            <w:cnfStyle w:val="001000000000" w:firstRow="0" w:lastRow="0" w:firstColumn="1" w:lastColumn="0" w:oddVBand="0" w:evenVBand="0" w:oddHBand="0" w:evenHBand="0" w:firstRowFirstColumn="0" w:firstRowLastColumn="0" w:lastRowFirstColumn="0" w:lastRowLastColumn="0"/>
+            <w:tcW w:w="1582" w:type="dxa"/>
+            <w:vAlign w:val="center"/>
+          </w:tcPr>
+          <w:p>
+            <w:pPr>
+              <w:pStyle w:val="Prrafo"/>
+              <w:ind w:firstLine="0"/>
+              <w:jc w:val="left"/>
+            </w:pPr>
+            <w:r>
               <w:t>Aula</w:t>
+            </w:r>
+            <w:r>
+              <w:t xml:space="preserve"> </w:t>
+            </w:r>
+            <w:r>
+              <w:rPr>
+                <w:vertAlign w:val="superscript"/>
+              </w:rPr>
+              <w:t>(1)</w:t>
+            </w:r>
+          </w:p>
+        </w:tc>
+        <w:tc>
+          <w:tcPr>
+            <w:tcW w:w="1122" w:type="dxa"/>
+            <w:vAlign w:val="center"/>
+          </w:tcPr>
+          <w:p>
+            <w:pPr>
+              <w:pStyle w:val="Prrafo"/>
+              <w:ind w:firstLine="0"/>
+              <w:jc w:val="left"/>
+              <w:cnfStyle w:val="000000000000" w:firstRow="0" w:lastRow="0" w:firstColumn="0" w:lastColumn="0" w:oddVBand="0" w:evenVBand="0" w:oddHBand="0" w:evenHBand="0" w:firstRowFirstColumn="0" w:firstRowLastColumn="0" w:lastRowFirstColumn="0" w:lastRowLastColumn="0"/>
+            </w:pPr>
+            <w:r>
+              <w:t>Texto</w:t>
+            </w:r>
+          </w:p>
+        </w:tc>
+        <w:tc>
+          <w:tcPr>
+            <w:tcW w:w="1249" w:type="dxa"/>
+            <w:vAlign w:val="center"/>
+          </w:tcPr>
+          <w:p>
+            <w:pPr>
+              <w:pStyle w:val="Prrafo"/>
+              <w:keepNext/>
+              <w:ind w:firstLine="0"/>
+              <w:jc w:val="left"/>
+              <w:cnfStyle w:val="000000000000" w:firstRow="0" w:lastRow="0" w:firstColumn="0" w:lastColumn="0" w:oddVBand="0" w:evenVBand="0" w:oddHBand="0" w:evenHBand="0" w:firstRowFirstColumn="0" w:firstRowLastColumn="0" w:lastRowFirstColumn="0" w:lastRowLastColumn="0"/>
+            </w:pPr>
+            <w:r>
+              <w:t>No</w:t>
+            </w:r>
+          </w:p>
+        </w:tc>
+        <w:tc>
+          <w:tcPr>
+            <w:tcW w:w="1400" w:type="dxa"/>
+            <w:vAlign w:val="center"/>
+          </w:tcPr>
+          <w:p>
+            <w:pPr>
+              <w:pStyle w:val="Prrafo"/>
+              <w:keepNext/>
+              <w:ind w:firstLine="0"/>
+              <w:jc w:val="left"/>
+              <w:cnfStyle w:val="000000000000" w:firstRow="0" w:lastRow="0" w:firstColumn="0" w:lastColumn="0" w:oddVBand="0" w:evenVBand="0" w:oddHBand="0" w:evenHBand="0" w:firstRowFirstColumn="0" w:firstRowLastColumn="0" w:lastRowFirstColumn="0" w:lastRowLastColumn="0"/>
+            </w:pPr>
+            <w:r>
+              <w:t>-</w:t>
+            </w:r>
+          </w:p>
+        </w:tc>
+        <w:tc>
+          <w:tcPr>
+            <w:tcW w:w="3367" w:type="dxa"/>
+            <w:vAlign w:val="center"/>
+          </w:tcPr>
+          <w:p>
+            <w:pPr>
+              <w:pStyle w:val="Prrafo"/>
+              <w:keepNext/>
+              <w:ind w:firstLine="0"/>
+              <w:jc w:val="left"/>
+              <w:cnfStyle w:val="000000000000" w:firstRow="0" w:lastRow="0" w:firstColumn="0" w:lastColumn="0" w:oddVBand="0" w:evenVBand="0" w:oddHBand="0" w:evenHBand="0" w:firstRowFirstColumn="0" w:firstRowLastColumn="0" w:lastRowFirstColumn="0" w:lastRowLastColumn="0"/>
+            </w:pPr>
+            <w:r>
+              <w:t>Campo de selección única</w:t>
+            </w:r>
+          </w:p>
+        </w:tc>
+      </w:tr>
+      <w:tr>
+        <w:trPr>
+          <w:cnfStyle w:val="000000100000" w:firstRow="0" w:lastRow="0" w:firstColumn="0" w:lastColumn="0" w:oddVBand="0" w:evenVBand="0" w:oddHBand="1" w:evenHBand="0" w:firstRowFirstColumn="0" w:firstRowLastColumn="0" w:lastRowFirstColumn="0" w:lastRowLastColumn="0"/>
+        </w:trPr>
+        <w:tc>
+          <w:tcPr>
+            <w:cnfStyle w:val="001000000000" w:firstRow="0" w:lastRow="0" w:firstColumn="1" w:lastColumn="0" w:oddVBand="0" w:evenVBand="0" w:oddHBand="0" w:evenHBand="0" w:firstRowFirstColumn="0" w:firstRowLastColumn="0" w:lastRowFirstColumn="0" w:lastRowLastColumn="0"/>
+            <w:tcW w:w="1582" w:type="dxa"/>
+            <w:vAlign w:val="center"/>
+          </w:tcPr>
+          <w:p>
+            <w:pPr>
+              <w:pStyle w:val="Prrafo"/>
+              <w:ind w:firstLine="0"/>
+              <w:jc w:val="left"/>
+            </w:pPr>
+            <w:r>
+              <w:t>Día de la semana</w:t>
             </w:r>
           </w:p>
         </w:tc>
@@ -8621,10 +9221,7 @@
               </w:rPr>
             </w:pPr>
             <w:r>
-              <w:t>A cargo de</w:t>
-            </w:r>
-            <w:r>
-              <w:t xml:space="preserve"> </w:t>
+              <w:t xml:space="preserve">A cargo de </w:t>
             </w:r>
             <w:r>
               <w:rPr>
@@ -8723,10 +9320,7 @@
               <w:jc w:val="left"/>
             </w:pPr>
             <w:r>
-              <w:t>Motivo</w:t>
-            </w:r>
-            <w:r>
-              <w:t xml:space="preserve"> </w:t>
+              <w:t xml:space="preserve">Motivo </w:t>
             </w:r>
             <w:r>
               <w:rPr>
@@ -8863,43 +9457,12 @@
     <w:p>
       <w:pPr>
         <w:pStyle w:val="Prrafodelista"/>
-        <w:ind w:left="1004" w:firstLine="0"/>
-      </w:pPr>
-    </w:p>
-    <w:p>
-      <w:pPr>
-        <w:pStyle w:val="Prrafodelista"/>
-        <w:ind w:left="1004" w:firstLine="0"/>
-      </w:pPr>
-    </w:p>
-    <w:p>
-      <w:pPr>
-        <w:pStyle w:val="Prrafodelista"/>
-        <w:ind w:left="1004" w:firstLine="0"/>
-      </w:pPr>
-    </w:p>
-    <w:p>
-      <w:pPr>
-        <w:pStyle w:val="Prrafodelista"/>
-        <w:ind w:left="1004" w:firstLine="0"/>
-      </w:pPr>
-    </w:p>
-    <w:p>
-      <w:pPr>
-        <w:pStyle w:val="Prrafodelista"/>
-        <w:ind w:left="1004" w:firstLine="0"/>
-      </w:pPr>
-    </w:p>
-    <w:p>
-      <w:pPr>
-        <w:pStyle w:val="Prrafodelista"/>
         <w:numPr>
           <w:ilvl w:val="0"/>
           <w:numId w:val="33"/>
         </w:numPr>
       </w:pPr>
       <w:r>
-        <w:lastRenderedPageBreak/>
         <w:t>Editar reservas:</w:t>
       </w:r>
     </w:p>
@@ -8919,6 +9482,8 @@
       <w:tr>
         <w:trPr>
           <w:cnfStyle w:val="100000000000" w:firstRow="1" w:lastRow="0" w:firstColumn="0" w:lastColumn="0" w:oddVBand="0" w:evenVBand="0" w:oddHBand="0" w:evenHBand="0" w:firstRowFirstColumn="0" w:firstRowLastColumn="0" w:lastRowFirstColumn="0" w:lastRowLastColumn="0"/>
+          <w:cantSplit/>
+          <w:tblHeader/>
         </w:trPr>
         <w:tc>
           <w:tcPr>
@@ -9007,6 +9572,7 @@
       <w:tr>
         <w:trPr>
           <w:cnfStyle w:val="000000100000" w:firstRow="0" w:lastRow="0" w:firstColumn="0" w:lastColumn="0" w:oddVBand="0" w:evenVBand="0" w:oddHBand="1" w:evenHBand="0" w:firstRowFirstColumn="0" w:firstRowLastColumn="0" w:lastRowFirstColumn="0" w:lastRowLastColumn="0"/>
+          <w:cantSplit/>
         </w:trPr>
         <w:tc>
           <w:tcPr>
@@ -9095,6 +9661,9 @@
         </w:tc>
       </w:tr>
       <w:tr>
+        <w:trPr>
+          <w:cantSplit/>
+        </w:trPr>
         <w:tc>
           <w:tcPr>
             <w:cnfStyle w:val="001000000000" w:firstRow="0" w:lastRow="0" w:firstColumn="1" w:lastColumn="0" w:oddVBand="0" w:evenVBand="0" w:oddHBand="0" w:evenHBand="0" w:firstRowFirstColumn="0" w:firstRowLastColumn="0" w:lastRowFirstColumn="0" w:lastRowLastColumn="0"/>
@@ -9184,6 +9753,7 @@
       <w:tr>
         <w:trPr>
           <w:cnfStyle w:val="000000100000" w:firstRow="0" w:lastRow="0" w:firstColumn="0" w:lastColumn="0" w:oddVBand="0" w:evenVBand="0" w:oddHBand="1" w:evenHBand="0" w:firstRowFirstColumn="0" w:firstRowLastColumn="0" w:lastRowFirstColumn="0" w:lastRowLastColumn="0"/>
+          <w:cantSplit/>
         </w:trPr>
         <w:tc>
           <w:tcPr>
@@ -9272,6 +9842,9 @@
         </w:tc>
       </w:tr>
       <w:tr>
+        <w:trPr>
+          <w:cantSplit/>
+        </w:trPr>
         <w:tc>
           <w:tcPr>
             <w:cnfStyle w:val="001000000000" w:firstRow="0" w:lastRow="0" w:firstColumn="1" w:lastColumn="0" w:oddVBand="0" w:evenVBand="0" w:oddHBand="0" w:evenHBand="0" w:firstRowFirstColumn="0" w:firstRowLastColumn="0" w:lastRowFirstColumn="0" w:lastRowLastColumn="0"/>
@@ -9370,6 +9943,7 @@
       <w:tr>
         <w:trPr>
           <w:cnfStyle w:val="000000100000" w:firstRow="0" w:lastRow="0" w:firstColumn="0" w:lastColumn="0" w:oddVBand="0" w:evenVBand="0" w:oddHBand="1" w:evenHBand="0" w:firstRowFirstColumn="0" w:firstRowLastColumn="0" w:lastRowFirstColumn="0" w:lastRowLastColumn="0"/>
+          <w:cantSplit/>
         </w:trPr>
         <w:tc>
           <w:tcPr>
@@ -9461,6 +10035,9 @@
         </w:tc>
       </w:tr>
       <w:tr>
+        <w:trPr>
+          <w:cantSplit/>
+        </w:trPr>
         <w:tc>
           <w:tcPr>
             <w:cnfStyle w:val="001000000000" w:firstRow="0" w:lastRow="0" w:firstColumn="1" w:lastColumn="0" w:oddVBand="0" w:evenVBand="0" w:oddHBand="0" w:evenHBand="0" w:firstRowFirstColumn="0" w:firstRowLastColumn="0" w:lastRowFirstColumn="0" w:lastRowLastColumn="0"/>
@@ -9553,6 +10130,7 @@
       <w:tr>
         <w:trPr>
           <w:cnfStyle w:val="000000100000" w:firstRow="0" w:lastRow="0" w:firstColumn="0" w:lastColumn="0" w:oddVBand="0" w:evenVBand="0" w:oddHBand="1" w:evenHBand="0" w:firstRowFirstColumn="0" w:firstRowLastColumn="0" w:lastRowFirstColumn="0" w:lastRowLastColumn="0"/>
+          <w:cantSplit/>
         </w:trPr>
         <w:tc>
           <w:tcPr>
@@ -9567,6 +10145,7 @@
               <w:jc w:val="left"/>
             </w:pPr>
             <w:r>
+              <w:lastRenderedPageBreak/>
               <w:t>Día de la semana</w:t>
             </w:r>
           </w:p>
@@ -9650,6 +10229,9 @@
         </w:tc>
       </w:tr>
       <w:tr>
+        <w:trPr>
+          <w:cantSplit/>
+        </w:trPr>
         <w:tc>
           <w:tcPr>
             <w:cnfStyle w:val="001000000000" w:firstRow="0" w:lastRow="0" w:firstColumn="1" w:lastColumn="0" w:oddVBand="0" w:evenVBand="0" w:oddHBand="0" w:evenHBand="0" w:firstRowFirstColumn="0" w:firstRowLastColumn="0" w:lastRowFirstColumn="0" w:lastRowLastColumn="0"/>
@@ -9742,6 +10324,7 @@
       <w:tr>
         <w:trPr>
           <w:cnfStyle w:val="000000100000" w:firstRow="0" w:lastRow="0" w:firstColumn="0" w:lastColumn="0" w:oddVBand="0" w:evenVBand="0" w:oddHBand="1" w:evenHBand="0" w:firstRowFirstColumn="0" w:firstRowLastColumn="0" w:lastRowFirstColumn="0" w:lastRowLastColumn="0"/>
+          <w:cantSplit/>
         </w:trPr>
         <w:tc>
           <w:tcPr>
@@ -9867,23 +10450,28 @@
           <w:sz w:val="18"/>
           <w:szCs w:val="20"/>
         </w:rPr>
-        <w:t>(1) S</w:t>
-      </w:r>
-      <w:bookmarkStart w:id="28" w:name="_GoBack"/>
-      <w:bookmarkEnd w:id="28"/>
+        <w:t xml:space="preserve">(1) Sólo en caso de tratarse de una reserva </w:t>
+      </w:r>
       <w:r>
         <w:rPr>
           <w:sz w:val="18"/>
           <w:szCs w:val="20"/>
         </w:rPr>
-        <w:t>ólo en caso de tratarse de una reserva cuatrimestral.</w:t>
+        <w:t>por rango de fechas</w:t>
+      </w:r>
+      <w:r>
+        <w:rPr>
+          <w:sz w:val="18"/>
+          <w:szCs w:val="20"/>
+        </w:rPr>
+        <w:t>.</w:t>
       </w:r>
     </w:p>
     <w:p>
       <w:pPr>
         <w:pStyle w:val="Ttulo2"/>
       </w:pPr>
-      <w:bookmarkStart w:id="29" w:name="_Toc40546815"/>
+      <w:bookmarkStart w:id="28" w:name="_Toc40546815"/>
       <w:bookmarkEnd w:id="26"/>
       <w:bookmarkEnd w:id="27"/>
       <w:r>
@@ -9901,7 +10489,7 @@
       <w:r>
         <w:t>y Disponibilidad de Aulas</w:t>
       </w:r>
-      <w:bookmarkEnd w:id="29"/>
+      <w:bookmarkEnd w:id="28"/>
     </w:p>
     <w:p>
       <w:pPr>
@@ -10074,7 +10662,10 @@
         <w:t>*</w:t>
       </w:r>
       <w:r>
-        <w:t>Departamento del que filtrar las reserva</w:t>
+        <w:t>Centro o d</w:t>
+      </w:r>
+      <w:r>
+        <w:t>epartamento del que filtrar las reserva</w:t>
       </w:r>
       <w:r>
         <w:t>s</w:t>
@@ -10151,7 +10742,6 @@
         </w:numPr>
       </w:pPr>
       <w:r>
-        <w:lastRenderedPageBreak/>
         <w:t>El sistema muestra las reservas en el calendario.</w:t>
       </w:r>
     </w:p>
@@ -10230,7 +10820,7 @@
         <w:pStyle w:val="Descripcin"/>
         <w:jc w:val="center"/>
       </w:pPr>
-      <w:bookmarkStart w:id="30" w:name="_Toc40549538"/>
+      <w:bookmarkStart w:id="29" w:name="_Toc40806892"/>
       <w:r>
         <w:t xml:space="preserve">Ilustración </w:t>
       </w:r>
@@ -10248,7 +10838,7 @@
       <w:r>
         <w:t>Información detallada de la reserva</w:t>
       </w:r>
-      <w:bookmarkEnd w:id="30"/>
+      <w:bookmarkEnd w:id="29"/>
     </w:p>
     <w:p>
       <w:pPr>
@@ -10281,6 +10871,7 @@
         </w:numPr>
       </w:pPr>
       <w:r>
+        <w:lastRenderedPageBreak/>
         <w:t>Se introducen los filtros que se quieran aplicar en los campos correspondientes y se hace clic en “Consultar reservas”.</w:t>
       </w:r>
     </w:p>
@@ -10293,14 +10884,34 @@
         </w:numPr>
       </w:pPr>
       <w:r>
-        <w:t>El sistema comprobará que no se han dejado los campos “Fecha desde” ni “Departamento” en blanco, mostrando un mensaje de alerta “</w:t>
+        <w:t>El sistema comprobará que no se han dejado los campos “Fecha desde” ni “</w:t>
+      </w:r>
+      <w:r>
+        <w:t>Centro/</w:t>
+      </w:r>
+      <w:r>
+        <w:t>Departamento” en blanco, mostrando un mensaje de alerta “</w:t>
       </w:r>
       <w:r>
         <w:rPr>
           <w:i/>
           <w:iCs/>
         </w:rPr>
-        <w:t>La fecha desde y el departamento son campos obligatorios</w:t>
+        <w:t xml:space="preserve">La fecha desde y el </w:t>
+      </w:r>
+      <w:r>
+        <w:rPr>
+          <w:i/>
+          <w:iCs/>
+        </w:rPr>
+        <w:t xml:space="preserve">centro/departamento </w:t>
+      </w:r>
+      <w:r>
+        <w:rPr>
+          <w:i/>
+          <w:iCs/>
+        </w:rPr>
+        <w:t>son campos obligatorios</w:t>
       </w:r>
       <w:r>
         <w:t>” en caso contrario.</w:t>
@@ -10437,25 +11048,12 @@
     <w:p>
       <w:pPr>
         <w:pStyle w:val="Prrafo"/>
-        <w:ind w:left="1004" w:firstLine="0"/>
-      </w:pPr>
-    </w:p>
-    <w:p>
-      <w:pPr>
-        <w:pStyle w:val="Prrafo"/>
-        <w:ind w:left="1004" w:firstLine="0"/>
-      </w:pPr>
-    </w:p>
-    <w:p>
-      <w:pPr>
-        <w:pStyle w:val="Prrafo"/>
         <w:numPr>
           <w:ilvl w:val="0"/>
           <w:numId w:val="34"/>
         </w:numPr>
       </w:pPr>
       <w:r>
-        <w:lastRenderedPageBreak/>
         <w:t xml:space="preserve">El usuario puede hacer </w:t>
       </w:r>
       <w:r>
@@ -10490,14 +11088,34 @@
         </w:numPr>
       </w:pPr>
       <w:r>
-        <w:t>El sistema comprobará que no se han dejado los campos “Fecha desde” ni “Departamento” en blanco, mostrando un mensaje de alerta “</w:t>
+        <w:t>El sistema comprobará que no se han dejado los campos “Fecha desde” ni “</w:t>
+      </w:r>
+      <w:r>
+        <w:t>Centro/</w:t>
+      </w:r>
+      <w:r>
+        <w:t>Departamento” en blanco, mostrando un mensaje de alerta “</w:t>
       </w:r>
       <w:r>
         <w:rPr>
           <w:i/>
           <w:iCs/>
         </w:rPr>
-        <w:t>La fecha desde y el departamento son campos obligatorios</w:t>
+        <w:t xml:space="preserve">La fecha desde y el </w:t>
+      </w:r>
+      <w:r>
+        <w:rPr>
+          <w:i/>
+          <w:iCs/>
+        </w:rPr>
+        <w:t>centro/</w:t>
+      </w:r>
+      <w:r>
+        <w:rPr>
+          <w:i/>
+          <w:iCs/>
+        </w:rPr>
+        <w:t>departamento son campos obligatorios</w:t>
       </w:r>
       <w:r>
         <w:t>” en caso contrario.</w:t>
@@ -10625,6 +11243,7 @@
         </w:numPr>
       </w:pPr>
       <w:r>
+        <w:lastRenderedPageBreak/>
         <w:t>Capacidad del aula</w:t>
       </w:r>
       <w:r>
@@ -10791,7 +11410,7 @@
         <w:pStyle w:val="Descripcin"/>
         <w:jc w:val="center"/>
       </w:pPr>
-      <w:bookmarkStart w:id="31" w:name="_Toc40549539"/>
+      <w:bookmarkStart w:id="30" w:name="_Toc40806893"/>
       <w:r>
         <w:t xml:space="preserve">Ilustración </w:t>
       </w:r>
@@ -10806,7 +11425,7 @@
       <w:r>
         <w:t xml:space="preserve"> Botón para eliminar filtros</w:t>
       </w:r>
-      <w:bookmarkEnd w:id="31"/>
+      <w:bookmarkEnd w:id="30"/>
     </w:p>
     <w:p>
       <w:pPr>
@@ -10923,76 +11542,12 @@
     <w:p>
       <w:pPr>
         <w:pStyle w:val="Prrafo"/>
+      </w:pPr>
+      <w:r>
         <w:rPr>
           <w:b/>
           <w:bCs/>
         </w:rPr>
-      </w:pPr>
-    </w:p>
-    <w:p>
-      <w:pPr>
-        <w:pStyle w:val="Prrafo"/>
-        <w:rPr>
-          <w:b/>
-          <w:bCs/>
-        </w:rPr>
-      </w:pPr>
-    </w:p>
-    <w:p>
-      <w:pPr>
-        <w:pStyle w:val="Prrafo"/>
-        <w:rPr>
-          <w:b/>
-          <w:bCs/>
-        </w:rPr>
-      </w:pPr>
-    </w:p>
-    <w:p>
-      <w:pPr>
-        <w:pStyle w:val="Prrafo"/>
-        <w:rPr>
-          <w:b/>
-          <w:bCs/>
-        </w:rPr>
-      </w:pPr>
-    </w:p>
-    <w:p>
-      <w:pPr>
-        <w:pStyle w:val="Prrafo"/>
-        <w:rPr>
-          <w:b/>
-          <w:bCs/>
-        </w:rPr>
-      </w:pPr>
-    </w:p>
-    <w:p>
-      <w:pPr>
-        <w:pStyle w:val="Prrafo"/>
-        <w:rPr>
-          <w:b/>
-          <w:bCs/>
-        </w:rPr>
-      </w:pPr>
-    </w:p>
-    <w:p>
-      <w:pPr>
-        <w:pStyle w:val="Prrafo"/>
-        <w:rPr>
-          <w:b/>
-          <w:bCs/>
-        </w:rPr>
-      </w:pPr>
-    </w:p>
-    <w:p>
-      <w:pPr>
-        <w:pStyle w:val="Prrafo"/>
-      </w:pPr>
-      <w:r>
-        <w:rPr>
-          <w:b/>
-          <w:bCs/>
-        </w:rPr>
-        <w:lastRenderedPageBreak/>
         <w:t>Prototipo de ventana</w:t>
       </w:r>
       <w:r>
@@ -11007,14 +11562,11 @@
         <w:jc w:val="center"/>
       </w:pPr>
       <w:r>
-        <w:rPr>
-          <w:noProof/>
-        </w:rPr>
         <w:drawing>
-          <wp:inline distT="0" distB="0" distL="0" distR="0" wp14:anchorId="16C3C88C" wp14:editId="50AACBE8">
-            <wp:extent cx="5400040" cy="3535680"/>
-            <wp:effectExtent l="0" t="0" r="0" b="7620"/>
-            <wp:docPr id="86" name="Imagen 86"/>
+          <wp:inline distT="0" distB="0" distL="0" distR="0" wp14:anchorId="10AC0876" wp14:editId="7A90DD79">
+            <wp:extent cx="5400040" cy="3544570"/>
+            <wp:effectExtent l="0" t="0" r="0" b="0"/>
+            <wp:docPr id="63" name="Imagen 63"/>
             <wp:cNvGraphicFramePr>
               <a:graphicFrameLocks xmlns:a="http://schemas.openxmlformats.org/drawingml/2006/main" noChangeAspect="1"/>
             </wp:cNvGraphicFramePr>
@@ -11034,7 +11586,7 @@
                   <pic:spPr>
                     <a:xfrm>
                       <a:off x="0" y="0"/>
-                      <a:ext cx="5400040" cy="3535680"/>
+                      <a:ext cx="5400040" cy="3544570"/>
                     </a:xfrm>
                     <a:prstGeom prst="rect">
                       <a:avLst/>
@@ -11052,7 +11604,7 @@
         <w:pStyle w:val="Descripcin"/>
         <w:jc w:val="center"/>
       </w:pPr>
-      <w:bookmarkStart w:id="32" w:name="_Toc40549540"/>
+      <w:bookmarkStart w:id="31" w:name="_Toc40806894"/>
       <w:r>
         <w:t xml:space="preserve">Ilustración </w:t>
       </w:r>
@@ -11070,23 +11622,28 @@
       <w:r>
         <w:t>Consulta de Reservas (Usuario logueado)</w:t>
       </w:r>
-      <w:bookmarkEnd w:id="32"/>
-    </w:p>
-    <w:p>
-      <w:pPr>
-        <w:keepNext/>
+      <w:bookmarkEnd w:id="31"/>
+    </w:p>
+    <w:p>
+      <w:pPr>
+        <w:pStyle w:val="Descripcin"/>
+        <w:jc w:val="center"/>
+      </w:pPr>
+    </w:p>
+    <w:p>
+      <w:pPr>
+        <w:pStyle w:val="Descripcin"/>
         <w:ind w:firstLine="0"/>
         <w:jc w:val="center"/>
       </w:pPr>
-      <w:r>
-        <w:rPr>
-          <w:noProof/>
-        </w:rPr>
+      <w:bookmarkStart w:id="32" w:name="_Toc40006905"/>
+      <w:r>
+        <w:lastRenderedPageBreak/>
         <w:drawing>
-          <wp:inline distT="0" distB="0" distL="0" distR="0" wp14:anchorId="3C063AC9" wp14:editId="5BB82E35">
-            <wp:extent cx="5400040" cy="3552825"/>
-            <wp:effectExtent l="0" t="0" r="0" b="9525"/>
-            <wp:docPr id="90" name="Imagen 90"/>
+          <wp:inline distT="0" distB="0" distL="0" distR="0" wp14:anchorId="058D5C6D" wp14:editId="59E2C578">
+            <wp:extent cx="5400040" cy="3565525"/>
+            <wp:effectExtent l="0" t="0" r="0" b="0"/>
+            <wp:docPr id="64" name="Imagen 64"/>
             <wp:cNvGraphicFramePr>
               <a:graphicFrameLocks xmlns:a="http://schemas.openxmlformats.org/drawingml/2006/main" noChangeAspect="1"/>
             </wp:cNvGraphicFramePr>
@@ -11106,7 +11663,7 @@
                   <pic:spPr>
                     <a:xfrm>
                       <a:off x="0" y="0"/>
-                      <a:ext cx="5400040" cy="3552825"/>
+                      <a:ext cx="5400040" cy="3565525"/>
                     </a:xfrm>
                     <a:prstGeom prst="rect">
                       <a:avLst/>
@@ -11124,7 +11681,7 @@
         <w:pStyle w:val="Descripcin"/>
         <w:jc w:val="center"/>
       </w:pPr>
-      <w:bookmarkStart w:id="33" w:name="_Toc40549541"/>
+      <w:bookmarkStart w:id="33" w:name="_Toc40806895"/>
       <w:r>
         <w:t xml:space="preserve">Ilustración </w:t>
       </w:r>
@@ -11140,33 +11697,31 @@
         <w:t xml:space="preserve"> </w:t>
       </w:r>
       <w:r>
-        <w:t>Consulta de Reservas (</w:t>
-      </w:r>
-      <w:r>
-        <w:t>Visitante</w:t>
-      </w:r>
-      <w:r>
-        <w:t>)</w:t>
-      </w:r>
+        <w:t>Consulta de Reservas (Usuario log</w:t>
+      </w:r>
+      <w:r>
+        <w:t>u</w:t>
+      </w:r>
+      <w:r>
+        <w:t>eado)</w:t>
+      </w:r>
+      <w:r>
+        <w:t xml:space="preserve"> - Mensaje de alerta</w:t>
+      </w:r>
+      <w:bookmarkEnd w:id="32"/>
       <w:bookmarkEnd w:id="33"/>
     </w:p>
     <w:p>
       <w:pPr>
-        <w:pStyle w:val="Descripcin"/>
         <w:ind w:firstLine="0"/>
         <w:jc w:val="center"/>
       </w:pPr>
-      <w:bookmarkStart w:id="34" w:name="_Toc40006905"/>
-      <w:r>
-        <w:rPr>
-          <w:noProof/>
-        </w:rPr>
-        <w:lastRenderedPageBreak/>
+      <w:r>
         <w:drawing>
-          <wp:inline distT="0" distB="0" distL="0" distR="0" wp14:anchorId="1B0D30EB" wp14:editId="4B7E876C">
-            <wp:extent cx="5400040" cy="3539490"/>
-            <wp:effectExtent l="0" t="0" r="0" b="3810"/>
-            <wp:docPr id="87" name="Imagen 87"/>
+          <wp:inline distT="0" distB="0" distL="0" distR="0" wp14:anchorId="29699A39" wp14:editId="25A930EE">
+            <wp:extent cx="4680000" cy="3849003"/>
+            <wp:effectExtent l="0" t="0" r="6350" b="0"/>
+            <wp:docPr id="65" name="Imagen 65"/>
             <wp:cNvGraphicFramePr>
               <a:graphicFrameLocks xmlns:a="http://schemas.openxmlformats.org/drawingml/2006/main" noChangeAspect="1"/>
             </wp:cNvGraphicFramePr>
@@ -11186,7 +11741,7 @@
                   <pic:spPr>
                     <a:xfrm>
                       <a:off x="0" y="0"/>
-                      <a:ext cx="5400040" cy="3539490"/>
+                      <a:ext cx="4680000" cy="3849003"/>
                     </a:xfrm>
                     <a:prstGeom prst="rect">
                       <a:avLst/>
@@ -11204,7 +11759,8 @@
         <w:pStyle w:val="Descripcin"/>
         <w:jc w:val="center"/>
       </w:pPr>
-      <w:bookmarkStart w:id="35" w:name="_Toc40549542"/>
+      <w:bookmarkStart w:id="34" w:name="_Toc40006907"/>
+      <w:bookmarkStart w:id="35" w:name="_Toc40806896"/>
       <w:r>
         <w:t xml:space="preserve">Ilustración </w:t>
       </w:r>
@@ -11217,38 +11773,37 @@
         </w:r>
       </w:fldSimple>
       <w:r>
-        <w:t xml:space="preserve"> </w:t>
-      </w:r>
-      <w:r>
-        <w:t>Consulta de Reservas (Usuario log</w:t>
+        <w:t xml:space="preserve"> Consulta de Reservas (Usuario log</w:t>
       </w:r>
       <w:r>
         <w:t>u</w:t>
       </w:r>
       <w:r>
-        <w:t>eado)</w:t>
-      </w:r>
-      <w:r>
-        <w:t xml:space="preserve"> - Mensaje de alerta</w:t>
+        <w:t xml:space="preserve">eado) - </w:t>
+      </w:r>
+      <w:r>
+        <w:t>Búsqueda</w:t>
+      </w:r>
+      <w:r>
+        <w:t xml:space="preserve"> reservas</w:t>
       </w:r>
       <w:bookmarkEnd w:id="34"/>
       <w:bookmarkEnd w:id="35"/>
     </w:p>
     <w:p>
       <w:pPr>
-        <w:keepNext/>
+        <w:pStyle w:val="Descripcin"/>
         <w:ind w:firstLine="0"/>
         <w:jc w:val="center"/>
       </w:pPr>
-      <w:r>
-        <w:rPr>
-          <w:noProof/>
-        </w:rPr>
+      <w:bookmarkStart w:id="36" w:name="_Toc40006908"/>
+      <w:r>
+        <w:lastRenderedPageBreak/>
         <w:drawing>
-          <wp:inline distT="0" distB="0" distL="0" distR="0" wp14:anchorId="15ABDAD8" wp14:editId="6F6B48F2">
-            <wp:extent cx="5400040" cy="3530600"/>
-            <wp:effectExtent l="0" t="0" r="0" b="0"/>
-            <wp:docPr id="91" name="Imagen 91"/>
+          <wp:inline distT="0" distB="0" distL="0" distR="0" wp14:anchorId="44ACDEB8" wp14:editId="45355F25">
+            <wp:extent cx="4680000" cy="4248542"/>
+            <wp:effectExtent l="0" t="0" r="6350" b="0"/>
+            <wp:docPr id="66" name="Imagen 66"/>
             <wp:cNvGraphicFramePr>
               <a:graphicFrameLocks xmlns:a="http://schemas.openxmlformats.org/drawingml/2006/main" noChangeAspect="1"/>
             </wp:cNvGraphicFramePr>
@@ -11268,7 +11823,7 @@
                   <pic:spPr>
                     <a:xfrm>
                       <a:off x="0" y="0"/>
-                      <a:ext cx="5400040" cy="3530600"/>
+                      <a:ext cx="4680000" cy="4248542"/>
                     </a:xfrm>
                     <a:prstGeom prst="rect">
                       <a:avLst/>
@@ -11286,7 +11841,7 @@
         <w:pStyle w:val="Descripcin"/>
         <w:jc w:val="center"/>
       </w:pPr>
-      <w:bookmarkStart w:id="36" w:name="_Toc40549543"/>
+      <w:bookmarkStart w:id="37" w:name="_Toc40806897"/>
       <w:r>
         <w:t xml:space="preserve">Ilustración </w:t>
       </w:r>
@@ -11302,31 +11857,35 @@
         <w:t xml:space="preserve"> </w:t>
       </w:r>
       <w:r>
-        <w:t>Consulta de Reservas (</w:t>
-      </w:r>
-      <w:r>
-        <w:t>Visitante</w:t>
-      </w:r>
-      <w:r>
-        <w:t>) - Mensaje de alerta</w:t>
+        <w:t>Consulta de Reservas (Usuario log</w:t>
+      </w:r>
+      <w:r>
+        <w:t>u</w:t>
+      </w:r>
+      <w:r>
+        <w:t xml:space="preserve">eado) - </w:t>
+      </w:r>
+      <w:r>
+        <w:t xml:space="preserve">Búsqueda </w:t>
+      </w:r>
+      <w:r>
+        <w:t>disponibilidad de aulas</w:t>
       </w:r>
       <w:bookmarkEnd w:id="36"/>
-    </w:p>
-    <w:p>
-      <w:pPr>
+      <w:bookmarkEnd w:id="37"/>
+    </w:p>
+    <w:p>
+      <w:pPr>
+        <w:keepNext/>
         <w:ind w:firstLine="0"/>
         <w:jc w:val="center"/>
       </w:pPr>
       <w:r>
-        <w:rPr>
-          <w:noProof/>
-        </w:rPr>
-        <w:lastRenderedPageBreak/>
         <w:drawing>
-          <wp:inline distT="0" distB="0" distL="0" distR="0" wp14:anchorId="1ED0053E" wp14:editId="01D655BE">
-            <wp:extent cx="4812897" cy="3960000"/>
-            <wp:effectExtent l="0" t="0" r="6985" b="2540"/>
-            <wp:docPr id="88" name="Imagen 88"/>
+          <wp:inline distT="0" distB="0" distL="0" distR="0" wp14:anchorId="7D6C3659" wp14:editId="3B6E0159">
+            <wp:extent cx="5400040" cy="3535680"/>
+            <wp:effectExtent l="0" t="0" r="0" b="7620"/>
+            <wp:docPr id="76" name="Imagen 76"/>
             <wp:cNvGraphicFramePr>
               <a:graphicFrameLocks xmlns:a="http://schemas.openxmlformats.org/drawingml/2006/main" noChangeAspect="1"/>
             </wp:cNvGraphicFramePr>
@@ -11346,7 +11905,7 @@
                   <pic:spPr>
                     <a:xfrm>
                       <a:off x="0" y="0"/>
-                      <a:ext cx="4812897" cy="3960000"/>
+                      <a:ext cx="5400040" cy="3535680"/>
                     </a:xfrm>
                     <a:prstGeom prst="rect">
                       <a:avLst/>
@@ -11364,35 +11923,43 @@
         <w:pStyle w:val="Descripcin"/>
         <w:jc w:val="center"/>
       </w:pPr>
-      <w:bookmarkStart w:id="37" w:name="_Toc40006907"/>
-      <w:bookmarkStart w:id="38" w:name="_Toc40549544"/>
+      <w:bookmarkStart w:id="38" w:name="_Toc40806898"/>
       <w:r>
         <w:t xml:space="preserve">Ilustración </w:t>
       </w:r>
-      <w:fldSimple w:instr=" SEQ Ilustración \* ARABIC ">
-        <w:r>
-          <w:rPr>
-            <w:noProof/>
-          </w:rPr>
-          <w:t>24</w:t>
-        </w:r>
-      </w:fldSimple>
-      <w:r>
-        <w:t xml:space="preserve"> Consulta de Reservas (Usuario log</w:t>
-      </w:r>
-      <w:r>
-        <w:t>u</w:t>
-      </w:r>
-      <w:r>
-        <w:t xml:space="preserve">eado) - </w:t>
-      </w:r>
-      <w:r>
-        <w:t>Búsqueda</w:t>
-      </w:r>
-      <w:r>
-        <w:t xml:space="preserve"> reservas</w:t>
-      </w:r>
-      <w:bookmarkEnd w:id="37"/>
+      <w:r>
+        <w:fldChar w:fldCharType="begin"/>
+      </w:r>
+      <w:r>
+        <w:instrText xml:space="preserve"> SEQ Ilustración \* ARABIC </w:instrText>
+      </w:r>
+      <w:r>
+        <w:fldChar w:fldCharType="separate"/>
+      </w:r>
+      <w:r>
+        <w:rPr>
+          <w:noProof/>
+        </w:rPr>
+        <w:t>24</w:t>
+      </w:r>
+      <w:r>
+        <w:rPr>
+          <w:noProof/>
+        </w:rPr>
+        <w:fldChar w:fldCharType="end"/>
+      </w:r>
+      <w:r>
+        <w:t xml:space="preserve"> </w:t>
+      </w:r>
+      <w:r>
+        <w:t>Consulta de Reservas (</w:t>
+      </w:r>
+      <w:r>
+        <w:t>Visitante</w:t>
+      </w:r>
+      <w:r>
+        <w:t>)</w:t>
+      </w:r>
       <w:bookmarkEnd w:id="38"/>
     </w:p>
     <w:p>
@@ -11402,14 +11969,12 @@
         <w:jc w:val="center"/>
       </w:pPr>
       <w:r>
-        <w:rPr>
-          <w:noProof/>
-        </w:rPr>
+        <w:lastRenderedPageBreak/>
         <w:drawing>
-          <wp:inline distT="0" distB="0" distL="0" distR="0" wp14:anchorId="46D3ACE3" wp14:editId="20E8EE48">
-            <wp:extent cx="4858027" cy="3960000"/>
-            <wp:effectExtent l="0" t="0" r="0" b="2540"/>
-            <wp:docPr id="92" name="Imagen 92"/>
+          <wp:inline distT="0" distB="0" distL="0" distR="0" wp14:anchorId="504B5361" wp14:editId="74CA8B46">
+            <wp:extent cx="5400040" cy="3547745"/>
+            <wp:effectExtent l="0" t="0" r="0" b="0"/>
+            <wp:docPr id="75" name="Imagen 75"/>
             <wp:cNvGraphicFramePr>
               <a:graphicFrameLocks xmlns:a="http://schemas.openxmlformats.org/drawingml/2006/main" noChangeAspect="1"/>
             </wp:cNvGraphicFramePr>
@@ -11429,7 +11994,7 @@
                   <pic:spPr>
                     <a:xfrm>
                       <a:off x="0" y="0"/>
-                      <a:ext cx="4858027" cy="3960000"/>
+                      <a:ext cx="5400040" cy="3547745"/>
                     </a:xfrm>
                     <a:prstGeom prst="rect">
                       <a:avLst/>
@@ -11447,18 +12012,31 @@
         <w:pStyle w:val="Descripcin"/>
         <w:jc w:val="center"/>
       </w:pPr>
-      <w:bookmarkStart w:id="39" w:name="_Toc40549545"/>
+      <w:bookmarkStart w:id="39" w:name="_Toc40806899"/>
       <w:r>
         <w:t xml:space="preserve">Ilustración </w:t>
       </w:r>
-      <w:fldSimple w:instr=" SEQ Ilustración \* ARABIC ">
-        <w:r>
-          <w:rPr>
-            <w:noProof/>
-          </w:rPr>
-          <w:t>25</w:t>
-        </w:r>
-      </w:fldSimple>
+      <w:r>
+        <w:fldChar w:fldCharType="begin"/>
+      </w:r>
+      <w:r>
+        <w:instrText xml:space="preserve"> SEQ Ilustración \* ARABIC </w:instrText>
+      </w:r>
+      <w:r>
+        <w:fldChar w:fldCharType="separate"/>
+      </w:r>
+      <w:r>
+        <w:rPr>
+          <w:noProof/>
+        </w:rPr>
+        <w:t>25</w:t>
+      </w:r>
+      <w:r>
+        <w:rPr>
+          <w:noProof/>
+        </w:rPr>
+        <w:fldChar w:fldCharType="end"/>
+      </w:r>
       <w:r>
         <w:t xml:space="preserve"> </w:t>
       </w:r>
@@ -11469,33 +12047,22 @@
         <w:t>Visitante</w:t>
       </w:r>
       <w:r>
-        <w:t xml:space="preserve">) - </w:t>
-      </w:r>
-      <w:r>
-        <w:t xml:space="preserve">Búsqueda </w:t>
-      </w:r>
-      <w:r>
-        <w:t>reservas</w:t>
+        <w:t>) - Mensaje de alerta</w:t>
       </w:r>
       <w:bookmarkEnd w:id="39"/>
     </w:p>
     <w:p>
       <w:pPr>
-        <w:pStyle w:val="Descripcin"/>
+        <w:keepNext/>
         <w:ind w:firstLine="0"/>
         <w:jc w:val="center"/>
       </w:pPr>
-      <w:bookmarkStart w:id="40" w:name="_Toc40006908"/>
-      <w:r>
-        <w:rPr>
-          <w:noProof/>
-        </w:rPr>
-        <w:lastRenderedPageBreak/>
+      <w:r>
         <w:drawing>
-          <wp:inline distT="0" distB="0" distL="0" distR="0" wp14:anchorId="28054486" wp14:editId="0589D51C">
-            <wp:extent cx="4341348" cy="3960000"/>
-            <wp:effectExtent l="0" t="0" r="2540" b="2540"/>
-            <wp:docPr id="89" name="Imagen 89"/>
+          <wp:inline distT="0" distB="0" distL="0" distR="0" wp14:anchorId="5519852A" wp14:editId="2F08B849">
+            <wp:extent cx="4680000" cy="3831392"/>
+            <wp:effectExtent l="0" t="0" r="6350" b="0"/>
+            <wp:docPr id="68" name="Imagen 68"/>
             <wp:cNvGraphicFramePr>
               <a:graphicFrameLocks xmlns:a="http://schemas.openxmlformats.org/drawingml/2006/main" noChangeAspect="1"/>
             </wp:cNvGraphicFramePr>
@@ -11515,7 +12082,7 @@
                   <pic:spPr>
                     <a:xfrm>
                       <a:off x="0" y="0"/>
-                      <a:ext cx="4341348" cy="3960000"/>
+                      <a:ext cx="4680000" cy="3831392"/>
                     </a:xfrm>
                     <a:prstGeom prst="rect">
                       <a:avLst/>
@@ -11533,38 +12100,50 @@
         <w:pStyle w:val="Descripcin"/>
         <w:jc w:val="center"/>
       </w:pPr>
-      <w:bookmarkStart w:id="41" w:name="_Toc40549546"/>
+      <w:bookmarkStart w:id="40" w:name="_Toc40806900"/>
       <w:r>
         <w:t xml:space="preserve">Ilustración </w:t>
       </w:r>
-      <w:fldSimple w:instr=" SEQ Ilustración \* ARABIC ">
-        <w:r>
-          <w:rPr>
-            <w:noProof/>
-          </w:rPr>
-          <w:t>26</w:t>
-        </w:r>
-      </w:fldSimple>
+      <w:r>
+        <w:fldChar w:fldCharType="begin"/>
+      </w:r>
+      <w:r>
+        <w:instrText xml:space="preserve"> SEQ Ilustración \* ARABIC </w:instrText>
+      </w:r>
+      <w:r>
+        <w:fldChar w:fldCharType="separate"/>
+      </w:r>
+      <w:r>
+        <w:rPr>
+          <w:noProof/>
+        </w:rPr>
+        <w:t>26</w:t>
+      </w:r>
+      <w:r>
+        <w:rPr>
+          <w:noProof/>
+        </w:rPr>
+        <w:fldChar w:fldCharType="end"/>
+      </w:r>
       <w:r>
         <w:t xml:space="preserve"> </w:t>
       </w:r>
       <w:r>
-        <w:t>Consulta de Reservas (Usuario log</w:t>
-      </w:r>
-      <w:r>
-        <w:t>u</w:t>
-      </w:r>
-      <w:r>
-        <w:t xml:space="preserve">eado) - </w:t>
+        <w:t>Consulta de Reservas (</w:t>
+      </w:r>
+      <w:r>
+        <w:t>Visitante</w:t>
+      </w:r>
+      <w:r>
+        <w:t xml:space="preserve">) - </w:t>
       </w:r>
       <w:r>
         <w:t xml:space="preserve">Búsqueda </w:t>
       </w:r>
       <w:r>
-        <w:t>disponibilidad de aulas</w:t>
+        <w:t>reservas</w:t>
       </w:r>
       <w:bookmarkEnd w:id="40"/>
-      <w:bookmarkEnd w:id="41"/>
     </w:p>
     <w:p>
       <w:pPr>
@@ -11573,14 +12152,12 @@
         <w:jc w:val="center"/>
       </w:pPr>
       <w:r>
-        <w:rPr>
-          <w:noProof/>
-        </w:rPr>
+        <w:lastRenderedPageBreak/>
         <w:drawing>
-          <wp:inline distT="0" distB="0" distL="0" distR="0" wp14:anchorId="6429B5D4" wp14:editId="77F8D2E0">
-            <wp:extent cx="4390020" cy="3960000"/>
-            <wp:effectExtent l="0" t="0" r="0" b="2540"/>
-            <wp:docPr id="93" name="Imagen 93"/>
+          <wp:inline distT="0" distB="0" distL="0" distR="0" wp14:anchorId="590DED4A" wp14:editId="262F6F7B">
+            <wp:extent cx="4680000" cy="4207267"/>
+            <wp:effectExtent l="0" t="0" r="6350" b="3175"/>
+            <wp:docPr id="67" name="Imagen 67"/>
             <wp:cNvGraphicFramePr>
               <a:graphicFrameLocks xmlns:a="http://schemas.openxmlformats.org/drawingml/2006/main" noChangeAspect="1"/>
             </wp:cNvGraphicFramePr>
@@ -11600,7 +12177,7 @@
                   <pic:spPr>
                     <a:xfrm>
                       <a:off x="0" y="0"/>
-                      <a:ext cx="4390020" cy="3960000"/>
+                      <a:ext cx="4680000" cy="4207267"/>
                     </a:xfrm>
                     <a:prstGeom prst="rect">
                       <a:avLst/>
@@ -11618,7 +12195,7 @@
         <w:pStyle w:val="Descripcin"/>
         <w:jc w:val="center"/>
       </w:pPr>
-      <w:bookmarkStart w:id="42" w:name="_Toc40549547"/>
+      <w:bookmarkStart w:id="41" w:name="_Toc40806901"/>
       <w:r>
         <w:t xml:space="preserve">Ilustración </w:t>
       </w:r>
@@ -11648,7 +12225,7 @@
       <w:r>
         <w:t>disponibilidad de aulas</w:t>
       </w:r>
-      <w:bookmarkEnd w:id="42"/>
+      <w:bookmarkEnd w:id="41"/>
     </w:p>
     <w:p>
       <w:pPr>
@@ -11660,7 +12237,6 @@
         <w:rPr>
           <w:noProof/>
         </w:rPr>
-        <w:lastRenderedPageBreak/>
         <w:drawing>
           <wp:inline distT="0" distB="0" distL="0" distR="0" wp14:anchorId="174F06F1" wp14:editId="1A0DC312">
             <wp:extent cx="2520000" cy="1181463"/>
@@ -11703,8 +12279,8 @@
         <w:pStyle w:val="Descripcin"/>
         <w:jc w:val="center"/>
       </w:pPr>
-      <w:bookmarkStart w:id="43" w:name="_Toc40006906"/>
-      <w:bookmarkStart w:id="44" w:name="_Toc40549548"/>
+      <w:bookmarkStart w:id="42" w:name="_Toc40006906"/>
+      <w:bookmarkStart w:id="43" w:name="_Toc40806902"/>
       <w:r>
         <w:t xml:space="preserve">Ilustración </w:t>
       </w:r>
@@ -11728,8 +12304,8 @@
       <w:r>
         <w:t>- Información detallada de la reserva</w:t>
       </w:r>
+      <w:bookmarkEnd w:id="42"/>
       <w:bookmarkEnd w:id="43"/>
-      <w:bookmarkEnd w:id="44"/>
     </w:p>
     <w:p>
       <w:pPr>
@@ -11753,15 +12329,17 @@
         <w:tblLook w:val="04A0" w:firstRow="1" w:lastRow="0" w:firstColumn="1" w:lastColumn="0" w:noHBand="0" w:noVBand="1"/>
       </w:tblPr>
       <w:tblGrid>
-        <w:gridCol w:w="1582"/>
-        <w:gridCol w:w="1122"/>
+        <w:gridCol w:w="2271"/>
+        <w:gridCol w:w="1115"/>
         <w:gridCol w:w="1249"/>
-        <w:gridCol w:w="1400"/>
-        <w:gridCol w:w="3367"/>
+        <w:gridCol w:w="1267"/>
+        <w:gridCol w:w="2818"/>
       </w:tblGrid>
       <w:tr>
         <w:trPr>
           <w:cnfStyle w:val="100000000000" w:firstRow="1" w:lastRow="0" w:firstColumn="0" w:lastColumn="0" w:oddVBand="0" w:evenVBand="0" w:oddHBand="0" w:evenHBand="0" w:firstRowFirstColumn="0" w:firstRowLastColumn="0" w:lastRowFirstColumn="0" w:lastRowLastColumn="0"/>
+          <w:cantSplit/>
+          <w:tblHeader/>
         </w:trPr>
         <w:tc>
           <w:tcPr>
@@ -11852,6 +12430,7 @@
       <w:tr>
         <w:trPr>
           <w:cnfStyle w:val="000000100000" w:firstRow="0" w:lastRow="0" w:firstColumn="0" w:lastColumn="0" w:oddVBand="0" w:evenVBand="0" w:oddHBand="1" w:evenHBand="0" w:firstRowFirstColumn="0" w:firstRowLastColumn="0" w:lastRowFirstColumn="0" w:lastRowLastColumn="0"/>
+          <w:cantSplit/>
         </w:trPr>
         <w:tc>
           <w:tcPr>
@@ -11940,6 +12519,9 @@
         </w:tc>
       </w:tr>
       <w:tr>
+        <w:trPr>
+          <w:cantSplit/>
+        </w:trPr>
         <w:tc>
           <w:tcPr>
             <w:cnfStyle w:val="001000000000" w:firstRow="0" w:lastRow="0" w:firstColumn="1" w:lastColumn="0" w:oddVBand="0" w:evenVBand="0" w:oddHBand="0" w:evenHBand="0" w:firstRowFirstColumn="0" w:firstRowLastColumn="0" w:lastRowFirstColumn="0" w:lastRowLastColumn="0"/>
@@ -12029,6 +12611,7 @@
       <w:tr>
         <w:trPr>
           <w:cnfStyle w:val="000000100000" w:firstRow="0" w:lastRow="0" w:firstColumn="0" w:lastColumn="0" w:oddVBand="0" w:evenVBand="0" w:oddHBand="1" w:evenHBand="0" w:firstRowFirstColumn="0" w:firstRowLastColumn="0" w:lastRowFirstColumn="0" w:lastRowLastColumn="0"/>
+          <w:cantSplit/>
         </w:trPr>
         <w:tc>
           <w:tcPr>
@@ -12120,6 +12703,9 @@
         </w:tc>
       </w:tr>
       <w:tr>
+        <w:trPr>
+          <w:cantSplit/>
+        </w:trPr>
         <w:tc>
           <w:tcPr>
             <w:cnfStyle w:val="001000000000" w:firstRow="0" w:lastRow="0" w:firstColumn="1" w:lastColumn="0" w:oddVBand="0" w:evenVBand="0" w:oddHBand="0" w:evenHBand="0" w:firstRowFirstColumn="0" w:firstRowLastColumn="0" w:lastRowFirstColumn="0" w:lastRowLastColumn="0"/>
@@ -12212,6 +12798,7 @@
       <w:tr>
         <w:trPr>
           <w:cnfStyle w:val="000000100000" w:firstRow="0" w:lastRow="0" w:firstColumn="0" w:lastColumn="0" w:oddVBand="0" w:evenVBand="0" w:oddHBand="1" w:evenHBand="0" w:firstRowFirstColumn="0" w:firstRowLastColumn="0" w:lastRowFirstColumn="0" w:lastRowLastColumn="0"/>
+          <w:cantSplit/>
         </w:trPr>
         <w:tc>
           <w:tcPr>
@@ -12226,6 +12813,7 @@
               <w:jc w:val="left"/>
             </w:pPr>
             <w:r>
+              <w:lastRenderedPageBreak/>
               <w:t>Capacidad</w:t>
             </w:r>
           </w:p>
@@ -12303,6 +12891,9 @@
         </w:tc>
       </w:tr>
       <w:tr>
+        <w:trPr>
+          <w:cantSplit/>
+        </w:trPr>
         <w:tc>
           <w:tcPr>
             <w:cnfStyle w:val="001000000000" w:firstRow="0" w:lastRow="0" w:firstColumn="1" w:lastColumn="0" w:oddVBand="0" w:evenVBand="0" w:oddHBand="0" w:evenHBand="0" w:firstRowFirstColumn="0" w:firstRowLastColumn="0" w:lastRowFirstColumn="0" w:lastRowLastColumn="0"/>
@@ -12395,6 +12986,7 @@
       <w:tr>
         <w:trPr>
           <w:cnfStyle w:val="000000100000" w:firstRow="0" w:lastRow="0" w:firstColumn="0" w:lastColumn="0" w:oddVBand="0" w:evenVBand="0" w:oddHBand="1" w:evenHBand="0" w:firstRowFirstColumn="0" w:firstRowLastColumn="0" w:lastRowFirstColumn="0" w:lastRowLastColumn="0"/>
+          <w:cantSplit/>
         </w:trPr>
         <w:tc>
           <w:tcPr>
@@ -12408,6 +13000,9 @@
               <w:ind w:firstLine="0"/>
               <w:jc w:val="left"/>
             </w:pPr>
+            <w:r>
+              <w:t>Centro/</w:t>
+            </w:r>
             <w:r>
               <w:t>Departamento</w:t>
             </w:r>
@@ -12513,11 +13108,11 @@
       <w:pPr>
         <w:pStyle w:val="Ttulo2"/>
       </w:pPr>
-      <w:bookmarkStart w:id="45" w:name="_Toc40546816"/>
+      <w:bookmarkStart w:id="44" w:name="_Toc40546816"/>
       <w:r>
         <w:t>Histórico de Reservas</w:t>
       </w:r>
-      <w:bookmarkEnd w:id="45"/>
+      <w:bookmarkEnd w:id="44"/>
     </w:p>
     <w:p>
       <w:pPr>
@@ -12729,7 +13324,6 @@
         </w:numPr>
       </w:pPr>
       <w:r>
-        <w:lastRenderedPageBreak/>
         <w:t>Centro o departamento que ha registrado la reserva (Registrada por).</w:t>
       </w:r>
     </w:p>
@@ -12826,6 +13420,7 @@
         </w:numPr>
       </w:pPr>
       <w:r>
+        <w:lastRenderedPageBreak/>
         <w:t xml:space="preserve">El usuario puede </w:t>
       </w:r>
       <w:r>
@@ -12944,7 +13539,7 @@
         <w:pStyle w:val="Descripcin"/>
         <w:jc w:val="center"/>
       </w:pPr>
-      <w:bookmarkStart w:id="46" w:name="_Toc40549549"/>
+      <w:bookmarkStart w:id="45" w:name="_Toc40806903"/>
       <w:r>
         <w:t xml:space="preserve">Ilustración </w:t>
       </w:r>
@@ -12962,7 +13557,7 @@
       <w:r>
         <w:t>Botón para eliminar filtros</w:t>
       </w:r>
-      <w:bookmarkEnd w:id="46"/>
+      <w:bookmarkEnd w:id="45"/>
       <w:r>
         <w:t xml:space="preserve"> </w:t>
       </w:r>
@@ -13028,6 +13623,9 @@
         <w:ind w:firstLine="0"/>
       </w:pPr>
       <w:r>
+        <w:rPr>
+          <w:noProof/>
+        </w:rPr>
         <w:drawing>
           <wp:inline distT="0" distB="0" distL="0" distR="0" wp14:anchorId="1613DC79" wp14:editId="29BC2B6A">
             <wp:extent cx="5400040" cy="3239135"/>
@@ -13070,8 +13668,8 @@
         <w:pStyle w:val="Descripcin"/>
         <w:jc w:val="center"/>
       </w:pPr>
-      <w:bookmarkStart w:id="47" w:name="_Toc40006910"/>
-      <w:bookmarkStart w:id="48" w:name="_Toc40549550"/>
+      <w:bookmarkStart w:id="46" w:name="_Toc40006910"/>
+      <w:bookmarkStart w:id="47" w:name="_Toc40806904"/>
       <w:r>
         <w:t xml:space="preserve">Ilustración </w:t>
       </w:r>
@@ -13086,8 +13684,8 @@
       <w:r>
         <w:t xml:space="preserve"> Histórico de Reservas</w:t>
       </w:r>
+      <w:bookmarkEnd w:id="46"/>
       <w:bookmarkEnd w:id="47"/>
-      <w:bookmarkEnd w:id="48"/>
     </w:p>
     <w:p>
       <w:pPr>
@@ -13100,6 +13698,9 @@
         <w:t xml:space="preserve"> </w:t>
       </w:r>
       <w:r>
+        <w:rPr>
+          <w:noProof/>
+        </w:rPr>
         <w:drawing>
           <wp:inline distT="0" distB="0" distL="0" distR="0" wp14:anchorId="2CD435F9" wp14:editId="61FB222A">
             <wp:extent cx="5400040" cy="3228340"/>
@@ -13142,8 +13743,8 @@
         <w:pStyle w:val="Descripcin"/>
         <w:jc w:val="center"/>
       </w:pPr>
-      <w:bookmarkStart w:id="49" w:name="_Toc40006911"/>
-      <w:bookmarkStart w:id="50" w:name="_Toc40549551"/>
+      <w:bookmarkStart w:id="48" w:name="_Toc40006911"/>
+      <w:bookmarkStart w:id="49" w:name="_Toc40806905"/>
       <w:r>
         <w:t xml:space="preserve">Ilustración </w:t>
       </w:r>
@@ -13164,8 +13765,8 @@
       <w:r>
         <w:t xml:space="preserve"> - Mensaje de alerta</w:t>
       </w:r>
+      <w:bookmarkEnd w:id="48"/>
       <w:bookmarkEnd w:id="49"/>
-      <w:bookmarkEnd w:id="50"/>
     </w:p>
     <w:p>
       <w:pPr>
@@ -13368,7 +13969,7 @@
         <w:pStyle w:val="Descripcin"/>
         <w:jc w:val="center"/>
       </w:pPr>
-      <w:bookmarkStart w:id="51" w:name="_Toc40549552"/>
+      <w:bookmarkStart w:id="50" w:name="_Toc40806906"/>
       <w:r>
         <w:t xml:space="preserve">Ilustración </w:t>
       </w:r>
@@ -13386,26 +13987,26 @@
       <w:r>
         <w:t>Campos Histórico de Reservas</w:t>
       </w:r>
+      <w:bookmarkEnd w:id="50"/>
+    </w:p>
+    <w:p>
+      <w:pPr>
+        <w:pStyle w:val="Ttulo2"/>
+      </w:pPr>
+      <w:bookmarkStart w:id="51" w:name="_Toc40546817"/>
+      <w:r>
+        <w:t>Administrar</w:t>
+      </w:r>
+      <w:r>
+        <w:t xml:space="preserve"> </w:t>
+      </w:r>
+      <w:r>
+        <w:t xml:space="preserve">Centros y </w:t>
+      </w:r>
+      <w:r>
+        <w:t>Departamentos</w:t>
+      </w:r>
       <w:bookmarkEnd w:id="51"/>
-    </w:p>
-    <w:p>
-      <w:pPr>
-        <w:pStyle w:val="Ttulo2"/>
-      </w:pPr>
-      <w:bookmarkStart w:id="52" w:name="_Toc40546817"/>
-      <w:r>
-        <w:t>Administrar</w:t>
-      </w:r>
-      <w:r>
-        <w:t xml:space="preserve"> </w:t>
-      </w:r>
-      <w:r>
-        <w:t xml:space="preserve">Centros y </w:t>
-      </w:r>
-      <w:r>
-        <w:t>Departamentos</w:t>
-      </w:r>
-      <w:bookmarkEnd w:id="52"/>
     </w:p>
     <w:p>
       <w:pPr>
@@ -14006,30 +14607,46 @@
         </w:numPr>
       </w:pPr>
       <w:r>
-        <w:t>El sistema mostrará un</w:t>
+        <w:t xml:space="preserve">El sistema comprobará si el centro/departamento tiene </w:t>
+      </w:r>
+      <w:r>
+        <w:t xml:space="preserve">responsables y/o </w:t>
+      </w:r>
+      <w:r>
+        <w:t>aulas asignad</w:t>
+      </w:r>
+      <w:r>
+        <w:t>o</w:t>
+      </w:r>
+      <w:r>
+        <w:t>s, mostrando un mensaje de confirmación</w:t>
+      </w:r>
+      <w:r>
+        <w:t>:</w:t>
+      </w:r>
+    </w:p>
+    <w:p>
+      <w:pPr>
+        <w:pStyle w:val="Prrafo"/>
+        <w:numPr>
+          <w:ilvl w:val="2"/>
+          <w:numId w:val="11"/>
+        </w:numPr>
+      </w:pPr>
+      <w:r>
+        <w:t xml:space="preserve">Si tiene </w:t>
+      </w:r>
+      <w:r>
+        <w:t>responsables y/o aulas</w:t>
+      </w:r>
+      <w:r>
+        <w:t xml:space="preserve"> asignadas:</w:t>
       </w:r>
       <w:r>
         <w:t xml:space="preserve"> </w:t>
       </w:r>
       <w:r>
-        <w:t xml:space="preserve">cuadro de diálogo </w:t>
-      </w:r>
-      <w:r>
-        <w:t>con un mensaje de confirmación “</w:t>
-      </w:r>
-      <w:r>
-        <w:rPr>
-          <w:i/>
-          <w:iCs/>
-        </w:rPr>
-        <w:t>¿</w:t>
-      </w:r>
-      <w:r>
-        <w:rPr>
-          <w:i/>
-          <w:iCs/>
-        </w:rPr>
-        <w:t>Desea eliminar</w:t>
+        <w:t>“</w:t>
       </w:r>
       <w:r>
         <w:rPr>
@@ -14038,7 +14655,70 @@
           <w:i/>
           <w:iCs/>
         </w:rPr>
-        <w:t xml:space="preserve"> nombre del centro/departamento</w:t>
+        <w:t>Nombre del centro/departamento</w:t>
+      </w:r>
+      <w:r>
+        <w:rPr>
+          <w:i/>
+          <w:iCs/>
+        </w:rPr>
+        <w:t xml:space="preserve"> tiene </w:t>
+      </w:r>
+      <w:r>
+        <w:rPr>
+          <w:i/>
+          <w:iCs/>
+        </w:rPr>
+        <w:t xml:space="preserve">responsables y/o </w:t>
+      </w:r>
+      <w:r>
+        <w:rPr>
+          <w:i/>
+          <w:iCs/>
+        </w:rPr>
+        <w:t>aulas asignad</w:t>
+      </w:r>
+      <w:r>
+        <w:rPr>
+          <w:i/>
+          <w:iCs/>
+        </w:rPr>
+        <w:t>o</w:t>
+      </w:r>
+      <w:r>
+        <w:rPr>
+          <w:i/>
+          <w:iCs/>
+        </w:rPr>
+        <w:t xml:space="preserve">s, </w:t>
+      </w:r>
+      <w:r>
+        <w:rPr>
+          <w:i/>
+          <w:iCs/>
+        </w:rPr>
+        <w:t>¿</w:t>
+      </w:r>
+      <w:r>
+        <w:rPr>
+          <w:i/>
+          <w:iCs/>
+        </w:rPr>
+        <w:t>d</w:t>
+      </w:r>
+      <w:r>
+        <w:rPr>
+          <w:i/>
+          <w:iCs/>
+        </w:rPr>
+        <w:t>esea eliminar</w:t>
+      </w:r>
+      <w:r>
+        <w:rPr>
+          <w:i/>
+          <w:iCs/>
+        </w:rPr>
+        <w:t>lo</w:t>
       </w:r>
       <w:r>
         <w:rPr>
@@ -14061,20 +14741,112 @@
           <w:i/>
           <w:iCs/>
         </w:rPr>
-        <w:t>?</w:t>
-      </w:r>
-      <w:r>
-        <w:t xml:space="preserve"> </w:t>
+        <w:t xml:space="preserve"> junto a tod</w:t>
       </w:r>
       <w:r>
         <w:rPr>
           <w:i/>
           <w:iCs/>
         </w:rPr>
+        <w:t>o</w:t>
+      </w:r>
+      <w:r>
+        <w:rPr>
+          <w:i/>
+          <w:iCs/>
+        </w:rPr>
+        <w:t xml:space="preserve">s sus </w:t>
+      </w:r>
+      <w:r>
+        <w:rPr>
+          <w:i/>
+          <w:iCs/>
+        </w:rPr>
+        <w:t xml:space="preserve">responsables y/o </w:t>
+      </w:r>
+      <w:r>
+        <w:rPr>
+          <w:i/>
+          <w:iCs/>
+        </w:rPr>
+        <w:t>aulas</w:t>
+      </w:r>
+      <w:r>
+        <w:rPr>
+          <w:i/>
+          <w:iCs/>
+        </w:rPr>
+        <w:t>?</w:t>
+      </w:r>
+      <w:r>
+        <w:t xml:space="preserve"> </w:t>
+      </w:r>
+      <w:r>
+        <w:rPr>
+          <w:i/>
+          <w:iCs/>
+        </w:rPr>
         <w:t>Esta acción no se puede deshacer.</w:t>
       </w:r>
       <w:r>
         <w:t>”</w:t>
+      </w:r>
+      <w:r>
+        <w:t xml:space="preserve"> </w:t>
+      </w:r>
+    </w:p>
+    <w:p>
+      <w:pPr>
+        <w:pStyle w:val="Prrafo"/>
+        <w:numPr>
+          <w:ilvl w:val="2"/>
+          <w:numId w:val="11"/>
+        </w:numPr>
+      </w:pPr>
+      <w:r>
+        <w:t xml:space="preserve">Si no: </w:t>
+      </w:r>
+      <w:r>
+        <w:t>“</w:t>
+      </w:r>
+      <w:r>
+        <w:rPr>
+          <w:i/>
+          <w:iCs/>
+        </w:rPr>
+        <w:t>¿Desea eliminar</w:t>
+      </w:r>
+      <w:r>
+        <w:rPr>
+          <w:b/>
+          <w:bCs/>
+          <w:i/>
+          <w:iCs/>
+        </w:rPr>
+        <w:t xml:space="preserve"> nombre del centro/departamento </w:t>
+      </w:r>
+      <w:r>
+        <w:rPr>
+          <w:i/>
+          <w:iCs/>
+        </w:rPr>
+        <w:t>definitivamente?</w:t>
+      </w:r>
+      <w:r>
+        <w:t xml:space="preserve"> </w:t>
+      </w:r>
+      <w:r>
+        <w:rPr>
+          <w:i/>
+          <w:iCs/>
+        </w:rPr>
+        <w:t>Esta acción no se puede deshacer.</w:t>
+      </w:r>
+      <w:r>
+        <w:t>”</w:t>
+      </w:r>
+      <w:r>
+        <w:t xml:space="preserve"> </w:t>
       </w:r>
     </w:p>
     <w:p>
@@ -14219,48 +14991,12 @@
     <w:p>
       <w:pPr>
         <w:pStyle w:val="Prrafo"/>
+      </w:pPr>
+      <w:r>
         <w:rPr>
           <w:b/>
           <w:bCs/>
         </w:rPr>
-      </w:pPr>
-    </w:p>
-    <w:p>
-      <w:pPr>
-        <w:pStyle w:val="Prrafo"/>
-        <w:rPr>
-          <w:b/>
-          <w:bCs/>
-        </w:rPr>
-      </w:pPr>
-    </w:p>
-    <w:p>
-      <w:pPr>
-        <w:pStyle w:val="Prrafo"/>
-        <w:rPr>
-          <w:b/>
-          <w:bCs/>
-        </w:rPr>
-      </w:pPr>
-    </w:p>
-    <w:p>
-      <w:pPr>
-        <w:pStyle w:val="Prrafo"/>
-        <w:rPr>
-          <w:b/>
-          <w:bCs/>
-        </w:rPr>
-      </w:pPr>
-    </w:p>
-    <w:p>
-      <w:pPr>
-        <w:pStyle w:val="Prrafo"/>
-      </w:pPr>
-      <w:r>
-        <w:rPr>
-          <w:b/>
-          <w:bCs/>
-        </w:rPr>
         <w:lastRenderedPageBreak/>
         <w:t>Prototipo de ventana</w:t>
       </w:r>
@@ -14275,6 +15011,9 @@
         <w:ind w:firstLine="0"/>
       </w:pPr>
       <w:r>
+        <w:rPr>
+          <w:noProof/>
+        </w:rPr>
         <w:drawing>
           <wp:inline distT="0" distB="0" distL="0" distR="0" wp14:anchorId="53ED79EB" wp14:editId="393E0909">
             <wp:extent cx="5400040" cy="3583940"/>
@@ -14317,8 +15056,8 @@
         <w:pStyle w:val="Descripcin"/>
         <w:jc w:val="center"/>
       </w:pPr>
-      <w:bookmarkStart w:id="53" w:name="_Toc40006912"/>
-      <w:bookmarkStart w:id="54" w:name="_Toc40549553"/>
+      <w:bookmarkStart w:id="52" w:name="_Toc40006912"/>
+      <w:bookmarkStart w:id="53" w:name="_Toc40806907"/>
       <w:r>
         <w:t xml:space="preserve">Ilustración </w:t>
       </w:r>
@@ -14336,8 +15075,8 @@
       <w:r>
         <w:t>Mantenimiento de Centros y Departamentos</w:t>
       </w:r>
+      <w:bookmarkEnd w:id="52"/>
       <w:bookmarkEnd w:id="53"/>
-      <w:bookmarkEnd w:id="54"/>
     </w:p>
     <w:p>
       <w:pPr>
@@ -14346,6 +15085,9 @@
         <w:jc w:val="center"/>
       </w:pPr>
       <w:r>
+        <w:rPr>
+          <w:noProof/>
+        </w:rPr>
         <w:drawing>
           <wp:inline distT="0" distB="0" distL="0" distR="0" wp14:anchorId="3CBF2954" wp14:editId="467D4682">
             <wp:extent cx="5400040" cy="3580765"/>
@@ -14388,8 +15130,8 @@
         <w:pStyle w:val="Descripcin"/>
         <w:jc w:val="center"/>
       </w:pPr>
-      <w:bookmarkStart w:id="55" w:name="_Toc40006913"/>
-      <w:bookmarkStart w:id="56" w:name="_Toc40549554"/>
+      <w:bookmarkStart w:id="54" w:name="_Toc40006913"/>
+      <w:bookmarkStart w:id="55" w:name="_Toc40806908"/>
       <w:r>
         <w:t xml:space="preserve">Ilustración </w:t>
       </w:r>
@@ -14416,8 +15158,8 @@
       <w:r>
         <w:t xml:space="preserve"> Editar</w:t>
       </w:r>
+      <w:bookmarkEnd w:id="54"/>
       <w:bookmarkEnd w:id="55"/>
-      <w:bookmarkEnd w:id="56"/>
     </w:p>
     <w:p/>
     <w:p>
@@ -14427,6 +15169,9 @@
         <w:jc w:val="center"/>
       </w:pPr>
       <w:r>
+        <w:rPr>
+          <w:noProof/>
+        </w:rPr>
         <w:lastRenderedPageBreak/>
         <w:drawing>
           <wp:inline distT="0" distB="0" distL="0" distR="0" wp14:anchorId="001934BF" wp14:editId="2F923856">
@@ -14470,8 +15215,8 @@
         <w:pStyle w:val="Descripcin"/>
         <w:jc w:val="center"/>
       </w:pPr>
-      <w:bookmarkStart w:id="57" w:name="_Toc40006915"/>
-      <w:bookmarkStart w:id="58" w:name="_Toc40549555"/>
+      <w:bookmarkStart w:id="56" w:name="_Toc40006915"/>
+      <w:bookmarkStart w:id="57" w:name="_Toc40806909"/>
       <w:r>
         <w:t xml:space="preserve">Ilustración </w:t>
       </w:r>
@@ -14492,8 +15237,8 @@
       <w:r>
         <w:t>Mensaje de alerta</w:t>
       </w:r>
+      <w:bookmarkEnd w:id="56"/>
       <w:bookmarkEnd w:id="57"/>
-      <w:bookmarkEnd w:id="58"/>
     </w:p>
     <w:p>
       <w:pPr>
@@ -14502,6 +15247,9 @@
         <w:jc w:val="center"/>
       </w:pPr>
       <w:r>
+        <w:rPr>
+          <w:noProof/>
+        </w:rPr>
         <w:drawing>
           <wp:inline distT="0" distB="0" distL="0" distR="0" wp14:anchorId="66A9E639" wp14:editId="05EA15E2">
             <wp:extent cx="5400040" cy="3585845"/>
@@ -14544,8 +15292,8 @@
         <w:pStyle w:val="Descripcin"/>
         <w:jc w:val="center"/>
       </w:pPr>
-      <w:bookmarkStart w:id="59" w:name="_Toc40006916"/>
-      <w:bookmarkStart w:id="60" w:name="_Toc40549556"/>
+      <w:bookmarkStart w:id="58" w:name="_Toc40006916"/>
+      <w:bookmarkStart w:id="59" w:name="_Toc40806910"/>
       <w:r>
         <w:t xml:space="preserve">Ilustración </w:t>
       </w:r>
@@ -14566,8 +15314,8 @@
       <w:r>
         <w:t>éxito</w:t>
       </w:r>
+      <w:bookmarkEnd w:id="58"/>
       <w:bookmarkEnd w:id="59"/>
-      <w:bookmarkEnd w:id="60"/>
     </w:p>
     <w:p>
       <w:pPr>
@@ -14622,7 +15370,7 @@
         <w:pStyle w:val="Descripcin"/>
         <w:jc w:val="center"/>
       </w:pPr>
-      <w:bookmarkStart w:id="61" w:name="_Toc40549557"/>
+      <w:bookmarkStart w:id="60" w:name="_Toc40806911"/>
       <w:r>
         <w:t xml:space="preserve">Ilustración </w:t>
       </w:r>
@@ -14639,6 +15387,90 @@
       </w:r>
       <w:r>
         <w:t>Mantenimiento de Centros y Departamentos – Eliminar</w:t>
+      </w:r>
+      <w:bookmarkEnd w:id="60"/>
+    </w:p>
+    <w:p>
+      <w:pPr>
+        <w:keepNext/>
+        <w:ind w:firstLine="0"/>
+        <w:jc w:val="center"/>
+      </w:pPr>
+      <w:r>
+        <w:drawing>
+          <wp:inline distT="0" distB="0" distL="0" distR="0" wp14:anchorId="1811691A" wp14:editId="57501B46">
+            <wp:extent cx="2520000" cy="1260000"/>
+            <wp:effectExtent l="0" t="0" r="0" b="0"/>
+            <wp:docPr id="78" name="Imagen 78"/>
+            <wp:cNvGraphicFramePr>
+              <a:graphicFrameLocks xmlns:a="http://schemas.openxmlformats.org/drawingml/2006/main" noChangeAspect="1"/>
+            </wp:cNvGraphicFramePr>
+            <a:graphic xmlns:a="http://schemas.openxmlformats.org/drawingml/2006/main">
+              <a:graphicData uri="http://schemas.openxmlformats.org/drawingml/2006/picture">
+                <pic:pic xmlns:pic="http://schemas.openxmlformats.org/drawingml/2006/picture">
+                  <pic:nvPicPr>
+                    <pic:cNvPr id="1" name=""/>
+                    <pic:cNvPicPr/>
+                  </pic:nvPicPr>
+                  <pic:blipFill>
+                    <a:blip r:embed="rId50"/>
+                    <a:stretch>
+                      <a:fillRect/>
+                    </a:stretch>
+                  </pic:blipFill>
+                  <pic:spPr>
+                    <a:xfrm>
+                      <a:off x="0" y="0"/>
+                      <a:ext cx="2520000" cy="1260000"/>
+                    </a:xfrm>
+                    <a:prstGeom prst="rect">
+                      <a:avLst/>
+                    </a:prstGeom>
+                  </pic:spPr>
+                </pic:pic>
+              </a:graphicData>
+            </a:graphic>
+          </wp:inline>
+        </w:drawing>
+      </w:r>
+    </w:p>
+    <w:p>
+      <w:pPr>
+        <w:pStyle w:val="Descripcin"/>
+        <w:jc w:val="center"/>
+      </w:pPr>
+      <w:bookmarkStart w:id="61" w:name="_Toc40806912"/>
+      <w:r>
+        <w:t xml:space="preserve">Ilustración </w:t>
+      </w:r>
+      <w:fldSimple w:instr=" SEQ Ilustración \* ARABIC ">
+        <w:r>
+          <w:rPr>
+            <w:noProof/>
+          </w:rPr>
+          <w:t>38</w:t>
+        </w:r>
+      </w:fldSimple>
+      <w:r>
+        <w:t xml:space="preserve"> </w:t>
+      </w:r>
+      <w:r>
+        <w:t>Mantenimiento de Centros y Departamentos – Eliminar</w:t>
+      </w:r>
+      <w:r>
+        <w:t xml:space="preserve"> (</w:t>
+      </w:r>
+      <w:r>
+        <w:t xml:space="preserve">responsables y/o </w:t>
+      </w:r>
+      <w:r>
+        <w:t>aulas asignad</w:t>
+      </w:r>
+      <w:r>
+        <w:t>o</w:t>
+      </w:r>
+      <w:r>
+        <w:t>s)</w:t>
       </w:r>
       <w:bookmarkEnd w:id="61"/>
     </w:p>
@@ -15211,6 +16043,7 @@
         </w:numPr>
       </w:pPr>
       <w:r>
+        <w:lastRenderedPageBreak/>
         <w:t xml:space="preserve">Se </w:t>
       </w:r>
       <w:r>
@@ -15314,7 +16147,6 @@
         </w:numPr>
       </w:pPr>
       <w:r>
-        <w:lastRenderedPageBreak/>
         <w:t xml:space="preserve">El administrador puede </w:t>
       </w:r>
       <w:r>
@@ -15753,83 +16585,15 @@
         <w:jc w:val="center"/>
       </w:pPr>
       <w:r>
+        <w:rPr>
+          <w:noProof/>
+        </w:rPr>
+        <w:lastRenderedPageBreak/>
         <w:drawing>
           <wp:inline distT="0" distB="0" distL="0" distR="0" wp14:anchorId="62BF188D" wp14:editId="48430D91">
             <wp:extent cx="5400040" cy="3582035"/>
             <wp:effectExtent l="0" t="0" r="0" b="0"/>
             <wp:docPr id="44" name="Imagen 44"/>
-            <wp:cNvGraphicFramePr>
-              <a:graphicFrameLocks xmlns:a="http://schemas.openxmlformats.org/drawingml/2006/main" noChangeAspect="1"/>
-            </wp:cNvGraphicFramePr>
-            <a:graphic xmlns:a="http://schemas.openxmlformats.org/drawingml/2006/main">
-              <a:graphicData uri="http://schemas.openxmlformats.org/drawingml/2006/picture">
-                <pic:pic xmlns:pic="http://schemas.openxmlformats.org/drawingml/2006/picture">
-                  <pic:nvPicPr>
-                    <pic:cNvPr id="1" name=""/>
-                    <pic:cNvPicPr/>
-                  </pic:nvPicPr>
-                  <pic:blipFill>
-                    <a:blip r:embed="rId50"/>
-                    <a:stretch>
-                      <a:fillRect/>
-                    </a:stretch>
-                  </pic:blipFill>
-                  <pic:spPr>
-                    <a:xfrm>
-                      <a:off x="0" y="0"/>
-                      <a:ext cx="5400040" cy="3582035"/>
-                    </a:xfrm>
-                    <a:prstGeom prst="rect">
-                      <a:avLst/>
-                    </a:prstGeom>
-                  </pic:spPr>
-                </pic:pic>
-              </a:graphicData>
-            </a:graphic>
-          </wp:inline>
-        </w:drawing>
-      </w:r>
-    </w:p>
-    <w:p>
-      <w:pPr>
-        <w:pStyle w:val="Descripcin"/>
-        <w:jc w:val="center"/>
-      </w:pPr>
-      <w:bookmarkStart w:id="64" w:name="_Toc40006917"/>
-      <w:bookmarkStart w:id="65" w:name="_Toc40549558"/>
-      <w:r>
-        <w:t xml:space="preserve">Ilustración </w:t>
-      </w:r>
-      <w:fldSimple w:instr=" SEQ Ilustración \* ARABIC ">
-        <w:r>
-          <w:rPr>
-            <w:noProof/>
-          </w:rPr>
-          <w:t>38</w:t>
-        </w:r>
-      </w:fldSimple>
-      <w:r>
-        <w:t xml:space="preserve"> </w:t>
-      </w:r>
-      <w:r>
-        <w:t>Mantenimiento de Aulas – Selección de centro o departamento</w:t>
-      </w:r>
-      <w:bookmarkEnd w:id="64"/>
-      <w:bookmarkEnd w:id="65"/>
-    </w:p>
-    <w:p>
-      <w:pPr>
-        <w:keepNext/>
-        <w:ind w:firstLine="0"/>
-        <w:jc w:val="center"/>
-      </w:pPr>
-      <w:r>
-        <w:lastRenderedPageBreak/>
-        <w:drawing>
-          <wp:inline distT="0" distB="0" distL="0" distR="0" wp14:anchorId="5344C291" wp14:editId="7447BD73">
-            <wp:extent cx="5400040" cy="3597910"/>
-            <wp:effectExtent l="0" t="0" r="0" b="2540"/>
-            <wp:docPr id="45" name="Imagen 45"/>
             <wp:cNvGraphicFramePr>
               <a:graphicFrameLocks xmlns:a="http://schemas.openxmlformats.org/drawingml/2006/main" noChangeAspect="1"/>
             </wp:cNvGraphicFramePr>
@@ -15849,7 +16613,7 @@
                   <pic:spPr>
                     <a:xfrm>
                       <a:off x="0" y="0"/>
-                      <a:ext cx="5400040" cy="3597910"/>
+                      <a:ext cx="5400040" cy="3582035"/>
                     </a:xfrm>
                     <a:prstGeom prst="rect">
                       <a:avLst/>
@@ -15867,8 +16631,8 @@
         <w:pStyle w:val="Descripcin"/>
         <w:jc w:val="center"/>
       </w:pPr>
-      <w:bookmarkStart w:id="66" w:name="_Toc40006918"/>
-      <w:bookmarkStart w:id="67" w:name="_Toc40549559"/>
+      <w:bookmarkStart w:id="64" w:name="_Toc40006917"/>
+      <w:bookmarkStart w:id="65" w:name="_Toc40806913"/>
       <w:r>
         <w:t xml:space="preserve">Ilustración </w:t>
       </w:r>
@@ -15884,24 +16648,26 @@
         <w:t xml:space="preserve"> </w:t>
       </w:r>
       <w:r>
-        <w:t>Mantenimiento de Aulas de Departamento</w:t>
-      </w:r>
-      <w:bookmarkEnd w:id="66"/>
-      <w:bookmarkEnd w:id="67"/>
-    </w:p>
-    <w:p>
-      <w:pPr>
-        <w:pStyle w:val="Prrafo"/>
+        <w:t>Mantenimiento de Aulas – Selección de centro o departamento</w:t>
+      </w:r>
+      <w:bookmarkEnd w:id="64"/>
+      <w:bookmarkEnd w:id="65"/>
+    </w:p>
+    <w:p>
+      <w:pPr>
         <w:keepNext/>
         <w:ind w:firstLine="0"/>
         <w:jc w:val="center"/>
       </w:pPr>
       <w:r>
+        <w:rPr>
+          <w:noProof/>
+        </w:rPr>
         <w:drawing>
-          <wp:inline distT="0" distB="0" distL="0" distR="0" wp14:anchorId="36B30CD7" wp14:editId="2F63E6BB">
-            <wp:extent cx="5400040" cy="3589655"/>
-            <wp:effectExtent l="0" t="0" r="0" b="0"/>
-            <wp:docPr id="46" name="Imagen 46"/>
+          <wp:inline distT="0" distB="0" distL="0" distR="0" wp14:anchorId="5344C291" wp14:editId="7447BD73">
+            <wp:extent cx="5400040" cy="3597910"/>
+            <wp:effectExtent l="0" t="0" r="0" b="2540"/>
+            <wp:docPr id="45" name="Imagen 45"/>
             <wp:cNvGraphicFramePr>
               <a:graphicFrameLocks xmlns:a="http://schemas.openxmlformats.org/drawingml/2006/main" noChangeAspect="1"/>
             </wp:cNvGraphicFramePr>
@@ -15921,7 +16687,7 @@
                   <pic:spPr>
                     <a:xfrm>
                       <a:off x="0" y="0"/>
-                      <a:ext cx="5400040" cy="3589655"/>
+                      <a:ext cx="5400040" cy="3597910"/>
                     </a:xfrm>
                     <a:prstGeom prst="rect">
                       <a:avLst/>
@@ -15939,8 +16705,8 @@
         <w:pStyle w:val="Descripcin"/>
         <w:jc w:val="center"/>
       </w:pPr>
-      <w:bookmarkStart w:id="68" w:name="_Toc40006919"/>
-      <w:bookmarkStart w:id="69" w:name="_Toc40549560"/>
+      <w:bookmarkStart w:id="66" w:name="_Toc40006918"/>
+      <w:bookmarkStart w:id="67" w:name="_Toc40806914"/>
       <w:r>
         <w:t xml:space="preserve">Ilustración </w:t>
       </w:r>
@@ -15956,10 +16722,10 @@
         <w:t xml:space="preserve"> </w:t>
       </w:r>
       <w:r>
-        <w:t>Mantenimiento de Aulas de Departamento – Editar</w:t>
-      </w:r>
-      <w:bookmarkEnd w:id="68"/>
-      <w:bookmarkEnd w:id="69"/>
+        <w:t>Mantenimiento de Aulas de Departamento</w:t>
+      </w:r>
+      <w:bookmarkEnd w:id="66"/>
+      <w:bookmarkEnd w:id="67"/>
     </w:p>
     <w:p>
       <w:pPr>
@@ -15969,15 +16735,15 @@
         <w:jc w:val="center"/>
       </w:pPr>
       <w:r>
+        <w:rPr>
+          <w:noProof/>
+        </w:rPr>
         <w:lastRenderedPageBreak/>
-        <w:t xml:space="preserve"> </w:t>
-      </w:r>
-      <w:r>
         <w:drawing>
-          <wp:inline distT="0" distB="0" distL="0" distR="0" wp14:anchorId="6A296185" wp14:editId="6873970A">
-            <wp:extent cx="5400040" cy="3596640"/>
-            <wp:effectExtent l="0" t="0" r="0" b="3810"/>
-            <wp:docPr id="48" name="Imagen 48"/>
+          <wp:inline distT="0" distB="0" distL="0" distR="0" wp14:anchorId="36B30CD7" wp14:editId="2F63E6BB">
+            <wp:extent cx="5400040" cy="3589655"/>
+            <wp:effectExtent l="0" t="0" r="0" b="0"/>
+            <wp:docPr id="46" name="Imagen 46"/>
             <wp:cNvGraphicFramePr>
               <a:graphicFrameLocks xmlns:a="http://schemas.openxmlformats.org/drawingml/2006/main" noChangeAspect="1"/>
             </wp:cNvGraphicFramePr>
@@ -15997,7 +16763,7 @@
                   <pic:spPr>
                     <a:xfrm>
                       <a:off x="0" y="0"/>
-                      <a:ext cx="5400040" cy="3596640"/>
+                      <a:ext cx="5400040" cy="3589655"/>
                     </a:xfrm>
                     <a:prstGeom prst="rect">
                       <a:avLst/>
@@ -16015,8 +16781,8 @@
         <w:pStyle w:val="Descripcin"/>
         <w:jc w:val="center"/>
       </w:pPr>
-      <w:bookmarkStart w:id="70" w:name="_Toc40006920"/>
-      <w:bookmarkStart w:id="71" w:name="_Toc40549561"/>
+      <w:bookmarkStart w:id="68" w:name="_Toc40006919"/>
+      <w:bookmarkStart w:id="69" w:name="_Toc40806915"/>
       <w:r>
         <w:t xml:space="preserve">Ilustración </w:t>
       </w:r>
@@ -16032,23 +16798,30 @@
         <w:t xml:space="preserve"> </w:t>
       </w:r>
       <w:r>
-        <w:t>Mantenimiento de Aulas de Departamento – Mensaje de alerta</w:t>
-      </w:r>
-      <w:bookmarkEnd w:id="70"/>
-      <w:bookmarkEnd w:id="71"/>
-    </w:p>
-    <w:p>
-      <w:pPr>
+        <w:t>Mantenimiento de Aulas de Departamento – Editar</w:t>
+      </w:r>
+      <w:bookmarkEnd w:id="68"/>
+      <w:bookmarkEnd w:id="69"/>
+    </w:p>
+    <w:p>
+      <w:pPr>
+        <w:pStyle w:val="Prrafo"/>
         <w:keepNext/>
         <w:ind w:firstLine="0"/>
         <w:jc w:val="center"/>
       </w:pPr>
       <w:r>
+        <w:t xml:space="preserve"> </w:t>
+      </w:r>
+      <w:r>
+        <w:rPr>
+          <w:noProof/>
+        </w:rPr>
         <w:drawing>
-          <wp:inline distT="0" distB="0" distL="0" distR="0" wp14:anchorId="1349E6B6" wp14:editId="02A6376B">
-            <wp:extent cx="5400040" cy="3578860"/>
-            <wp:effectExtent l="0" t="0" r="0" b="2540"/>
-            <wp:docPr id="49" name="Imagen 49"/>
+          <wp:inline distT="0" distB="0" distL="0" distR="0" wp14:anchorId="6A296185" wp14:editId="6873970A">
+            <wp:extent cx="5400040" cy="3596640"/>
+            <wp:effectExtent l="0" t="0" r="0" b="3810"/>
+            <wp:docPr id="48" name="Imagen 48"/>
             <wp:cNvGraphicFramePr>
               <a:graphicFrameLocks xmlns:a="http://schemas.openxmlformats.org/drawingml/2006/main" noChangeAspect="1"/>
             </wp:cNvGraphicFramePr>
@@ -16068,7 +16841,7 @@
                   <pic:spPr>
                     <a:xfrm>
                       <a:off x="0" y="0"/>
-                      <a:ext cx="5400040" cy="3578860"/>
+                      <a:ext cx="5400040" cy="3596640"/>
                     </a:xfrm>
                     <a:prstGeom prst="rect">
                       <a:avLst/>
@@ -16086,8 +16859,8 @@
         <w:pStyle w:val="Descripcin"/>
         <w:jc w:val="center"/>
       </w:pPr>
-      <w:bookmarkStart w:id="72" w:name="_Toc40006921"/>
-      <w:bookmarkStart w:id="73" w:name="_Toc40549562"/>
+      <w:bookmarkStart w:id="70" w:name="_Toc40006920"/>
+      <w:bookmarkStart w:id="71" w:name="_Toc40806916"/>
       <w:r>
         <w:t xml:space="preserve">Ilustración </w:t>
       </w:r>
@@ -16103,10 +16876,10 @@
         <w:t xml:space="preserve"> </w:t>
       </w:r>
       <w:r>
-        <w:t>Mantenimiento de Aulas de Departamento – Mensaje de éxito</w:t>
-      </w:r>
-      <w:bookmarkEnd w:id="72"/>
-      <w:bookmarkEnd w:id="73"/>
+        <w:t>Mantenimiento de Aulas de Departamento – Mensaje de alerta</w:t>
+      </w:r>
+      <w:bookmarkEnd w:id="70"/>
+      <w:bookmarkEnd w:id="71"/>
     </w:p>
     <w:p>
       <w:pPr>
@@ -16115,12 +16888,15 @@
         <w:jc w:val="center"/>
       </w:pPr>
       <w:r>
+        <w:rPr>
+          <w:noProof/>
+        </w:rPr>
         <w:lastRenderedPageBreak/>
         <w:drawing>
-          <wp:inline distT="0" distB="0" distL="0" distR="0" wp14:anchorId="24A2031E" wp14:editId="1D039692">
-            <wp:extent cx="5400040" cy="3601720"/>
-            <wp:effectExtent l="0" t="0" r="0" b="0"/>
-            <wp:docPr id="50" name="Imagen 50"/>
+          <wp:inline distT="0" distB="0" distL="0" distR="0" wp14:anchorId="1349E6B6" wp14:editId="02A6376B">
+            <wp:extent cx="5400040" cy="3578860"/>
+            <wp:effectExtent l="0" t="0" r="0" b="2540"/>
+            <wp:docPr id="49" name="Imagen 49"/>
             <wp:cNvGraphicFramePr>
               <a:graphicFrameLocks xmlns:a="http://schemas.openxmlformats.org/drawingml/2006/main" noChangeAspect="1"/>
             </wp:cNvGraphicFramePr>
@@ -16140,7 +16916,7 @@
                   <pic:spPr>
                     <a:xfrm>
                       <a:off x="0" y="0"/>
-                      <a:ext cx="5400040" cy="3601720"/>
+                      <a:ext cx="5400040" cy="3578860"/>
                     </a:xfrm>
                     <a:prstGeom prst="rect">
                       <a:avLst/>
@@ -16158,8 +16934,8 @@
         <w:pStyle w:val="Descripcin"/>
         <w:jc w:val="center"/>
       </w:pPr>
-      <w:bookmarkStart w:id="74" w:name="_Toc40006922"/>
-      <w:bookmarkStart w:id="75" w:name="_Toc40549563"/>
+      <w:bookmarkStart w:id="72" w:name="_Toc40006921"/>
+      <w:bookmarkStart w:id="73" w:name="_Toc40806917"/>
       <w:r>
         <w:t xml:space="preserve">Ilustración </w:t>
       </w:r>
@@ -16175,22 +16951,26 @@
         <w:t xml:space="preserve"> </w:t>
       </w:r>
       <w:r>
-        <w:t>Mantenimiento de Aulas de Centro</w:t>
-      </w:r>
-      <w:bookmarkEnd w:id="74"/>
-      <w:bookmarkEnd w:id="75"/>
-    </w:p>
-    <w:p>
-      <w:pPr>
+        <w:t>Mantenimiento de Aulas de Departamento – Mensaje de éxito</w:t>
+      </w:r>
+      <w:bookmarkEnd w:id="72"/>
+      <w:bookmarkEnd w:id="73"/>
+    </w:p>
+    <w:p>
+      <w:pPr>
+        <w:keepNext/>
         <w:ind w:firstLine="0"/>
         <w:jc w:val="center"/>
       </w:pPr>
       <w:r>
+        <w:rPr>
+          <w:noProof/>
+        </w:rPr>
         <w:drawing>
-          <wp:inline distT="0" distB="0" distL="0" distR="0" wp14:anchorId="01C924BD" wp14:editId="727A8CFE">
-            <wp:extent cx="5400040" cy="3590925"/>
-            <wp:effectExtent l="0" t="0" r="0" b="9525"/>
-            <wp:docPr id="53" name="Imagen 53"/>
+          <wp:inline distT="0" distB="0" distL="0" distR="0" wp14:anchorId="24A2031E" wp14:editId="1D039692">
+            <wp:extent cx="5400040" cy="3601720"/>
+            <wp:effectExtent l="0" t="0" r="0" b="0"/>
+            <wp:docPr id="50" name="Imagen 50"/>
             <wp:cNvGraphicFramePr>
               <a:graphicFrameLocks xmlns:a="http://schemas.openxmlformats.org/drawingml/2006/main" noChangeAspect="1"/>
             </wp:cNvGraphicFramePr>
@@ -16210,7 +16990,7 @@
                   <pic:spPr>
                     <a:xfrm>
                       <a:off x="0" y="0"/>
-                      <a:ext cx="5400040" cy="3590925"/>
+                      <a:ext cx="5400040" cy="3601720"/>
                     </a:xfrm>
                     <a:prstGeom prst="rect">
                       <a:avLst/>
@@ -16228,8 +17008,8 @@
         <w:pStyle w:val="Descripcin"/>
         <w:jc w:val="center"/>
       </w:pPr>
-      <w:bookmarkStart w:id="76" w:name="_Toc40006923"/>
-      <w:bookmarkStart w:id="77" w:name="_Toc40549564"/>
+      <w:bookmarkStart w:id="74" w:name="_Toc40006922"/>
+      <w:bookmarkStart w:id="75" w:name="_Toc40806918"/>
       <w:r>
         <w:t xml:space="preserve">Ilustración </w:t>
       </w:r>
@@ -16245,24 +17025,26 @@
         <w:t xml:space="preserve"> </w:t>
       </w:r>
       <w:r>
-        <w:t>Mantenimiento de Aulas de Centro – Editar</w:t>
-      </w:r>
-      <w:bookmarkEnd w:id="76"/>
-      <w:bookmarkEnd w:id="77"/>
-    </w:p>
-    <w:p>
-      <w:pPr>
-        <w:keepNext/>
+        <w:t>Mantenimiento de Aulas de Centro</w:t>
+      </w:r>
+      <w:bookmarkEnd w:id="74"/>
+      <w:bookmarkEnd w:id="75"/>
+    </w:p>
+    <w:p>
+      <w:pPr>
         <w:ind w:firstLine="0"/>
         <w:jc w:val="center"/>
       </w:pPr>
       <w:r>
+        <w:rPr>
+          <w:noProof/>
+        </w:rPr>
         <w:lastRenderedPageBreak/>
         <w:drawing>
-          <wp:inline distT="0" distB="0" distL="0" distR="0" wp14:anchorId="3473FD68" wp14:editId="2B5C600D">
-            <wp:extent cx="5400040" cy="3578860"/>
-            <wp:effectExtent l="0" t="0" r="0" b="2540"/>
-            <wp:docPr id="54" name="Imagen 54"/>
+          <wp:inline distT="0" distB="0" distL="0" distR="0" wp14:anchorId="01C924BD" wp14:editId="727A8CFE">
+            <wp:extent cx="5400040" cy="3590925"/>
+            <wp:effectExtent l="0" t="0" r="0" b="9525"/>
+            <wp:docPr id="53" name="Imagen 53"/>
             <wp:cNvGraphicFramePr>
               <a:graphicFrameLocks xmlns:a="http://schemas.openxmlformats.org/drawingml/2006/main" noChangeAspect="1"/>
             </wp:cNvGraphicFramePr>
@@ -16282,7 +17064,7 @@
                   <pic:spPr>
                     <a:xfrm>
                       <a:off x="0" y="0"/>
-                      <a:ext cx="5400040" cy="3578860"/>
+                      <a:ext cx="5400040" cy="3590925"/>
                     </a:xfrm>
                     <a:prstGeom prst="rect">
                       <a:avLst/>
@@ -16300,8 +17082,8 @@
         <w:pStyle w:val="Descripcin"/>
         <w:jc w:val="center"/>
       </w:pPr>
-      <w:bookmarkStart w:id="78" w:name="_Toc40006924"/>
-      <w:bookmarkStart w:id="79" w:name="_Toc40549565"/>
+      <w:bookmarkStart w:id="76" w:name="_Toc40006923"/>
+      <w:bookmarkStart w:id="77" w:name="_Toc40806919"/>
       <w:r>
         <w:t xml:space="preserve">Ilustración </w:t>
       </w:r>
@@ -16317,10 +17099,10 @@
         <w:t xml:space="preserve"> </w:t>
       </w:r>
       <w:r>
-        <w:t>Mantenimiento de Aulas de Centro – Mensaje de alerta</w:t>
-      </w:r>
-      <w:bookmarkEnd w:id="78"/>
-      <w:bookmarkEnd w:id="79"/>
+        <w:t>Mantenimiento de Aulas de Centro – Editar</w:t>
+      </w:r>
+      <w:bookmarkEnd w:id="76"/>
+      <w:bookmarkEnd w:id="77"/>
     </w:p>
     <w:p>
       <w:pPr>
@@ -16329,11 +17111,14 @@
         <w:jc w:val="center"/>
       </w:pPr>
       <w:r>
+        <w:rPr>
+          <w:noProof/>
+        </w:rPr>
         <w:drawing>
-          <wp:inline distT="0" distB="0" distL="0" distR="0" wp14:anchorId="14D7788D" wp14:editId="6505458F">
-            <wp:extent cx="5400040" cy="3582035"/>
-            <wp:effectExtent l="0" t="0" r="0" b="0"/>
-            <wp:docPr id="69" name="Imagen 69"/>
+          <wp:inline distT="0" distB="0" distL="0" distR="0" wp14:anchorId="3473FD68" wp14:editId="2B5C600D">
+            <wp:extent cx="5400040" cy="3578860"/>
+            <wp:effectExtent l="0" t="0" r="0" b="2540"/>
+            <wp:docPr id="54" name="Imagen 54"/>
             <wp:cNvGraphicFramePr>
               <a:graphicFrameLocks xmlns:a="http://schemas.openxmlformats.org/drawingml/2006/main" noChangeAspect="1"/>
             </wp:cNvGraphicFramePr>
@@ -16353,7 +17138,7 @@
                   <pic:spPr>
                     <a:xfrm>
                       <a:off x="0" y="0"/>
-                      <a:ext cx="5400040" cy="3582035"/>
+                      <a:ext cx="5400040" cy="3578860"/>
                     </a:xfrm>
                     <a:prstGeom prst="rect">
                       <a:avLst/>
@@ -16371,8 +17156,8 @@
         <w:pStyle w:val="Descripcin"/>
         <w:jc w:val="center"/>
       </w:pPr>
-      <w:bookmarkStart w:id="80" w:name="_Toc40006925"/>
-      <w:bookmarkStart w:id="81" w:name="_Toc40549566"/>
+      <w:bookmarkStart w:id="78" w:name="_Toc40006924"/>
+      <w:bookmarkStart w:id="79" w:name="_Toc40806920"/>
       <w:r>
         <w:t xml:space="preserve">Ilustración </w:t>
       </w:r>
@@ -16388,10 +17173,10 @@
         <w:t xml:space="preserve"> </w:t>
       </w:r>
       <w:r>
-        <w:t>Mantenimiento de Aulas de Centro – Mensaje de éxito</w:t>
-      </w:r>
-      <w:bookmarkEnd w:id="80"/>
-      <w:bookmarkEnd w:id="81"/>
+        <w:t>Mantenimiento de Aulas de Centro – Mensaje de alerta</w:t>
+      </w:r>
+      <w:bookmarkEnd w:id="78"/>
+      <w:bookmarkEnd w:id="79"/>
     </w:p>
     <w:p>
       <w:pPr>
@@ -16405,10 +17190,10 @@
         </w:rPr>
         <w:lastRenderedPageBreak/>
         <w:drawing>
-          <wp:inline distT="0" distB="0" distL="0" distR="0" wp14:anchorId="2D0979B2" wp14:editId="18E330F5">
-            <wp:extent cx="2520000" cy="1029158"/>
+          <wp:inline distT="0" distB="0" distL="0" distR="0" wp14:anchorId="14D7788D" wp14:editId="6505458F">
+            <wp:extent cx="5400040" cy="3582035"/>
             <wp:effectExtent l="0" t="0" r="0" b="0"/>
-            <wp:docPr id="109" name="Imagen 109"/>
+            <wp:docPr id="69" name="Imagen 69"/>
             <wp:cNvGraphicFramePr>
               <a:graphicFrameLocks xmlns:a="http://schemas.openxmlformats.org/drawingml/2006/main" noChangeAspect="1"/>
             </wp:cNvGraphicFramePr>
@@ -16428,6 +17213,80 @@
                   <pic:spPr>
                     <a:xfrm>
                       <a:off x="0" y="0"/>
+                      <a:ext cx="5400040" cy="3582035"/>
+                    </a:xfrm>
+                    <a:prstGeom prst="rect">
+                      <a:avLst/>
+                    </a:prstGeom>
+                  </pic:spPr>
+                </pic:pic>
+              </a:graphicData>
+            </a:graphic>
+          </wp:inline>
+        </w:drawing>
+      </w:r>
+    </w:p>
+    <w:p>
+      <w:pPr>
+        <w:pStyle w:val="Descripcin"/>
+        <w:jc w:val="center"/>
+      </w:pPr>
+      <w:bookmarkStart w:id="80" w:name="_Toc40006925"/>
+      <w:bookmarkStart w:id="81" w:name="_Toc40806921"/>
+      <w:r>
+        <w:t xml:space="preserve">Ilustración </w:t>
+      </w:r>
+      <w:fldSimple w:instr=" SEQ Ilustración \* ARABIC ">
+        <w:r>
+          <w:rPr>
+            <w:noProof/>
+          </w:rPr>
+          <w:t>47</w:t>
+        </w:r>
+      </w:fldSimple>
+      <w:r>
+        <w:t xml:space="preserve"> </w:t>
+      </w:r>
+      <w:r>
+        <w:t>Mantenimiento de Aulas de Centro – Mensaje de éxito</w:t>
+      </w:r>
+      <w:bookmarkEnd w:id="80"/>
+      <w:bookmarkEnd w:id="81"/>
+    </w:p>
+    <w:p>
+      <w:pPr>
+        <w:keepNext/>
+        <w:ind w:firstLine="0"/>
+        <w:jc w:val="center"/>
+      </w:pPr>
+      <w:r>
+        <w:rPr>
+          <w:noProof/>
+        </w:rPr>
+        <w:drawing>
+          <wp:inline distT="0" distB="0" distL="0" distR="0" wp14:anchorId="2D0979B2" wp14:editId="18E330F5">
+            <wp:extent cx="2520000" cy="1029158"/>
+            <wp:effectExtent l="0" t="0" r="0" b="0"/>
+            <wp:docPr id="109" name="Imagen 109"/>
+            <wp:cNvGraphicFramePr>
+              <a:graphicFrameLocks xmlns:a="http://schemas.openxmlformats.org/drawingml/2006/main" noChangeAspect="1"/>
+            </wp:cNvGraphicFramePr>
+            <a:graphic xmlns:a="http://schemas.openxmlformats.org/drawingml/2006/main">
+              <a:graphicData uri="http://schemas.openxmlformats.org/drawingml/2006/picture">
+                <pic:pic xmlns:pic="http://schemas.openxmlformats.org/drawingml/2006/picture">
+                  <pic:nvPicPr>
+                    <pic:cNvPr id="1" name=""/>
+                    <pic:cNvPicPr/>
+                  </pic:nvPicPr>
+                  <pic:blipFill>
+                    <a:blip r:embed="rId60"/>
+                    <a:stretch>
+                      <a:fillRect/>
+                    </a:stretch>
+                  </pic:blipFill>
+                  <pic:spPr>
+                    <a:xfrm>
+                      <a:off x="0" y="0"/>
                       <a:ext cx="2520000" cy="1029158"/>
                     </a:xfrm>
                     <a:prstGeom prst="rect">
@@ -16449,7 +17308,7 @@
           <w:u w:val="single"/>
         </w:rPr>
       </w:pPr>
-      <w:bookmarkStart w:id="82" w:name="_Toc40549567"/>
+      <w:bookmarkStart w:id="82" w:name="_Toc40806922"/>
       <w:r>
         <w:t xml:space="preserve">Ilustración </w:t>
       </w:r>
@@ -16458,7 +17317,7 @@
           <w:rPr>
             <w:noProof/>
           </w:rPr>
-          <w:t>47</w:t>
+          <w:t>48</w:t>
         </w:r>
       </w:fldSimple>
       <w:r>
@@ -16872,6 +17731,7 @@
         </w:numPr>
       </w:pPr>
       <w:r>
+        <w:lastRenderedPageBreak/>
         <w:t>Apellidos del responsable.</w:t>
       </w:r>
     </w:p>
@@ -17200,7 +18060,6 @@
         </w:numPr>
       </w:pPr>
       <w:r>
-        <w:lastRenderedPageBreak/>
         <w:t>Mostrará un mensaje de éxito “</w:t>
       </w:r>
       <w:r>
@@ -17614,6 +18473,7 @@
         </w:numPr>
       </w:pPr>
       <w:r>
+        <w:lastRenderedPageBreak/>
         <w:t>Mensaje de éxito en caso de haberse guardado o actualizado la información correctamente.</w:t>
       </w:r>
     </w:p>
@@ -17761,7 +18621,6 @@
           <w:b/>
           <w:bCs/>
         </w:rPr>
-        <w:lastRenderedPageBreak/>
         <w:t>Prototipo de ventana</w:t>
       </w:r>
       <w:r>
@@ -17776,88 +18635,14 @@
         <w:jc w:val="center"/>
       </w:pPr>
       <w:r>
+        <w:rPr>
+          <w:noProof/>
+        </w:rPr>
         <w:drawing>
           <wp:inline distT="0" distB="0" distL="0" distR="0" wp14:anchorId="2486D3BE" wp14:editId="779E51C7">
             <wp:extent cx="5400040" cy="3590925"/>
             <wp:effectExtent l="0" t="0" r="0" b="9525"/>
             <wp:docPr id="70" name="Imagen 70"/>
-            <wp:cNvGraphicFramePr>
-              <a:graphicFrameLocks xmlns:a="http://schemas.openxmlformats.org/drawingml/2006/main" noChangeAspect="1"/>
-            </wp:cNvGraphicFramePr>
-            <a:graphic xmlns:a="http://schemas.openxmlformats.org/drawingml/2006/main">
-              <a:graphicData uri="http://schemas.openxmlformats.org/drawingml/2006/picture">
-                <pic:pic xmlns:pic="http://schemas.openxmlformats.org/drawingml/2006/picture">
-                  <pic:nvPicPr>
-                    <pic:cNvPr id="1" name=""/>
-                    <pic:cNvPicPr/>
-                  </pic:nvPicPr>
-                  <pic:blipFill>
-                    <a:blip r:embed="rId60"/>
-                    <a:stretch>
-                      <a:fillRect/>
-                    </a:stretch>
-                  </pic:blipFill>
-                  <pic:spPr>
-                    <a:xfrm>
-                      <a:off x="0" y="0"/>
-                      <a:ext cx="5400040" cy="3590925"/>
-                    </a:xfrm>
-                    <a:prstGeom prst="rect">
-                      <a:avLst/>
-                    </a:prstGeom>
-                  </pic:spPr>
-                </pic:pic>
-              </a:graphicData>
-            </a:graphic>
-          </wp:inline>
-        </w:drawing>
-      </w:r>
-    </w:p>
-    <w:p>
-      <w:pPr>
-        <w:pStyle w:val="Descripcin"/>
-        <w:jc w:val="center"/>
-      </w:pPr>
-      <w:bookmarkStart w:id="84" w:name="_Toc40006926"/>
-      <w:bookmarkStart w:id="85" w:name="_Toc40549568"/>
-      <w:r>
-        <w:t xml:space="preserve">Ilustración </w:t>
-      </w:r>
-      <w:fldSimple w:instr=" SEQ Ilustración \* ARABIC ">
-        <w:r>
-          <w:rPr>
-            <w:noProof/>
-          </w:rPr>
-          <w:t>48</w:t>
-        </w:r>
-      </w:fldSimple>
-      <w:r>
-        <w:t xml:space="preserve"> </w:t>
-      </w:r>
-      <w:r>
-        <w:t xml:space="preserve">Mantenimiento de </w:t>
-      </w:r>
-      <w:r>
-        <w:t>Responsables</w:t>
-      </w:r>
-      <w:r>
-        <w:t xml:space="preserve"> – Selección de centro o departamento</w:t>
-      </w:r>
-      <w:bookmarkEnd w:id="84"/>
-      <w:bookmarkEnd w:id="85"/>
-    </w:p>
-    <w:p>
-      <w:pPr>
-        <w:keepNext/>
-        <w:ind w:firstLine="0"/>
-        <w:jc w:val="center"/>
-      </w:pPr>
-      <w:r>
-        <w:drawing>
-          <wp:inline distT="0" distB="0" distL="0" distR="0" wp14:anchorId="79A76BB3" wp14:editId="2807B6F3">
-            <wp:extent cx="5400040" cy="3589655"/>
-            <wp:effectExtent l="0" t="0" r="0" b="0"/>
-            <wp:docPr id="71" name="Imagen 71"/>
             <wp:cNvGraphicFramePr>
               <a:graphicFrameLocks xmlns:a="http://schemas.openxmlformats.org/drawingml/2006/main" noChangeAspect="1"/>
             </wp:cNvGraphicFramePr>
@@ -17877,7 +18662,7 @@
                   <pic:spPr>
                     <a:xfrm>
                       <a:off x="0" y="0"/>
-                      <a:ext cx="5400040" cy="3589655"/>
+                      <a:ext cx="5400040" cy="3590925"/>
                     </a:xfrm>
                     <a:prstGeom prst="rect">
                       <a:avLst/>
@@ -17895,8 +18680,8 @@
         <w:pStyle w:val="Descripcin"/>
         <w:jc w:val="center"/>
       </w:pPr>
-      <w:bookmarkStart w:id="86" w:name="_Toc40006927"/>
-      <w:bookmarkStart w:id="87" w:name="_Toc40549569"/>
+      <w:bookmarkStart w:id="84" w:name="_Toc40006926"/>
+      <w:bookmarkStart w:id="85" w:name="_Toc40806923"/>
       <w:r>
         <w:t xml:space="preserve">Ilustración </w:t>
       </w:r>
@@ -17912,10 +18697,16 @@
         <w:t xml:space="preserve"> </w:t>
       </w:r>
       <w:r>
-        <w:t>Mantenimiento de Responsables</w:t>
-      </w:r>
-      <w:bookmarkEnd w:id="86"/>
-      <w:bookmarkEnd w:id="87"/>
+        <w:t xml:space="preserve">Mantenimiento de </w:t>
+      </w:r>
+      <w:r>
+        <w:t>Responsables</w:t>
+      </w:r>
+      <w:r>
+        <w:t xml:space="preserve"> – Selección de centro o departamento</w:t>
+      </w:r>
+      <w:bookmarkEnd w:id="84"/>
+      <w:bookmarkEnd w:id="85"/>
     </w:p>
     <w:p>
       <w:pPr>
@@ -17924,12 +18715,15 @@
         <w:jc w:val="center"/>
       </w:pPr>
       <w:r>
+        <w:rPr>
+          <w:noProof/>
+        </w:rPr>
         <w:lastRenderedPageBreak/>
         <w:drawing>
-          <wp:inline distT="0" distB="0" distL="0" distR="0" wp14:anchorId="5B617E35" wp14:editId="7607A54E">
-            <wp:extent cx="5400040" cy="3594735"/>
-            <wp:effectExtent l="0" t="0" r="0" b="5715"/>
-            <wp:docPr id="72" name="Imagen 72"/>
+          <wp:inline distT="0" distB="0" distL="0" distR="0" wp14:anchorId="79A76BB3" wp14:editId="2807B6F3">
+            <wp:extent cx="5400040" cy="3589655"/>
+            <wp:effectExtent l="0" t="0" r="0" b="0"/>
+            <wp:docPr id="71" name="Imagen 71"/>
             <wp:cNvGraphicFramePr>
               <a:graphicFrameLocks xmlns:a="http://schemas.openxmlformats.org/drawingml/2006/main" noChangeAspect="1"/>
             </wp:cNvGraphicFramePr>
@@ -17949,7 +18743,7 @@
                   <pic:spPr>
                     <a:xfrm>
                       <a:off x="0" y="0"/>
-                      <a:ext cx="5400040" cy="3594735"/>
+                      <a:ext cx="5400040" cy="3589655"/>
                     </a:xfrm>
                     <a:prstGeom prst="rect">
                       <a:avLst/>
@@ -17967,8 +18761,8 @@
         <w:pStyle w:val="Descripcin"/>
         <w:jc w:val="center"/>
       </w:pPr>
-      <w:bookmarkStart w:id="88" w:name="_Toc40006928"/>
-      <w:bookmarkStart w:id="89" w:name="_Toc40549570"/>
+      <w:bookmarkStart w:id="86" w:name="_Toc40006927"/>
+      <w:bookmarkStart w:id="87" w:name="_Toc40806924"/>
       <w:r>
         <w:t xml:space="preserve">Ilustración </w:t>
       </w:r>
@@ -17986,17 +18780,8 @@
       <w:r>
         <w:t>Mantenimiento de Responsables</w:t>
       </w:r>
-      <w:r>
-        <w:t xml:space="preserve"> </w:t>
-      </w:r>
-      <w:r>
-        <w:t>–</w:t>
-      </w:r>
-      <w:r>
-        <w:t xml:space="preserve"> Editar</w:t>
-      </w:r>
-      <w:bookmarkEnd w:id="88"/>
-      <w:bookmarkEnd w:id="89"/>
+      <w:bookmarkEnd w:id="86"/>
+      <w:bookmarkEnd w:id="87"/>
     </w:p>
     <w:p>
       <w:pPr>
@@ -18005,11 +18790,14 @@
         <w:jc w:val="center"/>
       </w:pPr>
       <w:r>
+        <w:rPr>
+          <w:noProof/>
+        </w:rPr>
         <w:drawing>
-          <wp:inline distT="0" distB="0" distL="0" distR="0" wp14:anchorId="08B428FA" wp14:editId="5871FB02">
-            <wp:extent cx="5400040" cy="3576955"/>
-            <wp:effectExtent l="0" t="0" r="0" b="4445"/>
-            <wp:docPr id="73" name="Imagen 73"/>
+          <wp:inline distT="0" distB="0" distL="0" distR="0" wp14:anchorId="5B617E35" wp14:editId="7607A54E">
+            <wp:extent cx="5400040" cy="3594735"/>
+            <wp:effectExtent l="0" t="0" r="0" b="5715"/>
+            <wp:docPr id="72" name="Imagen 72"/>
             <wp:cNvGraphicFramePr>
               <a:graphicFrameLocks xmlns:a="http://schemas.openxmlformats.org/drawingml/2006/main" noChangeAspect="1"/>
             </wp:cNvGraphicFramePr>
@@ -18029,7 +18817,7 @@
                   <pic:spPr>
                     <a:xfrm>
                       <a:off x="0" y="0"/>
-                      <a:ext cx="5400040" cy="3576955"/>
+                      <a:ext cx="5400040" cy="3594735"/>
                     </a:xfrm>
                     <a:prstGeom prst="rect">
                       <a:avLst/>
@@ -18047,8 +18835,8 @@
         <w:pStyle w:val="Descripcin"/>
         <w:jc w:val="center"/>
       </w:pPr>
-      <w:bookmarkStart w:id="90" w:name="_Toc40006929"/>
-      <w:bookmarkStart w:id="91" w:name="_Toc40549571"/>
+      <w:bookmarkStart w:id="88" w:name="_Toc40006928"/>
+      <w:bookmarkStart w:id="89" w:name="_Toc40806925"/>
       <w:r>
         <w:t xml:space="preserve">Ilustración </w:t>
       </w:r>
@@ -18064,13 +18852,19 @@
         <w:t xml:space="preserve"> </w:t>
       </w:r>
       <w:r>
-        <w:t xml:space="preserve">Mantenimiento de Responsables – </w:t>
-      </w:r>
-      <w:r>
-        <w:t>Mensaje de alerta</w:t>
-      </w:r>
-      <w:bookmarkEnd w:id="90"/>
-      <w:bookmarkEnd w:id="91"/>
+        <w:t>Mantenimiento de Responsables</w:t>
+      </w:r>
+      <w:r>
+        <w:t xml:space="preserve"> </w:t>
+      </w:r>
+      <w:r>
+        <w:t>–</w:t>
+      </w:r>
+      <w:r>
+        <w:t xml:space="preserve"> Editar</w:t>
+      </w:r>
+      <w:bookmarkEnd w:id="88"/>
+      <w:bookmarkEnd w:id="89"/>
     </w:p>
     <w:p>
       <w:pPr>
@@ -18079,12 +18873,15 @@
         <w:jc w:val="center"/>
       </w:pPr>
       <w:r>
+        <w:rPr>
+          <w:noProof/>
+        </w:rPr>
         <w:lastRenderedPageBreak/>
         <w:drawing>
-          <wp:inline distT="0" distB="0" distL="0" distR="0" wp14:anchorId="2907A82A" wp14:editId="4DBAA042">
-            <wp:extent cx="5400040" cy="3590925"/>
-            <wp:effectExtent l="0" t="0" r="0" b="9525"/>
-            <wp:docPr id="74" name="Imagen 74"/>
+          <wp:inline distT="0" distB="0" distL="0" distR="0" wp14:anchorId="08B428FA" wp14:editId="5871FB02">
+            <wp:extent cx="5400040" cy="3576955"/>
+            <wp:effectExtent l="0" t="0" r="0" b="4445"/>
+            <wp:docPr id="73" name="Imagen 73"/>
             <wp:cNvGraphicFramePr>
               <a:graphicFrameLocks xmlns:a="http://schemas.openxmlformats.org/drawingml/2006/main" noChangeAspect="1"/>
             </wp:cNvGraphicFramePr>
@@ -18104,7 +18901,7 @@
                   <pic:spPr>
                     <a:xfrm>
                       <a:off x="0" y="0"/>
-                      <a:ext cx="5400040" cy="3590925"/>
+                      <a:ext cx="5400040" cy="3576955"/>
                     </a:xfrm>
                     <a:prstGeom prst="rect">
                       <a:avLst/>
@@ -18122,8 +18919,8 @@
         <w:pStyle w:val="Descripcin"/>
         <w:jc w:val="center"/>
       </w:pPr>
-      <w:bookmarkStart w:id="92" w:name="_Toc40006930"/>
-      <w:bookmarkStart w:id="93" w:name="_Toc40549572"/>
+      <w:bookmarkStart w:id="90" w:name="_Toc40006929"/>
+      <w:bookmarkStart w:id="91" w:name="_Toc40806926"/>
       <w:r>
         <w:t xml:space="preserve">Ilustración </w:t>
       </w:r>
@@ -18139,13 +18936,13 @@
         <w:t xml:space="preserve"> </w:t>
       </w:r>
       <w:r>
-        <w:t xml:space="preserve">Mantenimiento de Responsables – Mensaje de </w:t>
-      </w:r>
-      <w:r>
-        <w:t>éxito</w:t>
-      </w:r>
-      <w:bookmarkEnd w:id="92"/>
-      <w:bookmarkEnd w:id="93"/>
+        <w:t xml:space="preserve">Mantenimiento de Responsables – </w:t>
+      </w:r>
+      <w:r>
+        <w:t>Mensaje de alerta</w:t>
+      </w:r>
+      <w:bookmarkEnd w:id="90"/>
+      <w:bookmarkEnd w:id="91"/>
     </w:p>
     <w:p>
       <w:pPr>
@@ -18158,10 +18955,10 @@
           <w:noProof/>
         </w:rPr>
         <w:drawing>
-          <wp:inline distT="0" distB="0" distL="0" distR="0" wp14:anchorId="499F3D2C" wp14:editId="7CFA8F6E">
-            <wp:extent cx="2520000" cy="1178785"/>
-            <wp:effectExtent l="0" t="0" r="0" b="2540"/>
-            <wp:docPr id="110" name="Imagen 110"/>
+          <wp:inline distT="0" distB="0" distL="0" distR="0" wp14:anchorId="2907A82A" wp14:editId="4DBAA042">
+            <wp:extent cx="5400040" cy="3590925"/>
+            <wp:effectExtent l="0" t="0" r="0" b="9525"/>
+            <wp:docPr id="74" name="Imagen 74"/>
             <wp:cNvGraphicFramePr>
               <a:graphicFrameLocks xmlns:a="http://schemas.openxmlformats.org/drawingml/2006/main" noChangeAspect="1"/>
             </wp:cNvGraphicFramePr>
@@ -18181,6 +18978,84 @@
                   <pic:spPr>
                     <a:xfrm>
                       <a:off x="0" y="0"/>
+                      <a:ext cx="5400040" cy="3590925"/>
+                    </a:xfrm>
+                    <a:prstGeom prst="rect">
+                      <a:avLst/>
+                    </a:prstGeom>
+                  </pic:spPr>
+                </pic:pic>
+              </a:graphicData>
+            </a:graphic>
+          </wp:inline>
+        </w:drawing>
+      </w:r>
+    </w:p>
+    <w:p>
+      <w:pPr>
+        <w:pStyle w:val="Descripcin"/>
+        <w:jc w:val="center"/>
+      </w:pPr>
+      <w:bookmarkStart w:id="92" w:name="_Toc40006930"/>
+      <w:bookmarkStart w:id="93" w:name="_Toc40806927"/>
+      <w:r>
+        <w:t xml:space="preserve">Ilustración </w:t>
+      </w:r>
+      <w:fldSimple w:instr=" SEQ Ilustración \* ARABIC ">
+        <w:r>
+          <w:rPr>
+            <w:noProof/>
+          </w:rPr>
+          <w:t>53</w:t>
+        </w:r>
+      </w:fldSimple>
+      <w:r>
+        <w:t xml:space="preserve"> </w:t>
+      </w:r>
+      <w:r>
+        <w:t xml:space="preserve">Mantenimiento de Responsables – Mensaje de </w:t>
+      </w:r>
+      <w:r>
+        <w:t>éxito</w:t>
+      </w:r>
+      <w:bookmarkEnd w:id="92"/>
+      <w:bookmarkEnd w:id="93"/>
+    </w:p>
+    <w:p>
+      <w:pPr>
+        <w:keepNext/>
+        <w:ind w:firstLine="0"/>
+        <w:jc w:val="center"/>
+      </w:pPr>
+      <w:r>
+        <w:rPr>
+          <w:noProof/>
+        </w:rPr>
+        <w:lastRenderedPageBreak/>
+        <w:drawing>
+          <wp:inline distT="0" distB="0" distL="0" distR="0" wp14:anchorId="499F3D2C" wp14:editId="7CFA8F6E">
+            <wp:extent cx="2520000" cy="1178785"/>
+            <wp:effectExtent l="0" t="0" r="0" b="2540"/>
+            <wp:docPr id="110" name="Imagen 110"/>
+            <wp:cNvGraphicFramePr>
+              <a:graphicFrameLocks xmlns:a="http://schemas.openxmlformats.org/drawingml/2006/main" noChangeAspect="1"/>
+            </wp:cNvGraphicFramePr>
+            <a:graphic xmlns:a="http://schemas.openxmlformats.org/drawingml/2006/main">
+              <a:graphicData uri="http://schemas.openxmlformats.org/drawingml/2006/picture">
+                <pic:pic xmlns:pic="http://schemas.openxmlformats.org/drawingml/2006/picture">
+                  <pic:nvPicPr>
+                    <pic:cNvPr id="1" name=""/>
+                    <pic:cNvPicPr/>
+                  </pic:nvPicPr>
+                  <pic:blipFill>
+                    <a:blip r:embed="rId66"/>
+                    <a:stretch>
+                      <a:fillRect/>
+                    </a:stretch>
+                  </pic:blipFill>
+                  <pic:spPr>
+                    <a:xfrm>
+                      <a:off x="0" y="0"/>
                       <a:ext cx="2520000" cy="1178785"/>
                     </a:xfrm>
                     <a:prstGeom prst="rect">
@@ -18199,31 +19074,18 @@
         <w:pStyle w:val="Descripcin"/>
         <w:jc w:val="center"/>
       </w:pPr>
-      <w:bookmarkStart w:id="94" w:name="_Toc40549573"/>
+      <w:bookmarkStart w:id="94" w:name="_Toc40806928"/>
       <w:r>
         <w:t xml:space="preserve">Ilustración </w:t>
       </w:r>
-      <w:r>
-        <w:fldChar w:fldCharType="begin"/>
-      </w:r>
-      <w:r>
-        <w:instrText xml:space="preserve"> SEQ Ilustración \* ARABIC </w:instrText>
-      </w:r>
-      <w:r>
-        <w:fldChar w:fldCharType="separate"/>
-      </w:r>
-      <w:r>
-        <w:rPr>
-          <w:noProof/>
-        </w:rPr>
-        <w:t>53</w:t>
-      </w:r>
-      <w:r>
-        <w:rPr>
-          <w:noProof/>
-        </w:rPr>
-        <w:fldChar w:fldCharType="end"/>
-      </w:r>
+      <w:fldSimple w:instr=" SEQ Ilustración \* ARABIC ">
+        <w:r>
+          <w:rPr>
+            <w:noProof/>
+          </w:rPr>
+          <w:t>54</w:t>
+        </w:r>
+      </w:fldSimple>
       <w:r>
         <w:t xml:space="preserve"> </w:t>
       </w:r>
@@ -18579,6 +19441,8 @@
         <w:lastRenderedPageBreak/>
         <w:t>Índice de Ilustraciones</w:t>
       </w:r>
+      <w:bookmarkStart w:id="95" w:name="_GoBack"/>
+      <w:bookmarkEnd w:id="95"/>
     </w:p>
     <w:p>
       <w:pPr>
@@ -18618,7 +19482,7 @@
         </w:rPr>
         <w:fldChar w:fldCharType="separate"/>
       </w:r>
-      <w:hyperlink w:anchor="_Toc40549521" w:history="1">
+      <w:hyperlink w:anchor="_Toc40806875" w:history="1">
         <w:r>
           <w:rPr>
             <w:rStyle w:val="Hipervnculo"/>
@@ -18657,7 +19521,7 @@
             <w:sz w:val="18"/>
             <w:szCs w:val="14"/>
           </w:rPr>
-          <w:instrText xml:space="preserve"> PAGEREF _Toc40549521 \h </w:instrText>
+          <w:instrText xml:space="preserve"> PAGEREF _Toc40806875 \h </w:instrText>
         </w:r>
         <w:r>
           <w:rPr>
@@ -18714,7 +19578,7 @@
           <w:lang w:val="en-US"/>
         </w:rPr>
       </w:pPr>
-      <w:hyperlink w:anchor="_Toc40549522" w:history="1">
+      <w:hyperlink w:anchor="_Toc40806876" w:history="1">
         <w:r>
           <w:rPr>
             <w:rStyle w:val="Hipervnculo"/>
@@ -18753,7 +19617,7 @@
             <w:sz w:val="18"/>
             <w:szCs w:val="14"/>
           </w:rPr>
-          <w:instrText xml:space="preserve"> PAGEREF _Toc40549522 \h </w:instrText>
+          <w:instrText xml:space="preserve"> PAGEREF _Toc40806876 \h </w:instrText>
         </w:r>
         <w:r>
           <w:rPr>
@@ -18810,7 +19674,7 @@
           <w:lang w:val="en-US"/>
         </w:rPr>
       </w:pPr>
-      <w:hyperlink w:anchor="_Toc40549523" w:history="1">
+      <w:hyperlink w:anchor="_Toc40806877" w:history="1">
         <w:r>
           <w:rPr>
             <w:rStyle w:val="Hipervnculo"/>
@@ -18849,7 +19713,7 @@
             <w:sz w:val="18"/>
             <w:szCs w:val="14"/>
           </w:rPr>
-          <w:instrText xml:space="preserve"> PAGEREF _Toc40549523 \h </w:instrText>
+          <w:instrText xml:space="preserve"> PAGEREF _Toc40806877 \h </w:instrText>
         </w:r>
         <w:r>
           <w:rPr>
@@ -18906,7 +19770,7 @@
           <w:lang w:val="en-US"/>
         </w:rPr>
       </w:pPr>
-      <w:hyperlink w:anchor="_Toc40549524" w:history="1">
+      <w:hyperlink w:anchor="_Toc40806878" w:history="1">
         <w:r>
           <w:rPr>
             <w:rStyle w:val="Hipervnculo"/>
@@ -18915,7 +19779,7 @@
             <w:sz w:val="18"/>
             <w:szCs w:val="14"/>
           </w:rPr>
-          <w:t>Ilustración 4 Check Reserva cuatrimestral</w:t>
+          <w:t>Ilustración 4 Check Reserva por Rango de Fechas</w:t>
         </w:r>
         <w:r>
           <w:rPr>
@@ -18945,7 +19809,7 @@
             <w:sz w:val="18"/>
             <w:szCs w:val="14"/>
           </w:rPr>
-          <w:instrText xml:space="preserve"> PAGEREF _Toc40549524 \h </w:instrText>
+          <w:instrText xml:space="preserve"> PAGEREF _Toc40806878 \h </w:instrText>
         </w:r>
         <w:r>
           <w:rPr>
@@ -19002,7 +19866,7 @@
           <w:lang w:val="en-US"/>
         </w:rPr>
       </w:pPr>
-      <w:hyperlink w:anchor="_Toc40549525" w:history="1">
+      <w:hyperlink w:anchor="_Toc40806879" w:history="1">
         <w:r>
           <w:rPr>
             <w:rStyle w:val="Hipervnculo"/>
@@ -19041,7 +19905,7 @@
             <w:sz w:val="18"/>
             <w:szCs w:val="14"/>
           </w:rPr>
-          <w:instrText xml:space="preserve"> PAGEREF _Toc40549525 \h </w:instrText>
+          <w:instrText xml:space="preserve"> PAGEREF _Toc40806879 \h </w:instrText>
         </w:r>
         <w:r>
           <w:rPr>
@@ -19098,7 +19962,7 @@
           <w:lang w:val="en-US"/>
         </w:rPr>
       </w:pPr>
-      <w:hyperlink w:anchor="_Toc40549526" w:history="1">
+      <w:hyperlink w:anchor="_Toc40806880" w:history="1">
         <w:r>
           <w:rPr>
             <w:rStyle w:val="Hipervnculo"/>
@@ -19137,7 +20001,7 @@
             <w:sz w:val="18"/>
             <w:szCs w:val="14"/>
           </w:rPr>
-          <w:instrText xml:space="preserve"> PAGEREF _Toc40549526 \h </w:instrText>
+          <w:instrText xml:space="preserve"> PAGEREF _Toc40806880 \h </w:instrText>
         </w:r>
         <w:r>
           <w:rPr>
@@ -19194,7 +20058,7 @@
           <w:lang w:val="en-US"/>
         </w:rPr>
       </w:pPr>
-      <w:hyperlink w:anchor="_Toc40549527" w:history="1">
+      <w:hyperlink w:anchor="_Toc40806881" w:history="1">
         <w:r>
           <w:rPr>
             <w:rStyle w:val="Hipervnculo"/>
@@ -19233,7 +20097,7 @@
             <w:sz w:val="18"/>
             <w:szCs w:val="14"/>
           </w:rPr>
-          <w:instrText xml:space="preserve"> PAGEREF _Toc40549527 \h </w:instrText>
+          <w:instrText xml:space="preserve"> PAGEREF _Toc40806881 \h </w:instrText>
         </w:r>
         <w:r>
           <w:rPr>
@@ -19290,7 +20154,7 @@
           <w:lang w:val="en-US"/>
         </w:rPr>
       </w:pPr>
-      <w:hyperlink w:anchor="_Toc40549528" w:history="1">
+      <w:hyperlink w:anchor="_Toc40806882" w:history="1">
         <w:r>
           <w:rPr>
             <w:rStyle w:val="Hipervnculo"/>
@@ -19299,7 +20163,7 @@
             <w:sz w:val="18"/>
             <w:szCs w:val="14"/>
           </w:rPr>
-          <w:t>Ilustración 8 Reserva de Aulas - Reserva cuatrimestral</w:t>
+          <w:t>Ilustración 8 Reserva de Aulas - Reserva por Rango de Fechas</w:t>
         </w:r>
         <w:r>
           <w:rPr>
@@ -19329,7 +20193,7 @@
             <w:sz w:val="18"/>
             <w:szCs w:val="14"/>
           </w:rPr>
-          <w:instrText xml:space="preserve"> PAGEREF _Toc40549528 \h </w:instrText>
+          <w:instrText xml:space="preserve"> PAGEREF _Toc40806882 \h </w:instrText>
         </w:r>
         <w:r>
           <w:rPr>
@@ -19386,7 +20250,7 @@
           <w:lang w:val="en-US"/>
         </w:rPr>
       </w:pPr>
-      <w:hyperlink w:anchor="_Toc40549529" w:history="1">
+      <w:hyperlink w:anchor="_Toc40806883" w:history="1">
         <w:r>
           <w:rPr>
             <w:rStyle w:val="Hipervnculo"/>
@@ -19395,7 +20259,7 @@
             <w:sz w:val="18"/>
             <w:szCs w:val="14"/>
           </w:rPr>
-          <w:t>Ilustración 9 Reserva de Aulas - Reserva cuatrimestral - Mensaje de alerta</w:t>
+          <w:t>Ilustración 9 Reserva de Aulas - Reserva por Rango de Fechas - Mensaje de alerta</w:t>
         </w:r>
         <w:r>
           <w:rPr>
@@ -19425,7 +20289,7 @@
             <w:sz w:val="18"/>
             <w:szCs w:val="14"/>
           </w:rPr>
-          <w:instrText xml:space="preserve"> PAGEREF _Toc40549529 \h </w:instrText>
+          <w:instrText xml:space="preserve"> PAGEREF _Toc40806883 \h </w:instrText>
         </w:r>
         <w:r>
           <w:rPr>
@@ -19482,7 +20346,7 @@
           <w:lang w:val="en-US"/>
         </w:rPr>
       </w:pPr>
-      <w:hyperlink w:anchor="_Toc40549530" w:history="1">
+      <w:hyperlink w:anchor="_Toc40806884" w:history="1">
         <w:r>
           <w:rPr>
             <w:rStyle w:val="Hipervnculo"/>
@@ -19491,7 +20355,7 @@
             <w:sz w:val="18"/>
             <w:szCs w:val="14"/>
           </w:rPr>
-          <w:t>Ilustración 10 Reserva de Aulas - Reserva cuatrimestral - Mensaje de éxito</w:t>
+          <w:t>Ilustración 10 Reserva de Aulas - Reserva por Rango de Fechas - Mensaje de éxito</w:t>
         </w:r>
         <w:r>
           <w:rPr>
@@ -19521,7 +20385,7 @@
             <w:sz w:val="18"/>
             <w:szCs w:val="14"/>
           </w:rPr>
-          <w:instrText xml:space="preserve"> PAGEREF _Toc40549530 \h </w:instrText>
+          <w:instrText xml:space="preserve"> PAGEREF _Toc40806884 \h </w:instrText>
         </w:r>
         <w:r>
           <w:rPr>
@@ -19578,7 +20442,7 @@
           <w:lang w:val="en-US"/>
         </w:rPr>
       </w:pPr>
-      <w:hyperlink w:anchor="_Toc40549531" w:history="1">
+      <w:hyperlink w:anchor="_Toc40806885" w:history="1">
         <w:r>
           <w:rPr>
             <w:rStyle w:val="Hipervnculo"/>
@@ -19617,7 +20481,7 @@
             <w:sz w:val="18"/>
             <w:szCs w:val="14"/>
           </w:rPr>
-          <w:instrText xml:space="preserve"> PAGEREF _Toc40549531 \h </w:instrText>
+          <w:instrText xml:space="preserve"> PAGEREF _Toc40806885 \h </w:instrText>
         </w:r>
         <w:r>
           <w:rPr>
@@ -19646,7 +20510,7 @@
             <w:sz w:val="18"/>
             <w:szCs w:val="14"/>
           </w:rPr>
-          <w:t>12</w:t>
+          <w:t>13</w:t>
         </w:r>
         <w:r>
           <w:rPr>
@@ -19674,7 +20538,7 @@
           <w:lang w:val="en-US"/>
         </w:rPr>
       </w:pPr>
-      <w:hyperlink w:anchor="_Toc40549532" w:history="1">
+      <w:hyperlink w:anchor="_Toc40806886" w:history="1">
         <w:r>
           <w:rPr>
             <w:rStyle w:val="Hipervnculo"/>
@@ -19713,7 +20577,7 @@
             <w:sz w:val="18"/>
             <w:szCs w:val="14"/>
           </w:rPr>
-          <w:instrText xml:space="preserve"> PAGEREF _Toc40549532 \h </w:instrText>
+          <w:instrText xml:space="preserve"> PAGEREF _Toc40806886 \h </w:instrText>
         </w:r>
         <w:r>
           <w:rPr>
@@ -19770,7 +20634,7 @@
           <w:lang w:val="en-US"/>
         </w:rPr>
       </w:pPr>
-      <w:hyperlink w:anchor="_Toc40549533" w:history="1">
+      <w:hyperlink w:anchor="_Toc40806887" w:history="1">
         <w:r>
           <w:rPr>
             <w:rStyle w:val="Hipervnculo"/>
@@ -19809,7 +20673,7 @@
             <w:sz w:val="18"/>
             <w:szCs w:val="14"/>
           </w:rPr>
-          <w:instrText xml:space="preserve"> PAGEREF _Toc40549533 \h </w:instrText>
+          <w:instrText xml:space="preserve"> PAGEREF _Toc40806887 \h </w:instrText>
         </w:r>
         <w:r>
           <w:rPr>
@@ -19838,7 +20702,7 @@
             <w:sz w:val="18"/>
             <w:szCs w:val="14"/>
           </w:rPr>
-          <w:t>13</w:t>
+          <w:t>14</w:t>
         </w:r>
         <w:r>
           <w:rPr>
@@ -19866,7 +20730,7 @@
           <w:lang w:val="en-US"/>
         </w:rPr>
       </w:pPr>
-      <w:hyperlink w:anchor="_Toc40549534" w:history="1">
+      <w:hyperlink w:anchor="_Toc40806888" w:history="1">
         <w:r>
           <w:rPr>
             <w:rStyle w:val="Hipervnculo"/>
@@ -19905,7 +20769,7 @@
             <w:sz w:val="18"/>
             <w:szCs w:val="14"/>
           </w:rPr>
-          <w:instrText xml:space="preserve"> PAGEREF _Toc40549534 \h </w:instrText>
+          <w:instrText xml:space="preserve"> PAGEREF _Toc40806888 \h </w:instrText>
         </w:r>
         <w:r>
           <w:rPr>
@@ -19962,7 +20826,7 @@
           <w:lang w:val="en-US"/>
         </w:rPr>
       </w:pPr>
-      <w:hyperlink w:anchor="_Toc40549535" w:history="1">
+      <w:hyperlink w:anchor="_Toc40806889" w:history="1">
         <w:r>
           <w:rPr>
             <w:rStyle w:val="Hipervnculo"/>
@@ -20001,7 +20865,7 @@
             <w:sz w:val="18"/>
             <w:szCs w:val="14"/>
           </w:rPr>
-          <w:instrText xml:space="preserve"> PAGEREF _Toc40549535 \h </w:instrText>
+          <w:instrText xml:space="preserve"> PAGEREF _Toc40806889 \h </w:instrText>
         </w:r>
         <w:r>
           <w:rPr>
@@ -20030,7 +20894,7 @@
             <w:sz w:val="18"/>
             <w:szCs w:val="14"/>
           </w:rPr>
-          <w:t>14</w:t>
+          <w:t>15</w:t>
         </w:r>
         <w:r>
           <w:rPr>
@@ -20058,7 +20922,7 @@
           <w:lang w:val="en-US"/>
         </w:rPr>
       </w:pPr>
-      <w:hyperlink w:anchor="_Toc40549536" w:history="1">
+      <w:hyperlink w:anchor="_Toc40806890" w:history="1">
         <w:r>
           <w:rPr>
             <w:rStyle w:val="Hipervnculo"/>
@@ -20097,7 +20961,7 @@
             <w:sz w:val="18"/>
             <w:szCs w:val="14"/>
           </w:rPr>
-          <w:instrText xml:space="preserve"> PAGEREF _Toc40549536 \h </w:instrText>
+          <w:instrText xml:space="preserve"> PAGEREF _Toc40806890 \h </w:instrText>
         </w:r>
         <w:r>
           <w:rPr>
@@ -20126,7 +20990,7 @@
             <w:sz w:val="18"/>
             <w:szCs w:val="14"/>
           </w:rPr>
-          <w:t>14</w:t>
+          <w:t>15</w:t>
         </w:r>
         <w:r>
           <w:rPr>
@@ -20154,7 +21018,7 @@
           <w:lang w:val="en-US"/>
         </w:rPr>
       </w:pPr>
-      <w:hyperlink w:anchor="_Toc40549537" w:history="1">
+      <w:hyperlink w:anchor="_Toc40806891" w:history="1">
         <w:r>
           <w:rPr>
             <w:rStyle w:val="Hipervnculo"/>
@@ -20193,7 +21057,7 @@
             <w:sz w:val="18"/>
             <w:szCs w:val="14"/>
           </w:rPr>
-          <w:instrText xml:space="preserve"> PAGEREF _Toc40549537 \h </w:instrText>
+          <w:instrText xml:space="preserve"> PAGEREF _Toc40806891 \h </w:instrText>
         </w:r>
         <w:r>
           <w:rPr>
@@ -20250,7 +21114,7 @@
           <w:lang w:val="en-US"/>
         </w:rPr>
       </w:pPr>
-      <w:hyperlink w:anchor="_Toc40549538" w:history="1">
+      <w:hyperlink w:anchor="_Toc40806892" w:history="1">
         <w:r>
           <w:rPr>
             <w:rStyle w:val="Hipervnculo"/>
@@ -20289,7 +21153,7 @@
             <w:sz w:val="18"/>
             <w:szCs w:val="14"/>
           </w:rPr>
-          <w:instrText xml:space="preserve"> PAGEREF _Toc40549538 \h </w:instrText>
+          <w:instrText xml:space="preserve"> PAGEREF _Toc40806892 \h </w:instrText>
         </w:r>
         <w:r>
           <w:rPr>
@@ -20346,7 +21210,7 @@
           <w:lang w:val="en-US"/>
         </w:rPr>
       </w:pPr>
-      <w:hyperlink w:anchor="_Toc40549539" w:history="1">
+      <w:hyperlink w:anchor="_Toc40806893" w:history="1">
         <w:r>
           <w:rPr>
             <w:rStyle w:val="Hipervnculo"/>
@@ -20385,7 +21249,7 @@
             <w:sz w:val="18"/>
             <w:szCs w:val="14"/>
           </w:rPr>
-          <w:instrText xml:space="preserve"> PAGEREF _Toc40549539 \h </w:instrText>
+          <w:instrText xml:space="preserve"> PAGEREF _Toc40806893 \h </w:instrText>
         </w:r>
         <w:r>
           <w:rPr>
@@ -20414,7 +21278,7 @@
             <w:sz w:val="18"/>
             <w:szCs w:val="14"/>
           </w:rPr>
-          <w:t>18</w:t>
+          <w:t>19</w:t>
         </w:r>
         <w:r>
           <w:rPr>
@@ -20442,7 +21306,7 @@
           <w:lang w:val="en-US"/>
         </w:rPr>
       </w:pPr>
-      <w:hyperlink w:anchor="_Toc40549540" w:history="1">
+      <w:hyperlink w:anchor="_Toc40806894" w:history="1">
         <w:r>
           <w:rPr>
             <w:rStyle w:val="Hipervnculo"/>
@@ -20481,7 +21345,7 @@
             <w:sz w:val="18"/>
             <w:szCs w:val="14"/>
           </w:rPr>
-          <w:instrText xml:space="preserve"> PAGEREF _Toc40549540 \h </w:instrText>
+          <w:instrText xml:space="preserve"> PAGEREF _Toc40806894 \h </w:instrText>
         </w:r>
         <w:r>
           <w:rPr>
@@ -20538,7 +21402,7 @@
           <w:lang w:val="en-US"/>
         </w:rPr>
       </w:pPr>
-      <w:hyperlink w:anchor="_Toc40549541" w:history="1">
+      <w:hyperlink w:anchor="_Toc40806895" w:history="1">
         <w:r>
           <w:rPr>
             <w:rStyle w:val="Hipervnculo"/>
@@ -20547,7 +21411,7 @@
             <w:sz w:val="18"/>
             <w:szCs w:val="14"/>
           </w:rPr>
-          <w:t>Ilustración 21 Consulta de Reservas (Visitante)</w:t>
+          <w:t>Ilustración 21 Consulta de Reservas (Usuario logueado) - Mensaje de alerta</w:t>
         </w:r>
         <w:r>
           <w:rPr>
@@ -20577,7 +21441,7 @@
             <w:sz w:val="18"/>
             <w:szCs w:val="14"/>
           </w:rPr>
-          <w:instrText xml:space="preserve"> PAGEREF _Toc40549541 \h </w:instrText>
+          <w:instrText xml:space="preserve"> PAGEREF _Toc40806895 \h </w:instrText>
         </w:r>
         <w:r>
           <w:rPr>
@@ -20606,7 +21470,7 @@
             <w:sz w:val="18"/>
             <w:szCs w:val="14"/>
           </w:rPr>
-          <w:t>19</w:t>
+          <w:t>20</w:t>
         </w:r>
         <w:r>
           <w:rPr>
@@ -20634,7 +21498,7 @@
           <w:lang w:val="en-US"/>
         </w:rPr>
       </w:pPr>
-      <w:hyperlink w:anchor="_Toc40549542" w:history="1">
+      <w:hyperlink w:anchor="_Toc40806896" w:history="1">
         <w:r>
           <w:rPr>
             <w:rStyle w:val="Hipervnculo"/>
@@ -20643,7 +21507,7 @@
             <w:sz w:val="18"/>
             <w:szCs w:val="14"/>
           </w:rPr>
-          <w:t>Ilustración 22 Consulta de Reservas (Usuario logueado) - Mensaje de alerta</w:t>
+          <w:t>Ilustración 22 Consulta de Reservas (Usuario logueado) - Búsqueda reservas</w:t>
         </w:r>
         <w:r>
           <w:rPr>
@@ -20673,7 +21537,7 @@
             <w:sz w:val="18"/>
             <w:szCs w:val="14"/>
           </w:rPr>
-          <w:instrText xml:space="preserve"> PAGEREF _Toc40549542 \h </w:instrText>
+          <w:instrText xml:space="preserve"> PAGEREF _Toc40806896 \h </w:instrText>
         </w:r>
         <w:r>
           <w:rPr>
@@ -20730,7 +21594,7 @@
           <w:lang w:val="en-US"/>
         </w:rPr>
       </w:pPr>
-      <w:hyperlink w:anchor="_Toc40549543" w:history="1">
+      <w:hyperlink w:anchor="_Toc40806897" w:history="1">
         <w:r>
           <w:rPr>
             <w:rStyle w:val="Hipervnculo"/>
@@ -20739,7 +21603,7 @@
             <w:sz w:val="18"/>
             <w:szCs w:val="14"/>
           </w:rPr>
-          <w:t>Ilustración 23 Consulta de Reservas (Visitante) - Mensaje de alerta</w:t>
+          <w:t>Ilustración 23 Consulta de Reservas (Usuario logueado) - Búsqueda disponibilidad de aulas</w:t>
         </w:r>
         <w:r>
           <w:rPr>
@@ -20769,7 +21633,7 @@
             <w:sz w:val="18"/>
             <w:szCs w:val="14"/>
           </w:rPr>
-          <w:instrText xml:space="preserve"> PAGEREF _Toc40549543 \h </w:instrText>
+          <w:instrText xml:space="preserve"> PAGEREF _Toc40806897 \h </w:instrText>
         </w:r>
         <w:r>
           <w:rPr>
@@ -20798,7 +21662,7 @@
             <w:sz w:val="18"/>
             <w:szCs w:val="14"/>
           </w:rPr>
-          <w:t>20</w:t>
+          <w:t>21</w:t>
         </w:r>
         <w:r>
           <w:rPr>
@@ -20826,7 +21690,7 @@
           <w:lang w:val="en-US"/>
         </w:rPr>
       </w:pPr>
-      <w:hyperlink w:anchor="_Toc40549544" w:history="1">
+      <w:hyperlink w:anchor="_Toc40806898" w:history="1">
         <w:r>
           <w:rPr>
             <w:rStyle w:val="Hipervnculo"/>
@@ -20835,7 +21699,7 @@
             <w:sz w:val="18"/>
             <w:szCs w:val="14"/>
           </w:rPr>
-          <w:t>Ilustración 24 Consulta de Reservas (Usuario logueado) - Búsqueda reservas</w:t>
+          <w:t>Ilustración 24 Consulta de Reservas (Visitante)</w:t>
         </w:r>
         <w:r>
           <w:rPr>
@@ -20865,7 +21729,7 @@
             <w:sz w:val="18"/>
             <w:szCs w:val="14"/>
           </w:rPr>
-          <w:instrText xml:space="preserve"> PAGEREF _Toc40549544 \h </w:instrText>
+          <w:instrText xml:space="preserve"> PAGEREF _Toc40806898 \h </w:instrText>
         </w:r>
         <w:r>
           <w:rPr>
@@ -20922,7 +21786,7 @@
           <w:lang w:val="en-US"/>
         </w:rPr>
       </w:pPr>
-      <w:hyperlink w:anchor="_Toc40549545" w:history="1">
+      <w:hyperlink w:anchor="_Toc40806899" w:history="1">
         <w:r>
           <w:rPr>
             <w:rStyle w:val="Hipervnculo"/>
@@ -20931,7 +21795,7 @@
             <w:sz w:val="18"/>
             <w:szCs w:val="14"/>
           </w:rPr>
-          <w:t>Ilustración 25 Consulta de Reservas (Visitante) - Búsqueda reservas</w:t>
+          <w:t>Ilustración 25 Consulta de Reservas (Visitante) - Mensaje de alerta</w:t>
         </w:r>
         <w:r>
           <w:rPr>
@@ -20961,7 +21825,7 @@
             <w:sz w:val="18"/>
             <w:szCs w:val="14"/>
           </w:rPr>
-          <w:instrText xml:space="preserve"> PAGEREF _Toc40549545 \h </w:instrText>
+          <w:instrText xml:space="preserve"> PAGEREF _Toc40806899 \h </w:instrText>
         </w:r>
         <w:r>
           <w:rPr>
@@ -20990,7 +21854,7 @@
             <w:sz w:val="18"/>
             <w:szCs w:val="14"/>
           </w:rPr>
-          <w:t>21</w:t>
+          <w:t>22</w:t>
         </w:r>
         <w:r>
           <w:rPr>
@@ -21018,7 +21882,7 @@
           <w:lang w:val="en-US"/>
         </w:rPr>
       </w:pPr>
-      <w:hyperlink w:anchor="_Toc40549546" w:history="1">
+      <w:hyperlink w:anchor="_Toc40806900" w:history="1">
         <w:r>
           <w:rPr>
             <w:rStyle w:val="Hipervnculo"/>
@@ -21027,7 +21891,7 @@
             <w:sz w:val="18"/>
             <w:szCs w:val="14"/>
           </w:rPr>
-          <w:t>Ilustración 26 Consulta de Reservas (Usuario logueado) - Búsqueda disponibilidad de aulas</w:t>
+          <w:t>Ilustración 26 Consulta de Reservas (Visitante) - Búsqueda reservas</w:t>
         </w:r>
         <w:r>
           <w:rPr>
@@ -21057,7 +21921,7 @@
             <w:sz w:val="18"/>
             <w:szCs w:val="14"/>
           </w:rPr>
-          <w:instrText xml:space="preserve"> PAGEREF _Toc40549546 \h </w:instrText>
+          <w:instrText xml:space="preserve"> PAGEREF _Toc40806900 \h </w:instrText>
         </w:r>
         <w:r>
           <w:rPr>
@@ -21114,7 +21978,7 @@
           <w:lang w:val="en-US"/>
         </w:rPr>
       </w:pPr>
-      <w:hyperlink w:anchor="_Toc40549547" w:history="1">
+      <w:hyperlink w:anchor="_Toc40806901" w:history="1">
         <w:r>
           <w:rPr>
             <w:rStyle w:val="Hipervnculo"/>
@@ -21153,7 +22017,7 @@
             <w:sz w:val="18"/>
             <w:szCs w:val="14"/>
           </w:rPr>
-          <w:instrText xml:space="preserve"> PAGEREF _Toc40549547 \h </w:instrText>
+          <w:instrText xml:space="preserve"> PAGEREF _Toc40806901 \h </w:instrText>
         </w:r>
         <w:r>
           <w:rPr>
@@ -21182,7 +22046,7 @@
             <w:sz w:val="18"/>
             <w:szCs w:val="14"/>
           </w:rPr>
-          <w:t>22</w:t>
+          <w:t>23</w:t>
         </w:r>
         <w:r>
           <w:rPr>
@@ -21210,7 +22074,7 @@
           <w:lang w:val="en-US"/>
         </w:rPr>
       </w:pPr>
-      <w:hyperlink w:anchor="_Toc40549548" w:history="1">
+      <w:hyperlink w:anchor="_Toc40806902" w:history="1">
         <w:r>
           <w:rPr>
             <w:rStyle w:val="Hipervnculo"/>
@@ -21249,7 +22113,7 @@
             <w:sz w:val="18"/>
             <w:szCs w:val="14"/>
           </w:rPr>
-          <w:instrText xml:space="preserve"> PAGEREF _Toc40549548 \h </w:instrText>
+          <w:instrText xml:space="preserve"> PAGEREF _Toc40806902 \h </w:instrText>
         </w:r>
         <w:r>
           <w:rPr>
@@ -21306,7 +22170,7 @@
           <w:lang w:val="en-US"/>
         </w:rPr>
       </w:pPr>
-      <w:hyperlink w:anchor="_Toc40549549" w:history="1">
+      <w:hyperlink w:anchor="_Toc40806903" w:history="1">
         <w:r>
           <w:rPr>
             <w:rStyle w:val="Hipervnculo"/>
@@ -21345,7 +22209,7 @@
             <w:sz w:val="18"/>
             <w:szCs w:val="14"/>
           </w:rPr>
-          <w:instrText xml:space="preserve"> PAGEREF _Toc40549549 \h </w:instrText>
+          <w:instrText xml:space="preserve"> PAGEREF _Toc40806903 \h </w:instrText>
         </w:r>
         <w:r>
           <w:rPr>
@@ -21374,7 +22238,7 @@
             <w:sz w:val="18"/>
             <w:szCs w:val="14"/>
           </w:rPr>
-          <w:t>24</w:t>
+          <w:t>25</w:t>
         </w:r>
         <w:r>
           <w:rPr>
@@ -21402,7 +22266,7 @@
           <w:lang w:val="en-US"/>
         </w:rPr>
       </w:pPr>
-      <w:hyperlink w:anchor="_Toc40549550" w:history="1">
+      <w:hyperlink w:anchor="_Toc40806904" w:history="1">
         <w:r>
           <w:rPr>
             <w:rStyle w:val="Hipervnculo"/>
@@ -21441,7 +22305,7 @@
             <w:sz w:val="18"/>
             <w:szCs w:val="14"/>
           </w:rPr>
-          <w:instrText xml:space="preserve"> PAGEREF _Toc40549550 \h </w:instrText>
+          <w:instrText xml:space="preserve"> PAGEREF _Toc40806904 \h </w:instrText>
         </w:r>
         <w:r>
           <w:rPr>
@@ -21470,7 +22334,7 @@
             <w:sz w:val="18"/>
             <w:szCs w:val="14"/>
           </w:rPr>
-          <w:t>24</w:t>
+          <w:t>25</w:t>
         </w:r>
         <w:r>
           <w:rPr>
@@ -21498,7 +22362,7 @@
           <w:lang w:val="en-US"/>
         </w:rPr>
       </w:pPr>
-      <w:hyperlink w:anchor="_Toc40549551" w:history="1">
+      <w:hyperlink w:anchor="_Toc40806905" w:history="1">
         <w:r>
           <w:rPr>
             <w:rStyle w:val="Hipervnculo"/>
@@ -21537,7 +22401,7 @@
             <w:sz w:val="18"/>
             <w:szCs w:val="14"/>
           </w:rPr>
-          <w:instrText xml:space="preserve"> PAGEREF _Toc40549551 \h </w:instrText>
+          <w:instrText xml:space="preserve"> PAGEREF _Toc40806905 \h </w:instrText>
         </w:r>
         <w:r>
           <w:rPr>
@@ -21566,7 +22430,7 @@
             <w:sz w:val="18"/>
             <w:szCs w:val="14"/>
           </w:rPr>
-          <w:t>25</w:t>
+          <w:t>26</w:t>
         </w:r>
         <w:r>
           <w:rPr>
@@ -21594,7 +22458,7 @@
           <w:lang w:val="en-US"/>
         </w:rPr>
       </w:pPr>
-      <w:hyperlink w:anchor="_Toc40549552" w:history="1">
+      <w:hyperlink w:anchor="_Toc40806906" w:history="1">
         <w:r>
           <w:rPr>
             <w:rStyle w:val="Hipervnculo"/>
@@ -21633,7 +22497,7 @@
             <w:sz w:val="18"/>
             <w:szCs w:val="14"/>
           </w:rPr>
-          <w:instrText xml:space="preserve"> PAGEREF _Toc40549552 \h </w:instrText>
+          <w:instrText xml:space="preserve"> PAGEREF _Toc40806906 \h </w:instrText>
         </w:r>
         <w:r>
           <w:rPr>
@@ -21662,7 +22526,7 @@
             <w:sz w:val="18"/>
             <w:szCs w:val="14"/>
           </w:rPr>
-          <w:t>25</w:t>
+          <w:t>26</w:t>
         </w:r>
         <w:r>
           <w:rPr>
@@ -21690,7 +22554,7 @@
           <w:lang w:val="en-US"/>
         </w:rPr>
       </w:pPr>
-      <w:hyperlink w:anchor="_Toc40549553" w:history="1">
+      <w:hyperlink w:anchor="_Toc40806907" w:history="1">
         <w:r>
           <w:rPr>
             <w:rStyle w:val="Hipervnculo"/>
@@ -21729,7 +22593,7 @@
             <w:sz w:val="18"/>
             <w:szCs w:val="14"/>
           </w:rPr>
-          <w:instrText xml:space="preserve"> PAGEREF _Toc40549553 \h </w:instrText>
+          <w:instrText xml:space="preserve"> PAGEREF _Toc40806907 \h </w:instrText>
         </w:r>
         <w:r>
           <w:rPr>
@@ -21758,7 +22622,7 @@
             <w:sz w:val="18"/>
             <w:szCs w:val="14"/>
           </w:rPr>
-          <w:t>27</w:t>
+          <w:t>28</w:t>
         </w:r>
         <w:r>
           <w:rPr>
@@ -21786,7 +22650,7 @@
           <w:lang w:val="en-US"/>
         </w:rPr>
       </w:pPr>
-      <w:hyperlink w:anchor="_Toc40549554" w:history="1">
+      <w:hyperlink w:anchor="_Toc40806908" w:history="1">
         <w:r>
           <w:rPr>
             <w:rStyle w:val="Hipervnculo"/>
@@ -21825,7 +22689,7 @@
             <w:sz w:val="18"/>
             <w:szCs w:val="14"/>
           </w:rPr>
-          <w:instrText xml:space="preserve"> PAGEREF _Toc40549554 \h </w:instrText>
+          <w:instrText xml:space="preserve"> PAGEREF _Toc40806908 \h </w:instrText>
         </w:r>
         <w:r>
           <w:rPr>
@@ -21854,7 +22718,7 @@
             <w:sz w:val="18"/>
             <w:szCs w:val="14"/>
           </w:rPr>
-          <w:t>27</w:t>
+          <w:t>28</w:t>
         </w:r>
         <w:r>
           <w:rPr>
@@ -21882,7 +22746,7 @@
           <w:lang w:val="en-US"/>
         </w:rPr>
       </w:pPr>
-      <w:hyperlink w:anchor="_Toc40549555" w:history="1">
+      <w:hyperlink w:anchor="_Toc40806909" w:history="1">
         <w:r>
           <w:rPr>
             <w:rStyle w:val="Hipervnculo"/>
@@ -21921,7 +22785,7 @@
             <w:sz w:val="18"/>
             <w:szCs w:val="14"/>
           </w:rPr>
-          <w:instrText xml:space="preserve"> PAGEREF _Toc40549555 \h </w:instrText>
+          <w:instrText xml:space="preserve"> PAGEREF _Toc40806909 \h </w:instrText>
         </w:r>
         <w:r>
           <w:rPr>
@@ -21950,7 +22814,7 @@
             <w:sz w:val="18"/>
             <w:szCs w:val="14"/>
           </w:rPr>
-          <w:t>28</w:t>
+          <w:t>29</w:t>
         </w:r>
         <w:r>
           <w:rPr>
@@ -21978,7 +22842,7 @@
           <w:lang w:val="en-US"/>
         </w:rPr>
       </w:pPr>
-      <w:hyperlink w:anchor="_Toc40549556" w:history="1">
+      <w:hyperlink w:anchor="_Toc40806910" w:history="1">
         <w:r>
           <w:rPr>
             <w:rStyle w:val="Hipervnculo"/>
@@ -22017,7 +22881,7 @@
             <w:sz w:val="18"/>
             <w:szCs w:val="14"/>
           </w:rPr>
-          <w:instrText xml:space="preserve"> PAGEREF _Toc40549556 \h </w:instrText>
+          <w:instrText xml:space="preserve"> PAGEREF _Toc40806910 \h </w:instrText>
         </w:r>
         <w:r>
           <w:rPr>
@@ -22046,7 +22910,7 @@
             <w:sz w:val="18"/>
             <w:szCs w:val="14"/>
           </w:rPr>
-          <w:t>28</w:t>
+          <w:t>29</w:t>
         </w:r>
         <w:r>
           <w:rPr>
@@ -22074,7 +22938,7 @@
           <w:lang w:val="en-US"/>
         </w:rPr>
       </w:pPr>
-      <w:hyperlink w:anchor="_Toc40549557" w:history="1">
+      <w:hyperlink w:anchor="_Toc40806911" w:history="1">
         <w:r>
           <w:rPr>
             <w:rStyle w:val="Hipervnculo"/>
@@ -22113,7 +22977,7 @@
             <w:sz w:val="18"/>
             <w:szCs w:val="14"/>
           </w:rPr>
-          <w:instrText xml:space="preserve"> PAGEREF _Toc40549557 \h </w:instrText>
+          <w:instrText xml:space="preserve"> PAGEREF _Toc40806911 \h </w:instrText>
         </w:r>
         <w:r>
           <w:rPr>
@@ -22142,7 +23006,7 @@
             <w:sz w:val="18"/>
             <w:szCs w:val="14"/>
           </w:rPr>
-          <w:t>29</w:t>
+          <w:t>30</w:t>
         </w:r>
         <w:r>
           <w:rPr>
@@ -22170,7 +23034,7 @@
           <w:lang w:val="en-US"/>
         </w:rPr>
       </w:pPr>
-      <w:hyperlink w:anchor="_Toc40549558" w:history="1">
+      <w:hyperlink w:anchor="_Toc40806912" w:history="1">
         <w:r>
           <w:rPr>
             <w:rStyle w:val="Hipervnculo"/>
@@ -22179,7 +23043,7 @@
             <w:sz w:val="18"/>
             <w:szCs w:val="14"/>
           </w:rPr>
-          <w:t>Ilustración 38 Mantenimiento de Aulas – Selección de centro o departamento</w:t>
+          <w:t>Ilustración 38 Mantenimiento de Centros y Departamentos – Eliminar (responsables y/o aulas asignados)</w:t>
         </w:r>
         <w:r>
           <w:rPr>
@@ -22209,7 +23073,7 @@
             <w:sz w:val="18"/>
             <w:szCs w:val="14"/>
           </w:rPr>
-          <w:instrText xml:space="preserve"> PAGEREF _Toc40549558 \h </w:instrText>
+          <w:instrText xml:space="preserve"> PAGEREF _Toc40806912 \h </w:instrText>
         </w:r>
         <w:r>
           <w:rPr>
@@ -22266,7 +23130,7 @@
           <w:lang w:val="en-US"/>
         </w:rPr>
       </w:pPr>
-      <w:hyperlink w:anchor="_Toc40549559" w:history="1">
+      <w:hyperlink w:anchor="_Toc40806913" w:history="1">
         <w:r>
           <w:rPr>
             <w:rStyle w:val="Hipervnculo"/>
@@ -22275,7 +23139,7 @@
             <w:sz w:val="18"/>
             <w:szCs w:val="14"/>
           </w:rPr>
-          <w:t>Ilustración 39 Mantenimiento de Aulas de Departamento</w:t>
+          <w:t>Ilustración 39 Mantenimiento de Aulas – Selección de centro o departamento</w:t>
         </w:r>
         <w:r>
           <w:rPr>
@@ -22305,7 +23169,7 @@
             <w:sz w:val="18"/>
             <w:szCs w:val="14"/>
           </w:rPr>
-          <w:instrText xml:space="preserve"> PAGEREF _Toc40549559 \h </w:instrText>
+          <w:instrText xml:space="preserve"> PAGEREF _Toc40806913 \h </w:instrText>
         </w:r>
         <w:r>
           <w:rPr>
@@ -22334,7 +23198,7 @@
             <w:sz w:val="18"/>
             <w:szCs w:val="14"/>
           </w:rPr>
-          <w:t>31</w:t>
+          <w:t>32</w:t>
         </w:r>
         <w:r>
           <w:rPr>
@@ -22362,7 +23226,7 @@
           <w:lang w:val="en-US"/>
         </w:rPr>
       </w:pPr>
-      <w:hyperlink w:anchor="_Toc40549560" w:history="1">
+      <w:hyperlink w:anchor="_Toc40806914" w:history="1">
         <w:r>
           <w:rPr>
             <w:rStyle w:val="Hipervnculo"/>
@@ -22371,7 +23235,7 @@
             <w:sz w:val="18"/>
             <w:szCs w:val="14"/>
           </w:rPr>
-          <w:t>Ilustración 40 Mantenimiento de Aulas de Departamento – Editar</w:t>
+          <w:t>Ilustración 40 Mantenimiento de Aulas de Departamento</w:t>
         </w:r>
         <w:r>
           <w:rPr>
@@ -22401,7 +23265,7 @@
             <w:sz w:val="18"/>
             <w:szCs w:val="14"/>
           </w:rPr>
-          <w:instrText xml:space="preserve"> PAGEREF _Toc40549560 \h </w:instrText>
+          <w:instrText xml:space="preserve"> PAGEREF _Toc40806914 \h </w:instrText>
         </w:r>
         <w:r>
           <w:rPr>
@@ -22430,7 +23294,7 @@
             <w:sz w:val="18"/>
             <w:szCs w:val="14"/>
           </w:rPr>
-          <w:t>31</w:t>
+          <w:t>32</w:t>
         </w:r>
         <w:r>
           <w:rPr>
@@ -22458,7 +23322,7 @@
           <w:lang w:val="en-US"/>
         </w:rPr>
       </w:pPr>
-      <w:hyperlink w:anchor="_Toc40549561" w:history="1">
+      <w:hyperlink w:anchor="_Toc40806915" w:history="1">
         <w:r>
           <w:rPr>
             <w:rStyle w:val="Hipervnculo"/>
@@ -22467,7 +23331,7 @@
             <w:sz w:val="18"/>
             <w:szCs w:val="14"/>
           </w:rPr>
-          <w:t>Ilustración 41 Mantenimiento de Aulas de Departamento – Mensaje de alerta</w:t>
+          <w:t>Ilustración 41 Mantenimiento de Aulas de Departamento – Editar</w:t>
         </w:r>
         <w:r>
           <w:rPr>
@@ -22497,7 +23361,7 @@
             <w:sz w:val="18"/>
             <w:szCs w:val="14"/>
           </w:rPr>
-          <w:instrText xml:space="preserve"> PAGEREF _Toc40549561 \h </w:instrText>
+          <w:instrText xml:space="preserve"> PAGEREF _Toc40806915 \h </w:instrText>
         </w:r>
         <w:r>
           <w:rPr>
@@ -22526,7 +23390,7 @@
             <w:sz w:val="18"/>
             <w:szCs w:val="14"/>
           </w:rPr>
-          <w:t>32</w:t>
+          <w:t>33</w:t>
         </w:r>
         <w:r>
           <w:rPr>
@@ -22554,7 +23418,7 @@
           <w:lang w:val="en-US"/>
         </w:rPr>
       </w:pPr>
-      <w:hyperlink w:anchor="_Toc40549562" w:history="1">
+      <w:hyperlink w:anchor="_Toc40806916" w:history="1">
         <w:r>
           <w:rPr>
             <w:rStyle w:val="Hipervnculo"/>
@@ -22563,7 +23427,7 @@
             <w:sz w:val="18"/>
             <w:szCs w:val="14"/>
           </w:rPr>
-          <w:t>Ilustración 42 Mantenimiento de Aulas de Departamento – Mensaje de éxito</w:t>
+          <w:t>Ilustración 42 Mantenimiento de Aulas de Departamento – Mensaje de alerta</w:t>
         </w:r>
         <w:r>
           <w:rPr>
@@ -22593,7 +23457,7 @@
             <w:sz w:val="18"/>
             <w:szCs w:val="14"/>
           </w:rPr>
-          <w:instrText xml:space="preserve"> PAGEREF _Toc40549562 \h </w:instrText>
+          <w:instrText xml:space="preserve"> PAGEREF _Toc40806916 \h </w:instrText>
         </w:r>
         <w:r>
           <w:rPr>
@@ -22622,7 +23486,7 @@
             <w:sz w:val="18"/>
             <w:szCs w:val="14"/>
           </w:rPr>
-          <w:t>32</w:t>
+          <w:t>33</w:t>
         </w:r>
         <w:r>
           <w:rPr>
@@ -22650,7 +23514,7 @@
           <w:lang w:val="en-US"/>
         </w:rPr>
       </w:pPr>
-      <w:hyperlink w:anchor="_Toc40549563" w:history="1">
+      <w:hyperlink w:anchor="_Toc40806917" w:history="1">
         <w:r>
           <w:rPr>
             <w:rStyle w:val="Hipervnculo"/>
@@ -22659,7 +23523,7 @@
             <w:sz w:val="18"/>
             <w:szCs w:val="14"/>
           </w:rPr>
-          <w:t>Ilustración 43 Mantenimiento de Aulas de Centro</w:t>
+          <w:t>Ilustración 43 Mantenimiento de Aulas de Departamento – Mensaje de éxito</w:t>
         </w:r>
         <w:r>
           <w:rPr>
@@ -22689,7 +23553,7 @@
             <w:sz w:val="18"/>
             <w:szCs w:val="14"/>
           </w:rPr>
-          <w:instrText xml:space="preserve"> PAGEREF _Toc40549563 \h </w:instrText>
+          <w:instrText xml:space="preserve"> PAGEREF _Toc40806917 \h </w:instrText>
         </w:r>
         <w:r>
           <w:rPr>
@@ -22718,7 +23582,7 @@
             <w:sz w:val="18"/>
             <w:szCs w:val="14"/>
           </w:rPr>
-          <w:t>33</w:t>
+          <w:t>34</w:t>
         </w:r>
         <w:r>
           <w:rPr>
@@ -22746,7 +23610,7 @@
           <w:lang w:val="en-US"/>
         </w:rPr>
       </w:pPr>
-      <w:hyperlink w:anchor="_Toc40549564" w:history="1">
+      <w:hyperlink w:anchor="_Toc40806918" w:history="1">
         <w:r>
           <w:rPr>
             <w:rStyle w:val="Hipervnculo"/>
@@ -22755,7 +23619,7 @@
             <w:sz w:val="18"/>
             <w:szCs w:val="14"/>
           </w:rPr>
-          <w:t>Ilustración 44 Mantenimiento de Aulas de Centro – Editar</w:t>
+          <w:t>Ilustración 44 Mantenimiento de Aulas de Centro</w:t>
         </w:r>
         <w:r>
           <w:rPr>
@@ -22785,7 +23649,7 @@
             <w:sz w:val="18"/>
             <w:szCs w:val="14"/>
           </w:rPr>
-          <w:instrText xml:space="preserve"> PAGEREF _Toc40549564 \h </w:instrText>
+          <w:instrText xml:space="preserve"> PAGEREF _Toc40806918 \h </w:instrText>
         </w:r>
         <w:r>
           <w:rPr>
@@ -22814,7 +23678,7 @@
             <w:sz w:val="18"/>
             <w:szCs w:val="14"/>
           </w:rPr>
-          <w:t>33</w:t>
+          <w:t>34</w:t>
         </w:r>
         <w:r>
           <w:rPr>
@@ -22842,7 +23706,7 @@
           <w:lang w:val="en-US"/>
         </w:rPr>
       </w:pPr>
-      <w:hyperlink w:anchor="_Toc40549565" w:history="1">
+      <w:hyperlink w:anchor="_Toc40806919" w:history="1">
         <w:r>
           <w:rPr>
             <w:rStyle w:val="Hipervnculo"/>
@@ -22851,7 +23715,7 @@
             <w:sz w:val="18"/>
             <w:szCs w:val="14"/>
           </w:rPr>
-          <w:t>Ilustración 45 Mantenimiento de Aulas de Centro – Mensaje de alerta</w:t>
+          <w:t>Ilustración 45 Mantenimiento de Aulas de Centro – Editar</w:t>
         </w:r>
         <w:r>
           <w:rPr>
@@ -22881,7 +23745,7 @@
             <w:sz w:val="18"/>
             <w:szCs w:val="14"/>
           </w:rPr>
-          <w:instrText xml:space="preserve"> PAGEREF _Toc40549565 \h </w:instrText>
+          <w:instrText xml:space="preserve"> PAGEREF _Toc40806919 \h </w:instrText>
         </w:r>
         <w:r>
           <w:rPr>
@@ -22910,7 +23774,7 @@
             <w:sz w:val="18"/>
             <w:szCs w:val="14"/>
           </w:rPr>
-          <w:t>34</w:t>
+          <w:t>35</w:t>
         </w:r>
         <w:r>
           <w:rPr>
@@ -22938,7 +23802,7 @@
           <w:lang w:val="en-US"/>
         </w:rPr>
       </w:pPr>
-      <w:hyperlink w:anchor="_Toc40549566" w:history="1">
+      <w:hyperlink w:anchor="_Toc40806920" w:history="1">
         <w:r>
           <w:rPr>
             <w:rStyle w:val="Hipervnculo"/>
@@ -22947,7 +23811,7 @@
             <w:sz w:val="18"/>
             <w:szCs w:val="14"/>
           </w:rPr>
-          <w:t>Ilustración 46 Mantenimiento de Aulas de Centro – Mensaje de éxito</w:t>
+          <w:t>Ilustración 46 Mantenimiento de Aulas de Centro – Mensaje de alerta</w:t>
         </w:r>
         <w:r>
           <w:rPr>
@@ -22977,7 +23841,7 @@
             <w:sz w:val="18"/>
             <w:szCs w:val="14"/>
           </w:rPr>
-          <w:instrText xml:space="preserve"> PAGEREF _Toc40549566 \h </w:instrText>
+          <w:instrText xml:space="preserve"> PAGEREF _Toc40806920 \h </w:instrText>
         </w:r>
         <w:r>
           <w:rPr>
@@ -23006,7 +23870,7 @@
             <w:sz w:val="18"/>
             <w:szCs w:val="14"/>
           </w:rPr>
-          <w:t>34</w:t>
+          <w:t>35</w:t>
         </w:r>
         <w:r>
           <w:rPr>
@@ -23034,7 +23898,7 @@
           <w:lang w:val="en-US"/>
         </w:rPr>
       </w:pPr>
-      <w:hyperlink w:anchor="_Toc40549567" w:history="1">
+      <w:hyperlink w:anchor="_Toc40806921" w:history="1">
         <w:r>
           <w:rPr>
             <w:rStyle w:val="Hipervnculo"/>
@@ -23043,7 +23907,7 @@
             <w:sz w:val="18"/>
             <w:szCs w:val="14"/>
           </w:rPr>
-          <w:t>Ilustración 47 Mantenimiento de Aulas - Eliminar</w:t>
+          <w:t>Ilustración 47 Mantenimiento de Aulas de Centro – Mensaje de éxito</w:t>
         </w:r>
         <w:r>
           <w:rPr>
@@ -23073,7 +23937,7 @@
             <w:sz w:val="18"/>
             <w:szCs w:val="14"/>
           </w:rPr>
-          <w:instrText xml:space="preserve"> PAGEREF _Toc40549567 \h </w:instrText>
+          <w:instrText xml:space="preserve"> PAGEREF _Toc40806921 \h </w:instrText>
         </w:r>
         <w:r>
           <w:rPr>
@@ -23102,7 +23966,7 @@
             <w:sz w:val="18"/>
             <w:szCs w:val="14"/>
           </w:rPr>
-          <w:t>35</w:t>
+          <w:t>36</w:t>
         </w:r>
         <w:r>
           <w:rPr>
@@ -23130,7 +23994,7 @@
           <w:lang w:val="en-US"/>
         </w:rPr>
       </w:pPr>
-      <w:hyperlink w:anchor="_Toc40549568" w:history="1">
+      <w:hyperlink w:anchor="_Toc40806922" w:history="1">
         <w:r>
           <w:rPr>
             <w:rStyle w:val="Hipervnculo"/>
@@ -23139,7 +24003,7 @@
             <w:sz w:val="18"/>
             <w:szCs w:val="14"/>
           </w:rPr>
-          <w:t>Ilustración 48 Mantenimiento de Responsables – Selección de centro o departamento</w:t>
+          <w:t>Ilustración 48 Mantenimiento de Aulas - Eliminar</w:t>
         </w:r>
         <w:r>
           <w:rPr>
@@ -23169,7 +24033,7 @@
             <w:sz w:val="18"/>
             <w:szCs w:val="14"/>
           </w:rPr>
-          <w:instrText xml:space="preserve"> PAGEREF _Toc40549568 \h </w:instrText>
+          <w:instrText xml:space="preserve"> PAGEREF _Toc40806922 \h </w:instrText>
         </w:r>
         <w:r>
           <w:rPr>
@@ -23198,7 +24062,7 @@
             <w:sz w:val="18"/>
             <w:szCs w:val="14"/>
           </w:rPr>
-          <w:t>37</w:t>
+          <w:t>36</w:t>
         </w:r>
         <w:r>
           <w:rPr>
@@ -23226,7 +24090,7 @@
           <w:lang w:val="en-US"/>
         </w:rPr>
       </w:pPr>
-      <w:hyperlink w:anchor="_Toc40549569" w:history="1">
+      <w:hyperlink w:anchor="_Toc40806923" w:history="1">
         <w:r>
           <w:rPr>
             <w:rStyle w:val="Hipervnculo"/>
@@ -23235,7 +24099,7 @@
             <w:sz w:val="18"/>
             <w:szCs w:val="14"/>
           </w:rPr>
-          <w:t>Ilustración 49 Mantenimiento de Responsables</w:t>
+          <w:t>Ilustración 49 Mantenimiento de Responsables – Selección de centro o departamento</w:t>
         </w:r>
         <w:r>
           <w:rPr>
@@ -23265,7 +24129,7 @@
             <w:sz w:val="18"/>
             <w:szCs w:val="14"/>
           </w:rPr>
-          <w:instrText xml:space="preserve"> PAGEREF _Toc40549569 \h </w:instrText>
+          <w:instrText xml:space="preserve"> PAGEREF _Toc40806923 \h </w:instrText>
         </w:r>
         <w:r>
           <w:rPr>
@@ -23294,7 +24158,7 @@
             <w:sz w:val="18"/>
             <w:szCs w:val="14"/>
           </w:rPr>
-          <w:t>37</w:t>
+          <w:t>38</w:t>
         </w:r>
         <w:r>
           <w:rPr>
@@ -23322,7 +24186,7 @@
           <w:lang w:val="en-US"/>
         </w:rPr>
       </w:pPr>
-      <w:hyperlink w:anchor="_Toc40549570" w:history="1">
+      <w:hyperlink w:anchor="_Toc40806924" w:history="1">
         <w:r>
           <w:rPr>
             <w:rStyle w:val="Hipervnculo"/>
@@ -23331,7 +24195,7 @@
             <w:sz w:val="18"/>
             <w:szCs w:val="14"/>
           </w:rPr>
-          <w:t>Ilustración 50 Mantenimiento de Responsables – Editar</w:t>
+          <w:t>Ilustración 50 Mantenimiento de Responsables</w:t>
         </w:r>
         <w:r>
           <w:rPr>
@@ -23361,7 +24225,7 @@
             <w:sz w:val="18"/>
             <w:szCs w:val="14"/>
           </w:rPr>
-          <w:instrText xml:space="preserve"> PAGEREF _Toc40549570 \h </w:instrText>
+          <w:instrText xml:space="preserve"> PAGEREF _Toc40806924 \h </w:instrText>
         </w:r>
         <w:r>
           <w:rPr>
@@ -23390,7 +24254,7 @@
             <w:sz w:val="18"/>
             <w:szCs w:val="14"/>
           </w:rPr>
-          <w:t>38</w:t>
+          <w:t>39</w:t>
         </w:r>
         <w:r>
           <w:rPr>
@@ -23418,7 +24282,7 @@
           <w:lang w:val="en-US"/>
         </w:rPr>
       </w:pPr>
-      <w:hyperlink w:anchor="_Toc40549571" w:history="1">
+      <w:hyperlink w:anchor="_Toc40806925" w:history="1">
         <w:r>
           <w:rPr>
             <w:rStyle w:val="Hipervnculo"/>
@@ -23427,7 +24291,7 @@
             <w:sz w:val="18"/>
             <w:szCs w:val="14"/>
           </w:rPr>
-          <w:t>Ilustración 51 Mantenimiento de Responsables – Mensaje de alerta</w:t>
+          <w:t>Ilustración 51 Mantenimiento de Responsables – Editar</w:t>
         </w:r>
         <w:r>
           <w:rPr>
@@ -23457,7 +24321,7 @@
             <w:sz w:val="18"/>
             <w:szCs w:val="14"/>
           </w:rPr>
-          <w:instrText xml:space="preserve"> PAGEREF _Toc40549571 \h </w:instrText>
+          <w:instrText xml:space="preserve"> PAGEREF _Toc40806925 \h </w:instrText>
         </w:r>
         <w:r>
           <w:rPr>
@@ -23486,7 +24350,7 @@
             <w:sz w:val="18"/>
             <w:szCs w:val="14"/>
           </w:rPr>
-          <w:t>38</w:t>
+          <w:t>39</w:t>
         </w:r>
         <w:r>
           <w:rPr>
@@ -23514,7 +24378,7 @@
           <w:lang w:val="en-US"/>
         </w:rPr>
       </w:pPr>
-      <w:hyperlink w:anchor="_Toc40549572" w:history="1">
+      <w:hyperlink w:anchor="_Toc40806926" w:history="1">
         <w:r>
           <w:rPr>
             <w:rStyle w:val="Hipervnculo"/>
@@ -23523,7 +24387,7 @@
             <w:sz w:val="18"/>
             <w:szCs w:val="14"/>
           </w:rPr>
-          <w:t>Ilustración 52 Mantenimiento de Responsables – Mensaje de éxito</w:t>
+          <w:t>Ilustración 52 Mantenimiento de Responsables – Mensaje de alerta</w:t>
         </w:r>
         <w:r>
           <w:rPr>
@@ -23553,7 +24417,7 @@
             <w:sz w:val="18"/>
             <w:szCs w:val="14"/>
           </w:rPr>
-          <w:instrText xml:space="preserve"> PAGEREF _Toc40549572 \h </w:instrText>
+          <w:instrText xml:space="preserve"> PAGEREF _Toc40806926 \h </w:instrText>
         </w:r>
         <w:r>
           <w:rPr>
@@ -23582,7 +24446,7 @@
             <w:sz w:val="18"/>
             <w:szCs w:val="14"/>
           </w:rPr>
-          <w:t>39</w:t>
+          <w:t>40</w:t>
         </w:r>
         <w:r>
           <w:rPr>
@@ -23610,7 +24474,7 @@
           <w:lang w:val="en-US"/>
         </w:rPr>
       </w:pPr>
-      <w:hyperlink w:anchor="_Toc40549573" w:history="1">
+      <w:hyperlink w:anchor="_Toc40806927" w:history="1">
         <w:r>
           <w:rPr>
             <w:rStyle w:val="Hipervnculo"/>
@@ -23619,7 +24483,7 @@
             <w:sz w:val="18"/>
             <w:szCs w:val="14"/>
           </w:rPr>
-          <w:t>Ilustración 53 Mantenimiento de Responsables – Eliminar</w:t>
+          <w:t>Ilustración 53 Mantenimiento de Responsables – Mensaje de éxito</w:t>
         </w:r>
         <w:r>
           <w:rPr>
@@ -23649,7 +24513,7 @@
             <w:sz w:val="18"/>
             <w:szCs w:val="14"/>
           </w:rPr>
-          <w:instrText xml:space="preserve"> PAGEREF _Toc40549573 \h </w:instrText>
+          <w:instrText xml:space="preserve"> PAGEREF _Toc40806927 \h </w:instrText>
         </w:r>
         <w:r>
           <w:rPr>
@@ -23678,7 +24542,103 @@
             <w:sz w:val="18"/>
             <w:szCs w:val="14"/>
           </w:rPr>
-          <w:t>39</w:t>
+          <w:t>40</w:t>
+        </w:r>
+        <w:r>
+          <w:rPr>
+            <w:rFonts w:asciiTheme="minorHAnsi" w:hAnsiTheme="minorHAnsi" w:cstheme="minorHAnsi"/>
+            <w:noProof/>
+            <w:webHidden/>
+            <w:sz w:val="18"/>
+            <w:szCs w:val="14"/>
+          </w:rPr>
+          <w:fldChar w:fldCharType="end"/>
+        </w:r>
+      </w:hyperlink>
+    </w:p>
+    <w:p>
+      <w:pPr>
+        <w:pStyle w:val="Tabladeilustraciones"/>
+        <w:tabs>
+          <w:tab w:val="right" w:leader="dot" w:pos="8494"/>
+        </w:tabs>
+        <w:rPr>
+          <w:rFonts w:asciiTheme="minorHAnsi" w:eastAsiaTheme="minorEastAsia" w:hAnsiTheme="minorHAnsi" w:cstheme="minorHAnsi"/>
+          <w:noProof/>
+          <w:sz w:val="14"/>
+          <w:szCs w:val="14"/>
+          <w:lang w:val="en-US"/>
+        </w:rPr>
+      </w:pPr>
+      <w:hyperlink w:anchor="_Toc40806928" w:history="1">
+        <w:r>
+          <w:rPr>
+            <w:rStyle w:val="Hipervnculo"/>
+            <w:rFonts w:asciiTheme="minorHAnsi" w:hAnsiTheme="minorHAnsi" w:cstheme="minorHAnsi"/>
+            <w:noProof/>
+            <w:sz w:val="18"/>
+            <w:szCs w:val="14"/>
+          </w:rPr>
+          <w:t>Ilustración 54 Mantenimiento de Responsables – Eliminar</w:t>
+        </w:r>
+        <w:r>
+          <w:rPr>
+            <w:rFonts w:asciiTheme="minorHAnsi" w:hAnsiTheme="minorHAnsi" w:cstheme="minorHAnsi"/>
+            <w:noProof/>
+            <w:webHidden/>
+            <w:sz w:val="18"/>
+            <w:szCs w:val="14"/>
+          </w:rPr>
+          <w:tab/>
+        </w:r>
+        <w:r>
+          <w:rPr>
+            <w:rFonts w:asciiTheme="minorHAnsi" w:hAnsiTheme="minorHAnsi" w:cstheme="minorHAnsi"/>
+            <w:noProof/>
+            <w:webHidden/>
+            <w:sz w:val="18"/>
+            <w:szCs w:val="14"/>
+          </w:rPr>
+          <w:fldChar w:fldCharType="begin"/>
+        </w:r>
+        <w:r>
+          <w:rPr>
+            <w:rFonts w:asciiTheme="minorHAnsi" w:hAnsiTheme="minorHAnsi" w:cstheme="minorHAnsi"/>
+            <w:noProof/>
+            <w:webHidden/>
+            <w:sz w:val="18"/>
+            <w:szCs w:val="14"/>
+          </w:rPr>
+          <w:instrText xml:space="preserve"> PAGEREF _Toc40806928 \h </w:instrText>
+        </w:r>
+        <w:r>
+          <w:rPr>
+            <w:rFonts w:asciiTheme="minorHAnsi" w:hAnsiTheme="minorHAnsi" w:cstheme="minorHAnsi"/>
+            <w:noProof/>
+            <w:webHidden/>
+            <w:sz w:val="18"/>
+            <w:szCs w:val="14"/>
+          </w:rPr>
+        </w:r>
+        <w:r>
+          <w:rPr>
+            <w:rFonts w:asciiTheme="minorHAnsi" w:hAnsiTheme="minorHAnsi" w:cstheme="minorHAnsi"/>
+            <w:noProof/>
+            <w:webHidden/>
+            <w:sz w:val="18"/>
+            <w:szCs w:val="14"/>
+          </w:rPr>
+          <w:fldChar w:fldCharType="separate"/>
+        </w:r>
+        <w:r>
+          <w:rPr>
+            <w:rFonts w:asciiTheme="minorHAnsi" w:hAnsiTheme="minorHAnsi" w:cstheme="minorHAnsi"/>
+            <w:noProof/>
+            <w:webHidden/>
+            <w:sz w:val="18"/>
+            <w:szCs w:val="14"/>
+          </w:rPr>
+          <w:t>41</w:t>
         </w:r>
         <w:r>
           <w:rPr>
@@ -23721,8 +24681,8 @@
       </w:pPr>
     </w:p>
     <w:sectPr>
-      <w:headerReference w:type="default" r:id="rId66"/>
-      <w:footerReference w:type="default" r:id="rId67"/>
+      <w:headerReference w:type="default" r:id="rId67"/>
+      <w:footerReference w:type="default" r:id="rId68"/>
       <w:pgSz w:w="11906" w:h="16838"/>
       <w:pgMar w:top="1417" w:right="1701" w:bottom="1417" w:left="1701" w:header="708" w:footer="708" w:gutter="0"/>
       <w:cols w:space="708"/>
@@ -28364,7 +29324,6 @@
   <w:style w:type="character" w:default="1" w:styleId="Fuentedeprrafopredeter">
     <w:name w:val="Default Paragraph Font"/>
     <w:uiPriority w:val="1"/>
-    <w:semiHidden/>
     <w:unhideWhenUsed/>
   </w:style>
   <w:style w:type="table" w:default="1" w:styleId="Tablanormal">
@@ -30152,7 +31111,7 @@
 </file>
 
 <file path=customXml/itemProps1.xml><?xml version="1.0" encoding="utf-8"?>
-<ds:datastoreItem xmlns:ds="http://schemas.openxmlformats.org/officeDocument/2006/customXml" ds:itemID="{A54FDFD1-908D-4846-8A00-03E04C8616FF}">
+<ds:datastoreItem xmlns:ds="http://schemas.openxmlformats.org/officeDocument/2006/customXml" ds:itemID="{DAD3EF0B-103A-4BC1-A48F-DE587367ADCA}">
   <ds:schemaRefs>
     <ds:schemaRef ds:uri="http://schemas.openxmlformats.org/officeDocument/2006/bibliography"/>
   </ds:schemaRefs>

--- a/Documentación/Especificación de Requisitos Software.docx
+++ b/Documentación/Especificación de Requisitos Software.docx
@@ -819,7 +819,6 @@
             </w:r>
           </w:hyperlink>
         </w:p>
-        <w:bookmarkStart w:id="0" w:name="_GoBack"/>
         <w:p>
           <w:pPr>
             <w:pStyle w:val="TDC1"/>
@@ -834,175 +833,108 @@
               <w:lang w:val="en-US"/>
             </w:rPr>
           </w:pPr>
-          <w:r>
-            <w:rPr>
-              <w:rStyle w:val="Hipervnculo"/>
-              <w:rFonts w:asciiTheme="minorHAnsi" w:hAnsiTheme="minorHAnsi" w:cstheme="minorHAnsi"/>
-              <w:noProof/>
-              <w:sz w:val="22"/>
-              <w:szCs w:val="18"/>
-            </w:rPr>
-            <w:fldChar w:fldCharType="begin"/>
-          </w:r>
-          <w:r>
-            <w:rPr>
-              <w:rStyle w:val="Hipervnculo"/>
-              <w:rFonts w:asciiTheme="minorHAnsi" w:hAnsiTheme="minorHAnsi" w:cstheme="minorHAnsi"/>
-              <w:noProof/>
-              <w:sz w:val="22"/>
-              <w:szCs w:val="18"/>
-            </w:rPr>
-            <w:instrText xml:space="preserve"> </w:instrText>
-          </w:r>
-          <w:r>
-            <w:rPr>
-              <w:rFonts w:asciiTheme="minorHAnsi" w:hAnsiTheme="minorHAnsi" w:cstheme="minorHAnsi"/>
-              <w:noProof/>
-              <w:sz w:val="22"/>
-              <w:szCs w:val="18"/>
-            </w:rPr>
-            <w:instrText>HYPERLINK \l "_Toc41669367"</w:instrText>
-          </w:r>
-          <w:r>
-            <w:rPr>
-              <w:rStyle w:val="Hipervnculo"/>
-              <w:rFonts w:asciiTheme="minorHAnsi" w:hAnsiTheme="minorHAnsi" w:cstheme="minorHAnsi"/>
-              <w:noProof/>
-              <w:sz w:val="22"/>
-              <w:szCs w:val="18"/>
-            </w:rPr>
-            <w:instrText xml:space="preserve"> </w:instrText>
-          </w:r>
-          <w:r>
-            <w:rPr>
-              <w:rStyle w:val="Hipervnculo"/>
-              <w:rFonts w:asciiTheme="minorHAnsi" w:hAnsiTheme="minorHAnsi" w:cstheme="minorHAnsi"/>
-              <w:noProof/>
-              <w:sz w:val="22"/>
-              <w:szCs w:val="18"/>
-            </w:rPr>
-          </w:r>
-          <w:r>
-            <w:rPr>
-              <w:rStyle w:val="Hipervnculo"/>
-              <w:rFonts w:asciiTheme="minorHAnsi" w:hAnsiTheme="minorHAnsi" w:cstheme="minorHAnsi"/>
-              <w:noProof/>
-              <w:sz w:val="22"/>
-              <w:szCs w:val="18"/>
-            </w:rPr>
-            <w:fldChar w:fldCharType="separate"/>
-          </w:r>
-          <w:r>
-            <w:rPr>
-              <w:rStyle w:val="Hipervnculo"/>
-              <w:rFonts w:asciiTheme="minorHAnsi" w:hAnsiTheme="minorHAnsi" w:cstheme="minorHAnsi"/>
-              <w:noProof/>
-              <w:sz w:val="22"/>
-              <w:szCs w:val="18"/>
-            </w:rPr>
-            <w:t>3.</w:t>
-          </w:r>
-          <w:r>
-            <w:rPr>
-              <w:rFonts w:asciiTheme="minorHAnsi" w:eastAsiaTheme="minorEastAsia" w:hAnsiTheme="minorHAnsi" w:cstheme="minorHAnsi"/>
-              <w:noProof/>
-              <w:sz w:val="18"/>
-              <w:szCs w:val="18"/>
-              <w:lang w:val="en-US"/>
-            </w:rPr>
-            <w:tab/>
-          </w:r>
-          <w:r>
-            <w:rPr>
-              <w:rStyle w:val="Hipervnculo"/>
-              <w:rFonts w:asciiTheme="minorHAnsi" w:hAnsiTheme="minorHAnsi" w:cstheme="minorHAnsi"/>
-              <w:noProof/>
-              <w:sz w:val="22"/>
-              <w:szCs w:val="18"/>
-            </w:rPr>
-            <w:t>Modelo de Casos de Uso</w:t>
-          </w:r>
-          <w:r>
-            <w:rPr>
-              <w:rFonts w:asciiTheme="minorHAnsi" w:hAnsiTheme="minorHAnsi" w:cstheme="minorHAnsi"/>
-              <w:noProof/>
-              <w:webHidden/>
-              <w:sz w:val="22"/>
-              <w:szCs w:val="18"/>
-            </w:rPr>
-            <w:tab/>
-          </w:r>
-          <w:r>
-            <w:rPr>
-              <w:rFonts w:asciiTheme="minorHAnsi" w:hAnsiTheme="minorHAnsi" w:cstheme="minorHAnsi"/>
-              <w:noProof/>
-              <w:webHidden/>
-              <w:sz w:val="22"/>
-              <w:szCs w:val="18"/>
-            </w:rPr>
-            <w:fldChar w:fldCharType="begin"/>
-          </w:r>
-          <w:r>
-            <w:rPr>
-              <w:rFonts w:asciiTheme="minorHAnsi" w:hAnsiTheme="minorHAnsi" w:cstheme="minorHAnsi"/>
-              <w:noProof/>
-              <w:webHidden/>
-              <w:sz w:val="22"/>
-              <w:szCs w:val="18"/>
-            </w:rPr>
-            <w:instrText xml:space="preserve"> PAGEREF _Toc41669367 \h </w:instrText>
-          </w:r>
-          <w:r>
-            <w:rPr>
-              <w:rFonts w:asciiTheme="minorHAnsi" w:hAnsiTheme="minorHAnsi" w:cstheme="minorHAnsi"/>
-              <w:noProof/>
-              <w:webHidden/>
-              <w:sz w:val="22"/>
-              <w:szCs w:val="18"/>
-            </w:rPr>
-          </w:r>
-          <w:r>
-            <w:rPr>
-              <w:rFonts w:asciiTheme="minorHAnsi" w:hAnsiTheme="minorHAnsi" w:cstheme="minorHAnsi"/>
-              <w:noProof/>
-              <w:webHidden/>
-              <w:sz w:val="22"/>
-              <w:szCs w:val="18"/>
-            </w:rPr>
-            <w:fldChar w:fldCharType="separate"/>
-          </w:r>
-          <w:r>
-            <w:rPr>
-              <w:rFonts w:asciiTheme="minorHAnsi" w:hAnsiTheme="minorHAnsi" w:cstheme="minorHAnsi"/>
-              <w:noProof/>
-              <w:webHidden/>
-              <w:sz w:val="22"/>
-              <w:szCs w:val="18"/>
-            </w:rPr>
-            <w:t>4</w:t>
-          </w:r>
-          <w:r>
-            <w:rPr>
-              <w:rFonts w:asciiTheme="minorHAnsi" w:hAnsiTheme="minorHAnsi" w:cstheme="minorHAnsi"/>
-              <w:noProof/>
-              <w:webHidden/>
-              <w:sz w:val="22"/>
-              <w:szCs w:val="18"/>
-            </w:rPr>
-            <w:fldChar w:fldCharType="end"/>
-          </w:r>
-          <w:r>
-            <w:rPr>
-              <w:rStyle w:val="Hipervnculo"/>
-              <w:rFonts w:asciiTheme="minorHAnsi" w:hAnsiTheme="minorHAnsi" w:cstheme="minorHAnsi"/>
-              <w:noProof/>
-              <w:sz w:val="22"/>
-              <w:szCs w:val="18"/>
-            </w:rPr>
-            <w:fldChar w:fldCharType="end"/>
-          </w:r>
+          <w:hyperlink w:anchor="_Toc41669367" w:history="1">
+            <w:r>
+              <w:rPr>
+                <w:rStyle w:val="Hipervnculo"/>
+                <w:rFonts w:asciiTheme="minorHAnsi" w:hAnsiTheme="minorHAnsi" w:cstheme="minorHAnsi"/>
+                <w:noProof/>
+                <w:sz w:val="22"/>
+                <w:szCs w:val="18"/>
+              </w:rPr>
+              <w:t>3.</w:t>
+            </w:r>
+            <w:r>
+              <w:rPr>
+                <w:rFonts w:asciiTheme="minorHAnsi" w:eastAsiaTheme="minorEastAsia" w:hAnsiTheme="minorHAnsi" w:cstheme="minorHAnsi"/>
+                <w:noProof/>
+                <w:sz w:val="18"/>
+                <w:szCs w:val="18"/>
+                <w:lang w:val="en-US"/>
+              </w:rPr>
+              <w:tab/>
+            </w:r>
+            <w:r>
+              <w:rPr>
+                <w:rStyle w:val="Hipervnculo"/>
+                <w:rFonts w:asciiTheme="minorHAnsi" w:hAnsiTheme="minorHAnsi" w:cstheme="minorHAnsi"/>
+                <w:noProof/>
+                <w:sz w:val="22"/>
+                <w:szCs w:val="18"/>
+              </w:rPr>
+              <w:t>Modelo de Casos de Uso</w:t>
+            </w:r>
+            <w:r>
+              <w:rPr>
+                <w:rFonts w:asciiTheme="minorHAnsi" w:hAnsiTheme="minorHAnsi" w:cstheme="minorHAnsi"/>
+                <w:noProof/>
+                <w:webHidden/>
+                <w:sz w:val="22"/>
+                <w:szCs w:val="18"/>
+              </w:rPr>
+              <w:tab/>
+            </w:r>
+            <w:r>
+              <w:rPr>
+                <w:rFonts w:asciiTheme="minorHAnsi" w:hAnsiTheme="minorHAnsi" w:cstheme="minorHAnsi"/>
+                <w:noProof/>
+                <w:webHidden/>
+                <w:sz w:val="22"/>
+                <w:szCs w:val="18"/>
+              </w:rPr>
+              <w:fldChar w:fldCharType="begin"/>
+            </w:r>
+            <w:r>
+              <w:rPr>
+                <w:rFonts w:asciiTheme="minorHAnsi" w:hAnsiTheme="minorHAnsi" w:cstheme="minorHAnsi"/>
+                <w:noProof/>
+                <w:webHidden/>
+                <w:sz w:val="22"/>
+                <w:szCs w:val="18"/>
+              </w:rPr>
+              <w:instrText xml:space="preserve"> PAGEREF _Toc41669367 \h </w:instrText>
+            </w:r>
+            <w:r>
+              <w:rPr>
+                <w:rFonts w:asciiTheme="minorHAnsi" w:hAnsiTheme="minorHAnsi" w:cstheme="minorHAnsi"/>
+                <w:noProof/>
+                <w:webHidden/>
+                <w:sz w:val="22"/>
+                <w:szCs w:val="18"/>
+              </w:rPr>
+            </w:r>
+            <w:r>
+              <w:rPr>
+                <w:rFonts w:asciiTheme="minorHAnsi" w:hAnsiTheme="minorHAnsi" w:cstheme="minorHAnsi"/>
+                <w:noProof/>
+                <w:webHidden/>
+                <w:sz w:val="22"/>
+                <w:szCs w:val="18"/>
+              </w:rPr>
+              <w:fldChar w:fldCharType="separate"/>
+            </w:r>
+            <w:r>
+              <w:rPr>
+                <w:rFonts w:asciiTheme="minorHAnsi" w:hAnsiTheme="minorHAnsi" w:cstheme="minorHAnsi"/>
+                <w:noProof/>
+                <w:webHidden/>
+                <w:sz w:val="22"/>
+                <w:szCs w:val="18"/>
+              </w:rPr>
+              <w:t>4</w:t>
+            </w:r>
+            <w:r>
+              <w:rPr>
+                <w:rFonts w:asciiTheme="minorHAnsi" w:hAnsiTheme="minorHAnsi" w:cstheme="minorHAnsi"/>
+                <w:noProof/>
+                <w:webHidden/>
+                <w:sz w:val="22"/>
+                <w:szCs w:val="18"/>
+              </w:rPr>
+              <w:fldChar w:fldCharType="end"/>
+            </w:r>
+          </w:hyperlink>
         </w:p>
-        <w:bookmarkEnd w:id="0"/>
         <w:p>
           <w:pPr>
             <w:pStyle w:val="TDC1"/>
@@ -1017,173 +949,107 @@
               <w:lang w:val="en-US"/>
             </w:rPr>
           </w:pPr>
-          <w:r>
-            <w:rPr>
-              <w:rStyle w:val="Hipervnculo"/>
-              <w:rFonts w:asciiTheme="minorHAnsi" w:hAnsiTheme="minorHAnsi" w:cstheme="minorHAnsi"/>
-              <w:noProof/>
-              <w:sz w:val="22"/>
-              <w:szCs w:val="18"/>
-            </w:rPr>
-            <w:fldChar w:fldCharType="begin"/>
-          </w:r>
-          <w:r>
-            <w:rPr>
-              <w:rStyle w:val="Hipervnculo"/>
-              <w:rFonts w:asciiTheme="minorHAnsi" w:hAnsiTheme="minorHAnsi" w:cstheme="minorHAnsi"/>
-              <w:noProof/>
-              <w:sz w:val="22"/>
-              <w:szCs w:val="18"/>
-            </w:rPr>
-            <w:instrText xml:space="preserve"> </w:instrText>
-          </w:r>
-          <w:r>
-            <w:rPr>
-              <w:rFonts w:asciiTheme="minorHAnsi" w:hAnsiTheme="minorHAnsi" w:cstheme="minorHAnsi"/>
-              <w:noProof/>
-              <w:sz w:val="22"/>
-              <w:szCs w:val="18"/>
-            </w:rPr>
-            <w:instrText>HYPERLINK \l "_Toc41669368"</w:instrText>
-          </w:r>
-          <w:r>
-            <w:rPr>
-              <w:rStyle w:val="Hipervnculo"/>
-              <w:rFonts w:asciiTheme="minorHAnsi" w:hAnsiTheme="minorHAnsi" w:cstheme="minorHAnsi"/>
-              <w:noProof/>
-              <w:sz w:val="22"/>
-              <w:szCs w:val="18"/>
-            </w:rPr>
-            <w:instrText xml:space="preserve"> </w:instrText>
-          </w:r>
-          <w:r>
-            <w:rPr>
-              <w:rStyle w:val="Hipervnculo"/>
-              <w:rFonts w:asciiTheme="minorHAnsi" w:hAnsiTheme="minorHAnsi" w:cstheme="minorHAnsi"/>
-              <w:noProof/>
-              <w:sz w:val="22"/>
-              <w:szCs w:val="18"/>
-            </w:rPr>
-          </w:r>
-          <w:r>
-            <w:rPr>
-              <w:rStyle w:val="Hipervnculo"/>
-              <w:rFonts w:asciiTheme="minorHAnsi" w:hAnsiTheme="minorHAnsi" w:cstheme="minorHAnsi"/>
-              <w:noProof/>
-              <w:sz w:val="22"/>
-              <w:szCs w:val="18"/>
-            </w:rPr>
-            <w:fldChar w:fldCharType="separate"/>
-          </w:r>
-          <w:r>
-            <w:rPr>
-              <w:rStyle w:val="Hipervnculo"/>
-              <w:rFonts w:asciiTheme="minorHAnsi" w:hAnsiTheme="minorHAnsi" w:cstheme="minorHAnsi"/>
-              <w:noProof/>
-              <w:sz w:val="22"/>
-              <w:szCs w:val="18"/>
-            </w:rPr>
-            <w:t>4.</w:t>
-          </w:r>
-          <w:r>
-            <w:rPr>
-              <w:rFonts w:asciiTheme="minorHAnsi" w:eastAsiaTheme="minorEastAsia" w:hAnsiTheme="minorHAnsi" w:cstheme="minorHAnsi"/>
-              <w:noProof/>
-              <w:sz w:val="18"/>
-              <w:szCs w:val="18"/>
-              <w:lang w:val="en-US"/>
-            </w:rPr>
-            <w:tab/>
-          </w:r>
-          <w:r>
-            <w:rPr>
-              <w:rStyle w:val="Hipervnculo"/>
-              <w:rFonts w:asciiTheme="minorHAnsi" w:hAnsiTheme="minorHAnsi" w:cstheme="minorHAnsi"/>
-              <w:noProof/>
-              <w:sz w:val="22"/>
-              <w:szCs w:val="18"/>
-            </w:rPr>
-            <w:t>Requisitos funcionales</w:t>
-          </w:r>
-          <w:r>
-            <w:rPr>
-              <w:rFonts w:asciiTheme="minorHAnsi" w:hAnsiTheme="minorHAnsi" w:cstheme="minorHAnsi"/>
-              <w:noProof/>
-              <w:webHidden/>
-              <w:sz w:val="22"/>
-              <w:szCs w:val="18"/>
-            </w:rPr>
-            <w:tab/>
-          </w:r>
-          <w:r>
-            <w:rPr>
-              <w:rFonts w:asciiTheme="minorHAnsi" w:hAnsiTheme="minorHAnsi" w:cstheme="minorHAnsi"/>
-              <w:noProof/>
-              <w:webHidden/>
-              <w:sz w:val="22"/>
-              <w:szCs w:val="18"/>
-            </w:rPr>
-            <w:fldChar w:fldCharType="begin"/>
-          </w:r>
-          <w:r>
-            <w:rPr>
-              <w:rFonts w:asciiTheme="minorHAnsi" w:hAnsiTheme="minorHAnsi" w:cstheme="minorHAnsi"/>
-              <w:noProof/>
-              <w:webHidden/>
-              <w:sz w:val="22"/>
-              <w:szCs w:val="18"/>
-            </w:rPr>
-            <w:instrText xml:space="preserve"> PAGEREF _Toc41669368 \h </w:instrText>
-          </w:r>
-          <w:r>
-            <w:rPr>
-              <w:rFonts w:asciiTheme="minorHAnsi" w:hAnsiTheme="minorHAnsi" w:cstheme="minorHAnsi"/>
-              <w:noProof/>
-              <w:webHidden/>
-              <w:sz w:val="22"/>
-              <w:szCs w:val="18"/>
-            </w:rPr>
-          </w:r>
-          <w:r>
-            <w:rPr>
-              <w:rFonts w:asciiTheme="minorHAnsi" w:hAnsiTheme="minorHAnsi" w:cstheme="minorHAnsi"/>
-              <w:noProof/>
-              <w:webHidden/>
-              <w:sz w:val="22"/>
-              <w:szCs w:val="18"/>
-            </w:rPr>
-            <w:fldChar w:fldCharType="separate"/>
-          </w:r>
-          <w:r>
-            <w:rPr>
-              <w:rFonts w:asciiTheme="minorHAnsi" w:hAnsiTheme="minorHAnsi" w:cstheme="minorHAnsi"/>
-              <w:noProof/>
-              <w:webHidden/>
-              <w:sz w:val="22"/>
-              <w:szCs w:val="18"/>
-            </w:rPr>
-            <w:t>4</w:t>
-          </w:r>
-          <w:r>
-            <w:rPr>
-              <w:rFonts w:asciiTheme="minorHAnsi" w:hAnsiTheme="minorHAnsi" w:cstheme="minorHAnsi"/>
-              <w:noProof/>
-              <w:webHidden/>
-              <w:sz w:val="22"/>
-              <w:szCs w:val="18"/>
-            </w:rPr>
-            <w:fldChar w:fldCharType="end"/>
-          </w:r>
-          <w:r>
-            <w:rPr>
-              <w:rStyle w:val="Hipervnculo"/>
-              <w:rFonts w:asciiTheme="minorHAnsi" w:hAnsiTheme="minorHAnsi" w:cstheme="minorHAnsi"/>
-              <w:noProof/>
-              <w:sz w:val="22"/>
-              <w:szCs w:val="18"/>
-            </w:rPr>
-            <w:fldChar w:fldCharType="end"/>
-          </w:r>
+          <w:hyperlink w:anchor="_Toc41669368" w:history="1">
+            <w:r>
+              <w:rPr>
+                <w:rStyle w:val="Hipervnculo"/>
+                <w:rFonts w:asciiTheme="minorHAnsi" w:hAnsiTheme="minorHAnsi" w:cstheme="minorHAnsi"/>
+                <w:noProof/>
+                <w:sz w:val="22"/>
+                <w:szCs w:val="18"/>
+              </w:rPr>
+              <w:t>4.</w:t>
+            </w:r>
+            <w:r>
+              <w:rPr>
+                <w:rFonts w:asciiTheme="minorHAnsi" w:eastAsiaTheme="minorEastAsia" w:hAnsiTheme="minorHAnsi" w:cstheme="minorHAnsi"/>
+                <w:noProof/>
+                <w:sz w:val="18"/>
+                <w:szCs w:val="18"/>
+                <w:lang w:val="en-US"/>
+              </w:rPr>
+              <w:tab/>
+            </w:r>
+            <w:r>
+              <w:rPr>
+                <w:rStyle w:val="Hipervnculo"/>
+                <w:rFonts w:asciiTheme="minorHAnsi" w:hAnsiTheme="minorHAnsi" w:cstheme="minorHAnsi"/>
+                <w:noProof/>
+                <w:sz w:val="22"/>
+                <w:szCs w:val="18"/>
+              </w:rPr>
+              <w:t>Requisitos funcionales</w:t>
+            </w:r>
+            <w:r>
+              <w:rPr>
+                <w:rFonts w:asciiTheme="minorHAnsi" w:hAnsiTheme="minorHAnsi" w:cstheme="minorHAnsi"/>
+                <w:noProof/>
+                <w:webHidden/>
+                <w:sz w:val="22"/>
+                <w:szCs w:val="18"/>
+              </w:rPr>
+              <w:tab/>
+            </w:r>
+            <w:r>
+              <w:rPr>
+                <w:rFonts w:asciiTheme="minorHAnsi" w:hAnsiTheme="minorHAnsi" w:cstheme="minorHAnsi"/>
+                <w:noProof/>
+                <w:webHidden/>
+                <w:sz w:val="22"/>
+                <w:szCs w:val="18"/>
+              </w:rPr>
+              <w:fldChar w:fldCharType="begin"/>
+            </w:r>
+            <w:r>
+              <w:rPr>
+                <w:rFonts w:asciiTheme="minorHAnsi" w:hAnsiTheme="minorHAnsi" w:cstheme="minorHAnsi"/>
+                <w:noProof/>
+                <w:webHidden/>
+                <w:sz w:val="22"/>
+                <w:szCs w:val="18"/>
+              </w:rPr>
+              <w:instrText xml:space="preserve"> PAGEREF _Toc41669368 \h </w:instrText>
+            </w:r>
+            <w:r>
+              <w:rPr>
+                <w:rFonts w:asciiTheme="minorHAnsi" w:hAnsiTheme="minorHAnsi" w:cstheme="minorHAnsi"/>
+                <w:noProof/>
+                <w:webHidden/>
+                <w:sz w:val="22"/>
+                <w:szCs w:val="18"/>
+              </w:rPr>
+            </w:r>
+            <w:r>
+              <w:rPr>
+                <w:rFonts w:asciiTheme="minorHAnsi" w:hAnsiTheme="minorHAnsi" w:cstheme="minorHAnsi"/>
+                <w:noProof/>
+                <w:webHidden/>
+                <w:sz w:val="22"/>
+                <w:szCs w:val="18"/>
+              </w:rPr>
+              <w:fldChar w:fldCharType="separate"/>
+            </w:r>
+            <w:r>
+              <w:rPr>
+                <w:rFonts w:asciiTheme="minorHAnsi" w:hAnsiTheme="minorHAnsi" w:cstheme="minorHAnsi"/>
+                <w:noProof/>
+                <w:webHidden/>
+                <w:sz w:val="22"/>
+                <w:szCs w:val="18"/>
+              </w:rPr>
+              <w:t>4</w:t>
+            </w:r>
+            <w:r>
+              <w:rPr>
+                <w:rFonts w:asciiTheme="minorHAnsi" w:hAnsiTheme="minorHAnsi" w:cstheme="minorHAnsi"/>
+                <w:noProof/>
+                <w:webHidden/>
+                <w:sz w:val="22"/>
+                <w:szCs w:val="18"/>
+              </w:rPr>
+              <w:fldChar w:fldCharType="end"/>
+            </w:r>
+          </w:hyperlink>
         </w:p>
         <w:p>
           <w:pPr>
@@ -2326,20 +2192,17 @@
           <w:numId w:val="12"/>
         </w:numPr>
       </w:pPr>
-      <w:bookmarkStart w:id="1" w:name="_Toc41669365"/>
+      <w:bookmarkStart w:id="0" w:name="_Toc41669365"/>
       <w:r>
         <w:lastRenderedPageBreak/>
         <w:t>Funcionalidades del producto</w:t>
       </w:r>
-      <w:bookmarkEnd w:id="1"/>
-    </w:p>
-    <w:p>
-      <w:pPr>
-        <w:pStyle w:val="Prrafo"/>
-        <w:numPr>
-          <w:ilvl w:val="0"/>
-          <w:numId w:val="3"/>
-        </w:numPr>
+      <w:bookmarkEnd w:id="0"/>
+    </w:p>
+    <w:p>
+      <w:pPr>
+        <w:pStyle w:val="Prrafo"/>
+        <w:ind w:left="644" w:firstLine="0"/>
       </w:pPr>
       <w:r>
         <w:t xml:space="preserve">Las </w:t>
@@ -2417,7 +2280,7 @@
               <w:jc w:val="center"/>
             </w:pPr>
             <w:r>
-              <w:t>RF-01</w:t>
+              <w:t>RF-1</w:t>
             </w:r>
           </w:p>
         </w:tc>
@@ -2451,7 +2314,7 @@
               <w:jc w:val="center"/>
             </w:pPr>
             <w:r>
-              <w:t>RF-02</w:t>
+              <w:t>RF-2</w:t>
             </w:r>
           </w:p>
         </w:tc>
@@ -2473,7 +2336,7 @@
               <w:t xml:space="preserve">r </w:t>
             </w:r>
             <w:r>
-              <w:t>A</w:t>
+              <w:t>a</w:t>
             </w:r>
             <w:r>
               <w:t>ulas</w:t>
@@ -2497,7 +2360,7 @@
               <w:jc w:val="center"/>
             </w:pPr>
             <w:r>
-              <w:t>RF-03</w:t>
+              <w:t>RF-3</w:t>
             </w:r>
           </w:p>
         </w:tc>
@@ -2513,7 +2376,13 @@
               <w:cnfStyle w:val="000000100000" w:firstRow="0" w:lastRow="0" w:firstColumn="0" w:lastColumn="0" w:oddVBand="0" w:evenVBand="0" w:oddHBand="1" w:evenHBand="0" w:firstRowFirstColumn="0" w:firstRowLastColumn="0" w:lastRowFirstColumn="0" w:lastRowLastColumn="0"/>
             </w:pPr>
             <w:r>
-              <w:t>Gestionar Reservas</w:t>
+              <w:t xml:space="preserve">Gestionar </w:t>
+            </w:r>
+            <w:r>
+              <w:t>r</w:t>
+            </w:r>
+            <w:r>
+              <w:t>eservas</w:t>
             </w:r>
           </w:p>
         </w:tc>
@@ -2531,7 +2400,7 @@
               <w:jc w:val="center"/>
             </w:pPr>
             <w:r>
-              <w:t>RF-04</w:t>
+              <w:t>RF-4</w:t>
             </w:r>
           </w:p>
         </w:tc>
@@ -2547,7 +2416,13 @@
               <w:cnfStyle w:val="000000000000" w:firstRow="0" w:lastRow="0" w:firstColumn="0" w:lastColumn="0" w:oddVBand="0" w:evenVBand="0" w:oddHBand="0" w:evenHBand="0" w:firstRowFirstColumn="0" w:firstRowLastColumn="0" w:lastRowFirstColumn="0" w:lastRowLastColumn="0"/>
             </w:pPr>
             <w:r>
-              <w:t>Consultar Reservas</w:t>
+              <w:t xml:space="preserve">Consultar </w:t>
+            </w:r>
+            <w:r>
+              <w:t>r</w:t>
+            </w:r>
+            <w:r>
+              <w:t>eservas</w:t>
             </w:r>
           </w:p>
         </w:tc>
@@ -2568,7 +2443,7 @@
               <w:jc w:val="center"/>
             </w:pPr>
             <w:r>
-              <w:t>RF-05</w:t>
+              <w:t>RF-5</w:t>
             </w:r>
           </w:p>
         </w:tc>
@@ -2584,7 +2459,19 @@
               <w:cnfStyle w:val="000000100000" w:firstRow="0" w:lastRow="0" w:firstColumn="0" w:lastColumn="0" w:oddVBand="0" w:evenVBand="0" w:oddHBand="1" w:evenHBand="0" w:firstRowFirstColumn="0" w:firstRowLastColumn="0" w:lastRowFirstColumn="0" w:lastRowLastColumn="0"/>
             </w:pPr>
             <w:r>
-              <w:t>Consultar Disponibilidad de Aulas</w:t>
+              <w:t xml:space="preserve">Consultar </w:t>
+            </w:r>
+            <w:r>
+              <w:t>d</w:t>
+            </w:r>
+            <w:r>
+              <w:t xml:space="preserve">isponibilidad de </w:t>
+            </w:r>
+            <w:r>
+              <w:t>a</w:t>
+            </w:r>
+            <w:r>
+              <w:t>ulas</w:t>
             </w:r>
           </w:p>
         </w:tc>
@@ -2602,7 +2489,7 @@
               <w:jc w:val="center"/>
             </w:pPr>
             <w:r>
-              <w:t>RF-06</w:t>
+              <w:t>RF-6</w:t>
             </w:r>
           </w:p>
         </w:tc>
@@ -2639,7 +2526,7 @@
               <w:jc w:val="center"/>
             </w:pPr>
             <w:r>
-              <w:t>RF-07</w:t>
+              <w:t>RF-7</w:t>
             </w:r>
           </w:p>
         </w:tc>
@@ -2655,7 +2542,19 @@
               <w:cnfStyle w:val="000000100000" w:firstRow="0" w:lastRow="0" w:firstColumn="0" w:lastColumn="0" w:oddVBand="0" w:evenVBand="0" w:oddHBand="1" w:evenHBand="0" w:firstRowFirstColumn="0" w:firstRowLastColumn="0" w:lastRowFirstColumn="0" w:lastRowLastColumn="0"/>
             </w:pPr>
             <w:r>
-              <w:t xml:space="preserve">Administrar Centros y Departamentos </w:t>
+              <w:t xml:space="preserve">Administrar </w:t>
+            </w:r>
+            <w:r>
+              <w:t>c</w:t>
+            </w:r>
+            <w:r>
+              <w:t xml:space="preserve">entros y </w:t>
+            </w:r>
+            <w:r>
+              <w:t>d</w:t>
+            </w:r>
+            <w:r>
+              <w:t xml:space="preserve">epartamentos </w:t>
             </w:r>
           </w:p>
         </w:tc>
@@ -2673,7 +2572,7 @@
               <w:jc w:val="center"/>
             </w:pPr>
             <w:r>
-              <w:t>RF-08</w:t>
+              <w:t>RF-8</w:t>
             </w:r>
           </w:p>
         </w:tc>
@@ -2689,7 +2588,13 @@
               <w:cnfStyle w:val="000000000000" w:firstRow="0" w:lastRow="0" w:firstColumn="0" w:lastColumn="0" w:oddVBand="0" w:evenVBand="0" w:oddHBand="0" w:evenHBand="0" w:firstRowFirstColumn="0" w:firstRowLastColumn="0" w:lastRowFirstColumn="0" w:lastRowLastColumn="0"/>
             </w:pPr>
             <w:r>
-              <w:t>Administrar Aulas</w:t>
+              <w:t xml:space="preserve">Administrar </w:t>
+            </w:r>
+            <w:r>
+              <w:t>a</w:t>
+            </w:r>
+            <w:r>
+              <w:t>ulas</w:t>
             </w:r>
           </w:p>
         </w:tc>
@@ -2698,6 +2603,7 @@
     <w:p>
       <w:pPr>
         <w:pStyle w:val="Descripcin"/>
+        <w:ind w:left="708" w:hanging="424"/>
         <w:jc w:val="center"/>
       </w:pPr>
       <w:r>
@@ -2714,16 +2620,22 @@
       <w:r>
         <w:t xml:space="preserve"> Funcionalidades</w:t>
       </w:r>
+      <w:r>
+        <w:t xml:space="preserve"> del producto software</w:t>
+      </w:r>
+      <w:r>
+        <w:t>R</w:t>
+      </w:r>
     </w:p>
     <w:p>
       <w:pPr>
         <w:pStyle w:val="Ttulo1"/>
       </w:pPr>
-      <w:bookmarkStart w:id="2" w:name="_Toc41669366"/>
+      <w:bookmarkStart w:id="1" w:name="_Toc41669366"/>
       <w:r>
         <w:t>Clases y características de usuarios</w:t>
       </w:r>
-      <w:bookmarkEnd w:id="2"/>
+      <w:bookmarkEnd w:id="1"/>
     </w:p>
     <w:p>
       <w:pPr>
@@ -3115,12 +3027,12 @@
       <w:pPr>
         <w:pStyle w:val="Ttulo1"/>
       </w:pPr>
-      <w:bookmarkStart w:id="3" w:name="_Toc41669367"/>
+      <w:bookmarkStart w:id="2" w:name="_Toc41669367"/>
       <w:r>
         <w:lastRenderedPageBreak/>
         <w:t>Modelo de Casos de Uso</w:t>
       </w:r>
-      <w:bookmarkEnd w:id="3"/>
+      <w:bookmarkEnd w:id="2"/>
     </w:p>
     <w:p>
       <w:pPr>
@@ -3177,7 +3089,7 @@
         <w:pStyle w:val="Descripcin"/>
         <w:jc w:val="center"/>
       </w:pPr>
-      <w:bookmarkStart w:id="4" w:name="_Toc41669297"/>
+      <w:bookmarkStart w:id="3" w:name="_Toc41669297"/>
       <w:r>
         <w:t xml:space="preserve">Ilustración </w:t>
       </w:r>
@@ -3195,27 +3107,27 @@
       <w:r>
         <w:t>Modelo de Casos de Uso</w:t>
       </w:r>
+      <w:bookmarkEnd w:id="3"/>
+    </w:p>
+    <w:p>
+      <w:pPr>
+        <w:pStyle w:val="Ttulo1"/>
+      </w:pPr>
+      <w:bookmarkStart w:id="4" w:name="_Toc41669368"/>
+      <w:r>
+        <w:t>Requisitos funcionales</w:t>
+      </w:r>
       <w:bookmarkEnd w:id="4"/>
     </w:p>
     <w:p>
       <w:pPr>
-        <w:pStyle w:val="Ttulo1"/>
-      </w:pPr>
-      <w:bookmarkStart w:id="5" w:name="_Toc41669368"/>
-      <w:r>
-        <w:t>Requisitos funcionales</w:t>
+        <w:pStyle w:val="Ttulo2"/>
+      </w:pPr>
+      <w:bookmarkStart w:id="5" w:name="_Toc41669369"/>
+      <w:r>
+        <w:t>Login</w:t>
       </w:r>
       <w:bookmarkEnd w:id="5"/>
-    </w:p>
-    <w:p>
-      <w:pPr>
-        <w:pStyle w:val="Ttulo2"/>
-      </w:pPr>
-      <w:bookmarkStart w:id="6" w:name="_Toc41669369"/>
-      <w:r>
-        <w:t>Login</w:t>
-      </w:r>
-      <w:bookmarkEnd w:id="6"/>
     </w:p>
     <w:p>
       <w:pPr>
@@ -3238,15 +3150,7 @@
         <w:t xml:space="preserve">el sistema debe permitir el acceso </w:t>
       </w:r>
       <w:r>
-        <w:t xml:space="preserve">a través de Google </w:t>
-      </w:r>
-      <w:proofErr w:type="spellStart"/>
-      <w:r>
-        <w:t>Sign</w:t>
-      </w:r>
-      <w:proofErr w:type="spellEnd"/>
-      <w:r>
-        <w:t>-In</w:t>
+        <w:t>a través de Google Sign-In</w:t>
       </w:r>
       <w:r>
         <w:t>.</w:t>
@@ -3428,14 +3332,14 @@
           </wp:inline>
         </w:drawing>
       </w:r>
-      <w:bookmarkStart w:id="7" w:name="_Toc40006889"/>
+      <w:bookmarkStart w:id="6" w:name="_Toc40006889"/>
     </w:p>
     <w:p>
       <w:pPr>
         <w:pStyle w:val="Descripcin"/>
         <w:jc w:val="center"/>
       </w:pPr>
-      <w:bookmarkStart w:id="8" w:name="_Toc41669298"/>
+      <w:bookmarkStart w:id="7" w:name="_Toc41669298"/>
       <w:r>
         <w:t xml:space="preserve">Ilustración </w:t>
       </w:r>
@@ -3453,9 +3357,9 @@
       <w:r>
         <w:t>Botón Login</w:t>
       </w:r>
-      <w:bookmarkEnd w:id="8"/>
-    </w:p>
-    <w:bookmarkEnd w:id="7"/>
+      <w:bookmarkEnd w:id="7"/>
+    </w:p>
+    <w:bookmarkEnd w:id="6"/>
     <w:p>
       <w:pPr>
         <w:pStyle w:val="Prrafo"/>
@@ -3932,7 +3836,7 @@
         <w:pStyle w:val="Descripcin"/>
         <w:jc w:val="center"/>
       </w:pPr>
-      <w:bookmarkStart w:id="9" w:name="_Toc41669299"/>
+      <w:bookmarkStart w:id="8" w:name="_Toc41669299"/>
       <w:r>
         <w:t xml:space="preserve">Ilustración </w:t>
       </w:r>
@@ -3950,7 +3854,7 @@
       <w:r>
         <w:t>Botón Cerrar Sesión</w:t>
       </w:r>
-      <w:bookmarkEnd w:id="9"/>
+      <w:bookmarkEnd w:id="8"/>
     </w:p>
     <w:p>
       <w:pPr>
@@ -4007,7 +3911,7 @@
       <w:pPr>
         <w:pStyle w:val="Ttulo2"/>
       </w:pPr>
-      <w:bookmarkStart w:id="10" w:name="_Toc41669370"/>
+      <w:bookmarkStart w:id="9" w:name="_Toc41669370"/>
       <w:r>
         <w:t>Reserva</w:t>
       </w:r>
@@ -4023,7 +3927,7 @@
       <w:r>
         <w:t>ulas</w:t>
       </w:r>
-      <w:bookmarkEnd w:id="10"/>
+      <w:bookmarkEnd w:id="9"/>
     </w:p>
     <w:p>
       <w:pPr>
@@ -4421,15 +4325,7 @@
         <w:t>por rango de fechas</w:t>
       </w:r>
       <w:r>
-        <w:t xml:space="preserve">, marca el </w:t>
-      </w:r>
-      <w:proofErr w:type="spellStart"/>
-      <w:r>
-        <w:t>check</w:t>
-      </w:r>
-      <w:proofErr w:type="spellEnd"/>
-      <w:r>
-        <w:t xml:space="preserve"> “Reserva </w:t>
+        <w:t xml:space="preserve">, marca el check “Reserva </w:t>
       </w:r>
       <w:r>
         <w:t>por Rango de Fechas</w:t>
@@ -4491,7 +4387,7 @@
         <w:pStyle w:val="Descripcin"/>
         <w:jc w:val="center"/>
       </w:pPr>
-      <w:bookmarkStart w:id="11" w:name="_Toc41669300"/>
+      <w:bookmarkStart w:id="10" w:name="_Toc41669300"/>
       <w:r>
         <w:t xml:space="preserve">Ilustración </w:t>
       </w:r>
@@ -4506,18 +4402,13 @@
       <w:r>
         <w:t xml:space="preserve"> </w:t>
       </w:r>
-      <w:proofErr w:type="spellStart"/>
-      <w:r>
-        <w:t>Check</w:t>
-      </w:r>
-      <w:proofErr w:type="spellEnd"/>
-      <w:r>
-        <w:t xml:space="preserve"> </w:t>
+      <w:r>
+        <w:t xml:space="preserve">Check </w:t>
       </w:r>
       <w:r>
         <w:t>Reserva por Rango de Fechas</w:t>
       </w:r>
-      <w:bookmarkEnd w:id="11"/>
+      <w:bookmarkEnd w:id="10"/>
     </w:p>
     <w:p>
       <w:pPr>
@@ -4862,7 +4753,7 @@
         <w:pStyle w:val="Descripcin"/>
         <w:jc w:val="center"/>
       </w:pPr>
-      <w:bookmarkStart w:id="12" w:name="_Toc41669301"/>
+      <w:bookmarkStart w:id="11" w:name="_Toc41669301"/>
       <w:r>
         <w:t xml:space="preserve">Ilustración </w:t>
       </w:r>
@@ -4877,7 +4768,7 @@
       <w:r>
         <w:t xml:space="preserve"> Reserva de Aulas</w:t>
       </w:r>
-      <w:bookmarkEnd w:id="12"/>
+      <w:bookmarkEnd w:id="11"/>
     </w:p>
     <w:p>
       <w:pPr>
@@ -4931,7 +4822,7 @@
         <w:pStyle w:val="Descripcin"/>
         <w:jc w:val="center"/>
       </w:pPr>
-      <w:bookmarkStart w:id="13" w:name="_Toc41669302"/>
+      <w:bookmarkStart w:id="12" w:name="_Toc41669302"/>
       <w:r>
         <w:t xml:space="preserve">Ilustración </w:t>
       </w:r>
@@ -4946,7 +4837,7 @@
       <w:r>
         <w:t xml:space="preserve"> Reserva de Aulas – Mensaje de alerta</w:t>
       </w:r>
-      <w:bookmarkEnd w:id="13"/>
+      <w:bookmarkEnd w:id="12"/>
     </w:p>
     <w:p>
       <w:pPr>
@@ -5000,7 +4891,7 @@
         <w:pStyle w:val="Descripcin"/>
         <w:jc w:val="center"/>
       </w:pPr>
-      <w:bookmarkStart w:id="14" w:name="_Toc41669303"/>
+      <w:bookmarkStart w:id="13" w:name="_Toc41669303"/>
       <w:r>
         <w:t xml:space="preserve">Ilustración </w:t>
       </w:r>
@@ -5021,7 +4912,7 @@
       <w:r>
         <w:t>éxito</w:t>
       </w:r>
-      <w:bookmarkEnd w:id="14"/>
+      <w:bookmarkEnd w:id="13"/>
     </w:p>
     <w:p>
       <w:pPr>
@@ -5075,7 +4966,7 @@
         <w:pStyle w:val="Descripcin"/>
         <w:jc w:val="center"/>
       </w:pPr>
-      <w:bookmarkStart w:id="15" w:name="_Toc41669304"/>
+      <w:bookmarkStart w:id="14" w:name="_Toc41669304"/>
       <w:r>
         <w:t xml:space="preserve">Ilustración </w:t>
       </w:r>
@@ -5126,7 +5017,7 @@
         </w:rPr>
         <w:t>echas</w:t>
       </w:r>
-      <w:bookmarkEnd w:id="15"/>
+      <w:bookmarkEnd w:id="14"/>
     </w:p>
     <w:p>
       <w:pPr>
@@ -5181,7 +5072,7 @@
         <w:pStyle w:val="Descripcin"/>
         <w:jc w:val="center"/>
       </w:pPr>
-      <w:bookmarkStart w:id="16" w:name="_Toc41669305"/>
+      <w:bookmarkStart w:id="15" w:name="_Toc41669305"/>
       <w:r>
         <w:t xml:space="preserve">Ilustración </w:t>
       </w:r>
@@ -5211,7 +5102,7 @@
       <w:r>
         <w:t>- Mensaje de alerta</w:t>
       </w:r>
-      <w:bookmarkEnd w:id="16"/>
+      <w:bookmarkEnd w:id="15"/>
     </w:p>
     <w:p>
       <w:pPr>
@@ -5265,7 +5156,7 @@
         <w:pStyle w:val="Descripcin"/>
         <w:jc w:val="center"/>
       </w:pPr>
-      <w:bookmarkStart w:id="17" w:name="_Toc41669306"/>
+      <w:bookmarkStart w:id="16" w:name="_Toc41669306"/>
       <w:r>
         <w:t xml:space="preserve">Ilustración </w:t>
       </w:r>
@@ -5298,7 +5189,7 @@
       <w:r>
         <w:t>éxito</w:t>
       </w:r>
-      <w:bookmarkEnd w:id="17"/>
+      <w:bookmarkEnd w:id="16"/>
     </w:p>
     <w:p>
       <w:pPr>
@@ -6336,11 +6227,11 @@
       <w:pPr>
         <w:pStyle w:val="Ttulo2"/>
       </w:pPr>
-      <w:bookmarkStart w:id="18" w:name="_Toc41669371"/>
+      <w:bookmarkStart w:id="17" w:name="_Toc41669371"/>
       <w:r>
         <w:t>Gestionar reservas</w:t>
       </w:r>
-      <w:bookmarkEnd w:id="18"/>
+      <w:bookmarkEnd w:id="17"/>
     </w:p>
     <w:p>
       <w:pPr>
@@ -6569,7 +6460,7 @@
       <w:r>
         <w:t xml:space="preserve"> </w:t>
       </w:r>
-      <w:bookmarkStart w:id="19" w:name="_Hlk40269215"/>
+      <w:bookmarkStart w:id="18" w:name="_Hlk40269215"/>
       <w:r>
         <w:t>(de entre l</w:t>
       </w:r>
@@ -6579,7 +6470,7 @@
       <w:r>
         <w:t>s disponibles)</w:t>
       </w:r>
-      <w:bookmarkEnd w:id="19"/>
+      <w:bookmarkEnd w:id="18"/>
       <w:r>
         <w:t>.</w:t>
       </w:r>
@@ -6697,25 +6588,7 @@
           <w:sz w:val="18"/>
           <w:szCs w:val="20"/>
         </w:rPr>
-        <w:t xml:space="preserve">algún tipo de búsqueda aproximada (uso de comodines, expresiones regulares o busca que la cadena sea un </w:t>
-      </w:r>
-      <w:proofErr w:type="spellStart"/>
-      <w:r>
-        <w:rPr>
-          <w:iCs/>
-          <w:sz w:val="18"/>
-          <w:szCs w:val="20"/>
-        </w:rPr>
-        <w:t>substring</w:t>
-      </w:r>
-      <w:proofErr w:type="spellEnd"/>
-      <w:r>
-        <w:rPr>
-          <w:iCs/>
-          <w:sz w:val="18"/>
-          <w:szCs w:val="20"/>
-        </w:rPr>
-        <w:t xml:space="preserve"> del valor en la BD)</w:t>
+        <w:t>algún tipo de búsqueda aproximada (uso de comodines, expresiones regulares o busca que la cadena sea un substring del valor en la BD)</w:t>
       </w:r>
     </w:p>
     <w:p>
@@ -7523,7 +7396,6 @@
         </w:rPr>
         <w:t xml:space="preserve"> </w:t>
       </w:r>
-      <w:proofErr w:type="gramStart"/>
       <w:r>
         <w:rPr>
           <w:i/>
@@ -7538,17 +7410,7 @@
           <w:i/>
           <w:iCs/>
         </w:rPr>
-        <w:t>fecha</w:t>
-      </w:r>
-      <w:proofErr w:type="gramEnd"/>
-      <w:r>
-        <w:rPr>
-          <w:b/>
-          <w:bCs/>
-          <w:i/>
-          <w:iCs/>
-        </w:rPr>
-        <w:t xml:space="preserve"> de la reserva</w:t>
+        <w:t>fecha de la reserva</w:t>
       </w:r>
       <w:r>
         <w:rPr>
@@ -7844,7 +7706,7 @@
         <w:pStyle w:val="Descripcin"/>
         <w:jc w:val="center"/>
       </w:pPr>
-      <w:bookmarkStart w:id="20" w:name="_Toc41669307"/>
+      <w:bookmarkStart w:id="19" w:name="_Toc41669307"/>
       <w:r>
         <w:t xml:space="preserve">Ilustración </w:t>
       </w:r>
@@ -7859,7 +7721,7 @@
       <w:r>
         <w:t xml:space="preserve"> Gestión de Reservas</w:t>
       </w:r>
-      <w:bookmarkEnd w:id="20"/>
+      <w:bookmarkEnd w:id="19"/>
     </w:p>
     <w:p>
       <w:pPr>
@@ -7913,7 +7775,7 @@
         <w:pStyle w:val="Descripcin"/>
         <w:jc w:val="center"/>
       </w:pPr>
-      <w:bookmarkStart w:id="21" w:name="_Toc41669308"/>
+      <w:bookmarkStart w:id="20" w:name="_Toc41669308"/>
       <w:r>
         <w:t xml:space="preserve">Ilustración </w:t>
       </w:r>
@@ -7928,7 +7790,7 @@
       <w:r>
         <w:t xml:space="preserve"> Gestión de Reservas - Mensaje de alerta</w:t>
       </w:r>
-      <w:bookmarkEnd w:id="21"/>
+      <w:bookmarkEnd w:id="20"/>
     </w:p>
     <w:p>
       <w:pPr>
@@ -7983,7 +7845,7 @@
         <w:pStyle w:val="Descripcin"/>
         <w:jc w:val="center"/>
       </w:pPr>
-      <w:bookmarkStart w:id="22" w:name="_Toc41669309"/>
+      <w:bookmarkStart w:id="21" w:name="_Toc41669309"/>
       <w:r>
         <w:t xml:space="preserve">Ilustración </w:t>
       </w:r>
@@ -7998,7 +7860,7 @@
       <w:r>
         <w:t xml:space="preserve"> Gestión de Reservas – Búsqueda</w:t>
       </w:r>
-      <w:bookmarkEnd w:id="22"/>
+      <w:bookmarkEnd w:id="21"/>
     </w:p>
     <w:p>
       <w:pPr>
@@ -8051,7 +7913,7 @@
         <w:pStyle w:val="Descripcin"/>
         <w:jc w:val="center"/>
       </w:pPr>
-      <w:bookmarkStart w:id="23" w:name="_Toc41669310"/>
+      <w:bookmarkStart w:id="22" w:name="_Toc41669310"/>
       <w:r>
         <w:t xml:space="preserve">Ilustración </w:t>
       </w:r>
@@ -8072,7 +7934,7 @@
       <w:r>
         <w:t>Mensaje de éxito</w:t>
       </w:r>
-      <w:bookmarkEnd w:id="23"/>
+      <w:bookmarkEnd w:id="22"/>
     </w:p>
     <w:p>
       <w:pPr>
@@ -8129,7 +7991,7 @@
           <w:noProof/>
         </w:rPr>
       </w:pPr>
-      <w:bookmarkStart w:id="24" w:name="_Toc41669311"/>
+      <w:bookmarkStart w:id="23" w:name="_Toc41669311"/>
       <w:r>
         <w:t xml:space="preserve">Ilustración </w:t>
       </w:r>
@@ -8153,7 +8015,7 @@
         </w:rPr>
         <w:t xml:space="preserve"> – Eliminar</w:t>
       </w:r>
-      <w:bookmarkEnd w:id="24"/>
+      <w:bookmarkEnd w:id="23"/>
     </w:p>
     <w:p>
       <w:pPr>
@@ -8207,7 +8069,7 @@
         <w:pStyle w:val="Descripcin"/>
         <w:jc w:val="center"/>
       </w:pPr>
-      <w:bookmarkStart w:id="25" w:name="_Toc41669312"/>
+      <w:bookmarkStart w:id="24" w:name="_Toc41669312"/>
       <w:r>
         <w:t xml:space="preserve">Ilustración </w:t>
       </w:r>
@@ -8228,7 +8090,7 @@
       <w:r>
         <w:t>- Editar Reserva</w:t>
       </w:r>
-      <w:bookmarkEnd w:id="25"/>
+      <w:bookmarkEnd w:id="24"/>
     </w:p>
     <w:p>
       <w:pPr>
@@ -8282,7 +8144,7 @@
         <w:pStyle w:val="Descripcin"/>
         <w:jc w:val="center"/>
       </w:pPr>
-      <w:bookmarkStart w:id="26" w:name="_Toc41669313"/>
+      <w:bookmarkStart w:id="25" w:name="_Toc41669313"/>
       <w:r>
         <w:t xml:space="preserve">Ilustración </w:t>
       </w:r>
@@ -8303,7 +8165,7 @@
       <w:r>
         <w:t xml:space="preserve"> - Mensaje de Alerta</w:t>
       </w:r>
-      <w:bookmarkEnd w:id="26"/>
+      <w:bookmarkEnd w:id="25"/>
     </w:p>
     <w:p>
       <w:pPr>
@@ -8347,7 +8209,7 @@
       <w:r>
         <w:t>:</w:t>
       </w:r>
-      <w:bookmarkStart w:id="27" w:name="_Hlk40272471"/>
+      <w:bookmarkStart w:id="26" w:name="_Hlk40272471"/>
     </w:p>
     <w:p>
       <w:pPr>
@@ -9537,25 +9399,7 @@
           <w:sz w:val="18"/>
           <w:szCs w:val="20"/>
         </w:rPr>
-        <w:t xml:space="preserve">algún tipo de búsqueda aproximada (uso de comodines, expresiones regulares o busca que la cadena sea un </w:t>
-      </w:r>
-      <w:proofErr w:type="spellStart"/>
-      <w:r>
-        <w:rPr>
-          <w:iCs/>
-          <w:sz w:val="18"/>
-          <w:szCs w:val="20"/>
-        </w:rPr>
-        <w:t>substring</w:t>
-      </w:r>
-      <w:proofErr w:type="spellEnd"/>
-      <w:r>
-        <w:rPr>
-          <w:iCs/>
-          <w:sz w:val="18"/>
-          <w:szCs w:val="20"/>
-        </w:rPr>
-        <w:t xml:space="preserve"> del valor en la BD)</w:t>
+        <w:t>algún tipo de búsqueda aproximada (uso de comodines, expresiones regulares o busca que la cadena sea un substring del valor en la BD)</w:t>
       </w:r>
     </w:p>
     <w:p>
@@ -10525,7 +10369,7 @@
         <w:pStyle w:val="Descripcin"/>
         <w:jc w:val="center"/>
       </w:pPr>
-      <w:bookmarkStart w:id="28" w:name="_Hlk40272674"/>
+      <w:bookmarkStart w:id="27" w:name="_Hlk40272674"/>
       <w:r>
         <w:t xml:space="preserve">Tabla </w:t>
       </w:r>
@@ -10575,25 +10419,25 @@
       <w:pPr>
         <w:pStyle w:val="Ttulo2"/>
       </w:pPr>
-      <w:bookmarkStart w:id="29" w:name="_Toc41669372"/>
+      <w:bookmarkStart w:id="28" w:name="_Toc41669372"/>
+      <w:bookmarkEnd w:id="26"/>
       <w:bookmarkEnd w:id="27"/>
+      <w:r>
+        <w:t>Consulta</w:t>
+      </w:r>
+      <w:r>
+        <w:t>r</w:t>
+      </w:r>
+      <w:r>
+        <w:t xml:space="preserve"> </w:t>
+      </w:r>
+      <w:r>
+        <w:t xml:space="preserve">Reservas </w:t>
+      </w:r>
+      <w:r>
+        <w:t>y Disponibilidad de Aulas</w:t>
+      </w:r>
       <w:bookmarkEnd w:id="28"/>
-      <w:r>
-        <w:t>Consulta</w:t>
-      </w:r>
-      <w:r>
-        <w:t>r</w:t>
-      </w:r>
-      <w:r>
-        <w:t xml:space="preserve"> </w:t>
-      </w:r>
-      <w:r>
-        <w:t xml:space="preserve">Reservas </w:t>
-      </w:r>
-      <w:r>
-        <w:t>y Disponibilidad de Aulas</w:t>
-      </w:r>
-      <w:bookmarkEnd w:id="29"/>
     </w:p>
     <w:p>
       <w:pPr>
@@ -11042,15 +10886,7 @@
         </w:numPr>
       </w:pPr>
       <w:r>
-        <w:t xml:space="preserve">Persona a cargo de la reserva (A cargo de), este campo incluye un </w:t>
-      </w:r>
-      <w:proofErr w:type="spellStart"/>
-      <w:r>
-        <w:t>tooltip</w:t>
-      </w:r>
-      <w:proofErr w:type="spellEnd"/>
-      <w:r>
-        <w:t xml:space="preserve"> que muestra el nombre de la persona y el centro o departamento al que pertenece.</w:t>
+        <w:t>Persona a cargo de la reserva (A cargo de), este campo incluye un tooltip que muestra el nombre de la persona y el centro o departamento al que pertenece.</w:t>
       </w:r>
     </w:p>
     <w:p>
@@ -11417,7 +11253,7 @@
         <w:pStyle w:val="Descripcin"/>
         <w:jc w:val="center"/>
       </w:pPr>
-      <w:bookmarkStart w:id="30" w:name="_Toc41669314"/>
+      <w:bookmarkStart w:id="29" w:name="_Toc41669314"/>
       <w:r>
         <w:t xml:space="preserve">Ilustración </w:t>
       </w:r>
@@ -11432,7 +11268,7 @@
       <w:r>
         <w:t xml:space="preserve"> Botón para eliminar filtros</w:t>
       </w:r>
-      <w:bookmarkEnd w:id="30"/>
+      <w:bookmarkEnd w:id="29"/>
     </w:p>
     <w:p>
       <w:pPr>
@@ -11579,6 +11415,9 @@
         <w:jc w:val="center"/>
       </w:pPr>
       <w:r>
+        <w:rPr>
+          <w:noProof/>
+        </w:rPr>
         <w:drawing>
           <wp:inline distT="0" distB="0" distL="0" distR="0" wp14:anchorId="767C4931" wp14:editId="3B8C9E43">
             <wp:extent cx="5400040" cy="3547745"/>
@@ -11621,7 +11460,7 @@
         <w:pStyle w:val="Descripcin"/>
         <w:jc w:val="center"/>
       </w:pPr>
-      <w:bookmarkStart w:id="31" w:name="_Toc41669315"/>
+      <w:bookmarkStart w:id="30" w:name="_Toc41669315"/>
       <w:r>
         <w:t xml:space="preserve">Ilustración </w:t>
       </w:r>
@@ -11639,7 +11478,7 @@
       <w:r>
         <w:t>Consulta de Reservas (Usuario logueado)</w:t>
       </w:r>
-      <w:bookmarkEnd w:id="31"/>
+      <w:bookmarkEnd w:id="30"/>
     </w:p>
     <w:p/>
     <w:p>
@@ -11648,8 +11487,11 @@
         <w:ind w:firstLine="0"/>
         <w:jc w:val="center"/>
       </w:pPr>
-      <w:bookmarkStart w:id="32" w:name="_Toc40006905"/>
-      <w:r>
+      <w:bookmarkStart w:id="31" w:name="_Toc40006905"/>
+      <w:r>
+        <w:rPr>
+          <w:noProof/>
+        </w:rPr>
         <w:lastRenderedPageBreak/>
         <w:drawing>
           <wp:inline distT="0" distB="0" distL="0" distR="0" wp14:anchorId="79BE9787" wp14:editId="4DCD66DE">
@@ -11693,7 +11535,7 @@
         <w:pStyle w:val="Descripcin"/>
         <w:jc w:val="center"/>
       </w:pPr>
-      <w:bookmarkStart w:id="33" w:name="_Toc41669316"/>
+      <w:bookmarkStart w:id="32" w:name="_Toc41669316"/>
       <w:r>
         <w:t xml:space="preserve">Ilustración </w:t>
       </w:r>
@@ -11720,8 +11562,8 @@
       <w:r>
         <w:t xml:space="preserve"> - Mensaje de alerta</w:t>
       </w:r>
+      <w:bookmarkEnd w:id="31"/>
       <w:bookmarkEnd w:id="32"/>
-      <w:bookmarkEnd w:id="33"/>
     </w:p>
     <w:p>
       <w:pPr>
@@ -11729,6 +11571,9 @@
         <w:jc w:val="center"/>
       </w:pPr>
       <w:r>
+        <w:rPr>
+          <w:noProof/>
+        </w:rPr>
         <w:drawing>
           <wp:inline distT="0" distB="0" distL="0" distR="0" wp14:anchorId="45217ABE" wp14:editId="717CEC14">
             <wp:extent cx="5400040" cy="3212465"/>
@@ -11771,8 +11616,8 @@
         <w:pStyle w:val="Descripcin"/>
         <w:jc w:val="center"/>
       </w:pPr>
-      <w:bookmarkStart w:id="34" w:name="_Toc40006907"/>
-      <w:bookmarkStart w:id="35" w:name="_Toc41669317"/>
+      <w:bookmarkStart w:id="33" w:name="_Toc40006907"/>
+      <w:bookmarkStart w:id="34" w:name="_Toc41669317"/>
       <w:r>
         <w:t xml:space="preserve">Ilustración </w:t>
       </w:r>
@@ -11799,8 +11644,8 @@
       <w:r>
         <w:t xml:space="preserve"> reservas</w:t>
       </w:r>
+      <w:bookmarkEnd w:id="33"/>
       <w:bookmarkEnd w:id="34"/>
-      <w:bookmarkEnd w:id="35"/>
     </w:p>
     <w:p>
       <w:pPr>
@@ -11808,7 +11653,7 @@
         <w:ind w:firstLine="0"/>
         <w:jc w:val="center"/>
       </w:pPr>
-      <w:bookmarkStart w:id="36" w:name="_Toc40006908"/>
+      <w:bookmarkStart w:id="35" w:name="_Toc40006908"/>
     </w:p>
     <w:p/>
     <w:p/>
@@ -11819,6 +11664,9 @@
         <w:jc w:val="center"/>
       </w:pPr>
       <w:r>
+        <w:rPr>
+          <w:noProof/>
+        </w:rPr>
         <w:lastRenderedPageBreak/>
         <w:drawing>
           <wp:inline distT="0" distB="0" distL="0" distR="0" wp14:anchorId="264FFF63" wp14:editId="3209A6C4">
@@ -11862,7 +11710,7 @@
         <w:pStyle w:val="Descripcin"/>
         <w:jc w:val="center"/>
       </w:pPr>
-      <w:bookmarkStart w:id="37" w:name="_Toc41669318"/>
+      <w:bookmarkStart w:id="36" w:name="_Toc41669318"/>
       <w:r>
         <w:t xml:space="preserve">Ilustración </w:t>
       </w:r>
@@ -11892,8 +11740,8 @@
       <w:r>
         <w:t>disponibilidad de aulas</w:t>
       </w:r>
+      <w:bookmarkEnd w:id="35"/>
       <w:bookmarkEnd w:id="36"/>
-      <w:bookmarkEnd w:id="37"/>
     </w:p>
     <w:p>
       <w:pPr>
@@ -11902,6 +11750,9 @@
         <w:jc w:val="center"/>
       </w:pPr>
       <w:r>
+        <w:rPr>
+          <w:noProof/>
+        </w:rPr>
         <w:drawing>
           <wp:inline distT="0" distB="0" distL="0" distR="0" wp14:anchorId="3F021D3E" wp14:editId="3C245365">
             <wp:extent cx="5400040" cy="3544570"/>
@@ -11944,7 +11795,7 @@
         <w:pStyle w:val="Descripcin"/>
         <w:jc w:val="center"/>
       </w:pPr>
-      <w:bookmarkStart w:id="38" w:name="_Toc41669319"/>
+      <w:bookmarkStart w:id="37" w:name="_Toc41669319"/>
       <w:r>
         <w:t xml:space="preserve">Ilustración </w:t>
       </w:r>
@@ -11968,7 +11819,7 @@
       <w:r>
         <w:t>)</w:t>
       </w:r>
-      <w:bookmarkEnd w:id="38"/>
+      <w:bookmarkEnd w:id="37"/>
     </w:p>
     <w:p>
       <w:pPr>
@@ -11977,6 +11828,9 @@
         <w:jc w:val="center"/>
       </w:pPr>
       <w:r>
+        <w:rPr>
+          <w:noProof/>
+        </w:rPr>
         <w:lastRenderedPageBreak/>
         <w:drawing>
           <wp:inline distT="0" distB="0" distL="0" distR="0" wp14:anchorId="4E048E06" wp14:editId="2399A52F">
@@ -12020,7 +11874,7 @@
         <w:pStyle w:val="Descripcin"/>
         <w:jc w:val="center"/>
       </w:pPr>
-      <w:bookmarkStart w:id="39" w:name="_Toc41669320"/>
+      <w:bookmarkStart w:id="38" w:name="_Toc41669320"/>
       <w:r>
         <w:t xml:space="preserve">Ilustración </w:t>
       </w:r>
@@ -12044,7 +11898,7 @@
       <w:r>
         <w:t>) - Mensaje de alerta</w:t>
       </w:r>
-      <w:bookmarkEnd w:id="39"/>
+      <w:bookmarkEnd w:id="38"/>
     </w:p>
     <w:p>
       <w:pPr>
@@ -12053,6 +11907,9 @@
         <w:jc w:val="center"/>
       </w:pPr>
       <w:r>
+        <w:rPr>
+          <w:noProof/>
+        </w:rPr>
         <w:drawing>
           <wp:inline distT="0" distB="0" distL="0" distR="0" wp14:anchorId="4E7E8312" wp14:editId="753F1A41">
             <wp:extent cx="5400040" cy="3210560"/>
@@ -12095,7 +11952,7 @@
         <w:pStyle w:val="Descripcin"/>
         <w:jc w:val="center"/>
       </w:pPr>
-      <w:bookmarkStart w:id="40" w:name="_Toc41669321"/>
+      <w:bookmarkStart w:id="39" w:name="_Toc41669321"/>
       <w:r>
         <w:t xml:space="preserve">Ilustración </w:t>
       </w:r>
@@ -12125,7 +11982,7 @@
       <w:r>
         <w:t>reservas</w:t>
       </w:r>
-      <w:bookmarkEnd w:id="40"/>
+      <w:bookmarkEnd w:id="39"/>
     </w:p>
     <w:p>
       <w:pPr>
@@ -12134,6 +11991,9 @@
         <w:jc w:val="center"/>
       </w:pPr>
       <w:r>
+        <w:rPr>
+          <w:noProof/>
+        </w:rPr>
         <w:lastRenderedPageBreak/>
         <w:drawing>
           <wp:inline distT="0" distB="0" distL="0" distR="0" wp14:anchorId="01BA5692" wp14:editId="521E1416">
@@ -12177,7 +12037,7 @@
         <w:pStyle w:val="Descripcin"/>
         <w:jc w:val="center"/>
       </w:pPr>
-      <w:bookmarkStart w:id="41" w:name="_Toc41669322"/>
+      <w:bookmarkStart w:id="40" w:name="_Toc41669322"/>
       <w:r>
         <w:t xml:space="preserve">Ilustración </w:t>
       </w:r>
@@ -12207,7 +12067,7 @@
       <w:r>
         <w:t>disponibilidad de aulas</w:t>
       </w:r>
-      <w:bookmarkEnd w:id="41"/>
+      <w:bookmarkEnd w:id="40"/>
     </w:p>
     <w:p>
       <w:pPr>
@@ -13009,11 +12869,11 @@
       <w:pPr>
         <w:pStyle w:val="Ttulo2"/>
       </w:pPr>
-      <w:bookmarkStart w:id="42" w:name="_Toc41669373"/>
+      <w:bookmarkStart w:id="41" w:name="_Toc41669373"/>
       <w:r>
         <w:t>Histórico de Reservas</w:t>
       </w:r>
-      <w:bookmarkEnd w:id="42"/>
+      <w:bookmarkEnd w:id="41"/>
     </w:p>
     <w:p>
       <w:pPr>
@@ -13238,15 +13098,7 @@
         </w:numPr>
       </w:pPr>
       <w:r>
-        <w:t xml:space="preserve">Persona a cargo de la reserva (A cargo de), este campo incluye un </w:t>
-      </w:r>
-      <w:proofErr w:type="spellStart"/>
-      <w:r>
-        <w:t>tooltip</w:t>
-      </w:r>
-      <w:proofErr w:type="spellEnd"/>
-      <w:r>
-        <w:t xml:space="preserve"> que muestra el nombre de la persona y el centro o departamento al que pertenece.</w:t>
+        <w:t>Persona a cargo de la reserva (A cargo de), este campo incluye un tooltip que muestra el nombre de la persona y el centro o departamento al que pertenece.</w:t>
       </w:r>
     </w:p>
     <w:p>
@@ -13448,7 +13300,7 @@
         <w:pStyle w:val="Descripcin"/>
         <w:jc w:val="center"/>
       </w:pPr>
-      <w:bookmarkStart w:id="43" w:name="_Toc41669323"/>
+      <w:bookmarkStart w:id="42" w:name="_Toc41669323"/>
       <w:r>
         <w:t xml:space="preserve">Ilustración </w:t>
       </w:r>
@@ -13466,7 +13318,7 @@
       <w:r>
         <w:t>Botón para eliminar filtros</w:t>
       </w:r>
-      <w:bookmarkEnd w:id="43"/>
+      <w:bookmarkEnd w:id="42"/>
       <w:r>
         <w:t xml:space="preserve"> </w:t>
       </w:r>
@@ -13614,8 +13466,8 @@
         <w:pStyle w:val="Descripcin"/>
         <w:jc w:val="center"/>
       </w:pPr>
-      <w:bookmarkStart w:id="44" w:name="_Toc40006910"/>
-      <w:bookmarkStart w:id="45" w:name="_Toc41669324"/>
+      <w:bookmarkStart w:id="43" w:name="_Toc40006910"/>
+      <w:bookmarkStart w:id="44" w:name="_Toc41669324"/>
       <w:r>
         <w:t xml:space="preserve">Ilustración </w:t>
       </w:r>
@@ -13630,8 +13482,8 @@
       <w:r>
         <w:t xml:space="preserve"> Histórico de Reservas</w:t>
       </w:r>
+      <w:bookmarkEnd w:id="43"/>
       <w:bookmarkEnd w:id="44"/>
-      <w:bookmarkEnd w:id="45"/>
     </w:p>
     <w:p>
       <w:pPr>
@@ -13688,8 +13540,8 @@
         <w:pStyle w:val="Descripcin"/>
         <w:jc w:val="center"/>
       </w:pPr>
-      <w:bookmarkStart w:id="46" w:name="_Toc40006911"/>
-      <w:bookmarkStart w:id="47" w:name="_Toc41669325"/>
+      <w:bookmarkStart w:id="45" w:name="_Toc40006911"/>
+      <w:bookmarkStart w:id="46" w:name="_Toc41669325"/>
       <w:r>
         <w:t xml:space="preserve">Ilustración </w:t>
       </w:r>
@@ -13710,8 +13562,8 @@
       <w:r>
         <w:t xml:space="preserve"> - Mensaje de alerta</w:t>
       </w:r>
+      <w:bookmarkEnd w:id="45"/>
       <w:bookmarkEnd w:id="46"/>
-      <w:bookmarkEnd w:id="47"/>
     </w:p>
     <w:p>
       <w:pPr>
@@ -13936,7 +13788,7 @@
       <w:pPr>
         <w:pStyle w:val="Ttulo2"/>
       </w:pPr>
-      <w:bookmarkStart w:id="48" w:name="_Toc41669374"/>
+      <w:bookmarkStart w:id="47" w:name="_Toc41669374"/>
       <w:r>
         <w:lastRenderedPageBreak/>
         <w:t>Administrar</w:t>
@@ -13950,7 +13802,7 @@
       <w:r>
         <w:t>Departamentos</w:t>
       </w:r>
-      <w:bookmarkEnd w:id="48"/>
+      <w:bookmarkEnd w:id="47"/>
     </w:p>
     <w:p>
       <w:pPr>
@@ -15196,7 +15048,7 @@
         <w:pStyle w:val="Descripcin"/>
         <w:jc w:val="center"/>
       </w:pPr>
-      <w:bookmarkStart w:id="49" w:name="_Toc41669326"/>
+      <w:bookmarkStart w:id="48" w:name="_Toc41669326"/>
       <w:r>
         <w:t xml:space="preserve">Ilustración </w:t>
       </w:r>
@@ -15214,7 +15066,7 @@
       <w:r>
         <w:t>Mantenimiento de Centros y Departamentos</w:t>
       </w:r>
-      <w:bookmarkEnd w:id="49"/>
+      <w:bookmarkEnd w:id="48"/>
     </w:p>
     <w:p>
       <w:pPr>
@@ -15268,7 +15120,7 @@
         <w:pStyle w:val="Descripcin"/>
         <w:jc w:val="center"/>
       </w:pPr>
-      <w:bookmarkStart w:id="50" w:name="_Toc41669327"/>
+      <w:bookmarkStart w:id="49" w:name="_Toc41669327"/>
       <w:r>
         <w:t xml:space="preserve">Ilustración </w:t>
       </w:r>
@@ -15289,7 +15141,7 @@
       <w:r>
         <w:t xml:space="preserve"> – Editar</w:t>
       </w:r>
-      <w:bookmarkEnd w:id="50"/>
+      <w:bookmarkEnd w:id="49"/>
     </w:p>
     <w:p>
       <w:pPr>
@@ -15344,7 +15196,7 @@
         <w:pStyle w:val="Descripcin"/>
         <w:jc w:val="center"/>
       </w:pPr>
-      <w:bookmarkStart w:id="51" w:name="_Toc41669328"/>
+      <w:bookmarkStart w:id="50" w:name="_Toc41669328"/>
       <w:r>
         <w:t xml:space="preserve">Ilustración </w:t>
       </w:r>
@@ -15365,7 +15217,7 @@
       <w:r>
         <w:t>Mensaje de alerta</w:t>
       </w:r>
-      <w:bookmarkEnd w:id="51"/>
+      <w:bookmarkEnd w:id="50"/>
     </w:p>
     <w:p>
       <w:pPr>
@@ -15419,7 +15271,7 @@
         <w:pStyle w:val="Descripcin"/>
         <w:jc w:val="center"/>
       </w:pPr>
-      <w:bookmarkStart w:id="52" w:name="_Toc41669329"/>
+      <w:bookmarkStart w:id="51" w:name="_Toc41669329"/>
       <w:r>
         <w:t xml:space="preserve">Ilustración </w:t>
       </w:r>
@@ -15437,7 +15289,7 @@
       <w:r>
         <w:t>Mantenimiento de Centros y Departamentos – Mensaje de alerta</w:t>
       </w:r>
-      <w:bookmarkEnd w:id="52"/>
+      <w:bookmarkEnd w:id="51"/>
     </w:p>
     <w:p>
       <w:pPr>
@@ -15492,7 +15344,7 @@
         <w:pStyle w:val="Descripcin"/>
         <w:jc w:val="center"/>
       </w:pPr>
-      <w:bookmarkStart w:id="53" w:name="_Toc41669330"/>
+      <w:bookmarkStart w:id="52" w:name="_Toc41669330"/>
       <w:r>
         <w:t xml:space="preserve">Ilustración </w:t>
       </w:r>
@@ -15513,7 +15365,7 @@
       <w:r>
         <w:t>Eliminar</w:t>
       </w:r>
-      <w:bookmarkEnd w:id="53"/>
+      <w:bookmarkEnd w:id="52"/>
     </w:p>
     <w:p>
       <w:pPr>
@@ -15677,16 +15529,8 @@
               <w:rPr>
                 <w:szCs w:val="22"/>
               </w:rPr>
-              <w:t xml:space="preserve">Nombre del </w:t>
-            </w:r>
-            <w:proofErr w:type="gramStart"/>
-            <w:r>
-              <w:rPr>
-                <w:szCs w:val="22"/>
-              </w:rPr>
-              <w:t>Responsable</w:t>
-            </w:r>
-            <w:proofErr w:type="gramEnd"/>
+              <w:t>Nombre del Responsable</w:t>
+            </w:r>
           </w:p>
         </w:tc>
         <w:tc>
@@ -15755,16 +15599,8 @@
               <w:rPr>
                 <w:szCs w:val="22"/>
               </w:rPr>
-              <w:t xml:space="preserve">Apellidos del </w:t>
-            </w:r>
-            <w:proofErr w:type="gramStart"/>
-            <w:r>
-              <w:rPr>
-                <w:szCs w:val="22"/>
-              </w:rPr>
-              <w:t>Responsable</w:t>
-            </w:r>
-            <w:proofErr w:type="gramEnd"/>
+              <w:t>Apellidos del Responsable</w:t>
+            </w:r>
           </w:p>
         </w:tc>
         <w:tc>
@@ -15838,16 +15674,8 @@
               <w:rPr>
                 <w:szCs w:val="22"/>
               </w:rPr>
-              <w:t xml:space="preserve">Correo del </w:t>
-            </w:r>
-            <w:proofErr w:type="gramStart"/>
-            <w:r>
-              <w:rPr>
-                <w:szCs w:val="22"/>
-              </w:rPr>
-              <w:t>Responsable</w:t>
-            </w:r>
-            <w:proofErr w:type="gramEnd"/>
+              <w:t>Correo del Responsable</w:t>
+            </w:r>
           </w:p>
         </w:tc>
         <w:tc>
@@ -15922,16 +15750,8 @@
               <w:rPr>
                 <w:szCs w:val="22"/>
               </w:rPr>
-              <w:t xml:space="preserve">Teléfono del </w:t>
-            </w:r>
-            <w:proofErr w:type="gramStart"/>
-            <w:r>
-              <w:rPr>
-                <w:szCs w:val="22"/>
-              </w:rPr>
-              <w:t>Responsable</w:t>
-            </w:r>
-            <w:proofErr w:type="gramEnd"/>
+              <w:t>Teléfono del Responsable</w:t>
+            </w:r>
           </w:p>
         </w:tc>
         <w:tc>
@@ -16017,14 +15837,14 @@
       <w:pPr>
         <w:pStyle w:val="Ttulo2"/>
       </w:pPr>
-      <w:bookmarkStart w:id="54" w:name="_Toc41669375"/>
+      <w:bookmarkStart w:id="53" w:name="_Toc41669375"/>
       <w:r>
         <w:t xml:space="preserve">Administrar </w:t>
       </w:r>
       <w:r>
         <w:t>Aulas</w:t>
       </w:r>
-      <w:bookmarkEnd w:id="54"/>
+      <w:bookmarkEnd w:id="53"/>
     </w:p>
     <w:p>
       <w:pPr>
@@ -16152,13 +15972,75 @@
         </w:numPr>
       </w:pPr>
       <w:r>
-        <w:t>Centro al que pertenece el aula</w:t>
-      </w:r>
-      <w:r>
-        <w:t xml:space="preserve"> (en caso de administrar las aulas de un departamento)</w:t>
+        <w:t>Capacidad del aula.</w:t>
+      </w:r>
+    </w:p>
+    <w:p>
+      <w:pPr>
+        <w:pStyle w:val="Prrafo"/>
+        <w:numPr>
+          <w:ilvl w:val="0"/>
+          <w:numId w:val="24"/>
+        </w:numPr>
+      </w:pPr>
+      <w:r>
+        <w:t>Número de ordenadores del aula.</w:t>
+      </w:r>
+    </w:p>
+    <w:p>
+      <w:pPr>
+        <w:pStyle w:val="Prrafo"/>
+        <w:numPr>
+          <w:ilvl w:val="0"/>
+          <w:numId w:val="24"/>
+        </w:numPr>
+      </w:pPr>
+      <w:r>
+        <w:t xml:space="preserve">Centro en el que se encuentra el aula </w:t>
+      </w:r>
+      <w:r>
+        <w:rPr>
+          <w:vertAlign w:val="superscript"/>
+        </w:rPr>
+        <w:t>(</w:t>
+      </w:r>
+      <w:r>
+        <w:rPr>
+          <w:vertAlign w:val="superscript"/>
+        </w:rPr>
+        <w:t>1)</w:t>
       </w:r>
       <w:r>
         <w:t>.</w:t>
+      </w:r>
+    </w:p>
+    <w:p>
+      <w:pPr>
+        <w:pStyle w:val="Prrafo"/>
+        <w:numPr>
+          <w:ilvl w:val="0"/>
+          <w:numId w:val="24"/>
+        </w:numPr>
+      </w:pPr>
+      <w:r>
+        <w:t>Propietario del aula.</w:t>
+      </w:r>
+    </w:p>
+    <w:p>
+      <w:pPr>
+        <w:pStyle w:val="Prrafo"/>
+        <w:ind w:left="284" w:firstLine="0"/>
+        <w:rPr>
+          <w:sz w:val="18"/>
+          <w:szCs w:val="20"/>
+        </w:rPr>
+      </w:pPr>
+      <w:r>
+        <w:rPr>
+          <w:sz w:val="18"/>
+          <w:szCs w:val="20"/>
+        </w:rPr>
+        <w:t>(1) Sólo en caso de añadir un aula.</w:t>
       </w:r>
     </w:p>
     <w:p>
@@ -16236,10 +16118,10 @@
         </w:numPr>
       </w:pPr>
       <w:r>
-        <w:t>Centro al que pertenece el aula</w:t>
-      </w:r>
-      <w:r>
-        <w:t xml:space="preserve"> (en caso de administrar las aulas de un departamento)</w:t>
+        <w:t xml:space="preserve">Centro </w:t>
+      </w:r>
+      <w:r>
+        <w:t>en el que se encuentra el aula</w:t>
       </w:r>
       <w:r>
         <w:t>.</w:t>
@@ -16254,62 +16136,7 @@
         </w:numPr>
       </w:pPr>
       <w:r>
-        <w:t>B</w:t>
-      </w:r>
-      <w:r>
-        <w:t>otón para editar (</w:t>
-      </w:r>
-      <w:r>
-        <w:rPr>
-          <w:noProof/>
-        </w:rPr>
-        <w:drawing>
-          <wp:inline distT="0" distB="0" distL="0" distR="0" wp14:anchorId="2598BAC4" wp14:editId="6F41B2FD">
-            <wp:extent cx="144000" cy="144000"/>
-            <wp:effectExtent l="0" t="0" r="8890" b="8890"/>
-            <wp:docPr id="38" name="Gráfico 38" descr="Lápiz"/>
-            <wp:cNvGraphicFramePr>
-              <a:graphicFrameLocks xmlns:a="http://schemas.openxmlformats.org/drawingml/2006/main" noChangeAspect="1"/>
-            </wp:cNvGraphicFramePr>
-            <a:graphic xmlns:a="http://schemas.openxmlformats.org/drawingml/2006/main">
-              <a:graphicData uri="http://schemas.openxmlformats.org/drawingml/2006/picture">
-                <pic:pic xmlns:pic="http://schemas.openxmlformats.org/drawingml/2006/picture">
-                  <pic:nvPicPr>
-                    <pic:cNvPr id="8" name="pencil.svg"/>
-                    <pic:cNvPicPr/>
-                  </pic:nvPicPr>
-                  <pic:blipFill>
-                    <a:blip r:embed="rId22" cstate="print">
-                      <a:extLst>
-                        <a:ext uri="{28A0092B-C50C-407E-A947-70E740481C1C}">
-                          <a14:useLocalDpi xmlns:a14="http://schemas.microsoft.com/office/drawing/2010/main" val="0"/>
-                        </a:ext>
-                        <a:ext uri="{96DAC541-7B7A-43D3-8B79-37D633B846F1}">
-                          <asvg:svgBlip xmlns:asvg="http://schemas.microsoft.com/office/drawing/2016/SVG/main" r:embed="rId23"/>
-                        </a:ext>
-                      </a:extLst>
-                    </a:blip>
-                    <a:stretch>
-                      <a:fillRect/>
-                    </a:stretch>
-                  </pic:blipFill>
-                  <pic:spPr>
-                    <a:xfrm>
-                      <a:off x="0" y="0"/>
-                      <a:ext cx="144000" cy="144000"/>
-                    </a:xfrm>
-                    <a:prstGeom prst="rect">
-                      <a:avLst/>
-                    </a:prstGeom>
-                  </pic:spPr>
-                </pic:pic>
-              </a:graphicData>
-            </a:graphic>
-          </wp:inline>
-        </w:drawing>
-      </w:r>
-      <w:r>
-        <w:t>)</w:t>
+        <w:t>Capacidad del aula</w:t>
       </w:r>
       <w:r>
         <w:t>.</w:t>
@@ -16324,62 +16151,11 @@
         </w:numPr>
       </w:pPr>
       <w:r>
-        <w:t xml:space="preserve">Botón </w:t>
-      </w:r>
-      <w:r>
-        <w:t>para eliminar (</w:t>
-      </w:r>
-      <w:r>
-        <w:rPr>
-          <w:noProof/>
-        </w:rPr>
-        <w:drawing>
-          <wp:inline distT="0" distB="0" distL="0" distR="0" wp14:anchorId="467C802E" wp14:editId="314E50AF">
-            <wp:extent cx="144000" cy="144000"/>
-            <wp:effectExtent l="0" t="0" r="8890" b="8890"/>
-            <wp:docPr id="39" name="Gráfico 39" descr="Cerrar"/>
-            <wp:cNvGraphicFramePr>
-              <a:graphicFrameLocks xmlns:a="http://schemas.openxmlformats.org/drawingml/2006/main" noChangeAspect="1"/>
-            </wp:cNvGraphicFramePr>
-            <a:graphic xmlns:a="http://schemas.openxmlformats.org/drawingml/2006/main">
-              <a:graphicData uri="http://schemas.openxmlformats.org/drawingml/2006/picture">
-                <pic:pic xmlns:pic="http://schemas.openxmlformats.org/drawingml/2006/picture">
-                  <pic:nvPicPr>
-                    <pic:cNvPr id="11" name="close.svg"/>
-                    <pic:cNvPicPr/>
-                  </pic:nvPicPr>
-                  <pic:blipFill>
-                    <a:blip r:embed="rId24" cstate="print">
-                      <a:extLst>
-                        <a:ext uri="{28A0092B-C50C-407E-A947-70E740481C1C}">
-                          <a14:useLocalDpi xmlns:a14="http://schemas.microsoft.com/office/drawing/2010/main" val="0"/>
-                        </a:ext>
-                        <a:ext uri="{96DAC541-7B7A-43D3-8B79-37D633B846F1}">
-                          <asvg:svgBlip xmlns:asvg="http://schemas.microsoft.com/office/drawing/2016/SVG/main" r:embed="rId25"/>
-                        </a:ext>
-                      </a:extLst>
-                    </a:blip>
-                    <a:stretch>
-                      <a:fillRect/>
-                    </a:stretch>
-                  </pic:blipFill>
-                  <pic:spPr>
-                    <a:xfrm>
-                      <a:off x="0" y="0"/>
-                      <a:ext cx="144000" cy="144000"/>
-                    </a:xfrm>
-                    <a:prstGeom prst="rect">
-                      <a:avLst/>
-                    </a:prstGeom>
-                  </pic:spPr>
-                </pic:pic>
-              </a:graphicData>
-            </a:graphic>
-          </wp:inline>
-        </w:drawing>
-      </w:r>
-      <w:r>
-        <w:t>).</w:t>
+        <w:lastRenderedPageBreak/>
+        <w:t>Número de ordenadores del aula</w:t>
+      </w:r>
+      <w:r>
+        <w:t>.</w:t>
       </w:r>
     </w:p>
     <w:p>
@@ -16397,7 +16173,6 @@
         </w:numPr>
       </w:pPr>
       <w:r>
-        <w:lastRenderedPageBreak/>
         <w:t xml:space="preserve">El administrador puede </w:t>
       </w:r>
       <w:r>
@@ -16412,6 +16187,9 @@
       </w:r>
       <w:r>
         <w:t>aulas</w:t>
+      </w:r>
+      <w:r>
+        <w:t xml:space="preserve"> pulsando en el botón “Añadir aula”</w:t>
       </w:r>
       <w:r>
         <w:t xml:space="preserve">. </w:t>
@@ -16453,16 +16231,25 @@
         <w:t xml:space="preserve"> en el sistema al clicar en el botón “</w:t>
       </w:r>
       <w:r>
-        <w:t>Añadir</w:t>
+        <w:t>Guardar</w:t>
       </w:r>
       <w:r>
         <w:t>”</w:t>
       </w:r>
       <w:r>
-        <w:t xml:space="preserve"> o se pueden descartar los cambios clicando en el botón con una “X” situado encima del de añadir</w:t>
-      </w:r>
-      <w:r>
-        <w:t xml:space="preserve">.  </w:t>
+        <w:t xml:space="preserve"> o se pueden descartar los cambios clicando en el botón “</w:t>
+      </w:r>
+      <w:r>
+        <w:t>Cancelar</w:t>
+      </w:r>
+      <w:r>
+        <w:t>”</w:t>
+      </w:r>
+      <w:r>
+        <w:t>.</w:t>
+      </w:r>
+      <w:r>
+        <w:t xml:space="preserve">  </w:t>
       </w:r>
     </w:p>
     <w:p>
@@ -16474,34 +16261,131 @@
         </w:numPr>
       </w:pPr>
       <w:r>
-        <w:t xml:space="preserve">El sistema comprobará que no se ha dejado </w:t>
-      </w:r>
-      <w:r>
-        <w:t>ningún campo en</w:t>
-      </w:r>
-      <w:r>
-        <w:t xml:space="preserve"> blanco, mostrando un mensaje de alerta </w:t>
-      </w:r>
-      <w:bookmarkStart w:id="55" w:name="_Hlk39612435"/>
-      <w:r>
-        <w:t>“</w:t>
-      </w:r>
-      <w:r>
-        <w:rPr>
-          <w:i/>
-          <w:iCs/>
-        </w:rPr>
-        <w:t>Todos los campos son obligatorios</w:t>
-      </w:r>
-      <w:r>
-        <w:t xml:space="preserve">” </w:t>
-      </w:r>
-      <w:r>
-        <w:t>en caso contrario</w:t>
-      </w:r>
-      <w:bookmarkEnd w:id="55"/>
+        <w:t>Si se ha dejado algún campo en blanco el botón “Guardar” permanecerá inactivo</w:t>
+      </w:r>
       <w:r>
         <w:t>.</w:t>
+      </w:r>
+    </w:p>
+    <w:p>
+      <w:pPr>
+        <w:pStyle w:val="Prrafo"/>
+        <w:numPr>
+          <w:ilvl w:val="0"/>
+          <w:numId w:val="17"/>
+        </w:numPr>
+      </w:pPr>
+      <w:r>
+        <w:t xml:space="preserve">El administrador puede </w:t>
+      </w:r>
+      <w:r>
+        <w:rPr>
+          <w:b/>
+          <w:bCs/>
+        </w:rPr>
+        <w:t>modificar</w:t>
+      </w:r>
+      <w:r>
+        <w:t xml:space="preserve"> la información de un </w:t>
+      </w:r>
+      <w:r>
+        <w:t>aula</w:t>
+      </w:r>
+      <w:r>
+        <w:t xml:space="preserve"> o </w:t>
+      </w:r>
+      <w:r>
+        <w:rPr>
+          <w:b/>
+          <w:bCs/>
+        </w:rPr>
+        <w:t>eliminarla</w:t>
+      </w:r>
+      <w:r>
+        <w:t xml:space="preserve"> clicando en </w:t>
+      </w:r>
+      <w:r>
+        <w:t>la fila correspondiente a dicho aula</w:t>
+      </w:r>
+      <w:r>
+        <w:t>.</w:t>
+      </w:r>
+    </w:p>
+    <w:p>
+      <w:pPr>
+        <w:pStyle w:val="Prrafo"/>
+        <w:numPr>
+          <w:ilvl w:val="1"/>
+          <w:numId w:val="17"/>
+        </w:numPr>
+      </w:pPr>
+      <w:r>
+        <w:t xml:space="preserve">El sistema muestra </w:t>
+      </w:r>
+      <w:r>
+        <w:t>los valores actuales en los campos correspondientes</w:t>
+      </w:r>
+      <w:r>
+        <w:t>.</w:t>
+      </w:r>
+    </w:p>
+    <w:p>
+      <w:pPr>
+        <w:pStyle w:val="Prrafo"/>
+        <w:numPr>
+          <w:ilvl w:val="1"/>
+          <w:numId w:val="17"/>
+        </w:numPr>
+      </w:pPr>
+      <w:r>
+        <w:t>Se escribe</w:t>
+      </w:r>
+      <w:r>
+        <w:t>n los nuevos valores en los campos que se quieran modificar</w:t>
+      </w:r>
+      <w:r>
+        <w:t>.</w:t>
+      </w:r>
+    </w:p>
+    <w:p>
+      <w:pPr>
+        <w:pStyle w:val="Prrafo"/>
+        <w:numPr>
+          <w:ilvl w:val="1"/>
+          <w:numId w:val="11"/>
+        </w:numPr>
+      </w:pPr>
+      <w:r>
+        <w:t xml:space="preserve">Se pueden </w:t>
+      </w:r>
+      <w:r>
+        <w:rPr>
+          <w:b/>
+          <w:bCs/>
+        </w:rPr>
+        <w:t>guardar</w:t>
+      </w:r>
+      <w:r>
+        <w:t xml:space="preserve"> los </w:t>
+      </w:r>
+      <w:r>
+        <w:rPr>
+          <w:b/>
+          <w:bCs/>
+        </w:rPr>
+        <w:t>cambios</w:t>
+      </w:r>
+      <w:r>
+        <w:t xml:space="preserve"> clicando en el botón “Guardar” </w:t>
+      </w:r>
+      <w:r>
+        <w:t>o descartarlos clicando en el botón “</w:t>
+      </w:r>
+      <w:r>
+        <w:t>Cancelar</w:t>
+      </w:r>
+      <w:r>
+        <w:t>”.</w:t>
       </w:r>
     </w:p>
     <w:p>
@@ -16513,97 +16397,10 @@
         </w:numPr>
       </w:pPr>
       <w:r>
-        <w:t>Mostrará un mensaje de éxito “</w:t>
-      </w:r>
-      <w:r>
-        <w:rPr>
-          <w:i/>
-          <w:iCs/>
-        </w:rPr>
-        <w:t>Se ha registrado correctamente</w:t>
-      </w:r>
-      <w:r>
-        <w:t>” si todo ha ido bien.</w:t>
-      </w:r>
-    </w:p>
-    <w:p>
-      <w:pPr>
-        <w:pStyle w:val="Prrafo"/>
-        <w:numPr>
-          <w:ilvl w:val="0"/>
-          <w:numId w:val="17"/>
-        </w:numPr>
-      </w:pPr>
-      <w:r>
-        <w:t xml:space="preserve">El administrador puede </w:t>
-      </w:r>
-      <w:r>
-        <w:rPr>
-          <w:b/>
-          <w:bCs/>
-        </w:rPr>
-        <w:t>modificar</w:t>
-      </w:r>
-      <w:r>
-        <w:t xml:space="preserve"> la información de un </w:t>
-      </w:r>
-      <w:r>
-        <w:t>aula</w:t>
-      </w:r>
-      <w:r>
-        <w:t xml:space="preserve"> clicando en el botón de editar (</w:t>
-      </w:r>
-      <w:r>
-        <w:rPr>
-          <w:noProof/>
-        </w:rPr>
-        <w:drawing>
-          <wp:inline distT="0" distB="0" distL="0" distR="0" wp14:anchorId="247A199A" wp14:editId="7B34DC1E">
-            <wp:extent cx="144000" cy="144000"/>
-            <wp:effectExtent l="0" t="0" r="8890" b="8890"/>
-            <wp:docPr id="40" name="Gráfico 40" descr="Lápiz"/>
-            <wp:cNvGraphicFramePr>
-              <a:graphicFrameLocks xmlns:a="http://schemas.openxmlformats.org/drawingml/2006/main" noChangeAspect="1"/>
-            </wp:cNvGraphicFramePr>
-            <a:graphic xmlns:a="http://schemas.openxmlformats.org/drawingml/2006/main">
-              <a:graphicData uri="http://schemas.openxmlformats.org/drawingml/2006/picture">
-                <pic:pic xmlns:pic="http://schemas.openxmlformats.org/drawingml/2006/picture">
-                  <pic:nvPicPr>
-                    <pic:cNvPr id="8" name="pencil.svg"/>
-                    <pic:cNvPicPr/>
-                  </pic:nvPicPr>
-                  <pic:blipFill>
-                    <a:blip r:embed="rId22" cstate="print">
-                      <a:extLst>
-                        <a:ext uri="{28A0092B-C50C-407E-A947-70E740481C1C}">
-                          <a14:useLocalDpi xmlns:a14="http://schemas.microsoft.com/office/drawing/2010/main" val="0"/>
-                        </a:ext>
-                        <a:ext uri="{96DAC541-7B7A-43D3-8B79-37D633B846F1}">
-                          <asvg:svgBlip xmlns:asvg="http://schemas.microsoft.com/office/drawing/2016/SVG/main" r:embed="rId23"/>
-                        </a:ext>
-                      </a:extLst>
-                    </a:blip>
-                    <a:stretch>
-                      <a:fillRect/>
-                    </a:stretch>
-                  </pic:blipFill>
-                  <pic:spPr>
-                    <a:xfrm>
-                      <a:off x="0" y="0"/>
-                      <a:ext cx="144000" cy="144000"/>
-                    </a:xfrm>
-                    <a:prstGeom prst="rect">
-                      <a:avLst/>
-                    </a:prstGeom>
-                  </pic:spPr>
-                </pic:pic>
-              </a:graphicData>
-            </a:graphic>
-          </wp:inline>
-        </w:drawing>
-      </w:r>
-      <w:r>
-        <w:t>) del mismo.</w:t>
+        <w:t>Si se ha dejado algún campo en blanco el botón “Guardar” permanecerá inactivo</w:t>
+      </w:r>
+      <w:r>
+        <w:t>.</w:t>
       </w:r>
     </w:p>
     <w:p>
@@ -16615,46 +16412,17 @@
         </w:numPr>
       </w:pPr>
       <w:r>
-        <w:t xml:space="preserve">El sistema muestra </w:t>
-      </w:r>
-      <w:r>
-        <w:t>los valores actuales en los campos correspondientes</w:t>
-      </w:r>
-      <w:r>
-        <w:t>.</w:t>
-      </w:r>
-    </w:p>
-    <w:p>
-      <w:pPr>
-        <w:pStyle w:val="Prrafo"/>
-        <w:numPr>
-          <w:ilvl w:val="1"/>
-          <w:numId w:val="17"/>
-        </w:numPr>
-      </w:pPr>
-      <w:r>
-        <w:t>Se escribe</w:t>
-      </w:r>
-      <w:r>
-        <w:t>n los nuevos valores en los campos que se quieran modificar</w:t>
-      </w:r>
-      <w:r>
-        <w:t>.</w:t>
-      </w:r>
-    </w:p>
-    <w:p>
-      <w:pPr>
-        <w:pStyle w:val="Prrafo"/>
-        <w:numPr>
-          <w:ilvl w:val="1"/>
-          <w:numId w:val="11"/>
-        </w:numPr>
-      </w:pPr>
-      <w:r>
-        <w:t xml:space="preserve">Se pueden guardar los cambios clicando en el botón “Guardar” </w:t>
-      </w:r>
-      <w:r>
-        <w:t>o descartarlos clicando en el botón con una “X” situado encima del de guardar.</w:t>
+        <w:t>Se puede</w:t>
+      </w:r>
+      <w:r>
+        <w:rPr>
+          <w:b/>
+          <w:bCs/>
+        </w:rPr>
+        <w:t xml:space="preserve"> eliminar </w:t>
+      </w:r>
+      <w:r>
+        <w:t>el aula clicando en el botón “Eliminar”.</w:t>
       </w:r>
     </w:p>
     <w:p>
@@ -16666,16 +16434,101 @@
         </w:numPr>
       </w:pPr>
       <w:r>
-        <w:t xml:space="preserve">El sistema comprobará que no se ha dejado </w:t>
-      </w:r>
-      <w:r>
-        <w:t>ningún campo en</w:t>
-      </w:r>
-      <w:r>
-        <w:t xml:space="preserve"> blanco, mostrando un mensaje de alerta </w:t>
-      </w:r>
-      <w:r>
-        <w:t>indicando los campos que se han dejado vacíos en caso contrario.</w:t>
+        <w:t xml:space="preserve">El sistema mostrará un cuadro de diálogo </w:t>
+      </w:r>
+      <w:r>
+        <w:t>con un mensaje de confirmación “</w:t>
+      </w:r>
+      <w:r>
+        <w:rPr>
+          <w:i/>
+          <w:iCs/>
+        </w:rPr>
+        <w:t>¿</w:t>
+      </w:r>
+      <w:r>
+        <w:rPr>
+          <w:i/>
+          <w:iCs/>
+        </w:rPr>
+        <w:t>Desea</w:t>
+      </w:r>
+      <w:r>
+        <w:rPr>
+          <w:i/>
+          <w:iCs/>
+        </w:rPr>
+        <w:t xml:space="preserve"> eliminar</w:t>
+      </w:r>
+      <w:r>
+        <w:rPr>
+          <w:b/>
+          <w:bCs/>
+          <w:i/>
+          <w:iCs/>
+        </w:rPr>
+        <w:t xml:space="preserve"> nombre del </w:t>
+      </w:r>
+      <w:r>
+        <w:rPr>
+          <w:b/>
+          <w:bCs/>
+          <w:i/>
+          <w:iCs/>
+        </w:rPr>
+        <w:t>aula</w:t>
+      </w:r>
+      <w:r>
+        <w:rPr>
+          <w:i/>
+          <w:iCs/>
+        </w:rPr>
+        <w:t xml:space="preserve"> de </w:t>
+      </w:r>
+      <w:r>
+        <w:rPr>
+          <w:b/>
+          <w:bCs/>
+          <w:i/>
+          <w:iCs/>
+        </w:rPr>
+        <w:t>nombre del centro/departamento</w:t>
+      </w:r>
+      <w:r>
+        <w:rPr>
+          <w:b/>
+          <w:bCs/>
+          <w:i/>
+          <w:iCs/>
+        </w:rPr>
+        <w:t xml:space="preserve"> </w:t>
+      </w:r>
+      <w:r>
+        <w:rPr>
+          <w:i/>
+          <w:iCs/>
+        </w:rPr>
+        <w:t>definitivamente</w:t>
+      </w:r>
+      <w:r>
+        <w:rPr>
+          <w:i/>
+          <w:iCs/>
+        </w:rPr>
+        <w:t>?</w:t>
+      </w:r>
+      <w:r>
+        <w:t xml:space="preserve"> </w:t>
+      </w:r>
+      <w:r>
+        <w:rPr>
+          <w:i/>
+          <w:iCs/>
+        </w:rPr>
+        <w:t>Esta acción no se puede deshacer.</w:t>
+      </w:r>
+      <w:r>
+        <w:t>”</w:t>
       </w:r>
     </w:p>
     <w:p>
@@ -16687,215 +16540,13 @@
         </w:numPr>
       </w:pPr>
       <w:r>
-        <w:t>Mostrará un mensaje de éxito “</w:t>
-      </w:r>
-      <w:r>
-        <w:rPr>
-          <w:i/>
-          <w:iCs/>
-        </w:rPr>
-        <w:t>Se ha actualizado correctamente</w:t>
-      </w:r>
-      <w:r>
-        <w:t>” si todo ha ido bien.</w:t>
-      </w:r>
-    </w:p>
-    <w:p>
-      <w:pPr>
-        <w:pStyle w:val="Prrafo"/>
-        <w:numPr>
-          <w:ilvl w:val="0"/>
-          <w:numId w:val="17"/>
-        </w:numPr>
-      </w:pPr>
-      <w:r>
-        <w:t xml:space="preserve">El administrador puede </w:t>
-      </w:r>
-      <w:r>
-        <w:rPr>
-          <w:b/>
-          <w:bCs/>
-        </w:rPr>
-        <w:t>eliminar</w:t>
-      </w:r>
-      <w:r>
-        <w:t xml:space="preserve"> un </w:t>
-      </w:r>
-      <w:r>
-        <w:t>aula</w:t>
-      </w:r>
-      <w:r>
-        <w:t xml:space="preserve"> clicando en el botón de eliminar (</w:t>
-      </w:r>
-      <w:r>
-        <w:rPr>
-          <w:noProof/>
-        </w:rPr>
-        <w:drawing>
-          <wp:inline distT="0" distB="0" distL="0" distR="0" wp14:anchorId="35ED6D6D" wp14:editId="708BB241">
-            <wp:extent cx="144000" cy="144000"/>
-            <wp:effectExtent l="0" t="0" r="8890" b="8890"/>
-            <wp:docPr id="41" name="Gráfico 41" descr="Cerrar"/>
-            <wp:cNvGraphicFramePr>
-              <a:graphicFrameLocks xmlns:a="http://schemas.openxmlformats.org/drawingml/2006/main" noChangeAspect="1"/>
-            </wp:cNvGraphicFramePr>
-            <a:graphic xmlns:a="http://schemas.openxmlformats.org/drawingml/2006/main">
-              <a:graphicData uri="http://schemas.openxmlformats.org/drawingml/2006/picture">
-                <pic:pic xmlns:pic="http://schemas.openxmlformats.org/drawingml/2006/picture">
-                  <pic:nvPicPr>
-                    <pic:cNvPr id="11" name="close.svg"/>
-                    <pic:cNvPicPr/>
-                  </pic:nvPicPr>
-                  <pic:blipFill>
-                    <a:blip r:embed="rId24" cstate="print">
-                      <a:extLst>
-                        <a:ext uri="{28A0092B-C50C-407E-A947-70E740481C1C}">
-                          <a14:useLocalDpi xmlns:a14="http://schemas.microsoft.com/office/drawing/2010/main" val="0"/>
-                        </a:ext>
-                        <a:ext uri="{96DAC541-7B7A-43D3-8B79-37D633B846F1}">
-                          <asvg:svgBlip xmlns:asvg="http://schemas.microsoft.com/office/drawing/2016/SVG/main" r:embed="rId25"/>
-                        </a:ext>
-                      </a:extLst>
-                    </a:blip>
-                    <a:stretch>
-                      <a:fillRect/>
-                    </a:stretch>
-                  </pic:blipFill>
-                  <pic:spPr>
-                    <a:xfrm>
-                      <a:off x="0" y="0"/>
-                      <a:ext cx="144000" cy="144000"/>
-                    </a:xfrm>
-                    <a:prstGeom prst="rect">
-                      <a:avLst/>
-                    </a:prstGeom>
-                  </pic:spPr>
-                </pic:pic>
-              </a:graphicData>
-            </a:graphic>
-          </wp:inline>
-        </w:drawing>
-      </w:r>
-      <w:r>
-        <w:t>).</w:t>
-      </w:r>
-    </w:p>
-    <w:p>
-      <w:pPr>
-        <w:pStyle w:val="Prrafo"/>
-        <w:numPr>
-          <w:ilvl w:val="1"/>
-          <w:numId w:val="17"/>
-        </w:numPr>
-      </w:pPr>
-      <w:r>
-        <w:t xml:space="preserve">El sistema mostrará un cuadro de diálogo </w:t>
-      </w:r>
-      <w:r>
-        <w:t>con un mensaje de confirmación “</w:t>
-      </w:r>
-      <w:r>
-        <w:rPr>
-          <w:i/>
-          <w:iCs/>
-        </w:rPr>
-        <w:t>¿</w:t>
-      </w:r>
-      <w:r>
-        <w:rPr>
-          <w:i/>
-          <w:iCs/>
-        </w:rPr>
-        <w:t>Desea</w:t>
-      </w:r>
-      <w:r>
-        <w:rPr>
-          <w:i/>
-          <w:iCs/>
-        </w:rPr>
-        <w:t xml:space="preserve"> eliminar</w:t>
-      </w:r>
-      <w:r>
-        <w:rPr>
-          <w:b/>
-          <w:bCs/>
-          <w:i/>
-          <w:iCs/>
-        </w:rPr>
-        <w:t xml:space="preserve"> nombre del </w:t>
-      </w:r>
-      <w:r>
-        <w:rPr>
-          <w:b/>
-          <w:bCs/>
-          <w:i/>
-          <w:iCs/>
-        </w:rPr>
-        <w:t>aula</w:t>
-      </w:r>
-      <w:r>
-        <w:rPr>
-          <w:i/>
-          <w:iCs/>
-        </w:rPr>
-        <w:t xml:space="preserve"> de </w:t>
-      </w:r>
-      <w:r>
-        <w:rPr>
-          <w:b/>
-          <w:bCs/>
-          <w:i/>
-          <w:iCs/>
-        </w:rPr>
-        <w:t>nombre del centro/departamento</w:t>
-      </w:r>
-      <w:r>
-        <w:rPr>
-          <w:b/>
-          <w:bCs/>
-          <w:i/>
-          <w:iCs/>
-        </w:rPr>
-        <w:t xml:space="preserve"> </w:t>
-      </w:r>
-      <w:r>
-        <w:rPr>
-          <w:i/>
-          <w:iCs/>
-        </w:rPr>
-        <w:t>definitivamente</w:t>
-      </w:r>
-      <w:r>
-        <w:rPr>
-          <w:i/>
-          <w:iCs/>
-        </w:rPr>
-        <w:t>?</w:t>
-      </w:r>
-      <w:r>
-        <w:t xml:space="preserve"> </w:t>
-      </w:r>
-      <w:r>
-        <w:rPr>
-          <w:i/>
-          <w:iCs/>
-        </w:rPr>
-        <w:t>Esta acción no se puede deshacer.</w:t>
-      </w:r>
-      <w:r>
-        <w:t>”</w:t>
-      </w:r>
-    </w:p>
-    <w:p>
-      <w:pPr>
-        <w:pStyle w:val="Prrafo"/>
-        <w:numPr>
-          <w:ilvl w:val="1"/>
-          <w:numId w:val="17"/>
-        </w:numPr>
-      </w:pPr>
-      <w:r>
-        <w:t>Se puede eliminar definitivamente clicando en el botón “Aceptar” o cancelar la acción clicando “Cancelar”.</w:t>
+        <w:t>Se puede eliminar definitivamente clicando en el botón “</w:t>
+      </w:r>
+      <w:r>
+        <w:t>Confirmar</w:t>
+      </w:r>
+      <w:r>
+        <w:t>” o cancelar la acción clicando “Cancelar”.</w:t>
       </w:r>
     </w:p>
     <w:p>
@@ -16920,9 +16571,20 @@
           <w:ilvl w:val="0"/>
           <w:numId w:val="16"/>
         </w:numPr>
+        <w:rPr>
+          <w:b/>
+          <w:bCs/>
+        </w:rPr>
       </w:pPr>
       <w:r>
         <w:t>Listado con las aulas del centro o departamento seleccionado.</w:t>
+      </w:r>
+      <w:r>
+        <w:rPr>
+          <w:b/>
+          <w:bCs/>
+        </w:rPr>
+        <w:t xml:space="preserve"> </w:t>
       </w:r>
     </w:p>
     <w:p>
@@ -16934,98 +16596,26 @@
         </w:numPr>
       </w:pPr>
       <w:r>
-        <w:t>Mensaje de alerta en caso de haber dejado algún campo de texto en blanco.</w:t>
-      </w:r>
-    </w:p>
-    <w:p>
-      <w:pPr>
-        <w:pStyle w:val="Prrafo"/>
-        <w:numPr>
-          <w:ilvl w:val="0"/>
-          <w:numId w:val="16"/>
-        </w:numPr>
+        <w:t>Men</w:t>
+      </w:r>
+      <w:r>
+        <w:t xml:space="preserve">saje de confirmación de eliminación del </w:t>
+      </w:r>
+      <w:bookmarkStart w:id="54" w:name="_GoBack"/>
+      <w:bookmarkEnd w:id="54"/>
+      <w:r>
+        <w:t>aula.</w:t>
+      </w:r>
+    </w:p>
+    <w:p>
+      <w:pPr>
+        <w:pStyle w:val="Prrafo"/>
+      </w:pPr>
+      <w:r>
         <w:rPr>
           <w:b/>
           <w:bCs/>
         </w:rPr>
-      </w:pPr>
-      <w:r>
-        <w:t>Mensaje de éxito en caso de haberse guardado o actualizado la información correctamente.</w:t>
-      </w:r>
-    </w:p>
-    <w:p>
-      <w:pPr>
-        <w:pStyle w:val="Prrafo"/>
-        <w:rPr>
-          <w:b/>
-          <w:bCs/>
-        </w:rPr>
-      </w:pPr>
-    </w:p>
-    <w:p>
-      <w:pPr>
-        <w:pStyle w:val="Prrafo"/>
-        <w:rPr>
-          <w:b/>
-          <w:bCs/>
-        </w:rPr>
-      </w:pPr>
-    </w:p>
-    <w:p>
-      <w:pPr>
-        <w:pStyle w:val="Prrafo"/>
-        <w:rPr>
-          <w:b/>
-          <w:bCs/>
-        </w:rPr>
-      </w:pPr>
-    </w:p>
-    <w:p>
-      <w:pPr>
-        <w:pStyle w:val="Prrafo"/>
-        <w:rPr>
-          <w:b/>
-          <w:bCs/>
-        </w:rPr>
-      </w:pPr>
-    </w:p>
-    <w:p>
-      <w:pPr>
-        <w:pStyle w:val="Prrafo"/>
-        <w:rPr>
-          <w:b/>
-          <w:bCs/>
-        </w:rPr>
-      </w:pPr>
-    </w:p>
-    <w:p>
-      <w:pPr>
-        <w:pStyle w:val="Prrafo"/>
-        <w:rPr>
-          <w:b/>
-          <w:bCs/>
-        </w:rPr>
-      </w:pPr>
-    </w:p>
-    <w:p>
-      <w:pPr>
-        <w:pStyle w:val="Prrafo"/>
-        <w:rPr>
-          <w:b/>
-          <w:bCs/>
-        </w:rPr>
-      </w:pPr>
-    </w:p>
-    <w:p>
-      <w:pPr>
-        <w:pStyle w:val="Prrafo"/>
-      </w:pPr>
-      <w:r>
-        <w:rPr>
-          <w:b/>
-          <w:bCs/>
-        </w:rPr>
-        <w:lastRenderedPageBreak/>
         <w:t>Prototipo de ventana</w:t>
       </w:r>
       <w:r>
@@ -17040,14 +16630,12 @@
         <w:jc w:val="center"/>
       </w:pPr>
       <w:r>
-        <w:rPr>
-          <w:noProof/>
-        </w:rPr>
+        <w:lastRenderedPageBreak/>
         <w:drawing>
-          <wp:inline distT="0" distB="0" distL="0" distR="0" wp14:anchorId="69A6694A" wp14:editId="0AD217FF">
-            <wp:extent cx="5400040" cy="3583940"/>
-            <wp:effectExtent l="0" t="0" r="0" b="0"/>
-            <wp:docPr id="19" name="Imagen 19"/>
+          <wp:inline distT="0" distB="0" distL="0" distR="0" wp14:anchorId="185A799F" wp14:editId="5757E377">
+            <wp:extent cx="5400040" cy="3599815"/>
+            <wp:effectExtent l="0" t="0" r="0" b="635"/>
+            <wp:docPr id="21" name="Imagen 21"/>
             <wp:cNvGraphicFramePr>
               <a:graphicFrameLocks xmlns:a="http://schemas.openxmlformats.org/drawingml/2006/main" noChangeAspect="1"/>
             </wp:cNvGraphicFramePr>
@@ -17067,7 +16655,7 @@
                   <pic:spPr>
                     <a:xfrm>
                       <a:off x="0" y="0"/>
-                      <a:ext cx="5400040" cy="3583940"/>
+                      <a:ext cx="5400040" cy="3599815"/>
                     </a:xfrm>
                     <a:prstGeom prst="rect">
                       <a:avLst/>
@@ -17085,8 +16673,8 @@
         <w:pStyle w:val="Descripcin"/>
         <w:jc w:val="center"/>
       </w:pPr>
-      <w:bookmarkStart w:id="56" w:name="_Toc40006917"/>
-      <w:bookmarkStart w:id="57" w:name="_Toc41669331"/>
+      <w:bookmarkStart w:id="55" w:name="_Toc40006917"/>
+      <w:bookmarkStart w:id="56" w:name="_Toc41669331"/>
       <w:r>
         <w:t xml:space="preserve">Ilustración </w:t>
       </w:r>
@@ -17102,10 +16690,13 @@
         <w:t xml:space="preserve"> </w:t>
       </w:r>
       <w:r>
-        <w:t>Mantenimiento de Aulas – Selección de centro o departamento</w:t>
-      </w:r>
+        <w:t xml:space="preserve">Mantenimiento de Aulas – </w:t>
+      </w:r>
+      <w:bookmarkEnd w:id="55"/>
       <w:bookmarkEnd w:id="56"/>
-      <w:bookmarkEnd w:id="57"/>
+      <w:r>
+        <w:t>Principal</w:t>
+      </w:r>
     </w:p>
     <w:p>
       <w:pPr>
@@ -17115,10 +16706,10 @@
       </w:pPr>
       <w:r>
         <w:drawing>
-          <wp:inline distT="0" distB="0" distL="0" distR="0" wp14:anchorId="7787CCE4" wp14:editId="6377A663">
-            <wp:extent cx="5400040" cy="3568065"/>
+          <wp:inline distT="0" distB="0" distL="0" distR="0" wp14:anchorId="0DA433E3" wp14:editId="61050731">
+            <wp:extent cx="5400040" cy="3587750"/>
             <wp:effectExtent l="0" t="0" r="0" b="0"/>
-            <wp:docPr id="32" name="Imagen 32"/>
+            <wp:docPr id="25" name="Imagen 25"/>
             <wp:cNvGraphicFramePr>
               <a:graphicFrameLocks xmlns:a="http://schemas.openxmlformats.org/drawingml/2006/main" noChangeAspect="1"/>
             </wp:cNvGraphicFramePr>
@@ -17138,7 +16729,7 @@
                   <pic:spPr>
                     <a:xfrm>
                       <a:off x="0" y="0"/>
-                      <a:ext cx="5400040" cy="3568065"/>
+                      <a:ext cx="5400040" cy="3587750"/>
                     </a:xfrm>
                     <a:prstGeom prst="rect">
                       <a:avLst/>
@@ -17156,8 +16747,8 @@
         <w:pStyle w:val="Descripcin"/>
         <w:jc w:val="center"/>
       </w:pPr>
-      <w:bookmarkStart w:id="58" w:name="_Toc40006918"/>
-      <w:bookmarkStart w:id="59" w:name="_Toc41669332"/>
+      <w:bookmarkStart w:id="57" w:name="_Toc40006918"/>
+      <w:bookmarkStart w:id="58" w:name="_Toc41669332"/>
       <w:r>
         <w:t xml:space="preserve">Ilustración </w:t>
       </w:r>
@@ -17173,10 +16764,13 @@
         <w:t xml:space="preserve"> </w:t>
       </w:r>
       <w:r>
-        <w:t>Mantenimiento de Aulas de Departamento</w:t>
-      </w:r>
+        <w:t xml:space="preserve">Mantenimiento de Aulas </w:t>
+      </w:r>
+      <w:bookmarkEnd w:id="57"/>
       <w:bookmarkEnd w:id="58"/>
-      <w:bookmarkEnd w:id="59"/>
+      <w:r>
+        <w:t>– Listado de aulas de centro/departamento</w:t>
+      </w:r>
     </w:p>
     <w:p>
       <w:pPr>
@@ -17188,10 +16782,10 @@
       <w:r>
         <w:lastRenderedPageBreak/>
         <w:drawing>
-          <wp:inline distT="0" distB="0" distL="0" distR="0" wp14:anchorId="5E62CCA2" wp14:editId="39A156C8">
-            <wp:extent cx="5400040" cy="3590925"/>
-            <wp:effectExtent l="0" t="0" r="0" b="9525"/>
-            <wp:docPr id="33" name="Imagen 33"/>
+          <wp:inline distT="0" distB="0" distL="0" distR="0" wp14:anchorId="58D69762" wp14:editId="571D7AB6">
+            <wp:extent cx="5400040" cy="3592830"/>
+            <wp:effectExtent l="0" t="0" r="0" b="7620"/>
+            <wp:docPr id="27" name="Imagen 27"/>
             <wp:cNvGraphicFramePr>
               <a:graphicFrameLocks xmlns:a="http://schemas.openxmlformats.org/drawingml/2006/main" noChangeAspect="1"/>
             </wp:cNvGraphicFramePr>
@@ -17211,7 +16805,7 @@
                   <pic:spPr>
                     <a:xfrm>
                       <a:off x="0" y="0"/>
-                      <a:ext cx="5400040" cy="3590925"/>
+                      <a:ext cx="5400040" cy="3592830"/>
                     </a:xfrm>
                     <a:prstGeom prst="rect">
                       <a:avLst/>
@@ -17229,8 +16823,8 @@
         <w:pStyle w:val="Descripcin"/>
         <w:jc w:val="center"/>
       </w:pPr>
-      <w:bookmarkStart w:id="60" w:name="_Toc40006919"/>
-      <w:bookmarkStart w:id="61" w:name="_Toc41669333"/>
+      <w:bookmarkStart w:id="59" w:name="_Toc40006919"/>
+      <w:bookmarkStart w:id="60" w:name="_Toc41669333"/>
       <w:r>
         <w:t xml:space="preserve">Ilustración </w:t>
       </w:r>
@@ -17246,27 +16840,32 @@
         <w:t xml:space="preserve"> </w:t>
       </w:r>
       <w:r>
-        <w:t>Mantenimiento de Aulas de Departamento – Editar</w:t>
-      </w:r>
+        <w:t>Mantenimiento de Aulas</w:t>
+      </w:r>
+      <w:r>
+        <w:t xml:space="preserve"> </w:t>
+      </w:r>
+      <w:r>
+        <w:t xml:space="preserve">– </w:t>
+      </w:r>
+      <w:bookmarkEnd w:id="59"/>
       <w:bookmarkEnd w:id="60"/>
-      <w:bookmarkEnd w:id="61"/>
-    </w:p>
-    <w:p>
-      <w:pPr>
-        <w:pStyle w:val="Prrafo"/>
+      <w:r>
+        <w:t>Añadir aula</w:t>
+      </w:r>
+    </w:p>
+    <w:p>
+      <w:pPr>
         <w:keepNext/>
         <w:ind w:firstLine="0"/>
         <w:jc w:val="center"/>
       </w:pPr>
       <w:r>
-        <w:t xml:space="preserve"> </w:t>
-      </w:r>
-      <w:r>
         <w:drawing>
-          <wp:inline distT="0" distB="0" distL="0" distR="0" wp14:anchorId="2761072F" wp14:editId="61A5D0F0">
-            <wp:extent cx="5400040" cy="3603625"/>
-            <wp:effectExtent l="0" t="0" r="0" b="0"/>
-            <wp:docPr id="34" name="Imagen 34"/>
+          <wp:inline distT="0" distB="0" distL="0" distR="0" wp14:anchorId="590CBBB4" wp14:editId="0C5255E9">
+            <wp:extent cx="5400040" cy="3573780"/>
+            <wp:effectExtent l="0" t="0" r="0" b="7620"/>
+            <wp:docPr id="31" name="Imagen 31"/>
             <wp:cNvGraphicFramePr>
               <a:graphicFrameLocks xmlns:a="http://schemas.openxmlformats.org/drawingml/2006/main" noChangeAspect="1"/>
             </wp:cNvGraphicFramePr>
@@ -17286,7 +16885,7 @@
                   <pic:spPr>
                     <a:xfrm>
                       <a:off x="0" y="0"/>
-                      <a:ext cx="5400040" cy="3603625"/>
+                      <a:ext cx="5400040" cy="3573780"/>
                     </a:xfrm>
                     <a:prstGeom prst="rect">
                       <a:avLst/>
@@ -17304,8 +16903,7 @@
         <w:pStyle w:val="Descripcin"/>
         <w:jc w:val="center"/>
       </w:pPr>
-      <w:bookmarkStart w:id="62" w:name="_Toc40006920"/>
-      <w:bookmarkStart w:id="63" w:name="_Toc41669334"/>
+      <w:bookmarkStart w:id="61" w:name="_Toc41669340"/>
       <w:r>
         <w:t xml:space="preserve">Ilustración </w:t>
       </w:r>
@@ -17321,24 +16919,30 @@
         <w:t xml:space="preserve"> </w:t>
       </w:r>
       <w:r>
-        <w:t>Mantenimiento de Aulas de Departamento – Mensaje de alerta</w:t>
-      </w:r>
-      <w:bookmarkEnd w:id="62"/>
-      <w:bookmarkEnd w:id="63"/>
+        <w:t xml:space="preserve">Mantenimiento de Aulas </w:t>
+      </w:r>
+      <w:r>
+        <w:t>–</w:t>
+      </w:r>
+      <w:r>
+        <w:t xml:space="preserve"> </w:t>
+      </w:r>
+      <w:bookmarkEnd w:id="61"/>
+      <w:r>
+        <w:t>Editar/Eliminar aula</w:t>
+      </w:r>
     </w:p>
     <w:p>
       <w:pPr>
         <w:keepNext/>
         <w:ind w:firstLine="0"/>
-        <w:jc w:val="center"/>
-      </w:pPr>
-      <w:r>
-        <w:lastRenderedPageBreak/>
+      </w:pPr>
+      <w:r>
         <w:drawing>
-          <wp:inline distT="0" distB="0" distL="0" distR="0" wp14:anchorId="4B222685" wp14:editId="327BAAAD">
-            <wp:extent cx="5400040" cy="3592830"/>
-            <wp:effectExtent l="0" t="0" r="0" b="7620"/>
-            <wp:docPr id="43" name="Imagen 43"/>
+          <wp:inline distT="0" distB="0" distL="0" distR="0" wp14:anchorId="529ABE7A" wp14:editId="566F4D5C">
+            <wp:extent cx="5400040" cy="610870"/>
+            <wp:effectExtent l="0" t="0" r="0" b="0"/>
+            <wp:docPr id="49" name="Imagen 49"/>
             <wp:cNvGraphicFramePr>
               <a:graphicFrameLocks xmlns:a="http://schemas.openxmlformats.org/drawingml/2006/main" noChangeAspect="1"/>
             </wp:cNvGraphicFramePr>
@@ -17358,7 +16962,7 @@
                   <pic:spPr>
                     <a:xfrm>
                       <a:off x="0" y="0"/>
-                      <a:ext cx="5400040" cy="3592830"/>
+                      <a:ext cx="5400040" cy="610870"/>
                     </a:xfrm>
                     <a:prstGeom prst="rect">
                       <a:avLst/>
@@ -17376,8 +16980,6 @@
         <w:pStyle w:val="Descripcin"/>
         <w:jc w:val="center"/>
       </w:pPr>
-      <w:bookmarkStart w:id="64" w:name="_Toc40006921"/>
-      <w:bookmarkStart w:id="65" w:name="_Toc41669335"/>
       <w:r>
         <w:t xml:space="preserve">Ilustración </w:t>
       </w:r>
@@ -17393,370 +16995,11 @@
         <w:t xml:space="preserve"> </w:t>
       </w:r>
       <w:r>
-        <w:t>Mantenimiento de Aulas de Departamento – Mensaje de éxito</w:t>
-      </w:r>
-      <w:bookmarkEnd w:id="64"/>
-      <w:bookmarkEnd w:id="65"/>
-    </w:p>
-    <w:p>
-      <w:pPr>
-        <w:keepNext/>
-        <w:ind w:firstLine="0"/>
-        <w:jc w:val="center"/>
-      </w:pPr>
-      <w:r>
-        <w:drawing>
-          <wp:inline distT="0" distB="0" distL="0" distR="0" wp14:anchorId="76472AE9" wp14:editId="7C2FB2B2">
-            <wp:extent cx="5400040" cy="3580765"/>
-            <wp:effectExtent l="0" t="0" r="0" b="635"/>
-            <wp:docPr id="44" name="Imagen 44"/>
-            <wp:cNvGraphicFramePr>
-              <a:graphicFrameLocks xmlns:a="http://schemas.openxmlformats.org/drawingml/2006/main" noChangeAspect="1"/>
-            </wp:cNvGraphicFramePr>
-            <a:graphic xmlns:a="http://schemas.openxmlformats.org/drawingml/2006/main">
-              <a:graphicData uri="http://schemas.openxmlformats.org/drawingml/2006/picture">
-                <pic:pic xmlns:pic="http://schemas.openxmlformats.org/drawingml/2006/picture">
-                  <pic:nvPicPr>
-                    <pic:cNvPr id="1" name=""/>
-                    <pic:cNvPicPr/>
-                  </pic:nvPicPr>
-                  <pic:blipFill>
-                    <a:blip r:embed="rId53"/>
-                    <a:stretch>
-                      <a:fillRect/>
-                    </a:stretch>
-                  </pic:blipFill>
-                  <pic:spPr>
-                    <a:xfrm>
-                      <a:off x="0" y="0"/>
-                      <a:ext cx="5400040" cy="3580765"/>
-                    </a:xfrm>
-                    <a:prstGeom prst="rect">
-                      <a:avLst/>
-                    </a:prstGeom>
-                  </pic:spPr>
-                </pic:pic>
-              </a:graphicData>
-            </a:graphic>
-          </wp:inline>
-        </w:drawing>
-      </w:r>
-    </w:p>
-    <w:p>
-      <w:pPr>
-        <w:pStyle w:val="Descripcin"/>
-        <w:jc w:val="center"/>
-      </w:pPr>
-      <w:bookmarkStart w:id="66" w:name="_Toc40006922"/>
-      <w:bookmarkStart w:id="67" w:name="_Toc41669336"/>
-      <w:r>
-        <w:t xml:space="preserve">Ilustración </w:t>
-      </w:r>
-      <w:fldSimple w:instr=" SEQ Ilustración \* ARABIC ">
-        <w:r>
-          <w:rPr>
-            <w:noProof/>
-          </w:rPr>
-          <w:t>40</w:t>
-        </w:r>
-      </w:fldSimple>
-      <w:r>
-        <w:t xml:space="preserve"> </w:t>
-      </w:r>
-      <w:r>
-        <w:t>Mantenimiento de Aulas de Centro</w:t>
-      </w:r>
-      <w:bookmarkEnd w:id="66"/>
-      <w:bookmarkEnd w:id="67"/>
-    </w:p>
-    <w:p>
-      <w:pPr>
-        <w:ind w:firstLine="0"/>
-        <w:jc w:val="center"/>
-      </w:pPr>
-      <w:r>
-        <w:lastRenderedPageBreak/>
-        <w:drawing>
-          <wp:inline distT="0" distB="0" distL="0" distR="0" wp14:anchorId="797EBC8E" wp14:editId="3E95720D">
-            <wp:extent cx="5400040" cy="3596640"/>
-            <wp:effectExtent l="0" t="0" r="0" b="3810"/>
-            <wp:docPr id="46" name="Imagen 46"/>
-            <wp:cNvGraphicFramePr>
-              <a:graphicFrameLocks xmlns:a="http://schemas.openxmlformats.org/drawingml/2006/main" noChangeAspect="1"/>
-            </wp:cNvGraphicFramePr>
-            <a:graphic xmlns:a="http://schemas.openxmlformats.org/drawingml/2006/main">
-              <a:graphicData uri="http://schemas.openxmlformats.org/drawingml/2006/picture">
-                <pic:pic xmlns:pic="http://schemas.openxmlformats.org/drawingml/2006/picture">
-                  <pic:nvPicPr>
-                    <pic:cNvPr id="1" name=""/>
-                    <pic:cNvPicPr/>
-                  </pic:nvPicPr>
-                  <pic:blipFill>
-                    <a:blip r:embed="rId54"/>
-                    <a:stretch>
-                      <a:fillRect/>
-                    </a:stretch>
-                  </pic:blipFill>
-                  <pic:spPr>
-                    <a:xfrm>
-                      <a:off x="0" y="0"/>
-                      <a:ext cx="5400040" cy="3596640"/>
-                    </a:xfrm>
-                    <a:prstGeom prst="rect">
-                      <a:avLst/>
-                    </a:prstGeom>
-                  </pic:spPr>
-                </pic:pic>
-              </a:graphicData>
-            </a:graphic>
-          </wp:inline>
-        </w:drawing>
-      </w:r>
-    </w:p>
-    <w:p>
-      <w:pPr>
-        <w:pStyle w:val="Descripcin"/>
-        <w:jc w:val="center"/>
-      </w:pPr>
-      <w:bookmarkStart w:id="68" w:name="_Toc40006923"/>
-      <w:bookmarkStart w:id="69" w:name="_Toc41669337"/>
-      <w:r>
-        <w:t xml:space="preserve">Ilustración </w:t>
-      </w:r>
-      <w:fldSimple w:instr=" SEQ Ilustración \* ARABIC ">
-        <w:r>
-          <w:rPr>
-            <w:noProof/>
-          </w:rPr>
-          <w:t>41</w:t>
-        </w:r>
-      </w:fldSimple>
-      <w:r>
-        <w:t xml:space="preserve"> </w:t>
-      </w:r>
-      <w:r>
-        <w:t>Mantenimiento de Aulas de Centro – Editar</w:t>
-      </w:r>
-      <w:bookmarkEnd w:id="68"/>
-      <w:bookmarkEnd w:id="69"/>
-    </w:p>
-    <w:p>
-      <w:pPr>
-        <w:keepNext/>
-        <w:ind w:firstLine="0"/>
-        <w:jc w:val="center"/>
-      </w:pPr>
-      <w:r>
-        <w:drawing>
-          <wp:inline distT="0" distB="0" distL="0" distR="0" wp14:anchorId="6AE00B34" wp14:editId="55A2052D">
-            <wp:extent cx="5400040" cy="3601720"/>
-            <wp:effectExtent l="0" t="0" r="0" b="0"/>
-            <wp:docPr id="45" name="Imagen 45"/>
-            <wp:cNvGraphicFramePr>
-              <a:graphicFrameLocks xmlns:a="http://schemas.openxmlformats.org/drawingml/2006/main" noChangeAspect="1"/>
-            </wp:cNvGraphicFramePr>
-            <a:graphic xmlns:a="http://schemas.openxmlformats.org/drawingml/2006/main">
-              <a:graphicData uri="http://schemas.openxmlformats.org/drawingml/2006/picture">
-                <pic:pic xmlns:pic="http://schemas.openxmlformats.org/drawingml/2006/picture">
-                  <pic:nvPicPr>
-                    <pic:cNvPr id="1" name=""/>
-                    <pic:cNvPicPr/>
-                  </pic:nvPicPr>
-                  <pic:blipFill>
-                    <a:blip r:embed="rId55"/>
-                    <a:stretch>
-                      <a:fillRect/>
-                    </a:stretch>
-                  </pic:blipFill>
-                  <pic:spPr>
-                    <a:xfrm>
-                      <a:off x="0" y="0"/>
-                      <a:ext cx="5400040" cy="3601720"/>
-                    </a:xfrm>
-                    <a:prstGeom prst="rect">
-                      <a:avLst/>
-                    </a:prstGeom>
-                  </pic:spPr>
-                </pic:pic>
-              </a:graphicData>
-            </a:graphic>
-          </wp:inline>
-        </w:drawing>
-      </w:r>
-    </w:p>
-    <w:p>
-      <w:pPr>
-        <w:pStyle w:val="Descripcin"/>
-        <w:jc w:val="center"/>
-      </w:pPr>
-      <w:bookmarkStart w:id="70" w:name="_Toc40006924"/>
-      <w:bookmarkStart w:id="71" w:name="_Toc41669338"/>
-      <w:r>
-        <w:t xml:space="preserve">Ilustración </w:t>
-      </w:r>
-      <w:fldSimple w:instr=" SEQ Ilustración \* ARABIC ">
-        <w:r>
-          <w:rPr>
-            <w:noProof/>
-          </w:rPr>
-          <w:t>42</w:t>
-        </w:r>
-      </w:fldSimple>
-      <w:r>
-        <w:t xml:space="preserve"> </w:t>
-      </w:r>
-      <w:r>
-        <w:t>Mantenimiento de Aulas de Centro – Mensaje de alerta</w:t>
-      </w:r>
-      <w:bookmarkEnd w:id="70"/>
-      <w:bookmarkEnd w:id="71"/>
-    </w:p>
-    <w:p>
-      <w:pPr>
-        <w:keepNext/>
-        <w:ind w:firstLine="0"/>
-        <w:jc w:val="center"/>
-      </w:pPr>
-      <w:r>
-        <w:lastRenderedPageBreak/>
-        <w:drawing>
-          <wp:inline distT="0" distB="0" distL="0" distR="0" wp14:anchorId="179594AA" wp14:editId="3E629109">
-            <wp:extent cx="5400040" cy="3569970"/>
-            <wp:effectExtent l="0" t="0" r="0" b="0"/>
-            <wp:docPr id="48" name="Imagen 48"/>
-            <wp:cNvGraphicFramePr>
-              <a:graphicFrameLocks xmlns:a="http://schemas.openxmlformats.org/drawingml/2006/main" noChangeAspect="1"/>
-            </wp:cNvGraphicFramePr>
-            <a:graphic xmlns:a="http://schemas.openxmlformats.org/drawingml/2006/main">
-              <a:graphicData uri="http://schemas.openxmlformats.org/drawingml/2006/picture">
-                <pic:pic xmlns:pic="http://schemas.openxmlformats.org/drawingml/2006/picture">
-                  <pic:nvPicPr>
-                    <pic:cNvPr id="1" name=""/>
-                    <pic:cNvPicPr/>
-                  </pic:nvPicPr>
-                  <pic:blipFill>
-                    <a:blip r:embed="rId56"/>
-                    <a:stretch>
-                      <a:fillRect/>
-                    </a:stretch>
-                  </pic:blipFill>
-                  <pic:spPr>
-                    <a:xfrm>
-                      <a:off x="0" y="0"/>
-                      <a:ext cx="5400040" cy="3569970"/>
-                    </a:xfrm>
-                    <a:prstGeom prst="rect">
-                      <a:avLst/>
-                    </a:prstGeom>
-                  </pic:spPr>
-                </pic:pic>
-              </a:graphicData>
-            </a:graphic>
-          </wp:inline>
-        </w:drawing>
-      </w:r>
-    </w:p>
-    <w:p>
-      <w:pPr>
-        <w:pStyle w:val="Descripcin"/>
-        <w:jc w:val="center"/>
-      </w:pPr>
-      <w:bookmarkStart w:id="72" w:name="_Toc40006925"/>
-      <w:bookmarkStart w:id="73" w:name="_Toc41669339"/>
-      <w:r>
-        <w:t xml:space="preserve">Ilustración </w:t>
-      </w:r>
-      <w:fldSimple w:instr=" SEQ Ilustración \* ARABIC ">
-        <w:r>
-          <w:rPr>
-            <w:noProof/>
-          </w:rPr>
-          <w:t>43</w:t>
-        </w:r>
-      </w:fldSimple>
-      <w:r>
-        <w:t xml:space="preserve"> </w:t>
-      </w:r>
-      <w:r>
-        <w:t>Mantenimiento de Aulas de Centro – Mensaje de éxito</w:t>
-      </w:r>
-      <w:bookmarkEnd w:id="72"/>
-      <w:bookmarkEnd w:id="73"/>
-    </w:p>
-    <w:p>
-      <w:pPr>
-        <w:keepNext/>
-        <w:ind w:firstLine="0"/>
-        <w:jc w:val="center"/>
-      </w:pPr>
-      <w:r>
-        <w:rPr>
-          <w:noProof/>
-        </w:rPr>
-        <w:drawing>
-          <wp:inline distT="0" distB="0" distL="0" distR="0" wp14:anchorId="2D0979B2" wp14:editId="18E330F5">
-            <wp:extent cx="2520000" cy="1029158"/>
-            <wp:effectExtent l="0" t="0" r="0" b="0"/>
-            <wp:docPr id="109" name="Imagen 109"/>
-            <wp:cNvGraphicFramePr>
-              <a:graphicFrameLocks xmlns:a="http://schemas.openxmlformats.org/drawingml/2006/main" noChangeAspect="1"/>
-            </wp:cNvGraphicFramePr>
-            <a:graphic xmlns:a="http://schemas.openxmlformats.org/drawingml/2006/main">
-              <a:graphicData uri="http://schemas.openxmlformats.org/drawingml/2006/picture">
-                <pic:pic xmlns:pic="http://schemas.openxmlformats.org/drawingml/2006/picture">
-                  <pic:nvPicPr>
-                    <pic:cNvPr id="1" name=""/>
-                    <pic:cNvPicPr/>
-                  </pic:nvPicPr>
-                  <pic:blipFill>
-                    <a:blip r:embed="rId57"/>
-                    <a:stretch>
-                      <a:fillRect/>
-                    </a:stretch>
-                  </pic:blipFill>
-                  <pic:spPr>
-                    <a:xfrm>
-                      <a:off x="0" y="0"/>
-                      <a:ext cx="2520000" cy="1029158"/>
-                    </a:xfrm>
-                    <a:prstGeom prst="rect">
-                      <a:avLst/>
-                    </a:prstGeom>
-                  </pic:spPr>
-                </pic:pic>
-              </a:graphicData>
-            </a:graphic>
-          </wp:inline>
-        </w:drawing>
-      </w:r>
-    </w:p>
-    <w:p>
-      <w:pPr>
-        <w:pStyle w:val="Descripcin"/>
-        <w:jc w:val="center"/>
-        <w:rPr>
-          <w:u w:val="single"/>
-        </w:rPr>
-      </w:pPr>
-      <w:bookmarkStart w:id="74" w:name="_Toc41669340"/>
-      <w:r>
-        <w:t xml:space="preserve">Ilustración </w:t>
-      </w:r>
-      <w:fldSimple w:instr=" SEQ Ilustración \* ARABIC ">
-        <w:r>
-          <w:rPr>
-            <w:noProof/>
-          </w:rPr>
-          <w:t>44</w:t>
-        </w:r>
-      </w:fldSimple>
-      <w:r>
-        <w:t xml:space="preserve"> </w:t>
-      </w:r>
-      <w:r>
-        <w:t>Mantenimiento de Aulas - Eliminar</w:t>
-      </w:r>
-      <w:bookmarkEnd w:id="74"/>
+        <w:t xml:space="preserve">Mantenimiento de Aulas – </w:t>
+      </w:r>
+      <w:r>
+        <w:t>Confirmación eliminación</w:t>
+      </w:r>
     </w:p>
     <w:p>
       <w:pPr>
@@ -17767,6 +17010,7 @@
           <w:b/>
           <w:bCs/>
         </w:rPr>
+        <w:lastRenderedPageBreak/>
         <w:t>Campos de la ventana</w:t>
       </w:r>
       <w:r>
@@ -17913,7 +17157,7 @@
               <w:jc w:val="left"/>
             </w:pPr>
             <w:r>
-              <w:t>Aula</w:t>
+              <w:t>Nombre del aula</w:t>
             </w:r>
           </w:p>
         </w:tc>
@@ -17970,7 +17214,7 @@
               <w:jc w:val="left"/>
             </w:pPr>
             <w:r>
-              <w:t>Centro</w:t>
+              <w:t>Capacidad</w:t>
             </w:r>
           </w:p>
         </w:tc>
@@ -17987,7 +17231,7 @@
               <w:cnfStyle w:val="000000100000" w:firstRow="0" w:lastRow="0" w:firstColumn="0" w:lastColumn="0" w:oddVBand="0" w:evenVBand="0" w:oddHBand="1" w:evenHBand="0" w:firstRowFirstColumn="0" w:firstRowLastColumn="0" w:lastRowFirstColumn="0" w:lastRowLastColumn="0"/>
             </w:pPr>
             <w:r>
-              <w:t>Texto</w:t>
+              <w:t>Numérico</w:t>
             </w:r>
           </w:p>
         </w:tc>
@@ -17999,22 +17243,132 @@
           <w:p>
             <w:pPr>
               <w:pStyle w:val="Prrafo"/>
-              <w:keepNext/>
               <w:ind w:firstLine="0"/>
               <w:jc w:val="left"/>
               <w:cnfStyle w:val="000000100000" w:firstRow="0" w:lastRow="0" w:firstColumn="0" w:lastColumn="0" w:oddVBand="0" w:evenVBand="0" w:oddHBand="1" w:evenHBand="0" w:firstRowFirstColumn="0" w:firstRowLastColumn="0" w:lastRowFirstColumn="0" w:lastRowLastColumn="0"/>
             </w:pPr>
             <w:r>
-              <w:t xml:space="preserve">Campo </w:t>
-            </w:r>
-            <w:r>
-              <w:t>de selección única</w:t>
-            </w:r>
-            <w:r>
-              <w:t xml:space="preserve"> </w:t>
-            </w:r>
-            <w:r>
-              <w:t>(en caso de administrar las aulas de un departamento)</w:t>
+              <w:t>Campo en el que se introduce la capacidad del aula</w:t>
+            </w:r>
+          </w:p>
+        </w:tc>
+      </w:tr>
+      <w:tr>
+        <w:trPr>
+          <w:jc w:val="center"/>
+        </w:trPr>
+        <w:tc>
+          <w:tcPr>
+            <w:cnfStyle w:val="001000000000" w:firstRow="0" w:lastRow="0" w:firstColumn="1" w:lastColumn="0" w:oddVBand="0" w:evenVBand="0" w:oddHBand="0" w:evenHBand="0" w:firstRowFirstColumn="0" w:firstRowLastColumn="0" w:lastRowFirstColumn="0" w:lastRowLastColumn="0"/>
+            <w:tcW w:w="2271" w:type="dxa"/>
+            <w:vAlign w:val="center"/>
+          </w:tcPr>
+          <w:p>
+            <w:pPr>
+              <w:pStyle w:val="Prrafo"/>
+              <w:ind w:firstLine="0"/>
+              <w:jc w:val="left"/>
+            </w:pPr>
+            <w:r>
+              <w:t>Número de ordenadores</w:t>
+            </w:r>
+          </w:p>
+        </w:tc>
+        <w:tc>
+          <w:tcPr>
+            <w:tcW w:w="1225" w:type="dxa"/>
+            <w:vAlign w:val="center"/>
+          </w:tcPr>
+          <w:p>
+            <w:pPr>
+              <w:pStyle w:val="Prrafo"/>
+              <w:ind w:firstLine="0"/>
+              <w:jc w:val="left"/>
+              <w:cnfStyle w:val="000000000000" w:firstRow="0" w:lastRow="0" w:firstColumn="0" w:lastColumn="0" w:oddVBand="0" w:evenVBand="0" w:oddHBand="0" w:evenHBand="0" w:firstRowFirstColumn="0" w:firstRowLastColumn="0" w:lastRowFirstColumn="0" w:lastRowLastColumn="0"/>
+            </w:pPr>
+            <w:r>
+              <w:t>Numérico</w:t>
+            </w:r>
+          </w:p>
+        </w:tc>
+        <w:tc>
+          <w:tcPr>
+            <w:tcW w:w="5224" w:type="dxa"/>
+            <w:vAlign w:val="center"/>
+          </w:tcPr>
+          <w:p>
+            <w:pPr>
+              <w:pStyle w:val="Prrafo"/>
+              <w:ind w:firstLine="0"/>
+              <w:jc w:val="left"/>
+              <w:cnfStyle w:val="000000000000" w:firstRow="0" w:lastRow="0" w:firstColumn="0" w:lastColumn="0" w:oddVBand="0" w:evenVBand="0" w:oddHBand="0" w:evenHBand="0" w:firstRowFirstColumn="0" w:firstRowLastColumn="0" w:lastRowFirstColumn="0" w:lastRowLastColumn="0"/>
+            </w:pPr>
+            <w:r>
+              <w:t xml:space="preserve">Campo en el que se introduce </w:t>
+            </w:r>
+            <w:r>
+              <w:t>el número de ordenadores</w:t>
+            </w:r>
+            <w:r>
+              <w:t xml:space="preserve"> del aula</w:t>
+            </w:r>
+          </w:p>
+        </w:tc>
+      </w:tr>
+      <w:tr>
+        <w:trPr>
+          <w:cnfStyle w:val="000000100000" w:firstRow="0" w:lastRow="0" w:firstColumn="0" w:lastColumn="0" w:oddVBand="0" w:evenVBand="0" w:oddHBand="1" w:evenHBand="0" w:firstRowFirstColumn="0" w:firstRowLastColumn="0" w:lastRowFirstColumn="0" w:lastRowLastColumn="0"/>
+          <w:jc w:val="center"/>
+        </w:trPr>
+        <w:tc>
+          <w:tcPr>
+            <w:cnfStyle w:val="001000000000" w:firstRow="0" w:lastRow="0" w:firstColumn="1" w:lastColumn="0" w:oddVBand="0" w:evenVBand="0" w:oddHBand="0" w:evenHBand="0" w:firstRowFirstColumn="0" w:firstRowLastColumn="0" w:lastRowFirstColumn="0" w:lastRowLastColumn="0"/>
+            <w:tcW w:w="2271" w:type="dxa"/>
+            <w:vAlign w:val="center"/>
+          </w:tcPr>
+          <w:p>
+            <w:pPr>
+              <w:pStyle w:val="Prrafo"/>
+              <w:ind w:firstLine="0"/>
+              <w:jc w:val="left"/>
+            </w:pPr>
+            <w:r>
+              <w:t>Centro</w:t>
+            </w:r>
+          </w:p>
+        </w:tc>
+        <w:tc>
+          <w:tcPr>
+            <w:tcW w:w="1225" w:type="dxa"/>
+            <w:vAlign w:val="center"/>
+          </w:tcPr>
+          <w:p>
+            <w:pPr>
+              <w:pStyle w:val="Prrafo"/>
+              <w:ind w:firstLine="0"/>
+              <w:jc w:val="left"/>
+              <w:cnfStyle w:val="000000100000" w:firstRow="0" w:lastRow="0" w:firstColumn="0" w:lastColumn="0" w:oddVBand="0" w:evenVBand="0" w:oddHBand="1" w:evenHBand="0" w:firstRowFirstColumn="0" w:firstRowLastColumn="0" w:lastRowFirstColumn="0" w:lastRowLastColumn="0"/>
+            </w:pPr>
+            <w:r>
+              <w:t>Texto</w:t>
+            </w:r>
+          </w:p>
+        </w:tc>
+        <w:tc>
+          <w:tcPr>
+            <w:tcW w:w="5224" w:type="dxa"/>
+            <w:vAlign w:val="center"/>
+          </w:tcPr>
+          <w:p>
+            <w:pPr>
+              <w:pStyle w:val="Prrafo"/>
+              <w:keepNext/>
+              <w:ind w:firstLine="0"/>
+              <w:jc w:val="left"/>
+              <w:cnfStyle w:val="000000100000" w:firstRow="0" w:lastRow="0" w:firstColumn="0" w:lastColumn="0" w:oddVBand="0" w:evenVBand="0" w:oddHBand="1" w:evenHBand="0" w:firstRowFirstColumn="0" w:firstRowLastColumn="0" w:lastRowFirstColumn="0" w:lastRowLastColumn="0"/>
+            </w:pPr>
+            <w:r>
+              <w:t>Campo de selección única para indicar el centro en el que se encuentra el aula</w:t>
             </w:r>
           </w:p>
         </w:tc>
@@ -22347,8 +21701,8 @@
       </w:pPr>
     </w:p>
     <w:sectPr>
-      <w:headerReference w:type="default" r:id="rId58"/>
-      <w:footerReference w:type="default" r:id="rId59"/>
+      <w:headerReference w:type="default" r:id="rId53"/>
+      <w:footerReference w:type="default" r:id="rId54"/>
       <w:pgSz w:w="11906" w:h="16838"/>
       <w:pgMar w:top="1417" w:right="1701" w:bottom="1417" w:left="1701" w:header="708" w:footer="708" w:gutter="0"/>
       <w:cols w:space="708"/>
@@ -26110,6 +25464,95 @@
     </w:lvl>
   </w:abstractNum>
   <w:abstractNum w:abstractNumId="35" w15:restartNumberingAfterBreak="0">
+    <w:nsid w:val="61BD6871"/>
+    <w:multiLevelType w:val="hybridMultilevel"/>
+    <w:tmpl w:val="14264E74"/>
+    <w:lvl w:ilvl="0" w:tplc="6FAA439C">
+      <w:start w:val="1"/>
+      <w:numFmt w:val="decimal"/>
+      <w:lvlText w:val="(%1)"/>
+      <w:lvlJc w:val="left"/>
+      <w:pPr>
+        <w:ind w:left="644" w:hanging="360"/>
+      </w:pPr>
+      <w:rPr>
+        <w:rFonts w:hint="default"/>
+      </w:rPr>
+    </w:lvl>
+    <w:lvl w:ilvl="1" w:tplc="04090019" w:tentative="1">
+      <w:start w:val="1"/>
+      <w:numFmt w:val="lowerLetter"/>
+      <w:lvlText w:val="%2."/>
+      <w:lvlJc w:val="left"/>
+      <w:pPr>
+        <w:ind w:left="1364" w:hanging="360"/>
+      </w:pPr>
+    </w:lvl>
+    <w:lvl w:ilvl="2" w:tplc="0409001B" w:tentative="1">
+      <w:start w:val="1"/>
+      <w:numFmt w:val="lowerRoman"/>
+      <w:lvlText w:val="%3."/>
+      <w:lvlJc w:val="right"/>
+      <w:pPr>
+        <w:ind w:left="2084" w:hanging="180"/>
+      </w:pPr>
+    </w:lvl>
+    <w:lvl w:ilvl="3" w:tplc="0409000F" w:tentative="1">
+      <w:start w:val="1"/>
+      <w:numFmt w:val="decimal"/>
+      <w:lvlText w:val="%4."/>
+      <w:lvlJc w:val="left"/>
+      <w:pPr>
+        <w:ind w:left="2804" w:hanging="360"/>
+      </w:pPr>
+    </w:lvl>
+    <w:lvl w:ilvl="4" w:tplc="04090019" w:tentative="1">
+      <w:start w:val="1"/>
+      <w:numFmt w:val="lowerLetter"/>
+      <w:lvlText w:val="%5."/>
+      <w:lvlJc w:val="left"/>
+      <w:pPr>
+        <w:ind w:left="3524" w:hanging="360"/>
+      </w:pPr>
+    </w:lvl>
+    <w:lvl w:ilvl="5" w:tplc="0409001B" w:tentative="1">
+      <w:start w:val="1"/>
+      <w:numFmt w:val="lowerRoman"/>
+      <w:lvlText w:val="%6."/>
+      <w:lvlJc w:val="right"/>
+      <w:pPr>
+        <w:ind w:left="4244" w:hanging="180"/>
+      </w:pPr>
+    </w:lvl>
+    <w:lvl w:ilvl="6" w:tplc="0409000F" w:tentative="1">
+      <w:start w:val="1"/>
+      <w:numFmt w:val="decimal"/>
+      <w:lvlText w:val="%7."/>
+      <w:lvlJc w:val="left"/>
+      <w:pPr>
+        <w:ind w:left="4964" w:hanging="360"/>
+      </w:pPr>
+    </w:lvl>
+    <w:lvl w:ilvl="7" w:tplc="04090019" w:tentative="1">
+      <w:start w:val="1"/>
+      <w:numFmt w:val="lowerLetter"/>
+      <w:lvlText w:val="%8."/>
+      <w:lvlJc w:val="left"/>
+      <w:pPr>
+        <w:ind w:left="5684" w:hanging="360"/>
+      </w:pPr>
+    </w:lvl>
+    <w:lvl w:ilvl="8" w:tplc="0409001B" w:tentative="1">
+      <w:start w:val="1"/>
+      <w:numFmt w:val="lowerRoman"/>
+      <w:lvlText w:val="%9."/>
+      <w:lvlJc w:val="right"/>
+      <w:pPr>
+        <w:ind w:left="6404" w:hanging="180"/>
+      </w:pPr>
+    </w:lvl>
+  </w:abstractNum>
+  <w:abstractNum w:abstractNumId="36" w15:restartNumberingAfterBreak="0">
     <w:nsid w:val="65A65F3B"/>
     <w:multiLevelType w:val="hybridMultilevel"/>
     <w:tmpl w:val="080CF05E"/>
@@ -26201,7 +25644,7 @@
       </w:pPr>
     </w:lvl>
   </w:abstractNum>
-  <w:abstractNum w:abstractNumId="36" w15:restartNumberingAfterBreak="0">
+  <w:abstractNum w:abstractNumId="37" w15:restartNumberingAfterBreak="0">
     <w:nsid w:val="695C42A1"/>
     <w:multiLevelType w:val="hybridMultilevel"/>
     <w:tmpl w:val="B29A5CCA"/>
@@ -26314,7 +25757,7 @@
       </w:rPr>
     </w:lvl>
   </w:abstractNum>
-  <w:abstractNum w:abstractNumId="37" w15:restartNumberingAfterBreak="0">
+  <w:abstractNum w:abstractNumId="38" w15:restartNumberingAfterBreak="0">
     <w:nsid w:val="6B8D5411"/>
     <w:multiLevelType w:val="hybridMultilevel"/>
     <w:tmpl w:val="BBD2D9D8"/>
@@ -26403,7 +25846,7 @@
       </w:pPr>
     </w:lvl>
   </w:abstractNum>
-  <w:abstractNum w:abstractNumId="38" w15:restartNumberingAfterBreak="0">
+  <w:abstractNum w:abstractNumId="39" w15:restartNumberingAfterBreak="0">
     <w:nsid w:val="6D010E3C"/>
     <w:multiLevelType w:val="hybridMultilevel"/>
     <w:tmpl w:val="8486A35C"/>
@@ -26535,7 +25978,7 @@
     <w:abstractNumId w:val="8"/>
   </w:num>
   <w:num w:numId="15">
-    <w:abstractNumId w:val="35"/>
+    <w:abstractNumId w:val="36"/>
   </w:num>
   <w:num w:numId="16">
     <w:abstractNumId w:val="31"/>
@@ -26544,7 +25987,7 @@
     <w:abstractNumId w:val="26"/>
   </w:num>
   <w:num w:numId="18">
-    <w:abstractNumId w:val="36"/>
+    <w:abstractNumId w:val="37"/>
   </w:num>
   <w:num w:numId="19">
     <w:abstractNumId w:val="6"/>
@@ -26577,7 +26020,7 @@
     <w:abstractNumId w:val="21"/>
   </w:num>
   <w:num w:numId="29">
-    <w:abstractNumId w:val="37"/>
+    <w:abstractNumId w:val="38"/>
   </w:num>
   <w:num w:numId="30">
     <w:abstractNumId w:val="20"/>
@@ -26607,10 +26050,13 @@
     <w:abstractNumId w:val="17"/>
   </w:num>
   <w:num w:numId="39">
-    <w:abstractNumId w:val="38"/>
+    <w:abstractNumId w:val="39"/>
   </w:num>
   <w:num w:numId="40">
     <w:abstractNumId w:val="24"/>
+  </w:num>
+  <w:num w:numId="41">
+    <w:abstractNumId w:val="35"/>
   </w:num>
   <w:numIdMacAtCleanup w:val="26"/>
 </w:numbering>
@@ -27106,7 +26552,6 @@
   <w:style w:type="character" w:default="1" w:styleId="Fuentedeprrafopredeter">
     <w:name w:val="Default Paragraph Font"/>
     <w:uiPriority w:val="1"/>
-    <w:semiHidden/>
     <w:unhideWhenUsed/>
   </w:style>
   <w:style w:type="table" w:default="1" w:styleId="Tablanormal">
@@ -28894,7 +28339,7 @@
 </file>
 
 <file path=customXml/itemProps1.xml><?xml version="1.0" encoding="utf-8"?>
-<ds:datastoreItem xmlns:ds="http://schemas.openxmlformats.org/officeDocument/2006/customXml" ds:itemID="{869E0548-D7E6-4742-8CA2-221BE2652F8B}">
+<ds:datastoreItem xmlns:ds="http://schemas.openxmlformats.org/officeDocument/2006/customXml" ds:itemID="{06901A9B-8D0C-49CD-B4F8-6645A69C834B}">
   <ds:schemaRefs>
     <ds:schemaRef ds:uri="http://schemas.openxmlformats.org/officeDocument/2006/bibliography"/>
   </ds:schemaRefs>

--- a/Documentación/Especificación de Requisitos Software.docx
+++ b/Documentación/Especificación de Requisitos Software.docx
@@ -16599,12 +16599,7 @@
         <w:t>Men</w:t>
       </w:r>
       <w:r>
-        <w:t xml:space="preserve">saje de confirmación de eliminación del </w:t>
-      </w:r>
-      <w:bookmarkStart w:id="54" w:name="_GoBack"/>
-      <w:bookmarkEnd w:id="54"/>
-      <w:r>
-        <w:t>aula.</w:t>
+        <w:t>saje de confirmación de eliminación del aula.</w:t>
       </w:r>
     </w:p>
     <w:p>
@@ -16673,8 +16668,8 @@
         <w:pStyle w:val="Descripcin"/>
         <w:jc w:val="center"/>
       </w:pPr>
-      <w:bookmarkStart w:id="55" w:name="_Toc40006917"/>
-      <w:bookmarkStart w:id="56" w:name="_Toc41669331"/>
+      <w:bookmarkStart w:id="54" w:name="_Toc40006917"/>
+      <w:bookmarkStart w:id="55" w:name="_Toc41669331"/>
       <w:r>
         <w:t xml:space="preserve">Ilustración </w:t>
       </w:r>
@@ -16692,8 +16687,8 @@
       <w:r>
         <w:t xml:space="preserve">Mantenimiento de Aulas – </w:t>
       </w:r>
+      <w:bookmarkEnd w:id="54"/>
       <w:bookmarkEnd w:id="55"/>
-      <w:bookmarkEnd w:id="56"/>
       <w:r>
         <w:t>Principal</w:t>
       </w:r>
@@ -16747,8 +16742,8 @@
         <w:pStyle w:val="Descripcin"/>
         <w:jc w:val="center"/>
       </w:pPr>
-      <w:bookmarkStart w:id="57" w:name="_Toc40006918"/>
-      <w:bookmarkStart w:id="58" w:name="_Toc41669332"/>
+      <w:bookmarkStart w:id="56" w:name="_Toc40006918"/>
+      <w:bookmarkStart w:id="57" w:name="_Toc41669332"/>
       <w:r>
         <w:t xml:space="preserve">Ilustración </w:t>
       </w:r>
@@ -16766,8 +16761,8 @@
       <w:r>
         <w:t xml:space="preserve">Mantenimiento de Aulas </w:t>
       </w:r>
+      <w:bookmarkEnd w:id="56"/>
       <w:bookmarkEnd w:id="57"/>
-      <w:bookmarkEnd w:id="58"/>
       <w:r>
         <w:t>– Listado de aulas de centro/departamento</w:t>
       </w:r>
@@ -16823,8 +16818,8 @@
         <w:pStyle w:val="Descripcin"/>
         <w:jc w:val="center"/>
       </w:pPr>
-      <w:bookmarkStart w:id="59" w:name="_Toc40006919"/>
-      <w:bookmarkStart w:id="60" w:name="_Toc41669333"/>
+      <w:bookmarkStart w:id="58" w:name="_Toc40006919"/>
+      <w:bookmarkStart w:id="59" w:name="_Toc41669333"/>
       <w:r>
         <w:t xml:space="preserve">Ilustración </w:t>
       </w:r>
@@ -16848,8 +16843,8 @@
       <w:r>
         <w:t xml:space="preserve">– </w:t>
       </w:r>
+      <w:bookmarkEnd w:id="58"/>
       <w:bookmarkEnd w:id="59"/>
-      <w:bookmarkEnd w:id="60"/>
       <w:r>
         <w:t>Añadir aula</w:t>
       </w:r>
@@ -16859,13 +16854,16 @@
         <w:keepNext/>
         <w:ind w:firstLine="0"/>
         <w:jc w:val="center"/>
+        <w:rPr>
+          <w:u w:val="single"/>
+        </w:rPr>
       </w:pPr>
       <w:r>
         <w:drawing>
-          <wp:inline distT="0" distB="0" distL="0" distR="0" wp14:anchorId="590CBBB4" wp14:editId="0C5255E9">
-            <wp:extent cx="5400040" cy="3573780"/>
-            <wp:effectExtent l="0" t="0" r="0" b="7620"/>
-            <wp:docPr id="31" name="Imagen 31"/>
+          <wp:inline distT="0" distB="0" distL="0" distR="0" wp14:anchorId="3B89D7C6" wp14:editId="6672050D">
+            <wp:extent cx="5400040" cy="3571875"/>
+            <wp:effectExtent l="0" t="0" r="0" b="9525"/>
+            <wp:docPr id="50" name="Imagen 50"/>
             <wp:cNvGraphicFramePr>
               <a:graphicFrameLocks xmlns:a="http://schemas.openxmlformats.org/drawingml/2006/main" noChangeAspect="1"/>
             </wp:cNvGraphicFramePr>
@@ -16885,7 +16883,7 @@
                   <pic:spPr>
                     <a:xfrm>
                       <a:off x="0" y="0"/>
-                      <a:ext cx="5400040" cy="3573780"/>
+                      <a:ext cx="5400040" cy="3571875"/>
                     </a:xfrm>
                     <a:prstGeom prst="rect">
                       <a:avLst/>
@@ -16897,6 +16895,8 @@
           </wp:inline>
         </w:drawing>
       </w:r>
+      <w:bookmarkStart w:id="60" w:name="_GoBack"/>
+      <w:bookmarkEnd w:id="60"/>
     </w:p>
     <w:p>
       <w:pPr>
@@ -28339,7 +28339,7 @@
 </file>
 
 <file path=customXml/itemProps1.xml><?xml version="1.0" encoding="utf-8"?>
-<ds:datastoreItem xmlns:ds="http://schemas.openxmlformats.org/officeDocument/2006/customXml" ds:itemID="{06901A9B-8D0C-49CD-B4F8-6645A69C834B}">
+<ds:datastoreItem xmlns:ds="http://schemas.openxmlformats.org/officeDocument/2006/customXml" ds:itemID="{F9E0F679-9149-4126-A647-568A1133E916}">
   <ds:schemaRefs>
     <ds:schemaRef ds:uri="http://schemas.openxmlformats.org/officeDocument/2006/bibliography"/>
   </ds:schemaRefs>

--- a/Documentación/Especificación de Requisitos Software.docx
+++ b/Documentación/Especificación de Requisitos Software.docx
@@ -3148,6 +3148,9 @@
         <w:ind w:firstLine="0"/>
       </w:pPr>
       <w:r>
+        <w:rPr>
+          <w:noProof/>
+        </w:rPr>
         <w:drawing>
           <wp:inline distT="0" distB="0" distL="0" distR="0" wp14:anchorId="2C14E791" wp14:editId="52CDB319">
             <wp:extent cx="5400040" cy="3756025"/>
@@ -3791,6 +3794,9 @@
         <w:jc w:val="center"/>
       </w:pPr>
       <w:r>
+        <w:rPr>
+          <w:noProof/>
+        </w:rPr>
         <w:drawing>
           <wp:inline distT="0" distB="0" distL="0" distR="0" wp14:anchorId="4BAFB877" wp14:editId="6A32733C">
             <wp:extent cx="847725" cy="261899"/>
@@ -4113,27 +4119,14 @@
       <w:r>
         <w:t xml:space="preserve">Ilustración </w:t>
       </w:r>
-      <w:r>
-        <w:fldChar w:fldCharType="begin"/>
-      </w:r>
-      <w:r>
-        <w:instrText xml:space="preserve"> SEQ Ilustración \* ARABIC </w:instrText>
-      </w:r>
-      <w:r>
-        <w:fldChar w:fldCharType="separate"/>
-      </w:r>
-      <w:r>
-        <w:rPr>
-          <w:noProof/>
-        </w:rPr>
-        <w:t>3</w:t>
-      </w:r>
-      <w:r>
-        <w:rPr>
-          <w:noProof/>
-        </w:rPr>
-        <w:fldChar w:fldCharType="end"/>
-      </w:r>
+      <w:fldSimple w:instr=" SEQ Ilustración \* ARABIC ">
+        <w:r>
+          <w:rPr>
+            <w:noProof/>
+          </w:rPr>
+          <w:t>3</w:t>
+        </w:r>
+      </w:fldSimple>
       <w:r>
         <w:t xml:space="preserve"> Ventana de </w:t>
       </w:r>
@@ -4385,10 +4378,7 @@
               <w:cnfStyle w:val="000000000000" w:firstRow="0" w:lastRow="0" w:firstColumn="0" w:lastColumn="0" w:oddVBand="0" w:evenVBand="0" w:oddHBand="0" w:evenHBand="0" w:firstRowFirstColumn="0" w:firstRowLastColumn="0" w:lastRowFirstColumn="0" w:lastRowLastColumn="0"/>
             </w:pPr>
             <w:r>
-              <w:t xml:space="preserve">Campo </w:t>
-            </w:r>
-            <w:r>
-              <w:t>en el que se introduce la contraseña del usuario</w:t>
+              <w:t>Campo en el que se introduce la contraseña del usuario</w:t>
             </w:r>
           </w:p>
         </w:tc>
@@ -13671,10 +13661,7 @@
         </w:numPr>
       </w:pPr>
       <w:r>
-        <w:t>Centro o departamento que ha registrado la reserva (Registrada por).</w:t>
-      </w:r>
-      <w:r>
-        <w:t xml:space="preserve"> </w:t>
+        <w:t xml:space="preserve">Centro o departamento que ha registrado la reserva (Registrada por). </w:t>
       </w:r>
     </w:p>
     <w:p>
@@ -13761,10 +13748,7 @@
         <w:t>No se han realizado operaciones con las reservas en esas fechas</w:t>
       </w:r>
       <w:r>
-        <w:t>”.</w:t>
-      </w:r>
-      <w:r>
-        <w:t xml:space="preserve"> </w:t>
+        <w:t xml:space="preserve">”. </w:t>
       </w:r>
     </w:p>
     <w:p>
@@ -13975,8 +13959,6 @@
       <w:r>
         <w:t>h</w:t>
       </w:r>
-      <w:bookmarkStart w:id="40" w:name="_GoBack"/>
-      <w:bookmarkEnd w:id="40"/>
       <w:r>
         <w:t>asta”.</w:t>
       </w:r>
@@ -14015,6 +13997,9 @@
         <w:ind w:firstLine="0"/>
       </w:pPr>
       <w:r>
+        <w:rPr>
+          <w:noProof/>
+        </w:rPr>
         <w:drawing>
           <wp:inline distT="0" distB="0" distL="0" distR="0" wp14:anchorId="4E6A06FF" wp14:editId="09C404CC">
             <wp:extent cx="5400040" cy="3575685"/>
@@ -14057,8 +14042,8 @@
         <w:pStyle w:val="Descripcin"/>
         <w:jc w:val="center"/>
       </w:pPr>
-      <w:bookmarkStart w:id="41" w:name="_Toc40006910"/>
-      <w:bookmarkStart w:id="42" w:name="_Toc41669324"/>
+      <w:bookmarkStart w:id="40" w:name="_Toc40006910"/>
+      <w:bookmarkStart w:id="41" w:name="_Toc41669324"/>
       <w:r>
         <w:t xml:space="preserve">Ilustración </w:t>
       </w:r>
@@ -14073,8 +14058,8 @@
       <w:r>
         <w:t xml:space="preserve"> Histórico de Reservas</w:t>
       </w:r>
+      <w:bookmarkEnd w:id="40"/>
       <w:bookmarkEnd w:id="41"/>
-      <w:bookmarkEnd w:id="42"/>
     </w:p>
     <w:p>
       <w:pPr>
@@ -14278,16 +14263,7 @@
               <w:t>Campo de selección única</w:t>
             </w:r>
             <w:r>
-              <w:t xml:space="preserve"> </w:t>
-            </w:r>
-            <w:r>
-              <w:t xml:space="preserve">para indicar la fecha </w:t>
-            </w:r>
-            <w:r>
-              <w:t>hasta</w:t>
-            </w:r>
-            <w:r>
-              <w:t xml:space="preserve"> la que filtrar</w:t>
+              <w:t xml:space="preserve"> para indicar la fecha hasta la que filtrar</w:t>
             </w:r>
           </w:p>
         </w:tc>
@@ -14320,7 +14296,7 @@
       <w:pPr>
         <w:pStyle w:val="Ttulo2"/>
       </w:pPr>
-      <w:bookmarkStart w:id="43" w:name="_Toc41669374"/>
+      <w:bookmarkStart w:id="42" w:name="_Toc41669374"/>
       <w:r>
         <w:t>Administrar</w:t>
       </w:r>
@@ -14333,7 +14309,7 @@
       <w:r>
         <w:t>Departamentos</w:t>
       </w:r>
-      <w:bookmarkEnd w:id="43"/>
+      <w:bookmarkEnd w:id="42"/>
     </w:p>
     <w:p>
       <w:pPr>
@@ -14633,25 +14609,7 @@
         <w:t>añadir</w:t>
       </w:r>
       <w:r>
-        <w:t xml:space="preserve"> </w:t>
-      </w:r>
-      <w:r>
-        <w:t>centros</w:t>
-      </w:r>
-      <w:r>
-        <w:t xml:space="preserve"> pulsando en el botón “Añadir </w:t>
-      </w:r>
-      <w:r>
-        <w:t>centro</w:t>
-      </w:r>
-      <w:r>
-        <w:t>”</w:t>
-      </w:r>
-      <w:r>
-        <w:t xml:space="preserve"> o departamentos pulsando en “Añadir departamento”</w:t>
-      </w:r>
-      <w:r>
-        <w:t xml:space="preserve">. </w:t>
+        <w:t xml:space="preserve"> centros pulsando en el botón “Añadir centro” o departamentos pulsando en “Añadir departamento”. </w:t>
       </w:r>
     </w:p>
     <w:p>
@@ -14675,13 +14633,7 @@
         </w:numPr>
       </w:pPr>
       <w:r>
-        <w:t xml:space="preserve">Se registra el </w:t>
-      </w:r>
-      <w:r>
-        <w:t>centro/departamento</w:t>
-      </w:r>
-      <w:r>
-        <w:t xml:space="preserve"> en el sistema al clicar en el botón “Guardar” o se pueden descartar los cambios clicando en el botón “Cancelar”.  </w:t>
+        <w:t xml:space="preserve">Se registra el centro/departamento en el sistema al clicar en el botón “Guardar” o se pueden descartar los cambios clicando en el botón “Cancelar”.  </w:t>
       </w:r>
     </w:p>
     <w:p>
@@ -14715,36 +14667,17 @@
         <w:t>modificar</w:t>
       </w:r>
       <w:r>
-        <w:t xml:space="preserve"> la información de un </w:t>
-      </w:r>
-      <w:r>
-        <w:t>centro/departamento</w:t>
-      </w:r>
-      <w:r>
-        <w:t xml:space="preserve"> o </w:t>
+        <w:t xml:space="preserve"> la información de un centro/departamento o </w:t>
       </w:r>
       <w:r>
         <w:rPr>
           <w:b/>
           <w:bCs/>
         </w:rPr>
-        <w:t>eliminarl</w:t>
-      </w:r>
-      <w:r>
-        <w:rPr>
-          <w:b/>
-          <w:bCs/>
-        </w:rPr>
-        <w:t>o</w:t>
-      </w:r>
-      <w:r>
-        <w:t xml:space="preserve"> clicando en la fila correspondiente a dicho </w:t>
-      </w:r>
-      <w:r>
-        <w:t>centro/departamento</w:t>
-      </w:r>
-      <w:r>
-        <w:t>.</w:t>
+        <w:t>eliminarlo</w:t>
+      </w:r>
+      <w:r>
+        <w:t xml:space="preserve"> clicando en la fila correspondiente a dicho centro/departamento.</w:t>
       </w:r>
     </w:p>
     <w:p>
@@ -14955,10 +14888,7 @@
         <w:t>Men</w:t>
       </w:r>
       <w:r>
-        <w:t xml:space="preserve">saje de confirmación de eliminación del </w:t>
-      </w:r>
-      <w:r>
-        <w:t>centro/departamento.</w:t>
+        <w:t>saje de confirmación de eliminación del centro/departamento.</w:t>
       </w:r>
     </w:p>
     <w:p>
@@ -14986,10 +14916,10 @@
       <w:r>
         <w:lastRenderedPageBreak/>
         <w:drawing>
-          <wp:inline distT="0" distB="0" distL="0" distR="0" wp14:anchorId="35263008" wp14:editId="466436C7">
-            <wp:extent cx="5400040" cy="3601720"/>
-            <wp:effectExtent l="0" t="0" r="0" b="0"/>
-            <wp:docPr id="4" name="Imagen 4"/>
+          <wp:inline distT="0" distB="0" distL="0" distR="0" wp14:anchorId="4796F820" wp14:editId="6E4EB16E">
+            <wp:extent cx="5400040" cy="3594735"/>
+            <wp:effectExtent l="0" t="0" r="0" b="5715"/>
+            <wp:docPr id="2" name="Imagen 2"/>
             <wp:cNvGraphicFramePr>
               <a:graphicFrameLocks xmlns:a="http://schemas.openxmlformats.org/drawingml/2006/main" noChangeAspect="1"/>
             </wp:cNvGraphicFramePr>
@@ -15009,7 +14939,7 @@
                   <pic:spPr>
                     <a:xfrm>
                       <a:off x="0" y="0"/>
-                      <a:ext cx="5400040" cy="3601720"/>
+                      <a:ext cx="5400040" cy="3594735"/>
                     </a:xfrm>
                     <a:prstGeom prst="rect">
                       <a:avLst/>
@@ -15027,7 +14957,7 @@
         <w:pStyle w:val="Descripcin"/>
         <w:jc w:val="center"/>
       </w:pPr>
-      <w:bookmarkStart w:id="44" w:name="_Toc41669326"/>
+      <w:bookmarkStart w:id="43" w:name="_Toc41669326"/>
       <w:r>
         <w:t xml:space="preserve">Ilustración </w:t>
       </w:r>
@@ -15045,7 +14975,7 @@
       <w:r>
         <w:t>Mantenimiento de Centros y Departamentos</w:t>
       </w:r>
-      <w:bookmarkEnd w:id="44"/>
+      <w:bookmarkEnd w:id="43"/>
     </w:p>
     <w:p>
       <w:pPr>
@@ -15055,10 +14985,10 @@
       </w:pPr>
       <w:r>
         <w:drawing>
-          <wp:inline distT="0" distB="0" distL="0" distR="0" wp14:anchorId="3A20D129" wp14:editId="3352CDBD">
-            <wp:extent cx="5400040" cy="3580765"/>
-            <wp:effectExtent l="0" t="0" r="0" b="635"/>
-            <wp:docPr id="5" name="Imagen 5"/>
+          <wp:inline distT="0" distB="0" distL="0" distR="0" wp14:anchorId="182E9DB2" wp14:editId="4F647A26">
+            <wp:extent cx="5400040" cy="3606800"/>
+            <wp:effectExtent l="0" t="0" r="0" b="0"/>
+            <wp:docPr id="8" name="Imagen 8"/>
             <wp:cNvGraphicFramePr>
               <a:graphicFrameLocks xmlns:a="http://schemas.openxmlformats.org/drawingml/2006/main" noChangeAspect="1"/>
             </wp:cNvGraphicFramePr>
@@ -15078,7 +15008,7 @@
                   <pic:spPr>
                     <a:xfrm>
                       <a:off x="0" y="0"/>
-                      <a:ext cx="5400040" cy="3580765"/>
+                      <a:ext cx="5400040" cy="3606800"/>
                     </a:xfrm>
                     <a:prstGeom prst="rect">
                       <a:avLst/>
@@ -15096,7 +15026,6 @@
         <w:pStyle w:val="Descripcin"/>
         <w:jc w:val="center"/>
       </w:pPr>
-      <w:bookmarkStart w:id="45" w:name="_Toc41669327"/>
       <w:r>
         <w:t xml:space="preserve">Ilustración </w:t>
       </w:r>
@@ -15105,20 +15034,20 @@
           <w:rPr>
             <w:noProof/>
           </w:rPr>
-          <w:t>31</w:t>
+          <w:t>32</w:t>
         </w:r>
       </w:fldSimple>
       <w:r>
-        <w:t xml:space="preserve"> </w:t>
-      </w:r>
-      <w:r>
-        <w:t>Mantenimiento de Centros y Departamentos</w:t>
-      </w:r>
-      <w:r>
-        <w:t xml:space="preserve"> – Editar</w:t>
-      </w:r>
-      <w:bookmarkEnd w:id="45"/>
-    </w:p>
+        <w:t xml:space="preserve"> Man</w:t>
+      </w:r>
+      <w:r>
+        <w:rPr>
+          <w:noProof/>
+        </w:rPr>
+        <w:t>tenimiento de Centros y Departamentos - Añadir centro/departamento</w:t>
+      </w:r>
+    </w:p>
+    <w:p/>
     <w:p>
       <w:pPr>
         <w:keepNext/>
@@ -15128,10 +15057,10 @@
       <w:r>
         <w:lastRenderedPageBreak/>
         <w:drawing>
-          <wp:inline distT="0" distB="0" distL="0" distR="0" wp14:anchorId="3C98E3E0" wp14:editId="6E72F6F3">
-            <wp:extent cx="5400040" cy="3601720"/>
+          <wp:inline distT="0" distB="0" distL="0" distR="0" wp14:anchorId="12C29160" wp14:editId="572BE2E2">
+            <wp:extent cx="5400040" cy="3583940"/>
             <wp:effectExtent l="0" t="0" r="0" b="0"/>
-            <wp:docPr id="31" name="Imagen 31"/>
+            <wp:docPr id="3" name="Imagen 3"/>
             <wp:cNvGraphicFramePr>
               <a:graphicFrameLocks xmlns:a="http://schemas.openxmlformats.org/drawingml/2006/main" noChangeAspect="1"/>
             </wp:cNvGraphicFramePr>
@@ -15151,7 +15080,7 @@
                   <pic:spPr>
                     <a:xfrm>
                       <a:off x="0" y="0"/>
-                      <a:ext cx="5400040" cy="3601720"/>
+                      <a:ext cx="5400040" cy="3583940"/>
                     </a:xfrm>
                     <a:prstGeom prst="rect">
                       <a:avLst/>
@@ -15169,6 +15098,7 @@
         <w:pStyle w:val="Descripcin"/>
         <w:jc w:val="center"/>
       </w:pPr>
+      <w:bookmarkStart w:id="44" w:name="_Toc41669327"/>
       <w:r>
         <w:t xml:space="preserve">Ilustración </w:t>
       </w:r>
@@ -15177,17 +15107,21 @@
           <w:rPr>
             <w:noProof/>
           </w:rPr>
-          <w:t>32</w:t>
+          <w:t>31</w:t>
         </w:r>
       </w:fldSimple>
       <w:r>
-        <w:t xml:space="preserve"> Man</w:t>
-      </w:r>
-      <w:r>
-        <w:rPr>
-          <w:noProof/>
-        </w:rPr>
-        <w:t>tenimiento de Centros y Departamentos - Añadir centro/departamento</w:t>
+        <w:t xml:space="preserve"> </w:t>
+      </w:r>
+      <w:r>
+        <w:t>Mantenimiento de Centros y Departamentos</w:t>
+      </w:r>
+      <w:r>
+        <w:t xml:space="preserve"> – Editar</w:t>
+      </w:r>
+      <w:bookmarkEnd w:id="44"/>
+      <w:r>
+        <w:t>/Eliminar centro/departamento</w:t>
       </w:r>
     </w:p>
     <w:p>
@@ -15197,6 +15131,9 @@
         <w:jc w:val="center"/>
       </w:pPr>
       <w:r>
+        <w:rPr>
+          <w:noProof/>
+        </w:rPr>
         <w:drawing>
           <wp:inline distT="0" distB="0" distL="0" distR="0" wp14:anchorId="5188A657" wp14:editId="16562EFA">
             <wp:extent cx="5400040" cy="601980"/>
@@ -15239,7 +15176,7 @@
         <w:pStyle w:val="Descripcin"/>
         <w:jc w:val="center"/>
       </w:pPr>
-      <w:bookmarkStart w:id="46" w:name="_Toc41669330"/>
+      <w:bookmarkStart w:id="45" w:name="_Toc41669330"/>
       <w:r>
         <w:t xml:space="preserve">Ilustración </w:t>
       </w:r>
@@ -15257,7 +15194,7 @@
       <w:r>
         <w:t xml:space="preserve">Mantenimiento de Centros y Departamentos – </w:t>
       </w:r>
-      <w:bookmarkEnd w:id="46"/>
+      <w:bookmarkEnd w:id="45"/>
       <w:r>
         <w:t>Confirmación eliminación</w:t>
       </w:r>
@@ -15570,14 +15507,14 @@
       <w:pPr>
         <w:pStyle w:val="Ttulo2"/>
       </w:pPr>
-      <w:bookmarkStart w:id="47" w:name="_Toc41669375"/>
+      <w:bookmarkStart w:id="46" w:name="_Toc41669375"/>
       <w:r>
         <w:t xml:space="preserve">Administrar </w:t>
       </w:r>
       <w:r>
         <w:t>Aulas</w:t>
       </w:r>
-      <w:bookmarkEnd w:id="47"/>
+      <w:bookmarkEnd w:id="46"/>
     </w:p>
     <w:p>
       <w:pPr>
@@ -16352,15 +16289,12 @@
         <w:jc w:val="center"/>
       </w:pPr>
       <w:r>
-        <w:rPr>
-          <w:noProof/>
-        </w:rPr>
         <w:lastRenderedPageBreak/>
         <w:drawing>
-          <wp:inline distT="0" distB="0" distL="0" distR="0" wp14:anchorId="185A799F" wp14:editId="5757E377">
+          <wp:inline distT="0" distB="0" distL="0" distR="0" wp14:anchorId="6007E46A" wp14:editId="7D779FE6">
             <wp:extent cx="5400040" cy="3599815"/>
             <wp:effectExtent l="0" t="0" r="0" b="635"/>
-            <wp:docPr id="21" name="Imagen 21"/>
+            <wp:docPr id="10" name="Imagen 10"/>
             <wp:cNvGraphicFramePr>
               <a:graphicFrameLocks xmlns:a="http://schemas.openxmlformats.org/drawingml/2006/main" noChangeAspect="1"/>
             </wp:cNvGraphicFramePr>
@@ -16398,8 +16332,8 @@
         <w:pStyle w:val="Descripcin"/>
         <w:jc w:val="center"/>
       </w:pPr>
-      <w:bookmarkStart w:id="48" w:name="_Toc40006917"/>
-      <w:bookmarkStart w:id="49" w:name="_Toc41669331"/>
+      <w:bookmarkStart w:id="47" w:name="_Toc40006917"/>
+      <w:bookmarkStart w:id="48" w:name="_Toc41669331"/>
       <w:r>
         <w:t xml:space="preserve">Ilustración </w:t>
       </w:r>
@@ -16417,8 +16351,8 @@
       <w:r>
         <w:t xml:space="preserve">Mantenimiento de Aulas – </w:t>
       </w:r>
+      <w:bookmarkEnd w:id="47"/>
       <w:bookmarkEnd w:id="48"/>
-      <w:bookmarkEnd w:id="49"/>
       <w:r>
         <w:t>Principal</w:t>
       </w:r>
@@ -16431,10 +16365,10 @@
       </w:pPr>
       <w:r>
         <w:drawing>
-          <wp:inline distT="0" distB="0" distL="0" distR="0" wp14:anchorId="73D3BBC1" wp14:editId="048DCB3D">
-            <wp:extent cx="5400040" cy="3582035"/>
-            <wp:effectExtent l="0" t="0" r="0" b="0"/>
-            <wp:docPr id="33" name="Imagen 33"/>
+          <wp:inline distT="0" distB="0" distL="0" distR="0" wp14:anchorId="0B623707" wp14:editId="5841443F">
+            <wp:extent cx="5400040" cy="3594735"/>
+            <wp:effectExtent l="0" t="0" r="0" b="5715"/>
+            <wp:docPr id="12" name="Imagen 12"/>
             <wp:cNvGraphicFramePr>
               <a:graphicFrameLocks xmlns:a="http://schemas.openxmlformats.org/drawingml/2006/main" noChangeAspect="1"/>
             </wp:cNvGraphicFramePr>
@@ -16454,7 +16388,7 @@
                   <pic:spPr>
                     <a:xfrm>
                       <a:off x="0" y="0"/>
-                      <a:ext cx="5400040" cy="3582035"/>
+                      <a:ext cx="5400040" cy="3594735"/>
                     </a:xfrm>
                     <a:prstGeom prst="rect">
                       <a:avLst/>
@@ -16472,8 +16406,8 @@
         <w:pStyle w:val="Descripcin"/>
         <w:jc w:val="center"/>
       </w:pPr>
-      <w:bookmarkStart w:id="50" w:name="_Toc40006918"/>
-      <w:bookmarkStart w:id="51" w:name="_Toc41669332"/>
+      <w:bookmarkStart w:id="49" w:name="_Toc40006918"/>
+      <w:bookmarkStart w:id="50" w:name="_Toc41669332"/>
       <w:r>
         <w:t xml:space="preserve">Ilustración </w:t>
       </w:r>
@@ -16491,8 +16425,8 @@
       <w:r>
         <w:t xml:space="preserve">Mantenimiento de Aulas </w:t>
       </w:r>
+      <w:bookmarkEnd w:id="49"/>
       <w:bookmarkEnd w:id="50"/>
-      <w:bookmarkEnd w:id="51"/>
       <w:r>
         <w:t>– Listado de aulas de centro/departamento</w:t>
       </w:r>
@@ -16505,15 +16439,12 @@
         <w:jc w:val="center"/>
       </w:pPr>
       <w:r>
-        <w:rPr>
-          <w:noProof/>
-        </w:rPr>
         <w:lastRenderedPageBreak/>
         <w:drawing>
-          <wp:inline distT="0" distB="0" distL="0" distR="0" wp14:anchorId="58D69762" wp14:editId="571D7AB6">
-            <wp:extent cx="5400040" cy="3592830"/>
-            <wp:effectExtent l="0" t="0" r="0" b="7620"/>
-            <wp:docPr id="27" name="Imagen 27"/>
+          <wp:inline distT="0" distB="0" distL="0" distR="0" wp14:anchorId="75A237F0" wp14:editId="18E69ECF">
+            <wp:extent cx="5400040" cy="3576955"/>
+            <wp:effectExtent l="0" t="0" r="0" b="4445"/>
+            <wp:docPr id="17" name="Imagen 17"/>
             <wp:cNvGraphicFramePr>
               <a:graphicFrameLocks xmlns:a="http://schemas.openxmlformats.org/drawingml/2006/main" noChangeAspect="1"/>
             </wp:cNvGraphicFramePr>
@@ -16533,7 +16464,7 @@
                   <pic:spPr>
                     <a:xfrm>
                       <a:off x="0" y="0"/>
-                      <a:ext cx="5400040" cy="3592830"/>
+                      <a:ext cx="5400040" cy="3576955"/>
                     </a:xfrm>
                     <a:prstGeom prst="rect">
                       <a:avLst/>
@@ -16551,8 +16482,8 @@
         <w:pStyle w:val="Descripcin"/>
         <w:jc w:val="center"/>
       </w:pPr>
-      <w:bookmarkStart w:id="52" w:name="_Toc40006919"/>
-      <w:bookmarkStart w:id="53" w:name="_Toc41669333"/>
+      <w:bookmarkStart w:id="51" w:name="_Toc40006919"/>
+      <w:bookmarkStart w:id="52" w:name="_Toc41669333"/>
       <w:r>
         <w:t xml:space="preserve">Ilustración </w:t>
       </w:r>
@@ -16576,8 +16507,8 @@
       <w:r>
         <w:t xml:space="preserve">– </w:t>
       </w:r>
+      <w:bookmarkEnd w:id="51"/>
       <w:bookmarkEnd w:id="52"/>
-      <w:bookmarkEnd w:id="53"/>
       <w:r>
         <w:t>Añadir aula</w:t>
       </w:r>
@@ -16585,7 +16516,7 @@
     <w:p>
       <w:pPr>
         <w:keepNext/>
-        <w:ind w:firstLine="0"/>
+        <w:ind w:left="708" w:hanging="708"/>
         <w:jc w:val="center"/>
         <w:rPr>
           <w:u w:val="single"/>
@@ -16593,13 +16524,13 @@
       </w:pPr>
       <w:r>
         <w:rPr>
-          <w:noProof/>
+          <w:u w:val="single"/>
         </w:rPr>
         <w:drawing>
-          <wp:inline distT="0" distB="0" distL="0" distR="0" wp14:anchorId="3B89D7C6" wp14:editId="6672050D">
-            <wp:extent cx="5400040" cy="3571875"/>
-            <wp:effectExtent l="0" t="0" r="0" b="9525"/>
-            <wp:docPr id="50" name="Imagen 50"/>
+          <wp:inline distT="0" distB="0" distL="0" distR="0" wp14:anchorId="35C97CD4" wp14:editId="351CF798">
+            <wp:extent cx="5400040" cy="3580765"/>
+            <wp:effectExtent l="0" t="0" r="0" b="635"/>
+            <wp:docPr id="18" name="Imagen 18"/>
             <wp:cNvGraphicFramePr>
               <a:graphicFrameLocks xmlns:a="http://schemas.openxmlformats.org/drawingml/2006/main" noChangeAspect="1"/>
             </wp:cNvGraphicFramePr>
@@ -16619,7 +16550,7 @@
                   <pic:spPr>
                     <a:xfrm>
                       <a:off x="0" y="0"/>
-                      <a:ext cx="5400040" cy="3571875"/>
+                      <a:ext cx="5400040" cy="3580765"/>
                     </a:xfrm>
                     <a:prstGeom prst="rect">
                       <a:avLst/>
@@ -16637,7 +16568,7 @@
         <w:pStyle w:val="Descripcin"/>
         <w:jc w:val="center"/>
       </w:pPr>
-      <w:bookmarkStart w:id="54" w:name="_Toc41669340"/>
+      <w:bookmarkStart w:id="53" w:name="_Toc41669340"/>
       <w:r>
         <w:t xml:space="preserve">Ilustración </w:t>
       </w:r>
@@ -16661,7 +16592,7 @@
       <w:r>
         <w:t xml:space="preserve"> </w:t>
       </w:r>
-      <w:bookmarkEnd w:id="54"/>
+      <w:bookmarkEnd w:id="53"/>
       <w:r>
         <w:t>Editar/Eliminar aula</w:t>
       </w:r>
@@ -17156,10 +17087,7 @@
               <w:cnfStyle w:val="000000000000" w:firstRow="0" w:lastRow="0" w:firstColumn="0" w:lastColumn="0" w:oddVBand="0" w:evenVBand="0" w:oddHBand="0" w:evenHBand="0" w:firstRowFirstColumn="0" w:firstRowLastColumn="0" w:lastRowFirstColumn="0" w:lastRowLastColumn="0"/>
             </w:pPr>
             <w:r>
-              <w:t xml:space="preserve">Campo de selección única para indicar el </w:t>
-            </w:r>
-            <w:r>
-              <w:t>centro o departamento propietario del aula</w:t>
+              <w:t>Campo de selección única para indicar el centro o departamento propietario del aula</w:t>
             </w:r>
           </w:p>
         </w:tc>
@@ -17190,10 +17118,1624 @@
     </w:p>
     <w:p>
       <w:pPr>
+        <w:pStyle w:val="Ttulo2"/>
+      </w:pPr>
+      <w:r>
+        <w:t xml:space="preserve">Administrar </w:t>
+      </w:r>
+      <w:r>
+        <w:t>Usuarios</w:t>
+      </w:r>
+    </w:p>
+    <w:p>
+      <w:pPr>
+        <w:pStyle w:val="Prrafo"/>
+      </w:pPr>
+      <w:r>
+        <w:rPr>
+          <w:b/>
+          <w:bCs/>
+        </w:rPr>
+        <w:t>Descripción</w:t>
+      </w:r>
+      <w:r>
+        <w:t xml:space="preserve">: el sistema debe permitir al administrador dar de alta, modificar y dar de baja </w:t>
+      </w:r>
+      <w:r>
+        <w:t>los usuarios</w:t>
+      </w:r>
+      <w:r>
+        <w:t>.</w:t>
+      </w:r>
+    </w:p>
+    <w:p>
+      <w:pPr>
+        <w:pStyle w:val="Prrafo"/>
+      </w:pPr>
+      <w:r>
+        <w:rPr>
+          <w:b/>
+          <w:bCs/>
+        </w:rPr>
+        <w:t>Prioridad</w:t>
+      </w:r>
+      <w:r>
+        <w:t>: baja.</w:t>
+      </w:r>
+    </w:p>
+    <w:p>
+      <w:pPr>
+        <w:pStyle w:val="Prrafo"/>
+      </w:pPr>
+      <w:r>
+        <w:rPr>
+          <w:b/>
+          <w:bCs/>
+        </w:rPr>
+        <w:t>Precondiciones</w:t>
+      </w:r>
+      <w:r>
+        <w:t>: haber accedido como administrador.</w:t>
+      </w:r>
+    </w:p>
+    <w:p>
+      <w:pPr>
+        <w:pStyle w:val="Prrafo"/>
+      </w:pPr>
+      <w:r>
+        <w:rPr>
+          <w:b/>
+          <w:bCs/>
+        </w:rPr>
+        <w:t>Entradas</w:t>
+      </w:r>
+      <w:r>
+        <w:t xml:space="preserve">: </w:t>
+      </w:r>
+    </w:p>
+    <w:p>
+      <w:pPr>
+        <w:pStyle w:val="Prrafo"/>
+        <w:numPr>
+          <w:ilvl w:val="0"/>
+          <w:numId w:val="24"/>
+        </w:numPr>
+        <w:rPr>
+          <w:sz w:val="18"/>
+          <w:szCs w:val="20"/>
+        </w:rPr>
+      </w:pPr>
+      <w:r>
+        <w:t>Nombre del usuario.</w:t>
+      </w:r>
+    </w:p>
+    <w:p>
+      <w:pPr>
+        <w:pStyle w:val="Prrafo"/>
+        <w:numPr>
+          <w:ilvl w:val="0"/>
+          <w:numId w:val="24"/>
+        </w:numPr>
+        <w:rPr>
+          <w:sz w:val="18"/>
+          <w:szCs w:val="20"/>
+        </w:rPr>
+      </w:pPr>
+      <w:r>
+        <w:t>Apellidos del usuario.</w:t>
+      </w:r>
+    </w:p>
+    <w:p>
+      <w:pPr>
+        <w:pStyle w:val="Prrafo"/>
+        <w:numPr>
+          <w:ilvl w:val="0"/>
+          <w:numId w:val="24"/>
+        </w:numPr>
+        <w:rPr>
+          <w:sz w:val="18"/>
+          <w:szCs w:val="20"/>
+        </w:rPr>
+      </w:pPr>
+      <w:r>
+        <w:t>Correo del usuario.</w:t>
+      </w:r>
+    </w:p>
+    <w:p>
+      <w:pPr>
+        <w:pStyle w:val="Prrafo"/>
+        <w:numPr>
+          <w:ilvl w:val="0"/>
+          <w:numId w:val="24"/>
+        </w:numPr>
+        <w:rPr>
+          <w:sz w:val="18"/>
+          <w:szCs w:val="20"/>
+        </w:rPr>
+      </w:pPr>
+      <w:r>
+        <w:t>Contraseña.</w:t>
+      </w:r>
+    </w:p>
+    <w:p>
+      <w:pPr>
+        <w:pStyle w:val="Prrafo"/>
+        <w:numPr>
+          <w:ilvl w:val="0"/>
+          <w:numId w:val="24"/>
+        </w:numPr>
+        <w:rPr>
+          <w:sz w:val="18"/>
+          <w:szCs w:val="20"/>
+        </w:rPr>
+      </w:pPr>
+      <w:r>
+        <w:t>Teléfono del usuario.</w:t>
+      </w:r>
+    </w:p>
+    <w:p>
+      <w:pPr>
+        <w:pStyle w:val="Prrafo"/>
+        <w:numPr>
+          <w:ilvl w:val="0"/>
+          <w:numId w:val="24"/>
+        </w:numPr>
+        <w:rPr>
+          <w:sz w:val="18"/>
+          <w:szCs w:val="20"/>
+        </w:rPr>
+      </w:pPr>
+      <w:r>
+        <w:t>Rol del usuario (administrador o responsable).</w:t>
+      </w:r>
+    </w:p>
+    <w:p>
+      <w:pPr>
+        <w:pStyle w:val="Prrafo"/>
+      </w:pPr>
+      <w:r>
+        <w:rPr>
+          <w:b/>
+          <w:bCs/>
+        </w:rPr>
+        <w:t>Flujo básico</w:t>
+      </w:r>
+      <w:r>
+        <w:t xml:space="preserve">: </w:t>
+      </w:r>
+    </w:p>
+    <w:p>
+      <w:pPr>
+        <w:pStyle w:val="Prrafo"/>
+        <w:numPr>
+          <w:ilvl w:val="0"/>
+          <w:numId w:val="45"/>
+        </w:numPr>
+      </w:pPr>
+      <w:r>
+        <w:t xml:space="preserve">Se selecciona la opción “Mantenimiento de </w:t>
+      </w:r>
+      <w:r>
+        <w:t>Usuarios</w:t>
+      </w:r>
+      <w:r>
+        <w:t>” del menú lateral.</w:t>
+      </w:r>
+    </w:p>
+    <w:p>
+      <w:pPr>
+        <w:pStyle w:val="Prrafo"/>
+        <w:numPr>
+          <w:ilvl w:val="0"/>
+          <w:numId w:val="45"/>
+        </w:numPr>
+      </w:pPr>
+      <w:r>
+        <w:t>El sistema muestra el listado con l</w:t>
+      </w:r>
+      <w:r>
+        <w:t>os usuarios</w:t>
+      </w:r>
+      <w:r>
+        <w:t xml:space="preserve"> en una table</w:t>
+      </w:r>
+      <w:r>
+        <w:t>. Para cada elemento de la tabla se muestra:</w:t>
+      </w:r>
+    </w:p>
+    <w:p>
+      <w:pPr>
+        <w:pStyle w:val="Prrafo"/>
+        <w:numPr>
+          <w:ilvl w:val="0"/>
+          <w:numId w:val="18"/>
+        </w:numPr>
+      </w:pPr>
+      <w:r>
+        <w:t xml:space="preserve">Nombre </w:t>
+      </w:r>
+      <w:r>
+        <w:t>y apellidos</w:t>
+      </w:r>
+      <w:r>
+        <w:t>.</w:t>
+      </w:r>
+    </w:p>
+    <w:p>
+      <w:pPr>
+        <w:pStyle w:val="Prrafo"/>
+        <w:numPr>
+          <w:ilvl w:val="0"/>
+          <w:numId w:val="18"/>
+        </w:numPr>
+      </w:pPr>
+      <w:r>
+        <w:t>C</w:t>
+      </w:r>
+      <w:r>
+        <w:t>orreo.</w:t>
+      </w:r>
+    </w:p>
+    <w:p>
+      <w:pPr>
+        <w:pStyle w:val="Prrafo"/>
+        <w:numPr>
+          <w:ilvl w:val="0"/>
+          <w:numId w:val="18"/>
+        </w:numPr>
+      </w:pPr>
+      <w:r>
+        <w:t>Teléfono.</w:t>
+      </w:r>
+    </w:p>
+    <w:p>
+      <w:pPr>
+        <w:pStyle w:val="Prrafo"/>
+        <w:numPr>
+          <w:ilvl w:val="0"/>
+          <w:numId w:val="18"/>
+        </w:numPr>
+      </w:pPr>
+      <w:r>
+        <w:t xml:space="preserve">Rol. </w:t>
+      </w:r>
+    </w:p>
+    <w:p>
+      <w:pPr>
+        <w:pStyle w:val="Prrafo"/>
+        <w:numPr>
+          <w:ilvl w:val="0"/>
+          <w:numId w:val="45"/>
+        </w:numPr>
+      </w:pPr>
+      <w:r>
+        <w:t xml:space="preserve">El administrador puede </w:t>
+      </w:r>
+      <w:r>
+        <w:rPr>
+          <w:b/>
+          <w:bCs/>
+        </w:rPr>
+        <w:t>añadir</w:t>
+      </w:r>
+      <w:r>
+        <w:t xml:space="preserve"> </w:t>
+      </w:r>
+      <w:r>
+        <w:t>usuarios</w:t>
+      </w:r>
+      <w:r>
+        <w:t xml:space="preserve"> pulsando en el botón “Añadir </w:t>
+      </w:r>
+      <w:r>
+        <w:t>usuario</w:t>
+      </w:r>
+      <w:r>
+        <w:t xml:space="preserve">”. </w:t>
+      </w:r>
+    </w:p>
+    <w:p>
+      <w:pPr>
+        <w:pStyle w:val="Prrafo"/>
+        <w:numPr>
+          <w:ilvl w:val="1"/>
+          <w:numId w:val="17"/>
+        </w:numPr>
+      </w:pPr>
+      <w:r>
+        <w:t>Se rellenan los campos de texto con los datos correspondientes.</w:t>
+      </w:r>
+    </w:p>
+    <w:p>
+      <w:pPr>
+        <w:pStyle w:val="Prrafo"/>
+        <w:numPr>
+          <w:ilvl w:val="1"/>
+          <w:numId w:val="17"/>
+        </w:numPr>
+      </w:pPr>
+      <w:r>
+        <w:t xml:space="preserve">Se registra el </w:t>
+      </w:r>
+      <w:r>
+        <w:t>usuario</w:t>
+      </w:r>
+      <w:r>
+        <w:t xml:space="preserve"> en el sistema al clicar en el botón “Guardar” o se pueden descartar los cambios clicando en el botón “Cancelar”.  </w:t>
+      </w:r>
+    </w:p>
+    <w:p>
+      <w:pPr>
+        <w:pStyle w:val="Prrafo"/>
+        <w:numPr>
+          <w:ilvl w:val="2"/>
+          <w:numId w:val="17"/>
+        </w:numPr>
+      </w:pPr>
+      <w:r>
+        <w:t>El sistema comprobará que la contraseña introducida contiene seis o más caracteres, incluyendo dígitos, letras minúsculas y mayúsculas, mostrando una notificación “</w:t>
+      </w:r>
+      <w:r>
+        <w:rPr>
+          <w:i/>
+          <w:iCs/>
+        </w:rPr>
+        <w:t xml:space="preserve">Debe contener 6 o más </w:t>
+      </w:r>
+      <w:r>
+        <w:rPr>
+          <w:i/>
+          <w:iCs/>
+        </w:rPr>
+        <w:lastRenderedPageBreak/>
+        <w:t>caracteres, incluyendo dígitos, letras minúsculas y mayúsculas</w:t>
+      </w:r>
+      <w:r>
+        <w:t>” en caso contrario.</w:t>
+      </w:r>
+    </w:p>
+    <w:p>
+      <w:pPr>
+        <w:pStyle w:val="Prrafo"/>
+        <w:numPr>
+          <w:ilvl w:val="2"/>
+          <w:numId w:val="17"/>
+        </w:numPr>
+      </w:pPr>
+      <w:r>
+        <w:t>Si se ha dejado algún campo en blanco el botón “Guardar” permanecerá inactivo.</w:t>
+      </w:r>
+    </w:p>
+    <w:p>
+      <w:pPr>
+        <w:pStyle w:val="Prrafo"/>
+        <w:numPr>
+          <w:ilvl w:val="0"/>
+          <w:numId w:val="45"/>
+        </w:numPr>
+      </w:pPr>
+      <w:r>
+        <w:t xml:space="preserve">El administrador puede </w:t>
+      </w:r>
+      <w:r>
+        <w:rPr>
+          <w:b/>
+          <w:bCs/>
+        </w:rPr>
+        <w:t>modificar</w:t>
+      </w:r>
+      <w:r>
+        <w:t xml:space="preserve"> la información de un </w:t>
+      </w:r>
+      <w:r>
+        <w:t>usuario</w:t>
+      </w:r>
+      <w:r>
+        <w:t xml:space="preserve"> o </w:t>
+      </w:r>
+      <w:r>
+        <w:rPr>
+          <w:b/>
+          <w:bCs/>
+        </w:rPr>
+        <w:t>eliminarl</w:t>
+      </w:r>
+      <w:r>
+        <w:rPr>
+          <w:b/>
+          <w:bCs/>
+        </w:rPr>
+        <w:t>e</w:t>
+      </w:r>
+      <w:r>
+        <w:t xml:space="preserve"> clicando en la fila correspondiente a dicho </w:t>
+      </w:r>
+      <w:r>
+        <w:t>usuario</w:t>
+      </w:r>
+      <w:r>
+        <w:t>.</w:t>
+      </w:r>
+    </w:p>
+    <w:p>
+      <w:pPr>
+        <w:pStyle w:val="Prrafo"/>
+        <w:numPr>
+          <w:ilvl w:val="1"/>
+          <w:numId w:val="17"/>
+        </w:numPr>
+      </w:pPr>
+      <w:r>
+        <w:t>El sistema muestra los valores actuales en los campos correspondientes.</w:t>
+      </w:r>
+    </w:p>
+    <w:p>
+      <w:pPr>
+        <w:pStyle w:val="Prrafo"/>
+        <w:numPr>
+          <w:ilvl w:val="1"/>
+          <w:numId w:val="17"/>
+        </w:numPr>
+      </w:pPr>
+      <w:r>
+        <w:t>Se escriben los nuevos valores en los campos que se quieran modificar.</w:t>
+      </w:r>
+    </w:p>
+    <w:p>
+      <w:pPr>
+        <w:pStyle w:val="Prrafo"/>
+        <w:numPr>
+          <w:ilvl w:val="1"/>
+          <w:numId w:val="45"/>
+        </w:numPr>
+      </w:pPr>
+      <w:r>
+        <w:t xml:space="preserve">Se pueden </w:t>
+      </w:r>
+      <w:r>
+        <w:rPr>
+          <w:b/>
+          <w:bCs/>
+        </w:rPr>
+        <w:t>guardar</w:t>
+      </w:r>
+      <w:r>
+        <w:t xml:space="preserve"> los </w:t>
+      </w:r>
+      <w:r>
+        <w:rPr>
+          <w:b/>
+          <w:bCs/>
+        </w:rPr>
+        <w:t>cambios</w:t>
+      </w:r>
+      <w:r>
+        <w:t xml:space="preserve"> clicando en el botón “Guardar” o descartarlos clicando en el botón “Cancelar”.</w:t>
+      </w:r>
+    </w:p>
+    <w:p>
+      <w:pPr>
+        <w:pStyle w:val="Prrafo"/>
+        <w:numPr>
+          <w:ilvl w:val="2"/>
+          <w:numId w:val="45"/>
+        </w:numPr>
+      </w:pPr>
+      <w:r>
+        <w:t>El sistema comprobará que la contraseña introducida contiene seis o más caracteres, incluyendo dígitos, letras minúsculas y mayúsculas, mostrando una notificación “</w:t>
+      </w:r>
+      <w:r>
+        <w:rPr>
+          <w:i/>
+          <w:iCs/>
+        </w:rPr>
+        <w:t>Debe contener 6 o más caracteres, incluyendo dígitos, letras minúsculas y mayúsculas</w:t>
+      </w:r>
+      <w:r>
+        <w:t>” en caso contrario.</w:t>
+      </w:r>
+    </w:p>
+    <w:p>
+      <w:pPr>
+        <w:pStyle w:val="Prrafo"/>
+        <w:numPr>
+          <w:ilvl w:val="2"/>
+          <w:numId w:val="17"/>
+        </w:numPr>
+      </w:pPr>
+      <w:r>
+        <w:t>Si se ha dejado algún campo en blanco el botón “Guardar” permanecerá inactivo.</w:t>
+      </w:r>
+    </w:p>
+    <w:p>
+      <w:pPr>
+        <w:pStyle w:val="Prrafo"/>
+        <w:numPr>
+          <w:ilvl w:val="1"/>
+          <w:numId w:val="17"/>
+        </w:numPr>
+      </w:pPr>
+      <w:r>
+        <w:t>Se puede</w:t>
+      </w:r>
+      <w:r>
+        <w:rPr>
+          <w:b/>
+          <w:bCs/>
+        </w:rPr>
+        <w:t xml:space="preserve"> eliminar </w:t>
+      </w:r>
+      <w:r>
+        <w:t xml:space="preserve">el </w:t>
+      </w:r>
+      <w:r>
+        <w:t>usuario</w:t>
+      </w:r>
+      <w:r>
+        <w:t xml:space="preserve"> clicando en el botón “Eliminar”.</w:t>
+      </w:r>
+    </w:p>
+    <w:p>
+      <w:pPr>
+        <w:pStyle w:val="Prrafo"/>
+        <w:numPr>
+          <w:ilvl w:val="2"/>
+          <w:numId w:val="17"/>
+        </w:numPr>
+      </w:pPr>
+      <w:r>
+        <w:t>El sistema comprobará que el usuario que se quiere eliminar no es el usuario que actualmente está logeado, mostrando una notificación de error “</w:t>
+      </w:r>
+      <w:r>
+        <w:rPr>
+          <w:i/>
+          <w:iCs/>
+        </w:rPr>
+        <w:t>No puede eliminar su propio usuario</w:t>
+      </w:r>
+      <w:r>
+        <w:t>”</w:t>
+      </w:r>
+      <w:r>
+        <w:t xml:space="preserve"> en caso contrario.</w:t>
+      </w:r>
+    </w:p>
+    <w:p>
+      <w:pPr>
+        <w:pStyle w:val="Prrafo"/>
+        <w:numPr>
+          <w:ilvl w:val="2"/>
+          <w:numId w:val="17"/>
+        </w:numPr>
+      </w:pPr>
+      <w:r>
+        <w:t>El sistema comprobará que el usuario que se quiere eliminar no está bloqueado, mostrando una notificación de error “</w:t>
+      </w:r>
+      <w:r>
+        <w:rPr>
+          <w:i/>
+          <w:iCs/>
+        </w:rPr>
+        <w:t>El usuario se ha bloqueado y no se puede modificar ni eliminar</w:t>
+      </w:r>
+      <w:r>
+        <w:t>” en caso contrario.</w:t>
+      </w:r>
+    </w:p>
+    <w:p>
+      <w:pPr>
+        <w:pStyle w:val="Prrafo"/>
+        <w:numPr>
+          <w:ilvl w:val="2"/>
+          <w:numId w:val="17"/>
+        </w:numPr>
+      </w:pPr>
+      <w:r>
+        <w:t>Si no se ha dado ninguno de los casos anteriores, el sistema comprobará si el usuario que se quiere eliminar tiene algún centro o departamento bajo su responsabilidad, mostrando una notificación de error “</w:t>
+      </w:r>
+      <w:r>
+        <w:rPr>
+          <w:i/>
+          <w:iCs/>
+        </w:rPr>
+        <w:t xml:space="preserve">El usuario </w:t>
+      </w:r>
+      <w:r>
+        <w:rPr>
+          <w:b/>
+          <w:bCs/>
+          <w:i/>
+          <w:iCs/>
+        </w:rPr>
+        <w:t>nombre y apellidos del usuario</w:t>
+      </w:r>
+      <w:r>
+        <w:rPr>
+          <w:i/>
+          <w:iCs/>
+        </w:rPr>
+        <w:t xml:space="preserve"> tiene bajo su responsabilidad algún centro o departamento, reasígneles otro responsable primero</w:t>
+      </w:r>
+      <w:r>
+        <w:t>” en dicho caso.</w:t>
+      </w:r>
+    </w:p>
+    <w:p>
+      <w:pPr>
+        <w:pStyle w:val="Prrafo"/>
+        <w:numPr>
+          <w:ilvl w:val="2"/>
+          <w:numId w:val="17"/>
+        </w:numPr>
+      </w:pPr>
+      <w:r>
+        <w:t>Si no se ha dado ninguno de los casos anteriores, e</w:t>
+      </w:r>
+      <w:r>
+        <w:t>l sistema mostrará un cuadro de diálogo con un mensaje de confirmación “</w:t>
+      </w:r>
+      <w:r>
+        <w:rPr>
+          <w:i/>
+          <w:iCs/>
+        </w:rPr>
+        <w:t>¿Desea eliminar</w:t>
+      </w:r>
+      <w:r>
+        <w:rPr>
+          <w:i/>
+          <w:iCs/>
+        </w:rPr>
+        <w:t xml:space="preserve"> al usuario</w:t>
+      </w:r>
+      <w:r>
+        <w:rPr>
+          <w:b/>
+          <w:bCs/>
+          <w:i/>
+          <w:iCs/>
+        </w:rPr>
+        <w:t xml:space="preserve"> nombre </w:t>
+      </w:r>
+      <w:r>
+        <w:rPr>
+          <w:b/>
+          <w:bCs/>
+          <w:i/>
+          <w:iCs/>
+        </w:rPr>
+        <w:t xml:space="preserve">y apellidos </w:t>
+      </w:r>
+      <w:r>
+        <w:rPr>
+          <w:b/>
+          <w:bCs/>
+          <w:i/>
+          <w:iCs/>
+        </w:rPr>
+        <w:t xml:space="preserve">del </w:t>
+      </w:r>
+      <w:r>
+        <w:rPr>
+          <w:b/>
+          <w:bCs/>
+          <w:i/>
+          <w:iCs/>
+        </w:rPr>
+        <w:t>usuario</w:t>
+      </w:r>
+      <w:r>
+        <w:rPr>
+          <w:b/>
+          <w:bCs/>
+          <w:i/>
+          <w:iCs/>
+        </w:rPr>
+        <w:t xml:space="preserve"> </w:t>
+      </w:r>
+      <w:r>
+        <w:rPr>
+          <w:i/>
+          <w:iCs/>
+        </w:rPr>
+        <w:t>definitivamente?</w:t>
+      </w:r>
+      <w:r>
+        <w:t xml:space="preserve"> </w:t>
+      </w:r>
+      <w:r>
+        <w:rPr>
+          <w:i/>
+          <w:iCs/>
+        </w:rPr>
+        <w:t>Esta acción no se puede deshacer.</w:t>
+      </w:r>
+      <w:r>
+        <w:t>”</w:t>
+      </w:r>
+    </w:p>
+    <w:p>
+      <w:pPr>
+        <w:pStyle w:val="Prrafo"/>
+        <w:numPr>
+          <w:ilvl w:val="2"/>
+          <w:numId w:val="17"/>
+        </w:numPr>
+      </w:pPr>
+      <w:r>
+        <w:t>Se puede eliminar definitivamente clicando en el botón “Confirmar” o cancelar la acción clicando “Cancelar”.</w:t>
+      </w:r>
+    </w:p>
+    <w:p>
+      <w:pPr>
+        <w:pStyle w:val="Prrafo"/>
+      </w:pPr>
+      <w:r>
+        <w:rPr>
+          <w:b/>
+          <w:bCs/>
+        </w:rPr>
+        <w:t>Salidas</w:t>
+      </w:r>
+      <w:r>
+        <w:t>:</w:t>
+      </w:r>
+    </w:p>
+    <w:p>
+      <w:pPr>
+        <w:pStyle w:val="Prrafo"/>
+        <w:numPr>
+          <w:ilvl w:val="0"/>
+          <w:numId w:val="16"/>
+        </w:numPr>
+        <w:rPr>
+          <w:b/>
+          <w:bCs/>
+        </w:rPr>
+      </w:pPr>
+      <w:r>
+        <w:t xml:space="preserve">Listado con </w:t>
+      </w:r>
+      <w:r>
+        <w:t>los usuarios</w:t>
+      </w:r>
+      <w:r>
+        <w:t>.</w:t>
+      </w:r>
+      <w:r>
+        <w:rPr>
+          <w:b/>
+          <w:bCs/>
+        </w:rPr>
+        <w:t xml:space="preserve"> </w:t>
+      </w:r>
+    </w:p>
+    <w:p>
+      <w:pPr>
+        <w:pStyle w:val="Prrafo"/>
+        <w:numPr>
+          <w:ilvl w:val="0"/>
+          <w:numId w:val="16"/>
+        </w:numPr>
+        <w:rPr>
+          <w:b/>
+          <w:bCs/>
+        </w:rPr>
+      </w:pPr>
+      <w:r>
+        <w:t>Mensaje de error en caso de que se quiera eliminar el usuario que está logeado, en caso de que se quiera eliminar un usuario bloqueado o en caso de que el usuario tenga bajo su responsabilidad algún centro/departamento</w:t>
+      </w:r>
+      <w:r>
+        <w:t>.</w:t>
+      </w:r>
+    </w:p>
+    <w:p>
+      <w:pPr>
+        <w:pStyle w:val="Prrafo"/>
+        <w:numPr>
+          <w:ilvl w:val="0"/>
+          <w:numId w:val="16"/>
+        </w:numPr>
+      </w:pPr>
+      <w:r>
+        <w:lastRenderedPageBreak/>
+        <w:t>Men</w:t>
+      </w:r>
+      <w:r>
+        <w:t xml:space="preserve">saje de confirmación de eliminación del </w:t>
+      </w:r>
+      <w:r>
+        <w:t>usuario</w:t>
+      </w:r>
+      <w:r>
+        <w:t>.</w:t>
+      </w:r>
+    </w:p>
+    <w:p>
+      <w:pPr>
+        <w:pStyle w:val="Prrafo"/>
+      </w:pPr>
+      <w:r>
+        <w:rPr>
+          <w:b/>
+          <w:bCs/>
+        </w:rPr>
+        <w:t>Prototipo de ventana</w:t>
+      </w:r>
+      <w:r>
+        <w:t>:</w:t>
+      </w:r>
+    </w:p>
+    <w:p>
+      <w:pPr>
+        <w:pStyle w:val="Prrafo"/>
+        <w:keepNext/>
         <w:ind w:firstLine="0"/>
-        <w:jc w:val="left"/>
-        <w:rPr>
-          <w:rFonts w:asciiTheme="minorHAnsi" w:eastAsiaTheme="majorEastAsia" w:hAnsiTheme="minorHAnsi" w:cstheme="majorBidi"/>
+        <w:jc w:val="center"/>
+      </w:pPr>
+      <w:r>
+        <w:drawing>
+          <wp:inline distT="0" distB="0" distL="0" distR="0" wp14:anchorId="6D795997" wp14:editId="5EF27315">
+            <wp:extent cx="5400040" cy="3573780"/>
+            <wp:effectExtent l="0" t="0" r="0" b="7620"/>
+            <wp:docPr id="34" name="Imagen 34"/>
+            <wp:cNvGraphicFramePr>
+              <a:graphicFrameLocks xmlns:a="http://schemas.openxmlformats.org/drawingml/2006/main" noChangeAspect="1"/>
+            </wp:cNvGraphicFramePr>
+            <a:graphic xmlns:a="http://schemas.openxmlformats.org/drawingml/2006/main">
+              <a:graphicData uri="http://schemas.openxmlformats.org/drawingml/2006/picture">
+                <pic:pic xmlns:pic="http://schemas.openxmlformats.org/drawingml/2006/picture">
+                  <pic:nvPicPr>
+                    <pic:cNvPr id="1" name=""/>
+                    <pic:cNvPicPr/>
+                  </pic:nvPicPr>
+                  <pic:blipFill>
+                    <a:blip r:embed="rId52"/>
+                    <a:stretch>
+                      <a:fillRect/>
+                    </a:stretch>
+                  </pic:blipFill>
+                  <pic:spPr>
+                    <a:xfrm>
+                      <a:off x="0" y="0"/>
+                      <a:ext cx="5400040" cy="3573780"/>
+                    </a:xfrm>
+                    <a:prstGeom prst="rect">
+                      <a:avLst/>
+                    </a:prstGeom>
+                  </pic:spPr>
+                </pic:pic>
+              </a:graphicData>
+            </a:graphic>
+          </wp:inline>
+        </w:drawing>
+      </w:r>
+    </w:p>
+    <w:p>
+      <w:pPr>
+        <w:pStyle w:val="Descripcin"/>
+        <w:jc w:val="center"/>
+      </w:pPr>
+      <w:r>
+        <w:t xml:space="preserve">Ilustración </w:t>
+      </w:r>
+      <w:fldSimple w:instr=" SEQ Ilustración \* ARABIC ">
+        <w:r>
+          <w:rPr>
+            <w:noProof/>
+          </w:rPr>
+          <w:t>34</w:t>
+        </w:r>
+      </w:fldSimple>
+      <w:r>
+        <w:t xml:space="preserve"> </w:t>
+      </w:r>
+      <w:r>
+        <w:t xml:space="preserve">Mantenimiento de </w:t>
+      </w:r>
+      <w:r>
+        <w:t>Usuarios</w:t>
+      </w:r>
+    </w:p>
+    <w:p>
+      <w:pPr>
+        <w:pStyle w:val="Prrafo"/>
+        <w:keepNext/>
+        <w:ind w:firstLine="0"/>
+        <w:jc w:val="center"/>
+      </w:pPr>
+      <w:r>
+        <w:drawing>
+          <wp:inline distT="0" distB="0" distL="0" distR="0" wp14:anchorId="43D120FE" wp14:editId="33F239D1">
+            <wp:extent cx="5400040" cy="3583940"/>
+            <wp:effectExtent l="0" t="0" r="0" b="0"/>
+            <wp:docPr id="40" name="Imagen 40"/>
+            <wp:cNvGraphicFramePr>
+              <a:graphicFrameLocks xmlns:a="http://schemas.openxmlformats.org/drawingml/2006/main" noChangeAspect="1"/>
+            </wp:cNvGraphicFramePr>
+            <a:graphic xmlns:a="http://schemas.openxmlformats.org/drawingml/2006/main">
+              <a:graphicData uri="http://schemas.openxmlformats.org/drawingml/2006/picture">
+                <pic:pic xmlns:pic="http://schemas.openxmlformats.org/drawingml/2006/picture">
+                  <pic:nvPicPr>
+                    <pic:cNvPr id="1" name=""/>
+                    <pic:cNvPicPr/>
+                  </pic:nvPicPr>
+                  <pic:blipFill>
+                    <a:blip r:embed="rId53"/>
+                    <a:stretch>
+                      <a:fillRect/>
+                    </a:stretch>
+                  </pic:blipFill>
+                  <pic:spPr>
+                    <a:xfrm>
+                      <a:off x="0" y="0"/>
+                      <a:ext cx="5400040" cy="3583940"/>
+                    </a:xfrm>
+                    <a:prstGeom prst="rect">
+                      <a:avLst/>
+                    </a:prstGeom>
+                  </pic:spPr>
+                </pic:pic>
+              </a:graphicData>
+            </a:graphic>
+          </wp:inline>
+        </w:drawing>
+      </w:r>
+    </w:p>
+    <w:p>
+      <w:pPr>
+        <w:pStyle w:val="Descripcin"/>
+        <w:jc w:val="center"/>
+      </w:pPr>
+      <w:r>
+        <w:t xml:space="preserve">Ilustración </w:t>
+      </w:r>
+      <w:fldSimple w:instr=" SEQ Ilustración \* ARABIC ">
+        <w:r>
+          <w:rPr>
+            <w:noProof/>
+          </w:rPr>
+          <w:t>36</w:t>
+        </w:r>
+      </w:fldSimple>
+      <w:r>
+        <w:t xml:space="preserve"> </w:t>
+      </w:r>
+      <w:r>
+        <w:t xml:space="preserve">Mantenimiento de </w:t>
+      </w:r>
+      <w:r>
+        <w:t>Usuarios</w:t>
+      </w:r>
+      <w:r>
+        <w:t xml:space="preserve"> </w:t>
+      </w:r>
+      <w:r>
+        <w:t xml:space="preserve">– </w:t>
+      </w:r>
+      <w:r>
+        <w:t xml:space="preserve">Añadir </w:t>
+      </w:r>
+      <w:r>
+        <w:t>usuario</w:t>
+      </w:r>
+    </w:p>
+    <w:p>
+      <w:pPr>
+        <w:keepNext/>
+        <w:ind w:left="708" w:hanging="708"/>
+        <w:jc w:val="center"/>
+        <w:rPr>
+          <w:u w:val="single"/>
+        </w:rPr>
+      </w:pPr>
+      <w:r>
+        <w:rPr>
+          <w:u w:val="single"/>
+        </w:rPr>
+        <w:lastRenderedPageBreak/>
+        <w:drawing>
+          <wp:inline distT="0" distB="0" distL="0" distR="0" wp14:anchorId="37974EFF" wp14:editId="3860DF5B">
+            <wp:extent cx="5400040" cy="3596640"/>
+            <wp:effectExtent l="0" t="0" r="0" b="3810"/>
+            <wp:docPr id="41" name="Imagen 41"/>
+            <wp:cNvGraphicFramePr>
+              <a:graphicFrameLocks xmlns:a="http://schemas.openxmlformats.org/drawingml/2006/main" noChangeAspect="1"/>
+            </wp:cNvGraphicFramePr>
+            <a:graphic xmlns:a="http://schemas.openxmlformats.org/drawingml/2006/main">
+              <a:graphicData uri="http://schemas.openxmlformats.org/drawingml/2006/picture">
+                <pic:pic xmlns:pic="http://schemas.openxmlformats.org/drawingml/2006/picture">
+                  <pic:nvPicPr>
+                    <pic:cNvPr id="1" name=""/>
+                    <pic:cNvPicPr/>
+                  </pic:nvPicPr>
+                  <pic:blipFill>
+                    <a:blip r:embed="rId54"/>
+                    <a:stretch>
+                      <a:fillRect/>
+                    </a:stretch>
+                  </pic:blipFill>
+                  <pic:spPr>
+                    <a:xfrm>
+                      <a:off x="0" y="0"/>
+                      <a:ext cx="5400040" cy="3596640"/>
+                    </a:xfrm>
+                    <a:prstGeom prst="rect">
+                      <a:avLst/>
+                    </a:prstGeom>
+                  </pic:spPr>
+                </pic:pic>
+              </a:graphicData>
+            </a:graphic>
+          </wp:inline>
+        </w:drawing>
+      </w:r>
+    </w:p>
+    <w:p>
+      <w:pPr>
+        <w:pStyle w:val="Descripcin"/>
+        <w:jc w:val="center"/>
+      </w:pPr>
+      <w:r>
+        <w:t xml:space="preserve">Ilustración </w:t>
+      </w:r>
+      <w:fldSimple w:instr=" SEQ Ilustración \* ARABIC ">
+        <w:r>
+          <w:rPr>
+            <w:noProof/>
+          </w:rPr>
+          <w:t>37</w:t>
+        </w:r>
+      </w:fldSimple>
+      <w:r>
+        <w:t xml:space="preserve"> </w:t>
+      </w:r>
+      <w:r>
+        <w:t xml:space="preserve">Mantenimiento de </w:t>
+      </w:r>
+      <w:r>
+        <w:t>Usuarios</w:t>
+      </w:r>
+      <w:r>
+        <w:t xml:space="preserve"> </w:t>
+      </w:r>
+      <w:r>
+        <w:t>–</w:t>
+      </w:r>
+      <w:r>
+        <w:t xml:space="preserve"> </w:t>
+      </w:r>
+      <w:r>
+        <w:t xml:space="preserve">Editar/Eliminar </w:t>
+      </w:r>
+      <w:r>
+        <w:t>usuario</w:t>
+      </w:r>
+    </w:p>
+    <w:p>
+      <w:pPr>
+        <w:keepNext/>
+        <w:ind w:firstLine="0"/>
+        <w:rPr>
+          <w:u w:val="single"/>
+        </w:rPr>
+      </w:pPr>
+      <w:r>
+        <w:drawing>
+          <wp:inline distT="0" distB="0" distL="0" distR="0" wp14:anchorId="3C66E2FF" wp14:editId="07FDE8DA">
+            <wp:extent cx="5400040" cy="552450"/>
+            <wp:effectExtent l="0" t="0" r="0" b="0"/>
+            <wp:docPr id="43" name="Imagen 43"/>
+            <wp:cNvGraphicFramePr>
+              <a:graphicFrameLocks xmlns:a="http://schemas.openxmlformats.org/drawingml/2006/main" noChangeAspect="1"/>
+            </wp:cNvGraphicFramePr>
+            <a:graphic xmlns:a="http://schemas.openxmlformats.org/drawingml/2006/main">
+              <a:graphicData uri="http://schemas.openxmlformats.org/drawingml/2006/picture">
+                <pic:pic xmlns:pic="http://schemas.openxmlformats.org/drawingml/2006/picture">
+                  <pic:nvPicPr>
+                    <pic:cNvPr id="1" name=""/>
+                    <pic:cNvPicPr/>
+                  </pic:nvPicPr>
+                  <pic:blipFill>
+                    <a:blip r:embed="rId55"/>
+                    <a:stretch>
+                      <a:fillRect/>
+                    </a:stretch>
+                  </pic:blipFill>
+                  <pic:spPr>
+                    <a:xfrm>
+                      <a:off x="0" y="0"/>
+                      <a:ext cx="5400040" cy="552450"/>
+                    </a:xfrm>
+                    <a:prstGeom prst="rect">
+                      <a:avLst/>
+                    </a:prstGeom>
+                  </pic:spPr>
+                </pic:pic>
+              </a:graphicData>
+            </a:graphic>
+          </wp:inline>
+        </w:drawing>
+      </w:r>
+      <w:bookmarkStart w:id="54" w:name="_GoBack"/>
+      <w:bookmarkEnd w:id="54"/>
+    </w:p>
+    <w:p>
+      <w:pPr>
+        <w:pStyle w:val="Descripcin"/>
+        <w:jc w:val="center"/>
+      </w:pPr>
+      <w:r>
+        <w:t xml:space="preserve">Ilustración </w:t>
+      </w:r>
+      <w:fldSimple w:instr=" SEQ Ilustración \* ARABIC ">
+        <w:r>
+          <w:rPr>
+            <w:noProof/>
+          </w:rPr>
+          <w:t>38</w:t>
+        </w:r>
+      </w:fldSimple>
+      <w:r>
+        <w:t xml:space="preserve"> </w:t>
+      </w:r>
+      <w:r>
+        <w:t xml:space="preserve">Mantenimiento de </w:t>
+      </w:r>
+      <w:r>
+        <w:t>Usuarios</w:t>
+      </w:r>
+      <w:r>
+        <w:t xml:space="preserve"> – </w:t>
+      </w:r>
+      <w:r>
+        <w:t>Confirmación eliminación</w:t>
+      </w:r>
+    </w:p>
+    <w:p>
+      <w:pPr>
+        <w:pStyle w:val="Prrafo"/>
+      </w:pPr>
+      <w:r>
+        <w:rPr>
+          <w:b/>
+          <w:bCs/>
+        </w:rPr>
+        <w:t>Campos de la ventana</w:t>
+      </w:r>
+      <w:r>
+        <w:t>:</w:t>
+      </w:r>
+    </w:p>
+    <w:tbl>
+      <w:tblPr>
+        <w:tblStyle w:val="Tablaconcuadrcula4-nfasis3"/>
+        <w:tblW w:w="0" w:type="auto"/>
+        <w:jc w:val="center"/>
+        <w:tblLook w:val="04A0" w:firstRow="1" w:lastRow="0" w:firstColumn="1" w:lastColumn="0" w:noHBand="0" w:noVBand="1"/>
+      </w:tblPr>
+      <w:tblGrid>
+        <w:gridCol w:w="2271"/>
+        <w:gridCol w:w="1225"/>
+        <w:gridCol w:w="5224"/>
+      </w:tblGrid>
+      <w:tr>
+        <w:trPr>
+          <w:cnfStyle w:val="100000000000" w:firstRow="1" w:lastRow="0" w:firstColumn="0" w:lastColumn="0" w:oddVBand="0" w:evenVBand="0" w:oddHBand="0" w:evenHBand="0" w:firstRowFirstColumn="0" w:firstRowLastColumn="0" w:lastRowFirstColumn="0" w:lastRowLastColumn="0"/>
+          <w:jc w:val="center"/>
+        </w:trPr>
+        <w:tc>
+          <w:tcPr>
+            <w:cnfStyle w:val="001000000000" w:firstRow="0" w:lastRow="0" w:firstColumn="1" w:lastColumn="0" w:oddVBand="0" w:evenVBand="0" w:oddHBand="0" w:evenHBand="0" w:firstRowFirstColumn="0" w:firstRowLastColumn="0" w:lastRowFirstColumn="0" w:lastRowLastColumn="0"/>
+            <w:tcW w:w="2271" w:type="dxa"/>
+          </w:tcPr>
+          <w:p>
+            <w:pPr>
+              <w:pStyle w:val="Prrafo"/>
+              <w:ind w:firstLine="0"/>
+              <w:jc w:val="center"/>
+            </w:pPr>
+            <w:r>
+              <w:t>Campo</w:t>
+            </w:r>
+          </w:p>
+        </w:tc>
+        <w:tc>
+          <w:tcPr>
+            <w:tcW w:w="1225" w:type="dxa"/>
+          </w:tcPr>
+          <w:p>
+            <w:pPr>
+              <w:pStyle w:val="Prrafo"/>
+              <w:ind w:firstLine="0"/>
+              <w:jc w:val="center"/>
+              <w:cnfStyle w:val="100000000000" w:firstRow="1" w:lastRow="0" w:firstColumn="0" w:lastColumn="0" w:oddVBand="0" w:evenVBand="0" w:oddHBand="0" w:evenHBand="0" w:firstRowFirstColumn="0" w:firstRowLastColumn="0" w:lastRowFirstColumn="0" w:lastRowLastColumn="0"/>
+            </w:pPr>
+            <w:r>
+              <w:t xml:space="preserve">Tipo </w:t>
+            </w:r>
+          </w:p>
+        </w:tc>
+        <w:tc>
+          <w:tcPr>
+            <w:tcW w:w="5224" w:type="dxa"/>
+          </w:tcPr>
+          <w:p>
+            <w:pPr>
+              <w:pStyle w:val="Prrafo"/>
+              <w:ind w:firstLine="0"/>
+              <w:jc w:val="center"/>
+              <w:cnfStyle w:val="100000000000" w:firstRow="1" w:lastRow="0" w:firstColumn="0" w:lastColumn="0" w:oddVBand="0" w:evenVBand="0" w:oddHBand="0" w:evenHBand="0" w:firstRowFirstColumn="0" w:firstRowLastColumn="0" w:lastRowFirstColumn="0" w:lastRowLastColumn="0"/>
+            </w:pPr>
+            <w:r>
+              <w:t>Descripción</w:t>
+            </w:r>
+          </w:p>
+        </w:tc>
+      </w:tr>
+      <w:tr>
+        <w:trPr>
+          <w:cnfStyle w:val="000000100000" w:firstRow="0" w:lastRow="0" w:firstColumn="0" w:lastColumn="0" w:oddVBand="0" w:evenVBand="0" w:oddHBand="1" w:evenHBand="0" w:firstRowFirstColumn="0" w:firstRowLastColumn="0" w:lastRowFirstColumn="0" w:lastRowLastColumn="0"/>
+          <w:jc w:val="center"/>
+        </w:trPr>
+        <w:tc>
+          <w:tcPr>
+            <w:cnfStyle w:val="001000000000" w:firstRow="0" w:lastRow="0" w:firstColumn="1" w:lastColumn="0" w:oddVBand="0" w:evenVBand="0" w:oddHBand="0" w:evenHBand="0" w:firstRowFirstColumn="0" w:firstRowLastColumn="0" w:lastRowFirstColumn="0" w:lastRowLastColumn="0"/>
+            <w:tcW w:w="2271" w:type="dxa"/>
+            <w:vAlign w:val="center"/>
+          </w:tcPr>
+          <w:p>
+            <w:pPr>
+              <w:pStyle w:val="Prrafo"/>
+              <w:ind w:firstLine="0"/>
+              <w:jc w:val="left"/>
+            </w:pPr>
+            <w:r>
+              <w:t>Nombre del usuario</w:t>
+            </w:r>
+          </w:p>
+        </w:tc>
+        <w:tc>
+          <w:tcPr>
+            <w:tcW w:w="1225" w:type="dxa"/>
+            <w:vAlign w:val="center"/>
+          </w:tcPr>
+          <w:p>
+            <w:pPr>
+              <w:pStyle w:val="Prrafo"/>
+              <w:ind w:firstLine="0"/>
+              <w:jc w:val="left"/>
+              <w:cnfStyle w:val="000000100000" w:firstRow="0" w:lastRow="0" w:firstColumn="0" w:lastColumn="0" w:oddVBand="0" w:evenVBand="0" w:oddHBand="1" w:evenHBand="0" w:firstRowFirstColumn="0" w:firstRowLastColumn="0" w:lastRowFirstColumn="0" w:lastRowLastColumn="0"/>
+            </w:pPr>
+            <w:r>
+              <w:t>Texto</w:t>
+            </w:r>
+          </w:p>
+        </w:tc>
+        <w:tc>
+          <w:tcPr>
+            <w:tcW w:w="5224" w:type="dxa"/>
+            <w:vAlign w:val="center"/>
+          </w:tcPr>
+          <w:p>
+            <w:pPr>
+              <w:pStyle w:val="Prrafo"/>
+              <w:ind w:firstLine="0"/>
+              <w:jc w:val="left"/>
+              <w:cnfStyle w:val="000000100000" w:firstRow="0" w:lastRow="0" w:firstColumn="0" w:lastColumn="0" w:oddVBand="0" w:evenVBand="0" w:oddHBand="1" w:evenHBand="0" w:firstRowFirstColumn="0" w:firstRowLastColumn="0" w:lastRowFirstColumn="0" w:lastRowLastColumn="0"/>
+            </w:pPr>
+            <w:r>
+              <w:t>Campo en el que se introduce el nombre del usuario</w:t>
+            </w:r>
+          </w:p>
+        </w:tc>
+      </w:tr>
+      <w:tr>
+        <w:trPr>
+          <w:jc w:val="center"/>
+        </w:trPr>
+        <w:tc>
+          <w:tcPr>
+            <w:cnfStyle w:val="001000000000" w:firstRow="0" w:lastRow="0" w:firstColumn="1" w:lastColumn="0" w:oddVBand="0" w:evenVBand="0" w:oddHBand="0" w:evenHBand="0" w:firstRowFirstColumn="0" w:firstRowLastColumn="0" w:lastRowFirstColumn="0" w:lastRowLastColumn="0"/>
+            <w:tcW w:w="2271" w:type="dxa"/>
+            <w:vAlign w:val="center"/>
+          </w:tcPr>
+          <w:p>
+            <w:pPr>
+              <w:pStyle w:val="Prrafo"/>
+              <w:ind w:firstLine="0"/>
+              <w:jc w:val="left"/>
+            </w:pPr>
+            <w:r>
+              <w:t>Apellidos del usuario</w:t>
+            </w:r>
+          </w:p>
+        </w:tc>
+        <w:tc>
+          <w:tcPr>
+            <w:tcW w:w="1225" w:type="dxa"/>
+            <w:vAlign w:val="center"/>
+          </w:tcPr>
+          <w:p>
+            <w:pPr>
+              <w:pStyle w:val="Prrafo"/>
+              <w:ind w:firstLine="0"/>
+              <w:jc w:val="left"/>
+              <w:cnfStyle w:val="000000000000" w:firstRow="0" w:lastRow="0" w:firstColumn="0" w:lastColumn="0" w:oddVBand="0" w:evenVBand="0" w:oddHBand="0" w:evenHBand="0" w:firstRowFirstColumn="0" w:firstRowLastColumn="0" w:lastRowFirstColumn="0" w:lastRowLastColumn="0"/>
+            </w:pPr>
+            <w:r>
+              <w:t>Texto</w:t>
+            </w:r>
+          </w:p>
+        </w:tc>
+        <w:tc>
+          <w:tcPr>
+            <w:tcW w:w="5224" w:type="dxa"/>
+            <w:vAlign w:val="center"/>
+          </w:tcPr>
+          <w:p>
+            <w:pPr>
+              <w:pStyle w:val="Prrafo"/>
+              <w:ind w:firstLine="0"/>
+              <w:jc w:val="left"/>
+              <w:cnfStyle w:val="000000000000" w:firstRow="0" w:lastRow="0" w:firstColumn="0" w:lastColumn="0" w:oddVBand="0" w:evenVBand="0" w:oddHBand="0" w:evenHBand="0" w:firstRowFirstColumn="0" w:firstRowLastColumn="0" w:lastRowFirstColumn="0" w:lastRowLastColumn="0"/>
+            </w:pPr>
+            <w:r>
+              <w:t>Campo en el que se introduce</w:t>
+            </w:r>
+            <w:r>
+              <w:t>n los apellidos del usuario</w:t>
+            </w:r>
+          </w:p>
+        </w:tc>
+      </w:tr>
+      <w:tr>
+        <w:trPr>
+          <w:cnfStyle w:val="000000100000" w:firstRow="0" w:lastRow="0" w:firstColumn="0" w:lastColumn="0" w:oddVBand="0" w:evenVBand="0" w:oddHBand="1" w:evenHBand="0" w:firstRowFirstColumn="0" w:firstRowLastColumn="0" w:lastRowFirstColumn="0" w:lastRowLastColumn="0"/>
+          <w:jc w:val="center"/>
+        </w:trPr>
+        <w:tc>
+          <w:tcPr>
+            <w:cnfStyle w:val="001000000000" w:firstRow="0" w:lastRow="0" w:firstColumn="1" w:lastColumn="0" w:oddVBand="0" w:evenVBand="0" w:oddHBand="0" w:evenHBand="0" w:firstRowFirstColumn="0" w:firstRowLastColumn="0" w:lastRowFirstColumn="0" w:lastRowLastColumn="0"/>
+            <w:tcW w:w="2271" w:type="dxa"/>
+            <w:vAlign w:val="center"/>
+          </w:tcPr>
+          <w:p>
+            <w:pPr>
+              <w:pStyle w:val="Prrafo"/>
+              <w:ind w:firstLine="0"/>
+              <w:jc w:val="left"/>
+            </w:pPr>
+            <w:r>
+              <w:t>Correo del usurario</w:t>
+            </w:r>
+          </w:p>
+        </w:tc>
+        <w:tc>
+          <w:tcPr>
+            <w:tcW w:w="1225" w:type="dxa"/>
+            <w:vAlign w:val="center"/>
+          </w:tcPr>
+          <w:p>
+            <w:pPr>
+              <w:pStyle w:val="Prrafo"/>
+              <w:ind w:firstLine="0"/>
+              <w:jc w:val="left"/>
+              <w:cnfStyle w:val="000000100000" w:firstRow="0" w:lastRow="0" w:firstColumn="0" w:lastColumn="0" w:oddVBand="0" w:evenVBand="0" w:oddHBand="1" w:evenHBand="0" w:firstRowFirstColumn="0" w:firstRowLastColumn="0" w:lastRowFirstColumn="0" w:lastRowLastColumn="0"/>
+            </w:pPr>
+            <w:r>
+              <w:t>Texto</w:t>
+            </w:r>
+          </w:p>
+        </w:tc>
+        <w:tc>
+          <w:tcPr>
+            <w:tcW w:w="5224" w:type="dxa"/>
+            <w:vAlign w:val="center"/>
+          </w:tcPr>
+          <w:p>
+            <w:pPr>
+              <w:pStyle w:val="Prrafo"/>
+              <w:ind w:firstLine="0"/>
+              <w:jc w:val="left"/>
+              <w:cnfStyle w:val="000000100000" w:firstRow="0" w:lastRow="0" w:firstColumn="0" w:lastColumn="0" w:oddVBand="0" w:evenVBand="0" w:oddHBand="1" w:evenHBand="0" w:firstRowFirstColumn="0" w:firstRowLastColumn="0" w:lastRowFirstColumn="0" w:lastRowLastColumn="0"/>
+            </w:pPr>
+            <w:r>
+              <w:t xml:space="preserve">Campo en el que se introduce </w:t>
+            </w:r>
+            <w:r>
+              <w:t>el correo del usuario</w:t>
+            </w:r>
+          </w:p>
+        </w:tc>
+      </w:tr>
+      <w:tr>
+        <w:trPr>
+          <w:jc w:val="center"/>
+        </w:trPr>
+        <w:tc>
+          <w:tcPr>
+            <w:cnfStyle w:val="001000000000" w:firstRow="0" w:lastRow="0" w:firstColumn="1" w:lastColumn="0" w:oddVBand="0" w:evenVBand="0" w:oddHBand="0" w:evenHBand="0" w:firstRowFirstColumn="0" w:firstRowLastColumn="0" w:lastRowFirstColumn="0" w:lastRowLastColumn="0"/>
+            <w:tcW w:w="2271" w:type="dxa"/>
+            <w:vAlign w:val="center"/>
+          </w:tcPr>
+          <w:p>
+            <w:pPr>
+              <w:pStyle w:val="Prrafo"/>
+              <w:ind w:firstLine="0"/>
+              <w:jc w:val="left"/>
+            </w:pPr>
+            <w:r>
+              <w:t>Contraseña</w:t>
+            </w:r>
+          </w:p>
+        </w:tc>
+        <w:tc>
+          <w:tcPr>
+            <w:tcW w:w="1225" w:type="dxa"/>
+            <w:vAlign w:val="center"/>
+          </w:tcPr>
+          <w:p>
+            <w:pPr>
+              <w:pStyle w:val="Prrafo"/>
+              <w:ind w:firstLine="0"/>
+              <w:jc w:val="left"/>
+              <w:cnfStyle w:val="000000000000" w:firstRow="0" w:lastRow="0" w:firstColumn="0" w:lastColumn="0" w:oddVBand="0" w:evenVBand="0" w:oddHBand="0" w:evenHBand="0" w:firstRowFirstColumn="0" w:firstRowLastColumn="0" w:lastRowFirstColumn="0" w:lastRowLastColumn="0"/>
+            </w:pPr>
+            <w:r>
+              <w:t>Texro</w:t>
+            </w:r>
+          </w:p>
+        </w:tc>
+        <w:tc>
+          <w:tcPr>
+            <w:tcW w:w="5224" w:type="dxa"/>
+            <w:vAlign w:val="center"/>
+          </w:tcPr>
+          <w:p>
+            <w:pPr>
+              <w:pStyle w:val="Prrafo"/>
+              <w:ind w:firstLine="0"/>
+              <w:jc w:val="left"/>
+              <w:cnfStyle w:val="000000000000" w:firstRow="0" w:lastRow="0" w:firstColumn="0" w:lastColumn="0" w:oddVBand="0" w:evenVBand="0" w:oddHBand="0" w:evenHBand="0" w:firstRowFirstColumn="0" w:firstRowLastColumn="0" w:lastRowFirstColumn="0" w:lastRowLastColumn="0"/>
+            </w:pPr>
+            <w:r>
+              <w:t xml:space="preserve">Campo en el que se introduce </w:t>
+            </w:r>
+            <w:r>
+              <w:t>la contraseña del usuario</w:t>
+            </w:r>
+          </w:p>
+        </w:tc>
+      </w:tr>
+      <w:tr>
+        <w:trPr>
+          <w:cnfStyle w:val="000000100000" w:firstRow="0" w:lastRow="0" w:firstColumn="0" w:lastColumn="0" w:oddVBand="0" w:evenVBand="0" w:oddHBand="1" w:evenHBand="0" w:firstRowFirstColumn="0" w:firstRowLastColumn="0" w:lastRowFirstColumn="0" w:lastRowLastColumn="0"/>
+          <w:jc w:val="center"/>
+        </w:trPr>
+        <w:tc>
+          <w:tcPr>
+            <w:cnfStyle w:val="001000000000" w:firstRow="0" w:lastRow="0" w:firstColumn="1" w:lastColumn="0" w:oddVBand="0" w:evenVBand="0" w:oddHBand="0" w:evenHBand="0" w:firstRowFirstColumn="0" w:firstRowLastColumn="0" w:lastRowFirstColumn="0" w:lastRowLastColumn="0"/>
+            <w:tcW w:w="2271" w:type="dxa"/>
+            <w:vAlign w:val="center"/>
+          </w:tcPr>
+          <w:p>
+            <w:pPr>
+              <w:pStyle w:val="Prrafo"/>
+              <w:ind w:firstLine="0"/>
+              <w:jc w:val="left"/>
+            </w:pPr>
+            <w:r>
+              <w:t>Telefono</w:t>
+            </w:r>
+          </w:p>
+        </w:tc>
+        <w:tc>
+          <w:tcPr>
+            <w:tcW w:w="1225" w:type="dxa"/>
+            <w:vAlign w:val="center"/>
+          </w:tcPr>
+          <w:p>
+            <w:pPr>
+              <w:pStyle w:val="Prrafo"/>
+              <w:ind w:firstLine="0"/>
+              <w:jc w:val="left"/>
+              <w:cnfStyle w:val="000000100000" w:firstRow="0" w:lastRow="0" w:firstColumn="0" w:lastColumn="0" w:oddVBand="0" w:evenVBand="0" w:oddHBand="1" w:evenHBand="0" w:firstRowFirstColumn="0" w:firstRowLastColumn="0" w:lastRowFirstColumn="0" w:lastRowLastColumn="0"/>
+            </w:pPr>
+            <w:r>
+              <w:t>Texto</w:t>
+            </w:r>
+          </w:p>
+        </w:tc>
+        <w:tc>
+          <w:tcPr>
+            <w:tcW w:w="5224" w:type="dxa"/>
+            <w:vAlign w:val="center"/>
+          </w:tcPr>
+          <w:p>
+            <w:pPr>
+              <w:pStyle w:val="Prrafo"/>
+              <w:keepNext/>
+              <w:ind w:firstLine="0"/>
+              <w:jc w:val="left"/>
+              <w:cnfStyle w:val="000000100000" w:firstRow="0" w:lastRow="0" w:firstColumn="0" w:lastColumn="0" w:oddVBand="0" w:evenVBand="0" w:oddHBand="1" w:evenHBand="0" w:firstRowFirstColumn="0" w:firstRowLastColumn="0" w:lastRowFirstColumn="0" w:lastRowLastColumn="0"/>
+            </w:pPr>
+            <w:r>
+              <w:t>Campo en el que se introduce</w:t>
+            </w:r>
+            <w:r>
+              <w:t xml:space="preserve"> el teléfono del usuario</w:t>
+            </w:r>
+          </w:p>
+        </w:tc>
+      </w:tr>
+      <w:tr>
+        <w:trPr>
+          <w:jc w:val="center"/>
+        </w:trPr>
+        <w:tc>
+          <w:tcPr>
+            <w:cnfStyle w:val="001000000000" w:firstRow="0" w:lastRow="0" w:firstColumn="1" w:lastColumn="0" w:oddVBand="0" w:evenVBand="0" w:oddHBand="0" w:evenHBand="0" w:firstRowFirstColumn="0" w:firstRowLastColumn="0" w:lastRowFirstColumn="0" w:lastRowLastColumn="0"/>
+            <w:tcW w:w="2271" w:type="dxa"/>
+            <w:vAlign w:val="center"/>
+          </w:tcPr>
+          <w:p>
+            <w:pPr>
+              <w:pStyle w:val="Prrafo"/>
+              <w:ind w:firstLine="0"/>
+              <w:jc w:val="left"/>
+            </w:pPr>
+            <w:r>
+              <w:t>Rol</w:t>
+            </w:r>
+          </w:p>
+        </w:tc>
+        <w:tc>
+          <w:tcPr>
+            <w:tcW w:w="1225" w:type="dxa"/>
+            <w:vAlign w:val="center"/>
+          </w:tcPr>
+          <w:p>
+            <w:pPr>
+              <w:pStyle w:val="Prrafo"/>
+              <w:ind w:firstLine="0"/>
+              <w:jc w:val="left"/>
+              <w:cnfStyle w:val="000000000000" w:firstRow="0" w:lastRow="0" w:firstColumn="0" w:lastColumn="0" w:oddVBand="0" w:evenVBand="0" w:oddHBand="0" w:evenHBand="0" w:firstRowFirstColumn="0" w:firstRowLastColumn="0" w:lastRowFirstColumn="0" w:lastRowLastColumn="0"/>
+            </w:pPr>
+            <w:r>
+              <w:t>Texto</w:t>
+            </w:r>
+          </w:p>
+        </w:tc>
+        <w:tc>
+          <w:tcPr>
+            <w:tcW w:w="5224" w:type="dxa"/>
+            <w:vAlign w:val="center"/>
+          </w:tcPr>
+          <w:p>
+            <w:pPr>
+              <w:pStyle w:val="Prrafo"/>
+              <w:keepNext/>
+              <w:ind w:firstLine="0"/>
+              <w:jc w:val="left"/>
+              <w:cnfStyle w:val="000000000000" w:firstRow="0" w:lastRow="0" w:firstColumn="0" w:lastColumn="0" w:oddVBand="0" w:evenVBand="0" w:oddHBand="0" w:evenHBand="0" w:firstRowFirstColumn="0" w:firstRowLastColumn="0" w:lastRowFirstColumn="0" w:lastRowLastColumn="0"/>
+            </w:pPr>
+            <w:r>
+              <w:t xml:space="preserve">Campo de selección única para indicar el </w:t>
+            </w:r>
+            <w:r>
+              <w:t>rol del usuario</w:t>
+            </w:r>
+          </w:p>
+        </w:tc>
+      </w:tr>
+    </w:tbl>
+    <w:p>
+      <w:pPr>
+        <w:pStyle w:val="Descripcin"/>
+        <w:jc w:val="center"/>
+        <w:rPr>
+          <w:rFonts w:eastAsiaTheme="majorEastAsia" w:cstheme="majorBidi"/>
           <w:b/>
           <w:color w:val="FF0000"/>
           <w:spacing w:val="-10"/>
@@ -17202,7 +18744,24 @@
         </w:rPr>
       </w:pPr>
       <w:r>
-        <w:br w:type="page"/>
+        <w:t xml:space="preserve">Tabla </w:t>
+      </w:r>
+      <w:fldSimple w:instr=" SEQ Tabla \* ARABIC ">
+        <w:r>
+          <w:rPr>
+            <w:noProof/>
+          </w:rPr>
+          <w:t>13</w:t>
+        </w:r>
+      </w:fldSimple>
+      <w:r>
+        <w:t xml:space="preserve"> </w:t>
+      </w:r>
+      <w:r>
+        <w:t xml:space="preserve">Campos Mantenimiento de </w:t>
+      </w:r>
+      <w:r>
+        <w:t>Usuarios</w:t>
       </w:r>
     </w:p>
     <w:p>
@@ -17211,7 +18770,6 @@
         <w:jc w:val="left"/>
       </w:pPr>
       <w:r>
-        <w:lastRenderedPageBreak/>
         <w:t>Índice de Ilustraciones</w:t>
       </w:r>
     </w:p>
@@ -21492,8 +23050,8 @@
       </w:pPr>
     </w:p>
     <w:sectPr>
-      <w:headerReference w:type="default" r:id="rId52"/>
-      <w:footerReference w:type="default" r:id="rId53"/>
+      <w:headerReference w:type="default" r:id="rId56"/>
+      <w:footerReference w:type="default" r:id="rId57"/>
       <w:pgSz w:w="11906" w:h="16838"/>
       <w:pgMar w:top="1417" w:right="1701" w:bottom="1417" w:left="1701" w:header="708" w:footer="708" w:gutter="0"/>
       <w:cols w:space="708"/>
@@ -22526,6 +24084,98 @@
     </w:lvl>
   </w:abstractNum>
   <w:abstractNum w:abstractNumId="8" w15:restartNumberingAfterBreak="0">
+    <w:nsid w:val="12A73895"/>
+    <w:multiLevelType w:val="hybridMultilevel"/>
+    <w:tmpl w:val="A7AE3AE4"/>
+    <w:lvl w:ilvl="0" w:tplc="0409000F">
+      <w:start w:val="1"/>
+      <w:numFmt w:val="decimal"/>
+      <w:lvlText w:val="%1."/>
+      <w:lvlJc w:val="left"/>
+      <w:pPr>
+        <w:ind w:left="1004" w:hanging="360"/>
+      </w:pPr>
+    </w:lvl>
+    <w:lvl w:ilvl="1" w:tplc="C73A967A">
+      <w:start w:val="1"/>
+      <w:numFmt w:val="bullet"/>
+      <w:lvlText w:val=""/>
+      <w:lvlJc w:val="left"/>
+      <w:pPr>
+        <w:ind w:left="1724" w:hanging="360"/>
+      </w:pPr>
+      <w:rPr>
+        <w:rFonts w:ascii="Symbol" w:hAnsi="Symbol" w:hint="default"/>
+      </w:rPr>
+    </w:lvl>
+    <w:lvl w:ilvl="2" w:tplc="9606DB6C">
+      <w:start w:val="1"/>
+      <w:numFmt w:val="bullet"/>
+      <w:lvlText w:val=""/>
+      <w:lvlJc w:val="left"/>
+      <w:pPr>
+        <w:ind w:left="2444" w:hanging="180"/>
+      </w:pPr>
+      <w:rPr>
+        <w:rFonts w:ascii="Symbol" w:hAnsi="Symbol" w:hint="default"/>
+      </w:rPr>
+    </w:lvl>
+    <w:lvl w:ilvl="3" w:tplc="0409000F" w:tentative="1">
+      <w:start w:val="1"/>
+      <w:numFmt w:val="decimal"/>
+      <w:lvlText w:val="%4."/>
+      <w:lvlJc w:val="left"/>
+      <w:pPr>
+        <w:ind w:left="3164" w:hanging="360"/>
+      </w:pPr>
+    </w:lvl>
+    <w:lvl w:ilvl="4" w:tplc="04090019" w:tentative="1">
+      <w:start w:val="1"/>
+      <w:numFmt w:val="lowerLetter"/>
+      <w:lvlText w:val="%5."/>
+      <w:lvlJc w:val="left"/>
+      <w:pPr>
+        <w:ind w:left="3884" w:hanging="360"/>
+      </w:pPr>
+    </w:lvl>
+    <w:lvl w:ilvl="5" w:tplc="0409001B" w:tentative="1">
+      <w:start w:val="1"/>
+      <w:numFmt w:val="lowerRoman"/>
+      <w:lvlText w:val="%6."/>
+      <w:lvlJc w:val="right"/>
+      <w:pPr>
+        <w:ind w:left="4604" w:hanging="180"/>
+      </w:pPr>
+    </w:lvl>
+    <w:lvl w:ilvl="6" w:tplc="0409000F" w:tentative="1">
+      <w:start w:val="1"/>
+      <w:numFmt w:val="decimal"/>
+      <w:lvlText w:val="%7."/>
+      <w:lvlJc w:val="left"/>
+      <w:pPr>
+        <w:ind w:left="5324" w:hanging="360"/>
+      </w:pPr>
+    </w:lvl>
+    <w:lvl w:ilvl="7" w:tplc="04090019" w:tentative="1">
+      <w:start w:val="1"/>
+      <w:numFmt w:val="lowerLetter"/>
+      <w:lvlText w:val="%8."/>
+      <w:lvlJc w:val="left"/>
+      <w:pPr>
+        <w:ind w:left="6044" w:hanging="360"/>
+      </w:pPr>
+    </w:lvl>
+    <w:lvl w:ilvl="8" w:tplc="0409001B" w:tentative="1">
+      <w:start w:val="1"/>
+      <w:numFmt w:val="lowerRoman"/>
+      <w:lvlText w:val="%9."/>
+      <w:lvlJc w:val="right"/>
+      <w:pPr>
+        <w:ind w:left="6764" w:hanging="180"/>
+      </w:pPr>
+    </w:lvl>
+  </w:abstractNum>
+  <w:abstractNum w:abstractNumId="9" w15:restartNumberingAfterBreak="0">
     <w:nsid w:val="139A1CCB"/>
     <w:multiLevelType w:val="hybridMultilevel"/>
     <w:tmpl w:val="3EA22D36"/>
@@ -22638,7 +24288,7 @@
       </w:rPr>
     </w:lvl>
   </w:abstractNum>
-  <w:abstractNum w:abstractNumId="9" w15:restartNumberingAfterBreak="0">
+  <w:abstractNum w:abstractNumId="10" w15:restartNumberingAfterBreak="0">
     <w:nsid w:val="1ACC3E0D"/>
     <w:multiLevelType w:val="hybridMultilevel"/>
     <w:tmpl w:val="FD80AA00"/>
@@ -22727,7 +24377,7 @@
       </w:pPr>
     </w:lvl>
   </w:abstractNum>
-  <w:abstractNum w:abstractNumId="10" w15:restartNumberingAfterBreak="0">
+  <w:abstractNum w:abstractNumId="11" w15:restartNumberingAfterBreak="0">
     <w:nsid w:val="1D865FA3"/>
     <w:multiLevelType w:val="hybridMultilevel"/>
     <w:tmpl w:val="737A9A78"/>
@@ -22840,7 +24490,7 @@
       </w:rPr>
     </w:lvl>
   </w:abstractNum>
-  <w:abstractNum w:abstractNumId="11" w15:restartNumberingAfterBreak="0">
+  <w:abstractNum w:abstractNumId="12" w15:restartNumberingAfterBreak="0">
     <w:nsid w:val="1F0235C1"/>
     <w:multiLevelType w:val="hybridMultilevel"/>
     <w:tmpl w:val="8B0E1FC8"/>
@@ -22927,7 +24577,7 @@
       </w:pPr>
     </w:lvl>
   </w:abstractNum>
-  <w:abstractNum w:abstractNumId="12" w15:restartNumberingAfterBreak="0">
+  <w:abstractNum w:abstractNumId="13" w15:restartNumberingAfterBreak="0">
     <w:nsid w:val="23B16BD3"/>
     <w:multiLevelType w:val="hybridMultilevel"/>
     <w:tmpl w:val="46209D3C"/>
@@ -23019,7 +24669,7 @@
       </w:pPr>
     </w:lvl>
   </w:abstractNum>
-  <w:abstractNum w:abstractNumId="13" w15:restartNumberingAfterBreak="0">
+  <w:abstractNum w:abstractNumId="14" w15:restartNumberingAfterBreak="0">
     <w:nsid w:val="24093236"/>
     <w:multiLevelType w:val="hybridMultilevel"/>
     <w:tmpl w:val="16E0039A"/>
@@ -23132,7 +24782,7 @@
       </w:rPr>
     </w:lvl>
   </w:abstractNum>
-  <w:abstractNum w:abstractNumId="14" w15:restartNumberingAfterBreak="0">
+  <w:abstractNum w:abstractNumId="15" w15:restartNumberingAfterBreak="0">
     <w:nsid w:val="25DF0DAD"/>
     <w:multiLevelType w:val="hybridMultilevel"/>
     <w:tmpl w:val="D31A1E42"/>
@@ -23245,7 +24895,7 @@
       </w:rPr>
     </w:lvl>
   </w:abstractNum>
-  <w:abstractNum w:abstractNumId="15" w15:restartNumberingAfterBreak="0">
+  <w:abstractNum w:abstractNumId="16" w15:restartNumberingAfterBreak="0">
     <w:nsid w:val="297103B4"/>
     <w:multiLevelType w:val="hybridMultilevel"/>
     <w:tmpl w:val="BBD2D9D8"/>
@@ -23334,7 +24984,7 @@
       </w:pPr>
     </w:lvl>
   </w:abstractNum>
-  <w:abstractNum w:abstractNumId="16" w15:restartNumberingAfterBreak="0">
+  <w:abstractNum w:abstractNumId="17" w15:restartNumberingAfterBreak="0">
     <w:nsid w:val="29CD54C6"/>
     <w:multiLevelType w:val="hybridMultilevel"/>
     <w:tmpl w:val="8C784714"/>
@@ -23447,7 +25097,7 @@
       </w:rPr>
     </w:lvl>
   </w:abstractNum>
-  <w:abstractNum w:abstractNumId="17" w15:restartNumberingAfterBreak="0">
+  <w:abstractNum w:abstractNumId="18" w15:restartNumberingAfterBreak="0">
     <w:nsid w:val="2C241141"/>
     <w:multiLevelType w:val="hybridMultilevel"/>
     <w:tmpl w:val="F4FABCF6"/>
@@ -23560,7 +25210,7 @@
       </w:rPr>
     </w:lvl>
   </w:abstractNum>
-  <w:abstractNum w:abstractNumId="18" w15:restartNumberingAfterBreak="0">
+  <w:abstractNum w:abstractNumId="19" w15:restartNumberingAfterBreak="0">
     <w:nsid w:val="30A617AA"/>
     <w:multiLevelType w:val="hybridMultilevel"/>
     <w:tmpl w:val="57FE3B54"/>
@@ -23649,7 +25299,7 @@
       </w:pPr>
     </w:lvl>
   </w:abstractNum>
-  <w:abstractNum w:abstractNumId="19" w15:restartNumberingAfterBreak="0">
+  <w:abstractNum w:abstractNumId="20" w15:restartNumberingAfterBreak="0">
     <w:nsid w:val="31CA40CC"/>
     <w:multiLevelType w:val="hybridMultilevel"/>
     <w:tmpl w:val="9C109522"/>
@@ -23762,7 +25412,7 @@
       </w:rPr>
     </w:lvl>
   </w:abstractNum>
-  <w:abstractNum w:abstractNumId="20" w15:restartNumberingAfterBreak="0">
+  <w:abstractNum w:abstractNumId="21" w15:restartNumberingAfterBreak="0">
     <w:nsid w:val="3E3418E8"/>
     <w:multiLevelType w:val="hybridMultilevel"/>
     <w:tmpl w:val="4102512A"/>
@@ -23875,7 +25525,7 @@
       </w:rPr>
     </w:lvl>
   </w:abstractNum>
-  <w:abstractNum w:abstractNumId="21" w15:restartNumberingAfterBreak="0">
+  <w:abstractNum w:abstractNumId="22" w15:restartNumberingAfterBreak="0">
     <w:nsid w:val="410D4AEE"/>
     <w:multiLevelType w:val="hybridMultilevel"/>
     <w:tmpl w:val="D8C0E014"/>
@@ -23967,7 +25617,7 @@
       </w:pPr>
     </w:lvl>
   </w:abstractNum>
-  <w:abstractNum w:abstractNumId="22" w15:restartNumberingAfterBreak="0">
+  <w:abstractNum w:abstractNumId="23" w15:restartNumberingAfterBreak="0">
     <w:nsid w:val="41B165E8"/>
     <w:multiLevelType w:val="hybridMultilevel"/>
     <w:tmpl w:val="3C5C09D0"/>
@@ -24061,7 +25711,7 @@
       </w:pPr>
     </w:lvl>
   </w:abstractNum>
-  <w:abstractNum w:abstractNumId="23" w15:restartNumberingAfterBreak="0">
+  <w:abstractNum w:abstractNumId="24" w15:restartNumberingAfterBreak="0">
     <w:nsid w:val="41E1137B"/>
     <w:multiLevelType w:val="hybridMultilevel"/>
     <w:tmpl w:val="1A548E5C"/>
@@ -24174,7 +25824,7 @@
       </w:rPr>
     </w:lvl>
   </w:abstractNum>
-  <w:abstractNum w:abstractNumId="24" w15:restartNumberingAfterBreak="0">
+  <w:abstractNum w:abstractNumId="25" w15:restartNumberingAfterBreak="0">
     <w:nsid w:val="43E450FA"/>
     <w:multiLevelType w:val="hybridMultilevel"/>
     <w:tmpl w:val="804C686C"/>
@@ -24287,7 +25937,7 @@
       </w:rPr>
     </w:lvl>
   </w:abstractNum>
-  <w:abstractNum w:abstractNumId="25" w15:restartNumberingAfterBreak="0">
+  <w:abstractNum w:abstractNumId="26" w15:restartNumberingAfterBreak="0">
     <w:nsid w:val="48175E9D"/>
     <w:multiLevelType w:val="hybridMultilevel"/>
     <w:tmpl w:val="01F21C5A"/>
@@ -24374,7 +26024,7 @@
       </w:pPr>
     </w:lvl>
   </w:abstractNum>
-  <w:abstractNum w:abstractNumId="26" w15:restartNumberingAfterBreak="0">
+  <w:abstractNum w:abstractNumId="27" w15:restartNumberingAfterBreak="0">
     <w:nsid w:val="4CC725A5"/>
     <w:multiLevelType w:val="hybridMultilevel"/>
     <w:tmpl w:val="D27C7474"/>
@@ -24487,7 +26137,7 @@
       </w:rPr>
     </w:lvl>
   </w:abstractNum>
-  <w:abstractNum w:abstractNumId="27" w15:restartNumberingAfterBreak="0">
+  <w:abstractNum w:abstractNumId="28" w15:restartNumberingAfterBreak="0">
     <w:nsid w:val="505932A8"/>
     <w:multiLevelType w:val="hybridMultilevel"/>
     <w:tmpl w:val="07B619E6"/>
@@ -24579,7 +26229,7 @@
       </w:pPr>
     </w:lvl>
   </w:abstractNum>
-  <w:abstractNum w:abstractNumId="28" w15:restartNumberingAfterBreak="0">
+  <w:abstractNum w:abstractNumId="29" w15:restartNumberingAfterBreak="0">
     <w:nsid w:val="506209B4"/>
     <w:multiLevelType w:val="hybridMultilevel"/>
     <w:tmpl w:val="46209D3C"/>
@@ -24671,7 +26321,7 @@
       </w:pPr>
     </w:lvl>
   </w:abstractNum>
-  <w:abstractNum w:abstractNumId="29" w15:restartNumberingAfterBreak="0">
+  <w:abstractNum w:abstractNumId="30" w15:restartNumberingAfterBreak="0">
     <w:nsid w:val="50DB1AE8"/>
     <w:multiLevelType w:val="hybridMultilevel"/>
     <w:tmpl w:val="A7AE3AE4"/>
@@ -24763,7 +26413,7 @@
       </w:pPr>
     </w:lvl>
   </w:abstractNum>
-  <w:abstractNum w:abstractNumId="30" w15:restartNumberingAfterBreak="0">
+  <w:abstractNum w:abstractNumId="31" w15:restartNumberingAfterBreak="0">
     <w:nsid w:val="51492C9A"/>
     <w:multiLevelType w:val="hybridMultilevel"/>
     <w:tmpl w:val="1520EBC0"/>
@@ -24774,7 +26424,7 @@
       <w:lvlText w:val="%1."/>
       <w:lvlJc w:val="left"/>
       <w:pPr>
-        <w:ind w:left="720" w:hanging="360"/>
+        <w:ind w:left="6456" w:hanging="360"/>
       </w:pPr>
     </w:lvl>
     <w:lvl w:ilvl="1" w:tplc="04090019" w:tentative="1">
@@ -24850,7 +26500,7 @@
       </w:pPr>
     </w:lvl>
   </w:abstractNum>
-  <w:abstractNum w:abstractNumId="31" w15:restartNumberingAfterBreak="0">
+  <w:abstractNum w:abstractNumId="32" w15:restartNumberingAfterBreak="0">
     <w:nsid w:val="539A7153"/>
     <w:multiLevelType w:val="hybridMultilevel"/>
     <w:tmpl w:val="07B619E6"/>
@@ -24942,7 +26592,7 @@
       </w:pPr>
     </w:lvl>
   </w:abstractNum>
-  <w:abstractNum w:abstractNumId="32" w15:restartNumberingAfterBreak="0">
+  <w:abstractNum w:abstractNumId="33" w15:restartNumberingAfterBreak="0">
     <w:nsid w:val="59403F94"/>
     <w:multiLevelType w:val="hybridMultilevel"/>
     <w:tmpl w:val="A9BC38A8"/>
@@ -25028,7 +26678,7 @@
       </w:pPr>
     </w:lvl>
   </w:abstractNum>
-  <w:abstractNum w:abstractNumId="33" w15:restartNumberingAfterBreak="0">
+  <w:abstractNum w:abstractNumId="34" w15:restartNumberingAfterBreak="0">
     <w:nsid w:val="5A7C02D7"/>
     <w:multiLevelType w:val="hybridMultilevel"/>
     <w:tmpl w:val="66AC4BF8"/>
@@ -25141,7 +26791,7 @@
       </w:rPr>
     </w:lvl>
   </w:abstractNum>
-  <w:abstractNum w:abstractNumId="34" w15:restartNumberingAfterBreak="0">
+  <w:abstractNum w:abstractNumId="35" w15:restartNumberingAfterBreak="0">
     <w:nsid w:val="5BA04D2B"/>
     <w:multiLevelType w:val="hybridMultilevel"/>
     <w:tmpl w:val="D0B65436"/>
@@ -25254,7 +26904,7 @@
       </w:rPr>
     </w:lvl>
   </w:abstractNum>
-  <w:abstractNum w:abstractNumId="35" w15:restartNumberingAfterBreak="0">
+  <w:abstractNum w:abstractNumId="36" w15:restartNumberingAfterBreak="0">
     <w:nsid w:val="5E291E1D"/>
     <w:multiLevelType w:val="hybridMultilevel"/>
     <w:tmpl w:val="F56251F6"/>
@@ -25367,7 +27017,7 @@
       </w:rPr>
     </w:lvl>
   </w:abstractNum>
-  <w:abstractNum w:abstractNumId="36" w15:restartNumberingAfterBreak="0">
+  <w:abstractNum w:abstractNumId="37" w15:restartNumberingAfterBreak="0">
     <w:nsid w:val="609454AE"/>
     <w:multiLevelType w:val="hybridMultilevel"/>
     <w:tmpl w:val="CB88BDA0"/>
@@ -25480,7 +27130,7 @@
       </w:rPr>
     </w:lvl>
   </w:abstractNum>
-  <w:abstractNum w:abstractNumId="37" w15:restartNumberingAfterBreak="0">
+  <w:abstractNum w:abstractNumId="38" w15:restartNumberingAfterBreak="0">
     <w:nsid w:val="60EE43AE"/>
     <w:multiLevelType w:val="hybridMultilevel"/>
     <w:tmpl w:val="BBD2D9D8"/>
@@ -25569,7 +27219,7 @@
       </w:pPr>
     </w:lvl>
   </w:abstractNum>
-  <w:abstractNum w:abstractNumId="38" w15:restartNumberingAfterBreak="0">
+  <w:abstractNum w:abstractNumId="39" w15:restartNumberingAfterBreak="0">
     <w:nsid w:val="61BD6871"/>
     <w:multiLevelType w:val="hybridMultilevel"/>
     <w:tmpl w:val="14264E74"/>
@@ -25658,7 +27308,7 @@
       </w:pPr>
     </w:lvl>
   </w:abstractNum>
-  <w:abstractNum w:abstractNumId="39" w15:restartNumberingAfterBreak="0">
+  <w:abstractNum w:abstractNumId="40" w15:restartNumberingAfterBreak="0">
     <w:nsid w:val="65A65F3B"/>
     <w:multiLevelType w:val="hybridMultilevel"/>
     <w:tmpl w:val="FAD2E432"/>
@@ -25750,7 +27400,7 @@
       </w:pPr>
     </w:lvl>
   </w:abstractNum>
-  <w:abstractNum w:abstractNumId="40" w15:restartNumberingAfterBreak="0">
+  <w:abstractNum w:abstractNumId="41" w15:restartNumberingAfterBreak="0">
     <w:nsid w:val="695C42A1"/>
     <w:multiLevelType w:val="hybridMultilevel"/>
     <w:tmpl w:val="B29A5CCA"/>
@@ -25863,7 +27513,7 @@
       </w:rPr>
     </w:lvl>
   </w:abstractNum>
-  <w:abstractNum w:abstractNumId="41" w15:restartNumberingAfterBreak="0">
+  <w:abstractNum w:abstractNumId="42" w15:restartNumberingAfterBreak="0">
     <w:nsid w:val="6B8D5411"/>
     <w:multiLevelType w:val="hybridMultilevel"/>
     <w:tmpl w:val="BBD2D9D8"/>
@@ -25952,7 +27602,7 @@
       </w:pPr>
     </w:lvl>
   </w:abstractNum>
-  <w:abstractNum w:abstractNumId="42" w15:restartNumberingAfterBreak="0">
+  <w:abstractNum w:abstractNumId="43" w15:restartNumberingAfterBreak="0">
     <w:nsid w:val="6D010E3C"/>
     <w:multiLevelType w:val="hybridMultilevel"/>
     <w:tmpl w:val="8486A35C"/>
@@ -26048,31 +27698,31 @@
     <w:abstractNumId w:val="7"/>
   </w:num>
   <w:num w:numId="4">
-    <w:abstractNumId w:val="19"/>
+    <w:abstractNumId w:val="20"/>
   </w:num>
   <w:num w:numId="5">
-    <w:abstractNumId w:val="33"/>
+    <w:abstractNumId w:val="34"/>
   </w:num>
   <w:num w:numId="6">
-    <w:abstractNumId w:val="10"/>
+    <w:abstractNumId w:val="11"/>
   </w:num>
   <w:num w:numId="7">
-    <w:abstractNumId w:val="16"/>
+    <w:abstractNumId w:val="17"/>
   </w:num>
   <w:num w:numId="8">
-    <w:abstractNumId w:val="20"/>
+    <w:abstractNumId w:val="21"/>
   </w:num>
   <w:num w:numId="9">
-    <w:abstractNumId w:val="11"/>
+    <w:abstractNumId w:val="12"/>
   </w:num>
   <w:num w:numId="10">
+    <w:abstractNumId w:val="31"/>
+  </w:num>
+  <w:num w:numId="11">
     <w:abstractNumId w:val="30"/>
   </w:num>
-  <w:num w:numId="11">
-    <w:abstractNumId w:val="29"/>
-  </w:num>
   <w:num w:numId="12">
-    <w:abstractNumId w:val="11"/>
+    <w:abstractNumId w:val="12"/>
     <w:lvlOverride w:ilvl="0">
       <w:startOverride w:val="1"/>
     </w:lvlOverride>
@@ -26081,58 +27731,58 @@
     <w:abstractNumId w:val="1"/>
   </w:num>
   <w:num w:numId="14">
-    <w:abstractNumId w:val="8"/>
+    <w:abstractNumId w:val="9"/>
   </w:num>
   <w:num w:numId="15">
-    <w:abstractNumId w:val="39"/>
+    <w:abstractNumId w:val="40"/>
   </w:num>
   <w:num w:numId="16">
-    <w:abstractNumId w:val="34"/>
+    <w:abstractNumId w:val="35"/>
   </w:num>
   <w:num w:numId="17">
-    <w:abstractNumId w:val="28"/>
+    <w:abstractNumId w:val="29"/>
   </w:num>
   <w:num w:numId="18">
-    <w:abstractNumId w:val="40"/>
+    <w:abstractNumId w:val="41"/>
   </w:num>
   <w:num w:numId="19">
     <w:abstractNumId w:val="6"/>
   </w:num>
   <w:num w:numId="20">
-    <w:abstractNumId w:val="35"/>
+    <w:abstractNumId w:val="36"/>
   </w:num>
   <w:num w:numId="21">
+    <w:abstractNumId w:val="16"/>
+  </w:num>
+  <w:num w:numId="22">
+    <w:abstractNumId w:val="32"/>
+  </w:num>
+  <w:num w:numId="23">
+    <w:abstractNumId w:val="28"/>
+  </w:num>
+  <w:num w:numId="24">
     <w:abstractNumId w:val="15"/>
   </w:num>
-  <w:num w:numId="22">
-    <w:abstractNumId w:val="31"/>
-  </w:num>
-  <w:num w:numId="23">
-    <w:abstractNumId w:val="27"/>
-  </w:num>
-  <w:num w:numId="24">
-    <w:abstractNumId w:val="14"/>
-  </w:num>
   <w:num w:numId="25">
-    <w:abstractNumId w:val="12"/>
+    <w:abstractNumId w:val="13"/>
   </w:num>
   <w:num w:numId="26">
-    <w:abstractNumId w:val="24"/>
+    <w:abstractNumId w:val="25"/>
   </w:num>
   <w:num w:numId="27">
-    <w:abstractNumId w:val="25"/>
+    <w:abstractNumId w:val="26"/>
   </w:num>
   <w:num w:numId="28">
+    <w:abstractNumId w:val="23"/>
+  </w:num>
+  <w:num w:numId="29">
+    <w:abstractNumId w:val="42"/>
+  </w:num>
+  <w:num w:numId="30">
     <w:abstractNumId w:val="22"/>
   </w:num>
-  <w:num w:numId="29">
-    <w:abstractNumId w:val="41"/>
-  </w:num>
-  <w:num w:numId="30">
-    <w:abstractNumId w:val="21"/>
-  </w:num>
   <w:num w:numId="31">
-    <w:abstractNumId w:val="36"/>
+    <w:abstractNumId w:val="37"/>
   </w:num>
   <w:num w:numId="32">
     <w:abstractNumId w:val="0"/>
@@ -26141,37 +27791,40 @@
     <w:abstractNumId w:val="4"/>
   </w:num>
   <w:num w:numId="34">
-    <w:abstractNumId w:val="37"/>
+    <w:abstractNumId w:val="38"/>
   </w:num>
   <w:num w:numId="35">
-    <w:abstractNumId w:val="17"/>
+    <w:abstractNumId w:val="18"/>
   </w:num>
   <w:num w:numId="36">
     <w:abstractNumId w:val="5"/>
   </w:num>
   <w:num w:numId="37">
-    <w:abstractNumId w:val="9"/>
+    <w:abstractNumId w:val="10"/>
   </w:num>
   <w:num w:numId="38">
-    <w:abstractNumId w:val="18"/>
+    <w:abstractNumId w:val="19"/>
   </w:num>
   <w:num w:numId="39">
-    <w:abstractNumId w:val="42"/>
+    <w:abstractNumId w:val="43"/>
   </w:num>
   <w:num w:numId="40">
-    <w:abstractNumId w:val="26"/>
+    <w:abstractNumId w:val="27"/>
   </w:num>
   <w:num w:numId="41">
-    <w:abstractNumId w:val="38"/>
+    <w:abstractNumId w:val="39"/>
   </w:num>
   <w:num w:numId="42">
-    <w:abstractNumId w:val="13"/>
+    <w:abstractNumId w:val="14"/>
   </w:num>
   <w:num w:numId="43">
-    <w:abstractNumId w:val="23"/>
+    <w:abstractNumId w:val="24"/>
   </w:num>
   <w:num w:numId="44">
-    <w:abstractNumId w:val="32"/>
+    <w:abstractNumId w:val="33"/>
+  </w:num>
+  <w:num w:numId="45">
+    <w:abstractNumId w:val="8"/>
   </w:num>
   <w:numIdMacAtCleanup w:val="26"/>
 </w:numbering>
@@ -26620,7 +28273,7 @@
     <w:uiPriority w:val="9"/>
     <w:unhideWhenUsed/>
     <w:qFormat/>
-    <w:rsid w:val="003B6ED4"/>
+    <w:rsid w:val="00D33E88"/>
     <w:pPr>
       <w:keepNext/>
       <w:keepLines/>
@@ -26628,6 +28281,7 @@
         <w:numId w:val="10"/>
       </w:numPr>
       <w:spacing w:after="80"/>
+      <w:ind w:left="782" w:hanging="357"/>
       <w:outlineLvl w:val="1"/>
     </w:pPr>
     <w:rPr>
@@ -26981,7 +28635,7 @@
     <w:basedOn w:val="Fuentedeprrafopredeter"/>
     <w:link w:val="Ttulo2"/>
     <w:uiPriority w:val="9"/>
-    <w:rsid w:val="0080531F"/>
+    <w:rsid w:val="00D33E88"/>
     <w:rPr>
       <w:rFonts w:eastAsiaTheme="majorEastAsia" w:cstheme="majorBidi"/>
       <w:b/>
@@ -28454,7 +30108,7 @@
 </file>
 
 <file path=customXml/itemProps1.xml><?xml version="1.0" encoding="utf-8"?>
-<ds:datastoreItem xmlns:ds="http://schemas.openxmlformats.org/officeDocument/2006/customXml" ds:itemID="{B2EBF89E-9E57-4D12-9268-02408A4A248B}">
+<ds:datastoreItem xmlns:ds="http://schemas.openxmlformats.org/officeDocument/2006/customXml" ds:itemID="{3C64530A-0B66-483E-B30D-CF8605B905D9}">
   <ds:schemaRefs>
     <ds:schemaRef ds:uri="http://schemas.openxmlformats.org/officeDocument/2006/bibliography"/>
   </ds:schemaRefs>
